--- a/Relazione_ParserLL1_Leone_Mastrosimone.docx
+++ b/Relazione_ParserLL1_Leone_Mastrosimone.docx
@@ -1,6 +1,6 @@
 
 <file path=word/document.xml><?xml version="1.0" encoding="utf-8"?>
-<w:document xmlns:wpc="http://schemas.microsoft.com/office/word/2010/wordprocessingCanvas" xmlns:mc="http://schemas.openxmlformats.org/markup-compatibility/2006" xmlns:o="urn:schemas-microsoft-com:office:office" xmlns:r="http://schemas.openxmlformats.org/officeDocument/2006/relationships" xmlns:m="http://schemas.openxmlformats.org/officeDocument/2006/math" xmlns:v="urn:schemas-microsoft-com:vml" xmlns:wp14="http://schemas.microsoft.com/office/word/2010/wordprocessingDrawing" xmlns:wp="http://schemas.openxmlformats.org/drawingml/2006/wordprocessingDrawing" xmlns:w10="urn:schemas-microsoft-com:office:word" xmlns:w="http://schemas.openxmlformats.org/wordprocessingml/2006/main" xmlns:w14="http://schemas.microsoft.com/office/word/2010/wordml" xmlns:w15="http://schemas.microsoft.com/office/word/2012/wordml" xmlns:wpg="http://schemas.microsoft.com/office/word/2010/wordprocessingGroup" xmlns:wpi="http://schemas.microsoft.com/office/word/2010/wordprocessingInk" xmlns:wne="http://schemas.microsoft.com/office/word/2006/wordml" xmlns:wps="http://schemas.microsoft.com/office/word/2010/wordprocessingShape" mc:Ignorable="w14 w15 wp14">
+<w:document xmlns:ve="http://schemas.openxmlformats.org/markup-compatibility/2006" xmlns:o="urn:schemas-microsoft-com:office:office" xmlns:r="http://schemas.openxmlformats.org/officeDocument/2006/relationships" xmlns:m="http://schemas.openxmlformats.org/officeDocument/2006/math" xmlns:v="urn:schemas-microsoft-com:vml" xmlns:wp="http://schemas.openxmlformats.org/drawingml/2006/wordprocessingDrawing" xmlns:w10="urn:schemas-microsoft-com:office:word" xmlns:w="http://schemas.openxmlformats.org/wordprocessingml/2006/main" xmlns:wne="http://schemas.microsoft.com/office/word/2006/wordml">
   <w:body>
     <w:p>
       <w:r>
@@ -37,7 +37,7 @@
                     <a:blip r:embed="rId5" cstate="print">
                       <a:extLst>
                         <a:ext uri="{28A0092B-C50C-407E-A947-70E740481C1C}">
-                          <a14:useLocalDpi xmlns:a14="http://schemas.microsoft.com/office/drawing/2010/main" val="0"/>
+                          <a14:useLocalDpi xmlns:a14="http://schemas.microsoft.com/office/drawing/2010/main" xmlns:wps="http://schemas.microsoft.com/office/word/2010/wordprocessingShape" xmlns:wpi="http://schemas.microsoft.com/office/word/2010/wordprocessingInk" xmlns:wpg="http://schemas.microsoft.com/office/word/2010/wordprocessingGroup" xmlns:w15="http://schemas.microsoft.com/office/word/2012/wordml" xmlns:w14="http://schemas.microsoft.com/office/word/2010/wordml" xmlns:w="http://schemas.openxmlformats.org/wordprocessingml/2006/main" xmlns:w10="urn:schemas-microsoft-com:office:word" xmlns:wp14="http://schemas.microsoft.com/office/word/2010/wordprocessingDrawing" xmlns:v="urn:schemas-microsoft-com:vml" xmlns:o="urn:schemas-microsoft-com:office:office" xmlns:mc="http://schemas.openxmlformats.org/markup-compatibility/2006" xmlns:wpc="http://schemas.microsoft.com/office/word/2010/wordprocessingCanvas" xmlns="" val="0"/>
                         </a:ext>
                       </a:extLst>
                     </a:blip>
@@ -59,12 +59,6 @@
                 </pic:pic>
               </a:graphicData>
             </a:graphic>
-            <wp14:sizeRelH relativeFrom="page">
-              <wp14:pctWidth>0</wp14:pctWidth>
-            </wp14:sizeRelH>
-            <wp14:sizeRelV relativeFrom="page">
-              <wp14:pctHeight>0</wp14:pctHeight>
-            </wp14:sizeRelV>
           </wp:anchor>
         </w:drawing>
       </w:r>
@@ -154,17 +148,37 @@
           <w:sz w:val="42"/>
           <w:szCs w:val="42"/>
         </w:rPr>
-        <w:t>context</w:t>
+        <w:t>context-free</w:t>
       </w:r>
       <w:proofErr w:type="spellEnd"/>
-      <w:r>
+    </w:p>
+    <w:p>
+      <w:pPr>
+        <w:jc w:val="center"/>
         <w:rPr>
           <w:rFonts w:ascii="Times New Roman" w:hAnsi="Times New Roman" w:cs="Times New Roman"/>
           <w:b/>
           <w:sz w:val="42"/>
           <w:szCs w:val="42"/>
         </w:rPr>
-        <w:t>-free</w:t>
+      </w:pPr>
+    </w:p>
+    <w:p>
+      <w:pPr>
+        <w:jc w:val="center"/>
+        <w:rPr>
+          <w:rFonts w:ascii="Times New Roman" w:hAnsi="Times New Roman" w:cs="Times New Roman"/>
+          <w:sz w:val="36"/>
+          <w:szCs w:val="36"/>
+        </w:rPr>
+      </w:pPr>
+      <w:r>
+        <w:rPr>
+          <w:rFonts w:ascii="Times New Roman" w:hAnsi="Times New Roman" w:cs="Times New Roman"/>
+          <w:sz w:val="36"/>
+          <w:szCs w:val="36"/>
+        </w:rPr>
+        <w:t>Relazione di Linguaggi e Traduttori</w:t>
       </w:r>
     </w:p>
     <w:p>
@@ -183,24 +197,6 @@
         <w:jc w:val="center"/>
         <w:rPr>
           <w:rFonts w:ascii="Times New Roman" w:hAnsi="Times New Roman" w:cs="Times New Roman"/>
-          <w:sz w:val="36"/>
-          <w:szCs w:val="36"/>
-        </w:rPr>
-      </w:pPr>
-      <w:r>
-        <w:rPr>
-          <w:rFonts w:ascii="Times New Roman" w:hAnsi="Times New Roman" w:cs="Times New Roman"/>
-          <w:sz w:val="36"/>
-          <w:szCs w:val="36"/>
-        </w:rPr>
-        <w:t>Relazione di Linguaggi e Traduttori</w:t>
-      </w:r>
-    </w:p>
-    <w:p>
-      <w:pPr>
-        <w:jc w:val="center"/>
-        <w:rPr>
-          <w:rFonts w:ascii="Times New Roman" w:hAnsi="Times New Roman" w:cs="Times New Roman"/>
           <w:b/>
           <w:sz w:val="42"/>
           <w:szCs w:val="42"/>
@@ -209,17 +205,6 @@
     </w:p>
     <w:p>
       <w:pPr>
-        <w:jc w:val="center"/>
-        <w:rPr>
-          <w:rFonts w:ascii="Times New Roman" w:hAnsi="Times New Roman" w:cs="Times New Roman"/>
-          <w:b/>
-          <w:sz w:val="42"/>
-          <w:szCs w:val="42"/>
-        </w:rPr>
-      </w:pPr>
-    </w:p>
-    <w:p>
-      <w:pPr>
         <w:rPr>
           <w:rFonts w:ascii="Times New Roman" w:hAnsi="Times New Roman" w:cs="Times New Roman"/>
           <w:b/>
@@ -227,7 +212,6 @@
           <w:szCs w:val="32"/>
         </w:rPr>
       </w:pPr>
-      <w:proofErr w:type="gramStart"/>
       <w:r>
         <w:rPr>
           <w:rFonts w:ascii="Times New Roman" w:hAnsi="Times New Roman" w:cs="Times New Roman"/>
@@ -235,26 +219,7 @@
           <w:sz w:val="32"/>
           <w:szCs w:val="32"/>
         </w:rPr>
-        <w:t>Docente</w:t>
-      </w:r>
-      <w:r>
-        <w:rPr>
-          <w:rFonts w:ascii="Times New Roman" w:hAnsi="Times New Roman" w:cs="Times New Roman"/>
-          <w:b/>
-          <w:sz w:val="32"/>
-          <w:szCs w:val="32"/>
-        </w:rPr>
-        <w:t xml:space="preserve">:   </w:t>
-      </w:r>
-      <w:proofErr w:type="gramEnd"/>
-      <w:r>
-        <w:rPr>
-          <w:rFonts w:ascii="Times New Roman" w:hAnsi="Times New Roman" w:cs="Times New Roman"/>
-          <w:b/>
-          <w:sz w:val="32"/>
-          <w:szCs w:val="32"/>
-        </w:rPr>
-        <w:t xml:space="preserve">                                                                         Studenti:</w:t>
+        <w:t>Docente:                                                                            Studenti:</w:t>
       </w:r>
     </w:p>
     <w:p>
@@ -289,72 +254,42 @@
           <w:sz w:val="24"/>
           <w:szCs w:val="24"/>
         </w:rPr>
-        <w:t xml:space="preserve">                                                 </w:t>
-      </w:r>
-      <w:r>
-        <w:rPr>
-          <w:rFonts w:ascii="Times New Roman" w:hAnsi="Times New Roman" w:cs="Times New Roman"/>
-          <w:sz w:val="24"/>
-          <w:szCs w:val="24"/>
-        </w:rPr>
-        <w:t xml:space="preserve">   </w:t>
-      </w:r>
-      <w:r>
-        <w:rPr>
-          <w:rFonts w:ascii="Times New Roman" w:hAnsi="Times New Roman" w:cs="Times New Roman"/>
-          <w:sz w:val="24"/>
-          <w:szCs w:val="24"/>
-        </w:rPr>
-        <w:t>Floriana Leone</w:t>
-      </w:r>
-      <w:r>
-        <w:rPr>
-          <w:rFonts w:ascii="Times New Roman" w:hAnsi="Times New Roman" w:cs="Times New Roman"/>
-          <w:sz w:val="24"/>
-          <w:szCs w:val="24"/>
-        </w:rPr>
-        <w:t xml:space="preserve"> O55000246</w:t>
-      </w:r>
-    </w:p>
-    <w:p>
-      <w:pPr>
-        <w:rPr>
-          <w:rFonts w:ascii="Times New Roman" w:hAnsi="Times New Roman" w:cs="Times New Roman"/>
-          <w:sz w:val="24"/>
-          <w:szCs w:val="24"/>
-        </w:rPr>
-      </w:pPr>
-      <w:r>
-        <w:rPr>
-          <w:rFonts w:ascii="Times New Roman" w:hAnsi="Times New Roman" w:cs="Times New Roman"/>
-          <w:sz w:val="24"/>
-          <w:szCs w:val="24"/>
-        </w:rPr>
-        <w:t xml:space="preserve">                                      </w:t>
-      </w:r>
-      <w:r>
-        <w:rPr>
-          <w:rFonts w:ascii="Times New Roman" w:hAnsi="Times New Roman" w:cs="Times New Roman"/>
-          <w:sz w:val="24"/>
-          <w:szCs w:val="24"/>
-        </w:rPr>
-        <w:t xml:space="preserve">                          </w:t>
-      </w:r>
-      <w:r>
-        <w:rPr>
-          <w:rFonts w:ascii="Times New Roman" w:hAnsi="Times New Roman" w:cs="Times New Roman"/>
-          <w:sz w:val="24"/>
-          <w:szCs w:val="24"/>
-        </w:rPr>
-        <w:t xml:space="preserve">                   </w:t>
-      </w:r>
-      <w:r>
-        <w:rPr>
-          <w:rFonts w:ascii="Times New Roman" w:hAnsi="Times New Roman" w:cs="Times New Roman"/>
-          <w:sz w:val="24"/>
-          <w:szCs w:val="24"/>
-        </w:rPr>
-        <w:t xml:space="preserve">Giuseppe </w:t>
+        <w:t xml:space="preserve">                                                    </w:t>
+      </w:r>
+      <w:proofErr w:type="spellStart"/>
+      <w:r>
+        <w:rPr>
+          <w:rFonts w:ascii="Times New Roman" w:hAnsi="Times New Roman" w:cs="Times New Roman"/>
+          <w:sz w:val="24"/>
+          <w:szCs w:val="24"/>
+        </w:rPr>
+        <w:t>Floriana</w:t>
+      </w:r>
+      <w:proofErr w:type="spellEnd"/>
+      <w:r>
+        <w:rPr>
+          <w:rFonts w:ascii="Times New Roman" w:hAnsi="Times New Roman" w:cs="Times New Roman"/>
+          <w:sz w:val="24"/>
+          <w:szCs w:val="24"/>
+        </w:rPr>
+        <w:t xml:space="preserve"> Leone O55000246</w:t>
+      </w:r>
+    </w:p>
+    <w:p>
+      <w:pPr>
+        <w:rPr>
+          <w:rFonts w:ascii="Times New Roman" w:hAnsi="Times New Roman" w:cs="Times New Roman"/>
+          <w:sz w:val="24"/>
+          <w:szCs w:val="24"/>
+        </w:rPr>
+      </w:pPr>
+      <w:r>
+        <w:rPr>
+          <w:rFonts w:ascii="Times New Roman" w:hAnsi="Times New Roman" w:cs="Times New Roman"/>
+          <w:sz w:val="24"/>
+          <w:szCs w:val="24"/>
+        </w:rPr>
+        <w:t xml:space="preserve">                                                                                   Giuseppe </w:t>
       </w:r>
       <w:proofErr w:type="spellStart"/>
       <w:r>
@@ -529,7 +464,7 @@
           <w:sz w:val="24"/>
           <w:szCs w:val="24"/>
         </w:rPr>
-        <w:t>context</w:t>
+        <w:t>context-free</w:t>
       </w:r>
       <w:proofErr w:type="spellEnd"/>
       <w:r>
@@ -538,7 +473,7 @@
           <w:sz w:val="24"/>
           <w:szCs w:val="24"/>
         </w:rPr>
-        <w:t>-free)</w:t>
+        <w:t>)</w:t>
       </w:r>
       <w:r>
         <w:rPr>
@@ -592,7 +527,15 @@
           <w:sz w:val="24"/>
           <w:szCs w:val="24"/>
         </w:rPr>
-        <w:t>context</w:t>
+        <w:t>cont</w:t>
+      </w:r>
+      <w:r>
+        <w:rPr>
+          <w:rFonts w:ascii="Times New Roman" w:hAnsi="Times New Roman" w:cs="Times New Roman"/>
+          <w:sz w:val="24"/>
+          <w:szCs w:val="24"/>
+        </w:rPr>
+        <w:t>ext-free</w:t>
       </w:r>
       <w:proofErr w:type="spellEnd"/>
       <w:r>
@@ -601,7 +544,31 @@
           <w:sz w:val="24"/>
           <w:szCs w:val="24"/>
         </w:rPr>
-        <w:t xml:space="preserve">-free e in caso affermativo si procede con l’analisi LL(1). Il </w:t>
+        <w:t xml:space="preserve"> e in caso affermativo d</w:t>
+      </w:r>
+      <w:r>
+        <w:rPr>
+          <w:rFonts w:ascii="Times New Roman" w:hAnsi="Times New Roman" w:cs="Times New Roman"/>
+          <w:sz w:val="24"/>
+          <w:szCs w:val="24"/>
+        </w:rPr>
+        <w:t>i procede</w:t>
+      </w:r>
+      <w:r>
+        <w:rPr>
+          <w:rFonts w:ascii="Times New Roman" w:hAnsi="Times New Roman" w:cs="Times New Roman"/>
+          <w:sz w:val="24"/>
+          <w:szCs w:val="24"/>
+        </w:rPr>
+        <w:t>re</w:t>
+      </w:r>
+      <w:r>
+        <w:rPr>
+          <w:rFonts w:ascii="Times New Roman" w:hAnsi="Times New Roman" w:cs="Times New Roman"/>
+          <w:sz w:val="24"/>
+          <w:szCs w:val="24"/>
+        </w:rPr>
+        <w:t xml:space="preserve"> con l’analisi LL(1). Il </w:t>
       </w:r>
       <w:proofErr w:type="spellStart"/>
       <w:r>
@@ -619,7 +586,31 @@
           <w:sz w:val="24"/>
           <w:szCs w:val="24"/>
         </w:rPr>
-        <w:t xml:space="preserve"> implementato è capace di analizzare le grammatiche inserite, verificando di volta in volta se esse soddisfino i requisiti di un </w:t>
+        <w:t xml:space="preserve"> implementato è capace di analizzare le grammatiche inserite,</w:t>
+      </w:r>
+      <w:r>
+        <w:rPr>
+          <w:rFonts w:ascii="Times New Roman" w:hAnsi="Times New Roman" w:cs="Times New Roman"/>
+          <w:sz w:val="24"/>
+          <w:szCs w:val="24"/>
+        </w:rPr>
+        <w:t xml:space="preserve"> verificando di volta in volta se esse soddisfa</w:t>
+      </w:r>
+      <w:r>
+        <w:rPr>
+          <w:rFonts w:ascii="Times New Roman" w:hAnsi="Times New Roman" w:cs="Times New Roman"/>
+          <w:sz w:val="24"/>
+          <w:szCs w:val="24"/>
+        </w:rPr>
+        <w:t>no i requisiti di</w:t>
+      </w:r>
+      <w:r>
+        <w:rPr>
+          <w:rFonts w:ascii="Times New Roman" w:hAnsi="Times New Roman" w:cs="Times New Roman"/>
+          <w:sz w:val="24"/>
+          <w:szCs w:val="24"/>
+        </w:rPr>
+        <w:t xml:space="preserve"> un </w:t>
       </w:r>
       <w:proofErr w:type="spellStart"/>
       <w:r>
@@ -637,7 +628,31 @@
           <w:sz w:val="24"/>
           <w:szCs w:val="24"/>
         </w:rPr>
-        <w:t xml:space="preserve"> LL(1) e in tal caso si procede alla generazione delle relative tabelle di </w:t>
+        <w:t xml:space="preserve"> LL(1) e, in tal caso, d</w:t>
+      </w:r>
+      <w:r>
+        <w:rPr>
+          <w:rFonts w:ascii="Times New Roman" w:hAnsi="Times New Roman" w:cs="Times New Roman"/>
+          <w:sz w:val="24"/>
+          <w:szCs w:val="24"/>
+        </w:rPr>
+        <w:t>i procede</w:t>
+      </w:r>
+      <w:r>
+        <w:rPr>
+          <w:rFonts w:ascii="Times New Roman" w:hAnsi="Times New Roman" w:cs="Times New Roman"/>
+          <w:sz w:val="24"/>
+          <w:szCs w:val="24"/>
+        </w:rPr>
+        <w:t>re</w:t>
+      </w:r>
+      <w:r>
+        <w:rPr>
+          <w:rFonts w:ascii="Times New Roman" w:hAnsi="Times New Roman" w:cs="Times New Roman"/>
+          <w:sz w:val="24"/>
+          <w:szCs w:val="24"/>
+        </w:rPr>
+        <w:t xml:space="preserve"> alla generazione delle relative tabelle di </w:t>
       </w:r>
       <w:proofErr w:type="spellStart"/>
       <w:r>
@@ -782,7 +797,7 @@
           <w:sz w:val="24"/>
           <w:szCs w:val="24"/>
         </w:rPr>
-        <w:t xml:space="preserve"> con grafica SVG di tipo XML-</w:t>
+        <w:t xml:space="preserve"> con grafica SVG di tipo </w:t>
       </w:r>
       <w:proofErr w:type="spellStart"/>
       <w:r>
@@ -791,7 +806,7 @@
           <w:sz w:val="24"/>
           <w:szCs w:val="24"/>
         </w:rPr>
-        <w:t>like</w:t>
+        <w:t>XML-like</w:t>
       </w:r>
       <w:proofErr w:type="spellEnd"/>
       <w:r>
@@ -889,7 +904,23 @@
           <w:sz w:val="24"/>
           <w:szCs w:val="24"/>
         </w:rPr>
-        <w:t xml:space="preserve">, dove la parte sinistra deve contenere solo un terminale (indicato con la lettera maiuscola) e quella destra può contenere invece un numero variabile di terminali e non terminali. Seguendo questo formato viene garantita che la grammatica inserita sia di tipo non contestuale, ma non si ha la certezza che sia di tipo LL(1). Terminali e non terminali sono </w:t>
+        <w:t>, dove la parte sinistra deve contenere solo un terminale (indicato con la lettera maiuscola) e quella destra può contenere invece un numero variabile di terminali e non terminali. Seguendo questo formato viene garantita che la grammatica inserita sia di tipo non contestuale, ma non si ha la certezza che sia</w:t>
+      </w:r>
+      <w:r>
+        <w:rPr>
+          <w:rFonts w:ascii="Times New Roman" w:hAnsi="Times New Roman" w:cs="Times New Roman"/>
+          <w:sz w:val="24"/>
+          <w:szCs w:val="24"/>
+        </w:rPr>
+        <w:t xml:space="preserve"> di tipo LL(1). Non terminali e </w:t>
+      </w:r>
+      <w:r>
+        <w:rPr>
+          <w:rFonts w:ascii="Times New Roman" w:hAnsi="Times New Roman" w:cs="Times New Roman"/>
+          <w:sz w:val="24"/>
+          <w:szCs w:val="24"/>
+        </w:rPr>
+        <w:t xml:space="preserve">terminali sono </w:t>
       </w:r>
       <w:r>
         <w:rPr>
@@ -1022,26 +1053,82 @@
           <w:sz w:val="24"/>
           <w:szCs w:val="24"/>
         </w:rPr>
-        <w:t xml:space="preserve">za estensione). Questo secondo file è utile nel caso in cui l’utente decida di non fare l’inserimento da tastiera della grammatica, bensì voglia effettuare l’analisi di una grammatica già precedentemente definita in tal modo. </w:t>
-      </w:r>
-    </w:p>
-    <w:p>
-      <w:pPr>
-        <w:spacing w:line="360" w:lineRule="auto"/>
-        <w:jc w:val="both"/>
-        <w:rPr>
-          <w:rFonts w:ascii="Times New Roman" w:hAnsi="Times New Roman" w:cs="Times New Roman"/>
-          <w:sz w:val="24"/>
-          <w:szCs w:val="24"/>
-        </w:rPr>
-      </w:pPr>
-      <w:r>
-        <w:rPr>
-          <w:rFonts w:ascii="Times New Roman" w:hAnsi="Times New Roman" w:cs="Times New Roman"/>
-          <w:sz w:val="24"/>
-          <w:szCs w:val="24"/>
-        </w:rPr>
-        <w:t>Inoltre, è consentita un’altra modalità di lettura da file della grammatica</w:t>
+        <w:t>za estensione</w:t>
+      </w:r>
+      <w:r>
+        <w:rPr>
+          <w:rFonts w:ascii="Times New Roman" w:hAnsi="Times New Roman" w:cs="Times New Roman"/>
+          <w:sz w:val="24"/>
+          <w:szCs w:val="24"/>
+        </w:rPr>
+        <w:t>, utilizzato dal programma per analizzare la grammatica in qualunque momento</w:t>
+      </w:r>
+      <w:r>
+        <w:rPr>
+          <w:rFonts w:ascii="Times New Roman" w:hAnsi="Times New Roman" w:cs="Times New Roman"/>
+          <w:sz w:val="24"/>
+          <w:szCs w:val="24"/>
+        </w:rPr>
+        <w:t>). Questo secondo file è utile</w:t>
+      </w:r>
+      <w:r>
+        <w:rPr>
+          <w:rFonts w:ascii="Times New Roman" w:hAnsi="Times New Roman" w:cs="Times New Roman"/>
+          <w:sz w:val="24"/>
+          <w:szCs w:val="24"/>
+        </w:rPr>
+        <w:t xml:space="preserve"> quindi</w:t>
+      </w:r>
+      <w:r>
+        <w:rPr>
+          <w:rFonts w:ascii="Times New Roman" w:hAnsi="Times New Roman" w:cs="Times New Roman"/>
+          <w:sz w:val="24"/>
+          <w:szCs w:val="24"/>
+        </w:rPr>
+        <w:t xml:space="preserve"> nel cas</w:t>
+      </w:r>
+      <w:r>
+        <w:rPr>
+          <w:rFonts w:ascii="Times New Roman" w:hAnsi="Times New Roman" w:cs="Times New Roman"/>
+          <w:sz w:val="24"/>
+          <w:szCs w:val="24"/>
+        </w:rPr>
+        <w:t xml:space="preserve">o in cui l’utente decida di effettuare l’analisi LL(1) in un secondo momento, cioè se l’utente vuole effettuare </w:t>
+      </w:r>
+      <w:r>
+        <w:rPr>
+          <w:rFonts w:ascii="Times New Roman" w:hAnsi="Times New Roman" w:cs="Times New Roman"/>
+          <w:sz w:val="24"/>
+          <w:szCs w:val="24"/>
+        </w:rPr>
+        <w:t xml:space="preserve">l’analisi di una grammatica già precedentemente definita in tal modo. </w:t>
+      </w:r>
+    </w:p>
+    <w:p>
+      <w:pPr>
+        <w:spacing w:line="360" w:lineRule="auto"/>
+        <w:jc w:val="both"/>
+        <w:rPr>
+          <w:rFonts w:ascii="Times New Roman" w:hAnsi="Times New Roman" w:cs="Times New Roman"/>
+          <w:sz w:val="24"/>
+          <w:szCs w:val="24"/>
+        </w:rPr>
+      </w:pPr>
+      <w:r>
+        <w:rPr>
+          <w:rFonts w:ascii="Times New Roman" w:hAnsi="Times New Roman" w:cs="Times New Roman"/>
+          <w:sz w:val="24"/>
+          <w:szCs w:val="24"/>
+        </w:rPr>
+        <w:t>E’ consentita, inoltre,</w:t>
+      </w:r>
+      <w:r>
+        <w:rPr>
+          <w:rFonts w:ascii="Times New Roman" w:hAnsi="Times New Roman" w:cs="Times New Roman"/>
+          <w:sz w:val="24"/>
+          <w:szCs w:val="24"/>
+        </w:rPr>
+        <w:t xml:space="preserve"> un’altra modalità di lettura da file della grammatica</w:t>
       </w:r>
       <w:r>
         <w:rPr>
@@ -1057,7 +1144,97 @@
           <w:sz w:val="24"/>
           <w:szCs w:val="24"/>
         </w:rPr>
-        <w:t xml:space="preserve">definita, in questo caso, esternamente dal programma stesso. Ciò vuol dire che l’utente, può anche scegliere di scrivere direttamente su un file esterno (senza usare l’applicativo stesso), seguendo le regole di definizione delle grammatiche supportate dal programma. </w:t>
+        <w:t>definita, i</w:t>
+      </w:r>
+      <w:r>
+        <w:rPr>
+          <w:rFonts w:ascii="Times New Roman" w:hAnsi="Times New Roman" w:cs="Times New Roman"/>
+          <w:sz w:val="24"/>
+          <w:szCs w:val="24"/>
+        </w:rPr>
+        <w:t xml:space="preserve">n questo caso, esternamente dall’utente </w:t>
+      </w:r>
+      <w:r>
+        <w:rPr>
+          <w:rFonts w:ascii="Times New Roman" w:hAnsi="Times New Roman" w:cs="Times New Roman"/>
+          <w:sz w:val="24"/>
+          <w:szCs w:val="24"/>
+        </w:rPr>
+        <w:t>ste</w:t>
+      </w:r>
+      <w:r>
+        <w:rPr>
+          <w:rFonts w:ascii="Times New Roman" w:hAnsi="Times New Roman" w:cs="Times New Roman"/>
+          <w:sz w:val="24"/>
+          <w:szCs w:val="24"/>
+        </w:rPr>
+        <w:t>sso. Ciò vuol dire che l’utente</w:t>
+      </w:r>
+      <w:r>
+        <w:rPr>
+          <w:rFonts w:ascii="Times New Roman" w:hAnsi="Times New Roman" w:cs="Times New Roman"/>
+          <w:sz w:val="24"/>
+          <w:szCs w:val="24"/>
+        </w:rPr>
+        <w:t xml:space="preserve"> può anche scegliere di scrivere </w:t>
+      </w:r>
+      <w:r>
+        <w:rPr>
+          <w:rFonts w:ascii="Times New Roman" w:hAnsi="Times New Roman" w:cs="Times New Roman"/>
+          <w:sz w:val="24"/>
+          <w:szCs w:val="24"/>
+        </w:rPr>
+        <w:t>direttamente su un file esterno</w:t>
+      </w:r>
+      <w:r>
+        <w:rPr>
+          <w:rFonts w:ascii="Times New Roman" w:hAnsi="Times New Roman" w:cs="Times New Roman"/>
+          <w:sz w:val="24"/>
+          <w:szCs w:val="24"/>
+        </w:rPr>
+        <w:t>, in formato .</w:t>
+      </w:r>
+      <w:proofErr w:type="spellStart"/>
+      <w:r>
+        <w:rPr>
+          <w:rFonts w:ascii="Times New Roman" w:hAnsi="Times New Roman" w:cs="Times New Roman"/>
+          <w:sz w:val="24"/>
+          <w:szCs w:val="24"/>
+        </w:rPr>
+        <w:t>txt</w:t>
+      </w:r>
+      <w:proofErr w:type="spellEnd"/>
+      <w:r>
+        <w:rPr>
+          <w:rFonts w:ascii="Times New Roman" w:hAnsi="Times New Roman" w:cs="Times New Roman"/>
+          <w:sz w:val="24"/>
+          <w:szCs w:val="24"/>
+        </w:rPr>
+        <w:t>,</w:t>
+      </w:r>
+      <w:r>
+        <w:rPr>
+          <w:rFonts w:ascii="Times New Roman" w:hAnsi="Times New Roman" w:cs="Times New Roman"/>
+          <w:sz w:val="24"/>
+          <w:szCs w:val="24"/>
+        </w:rPr>
+        <w:t xml:space="preserve"> </w:t>
+      </w:r>
+      <w:r>
+        <w:rPr>
+          <w:rFonts w:ascii="Times New Roman" w:hAnsi="Times New Roman" w:cs="Times New Roman"/>
+          <w:sz w:val="24"/>
+          <w:szCs w:val="24"/>
+        </w:rPr>
+        <w:t>e poi utilizzare il programma per caricare la grammatica inserita nel file</w:t>
+      </w:r>
+      <w:r>
+        <w:rPr>
+          <w:rFonts w:ascii="Times New Roman" w:hAnsi="Times New Roman" w:cs="Times New Roman"/>
+          <w:sz w:val="24"/>
+          <w:szCs w:val="24"/>
+        </w:rPr>
+        <w:t xml:space="preserve">, seguendo le regole di definizione delle grammatiche supportate dal programma. </w:t>
       </w:r>
     </w:p>
     <w:p>
@@ -1122,6 +1299,7 @@
     <w:p>
       <w:pPr>
         <w:spacing w:line="360" w:lineRule="auto"/>
+        <w:ind w:firstLine="708"/>
         <w:jc w:val="both"/>
         <w:rPr>
           <w:rFonts w:ascii="Times New Roman" w:hAnsi="Times New Roman" w:cs="Times New Roman"/>
@@ -1139,9 +1317,9 @@
         </w:rPr>
         <w:drawing>
           <wp:inline distT="0" distB="0" distL="0" distR="0">
-            <wp:extent cx="5771429" cy="980952"/>
-            <wp:effectExtent l="0" t="0" r="1270" b="0"/>
-            <wp:docPr id="2" name="Immagine 2"/>
+            <wp:extent cx="4038600" cy="581025"/>
+            <wp:effectExtent l="19050" t="0" r="0" b="0"/>
+            <wp:docPr id="4" name="Immagine 1"/>
             <wp:cNvGraphicFramePr>
               <a:graphicFrameLocks xmlns:a="http://schemas.openxmlformats.org/drawingml/2006/main" noChangeAspect="1"/>
             </wp:cNvGraphicFramePr>
@@ -1149,29 +1327,33 @@
               <a:graphicData uri="http://schemas.openxmlformats.org/drawingml/2006/picture">
                 <pic:pic xmlns:pic="http://schemas.openxmlformats.org/drawingml/2006/picture">
                   <pic:nvPicPr>
-                    <pic:cNvPr id="2" name="Screenshot 2016-01-14 11.33.13.png"/>
-                    <pic:cNvPicPr/>
+                    <pic:cNvPr id="0" name="Picture 1"/>
+                    <pic:cNvPicPr>
+                      <a:picLocks noChangeAspect="1" noChangeArrowheads="1"/>
+                    </pic:cNvPicPr>
                   </pic:nvPicPr>
                   <pic:blipFill>
-                    <a:blip r:embed="rId6">
-                      <a:extLst>
-                        <a:ext uri="{28A0092B-C50C-407E-A947-70E740481C1C}">
-                          <a14:useLocalDpi xmlns:a14="http://schemas.microsoft.com/office/drawing/2010/main" val="0"/>
-                        </a:ext>
-                      </a:extLst>
-                    </a:blip>
+                    <a:blip r:embed="rId6" cstate="print"/>
+                    <a:srcRect/>
                     <a:stretch>
                       <a:fillRect/>
                     </a:stretch>
                   </pic:blipFill>
-                  <pic:spPr>
+                  <pic:spPr bwMode="auto">
                     <a:xfrm>
                       <a:off x="0" y="0"/>
-                      <a:ext cx="5771429" cy="980952"/>
+                      <a:ext cx="4038600" cy="581025"/>
                     </a:xfrm>
                     <a:prstGeom prst="rect">
                       <a:avLst/>
                     </a:prstGeom>
+                    <a:noFill/>
+                    <a:ln w="9525">
+                      <a:noFill/>
+                      <a:miter lim="800000"/>
+                      <a:headEnd/>
+                      <a:tailEnd/>
+                    </a:ln>
                   </pic:spPr>
                 </pic:pic>
               </a:graphicData>
@@ -1186,13 +1368,1759 @@
         <w:jc w:val="both"/>
         <w:rPr>
           <w:rFonts w:ascii="Times New Roman" w:hAnsi="Times New Roman" w:cs="Times New Roman"/>
-          <w:b/>
           <w:sz w:val="24"/>
           <w:szCs w:val="24"/>
         </w:rPr>
       </w:pPr>
       <w:bookmarkStart w:id="0" w:name="_GoBack"/>
       <w:bookmarkEnd w:id="0"/>
+    </w:p>
+    <w:p>
+      <w:pPr>
+        <w:spacing w:line="360" w:lineRule="auto"/>
+        <w:jc w:val="both"/>
+        <w:rPr>
+          <w:rFonts w:ascii="Times New Roman" w:hAnsi="Times New Roman" w:cs="Times New Roman"/>
+          <w:b/>
+          <w:sz w:val="24"/>
+          <w:szCs w:val="24"/>
+        </w:rPr>
+      </w:pPr>
+      <w:r>
+        <w:rPr>
+          <w:rFonts w:ascii="Times New Roman" w:hAnsi="Times New Roman" w:cs="Times New Roman"/>
+          <w:b/>
+          <w:sz w:val="24"/>
+          <w:szCs w:val="24"/>
+        </w:rPr>
+        <w:t>Esempio 1: Inserimento di una grammatica da tastiera:</w:t>
+      </w:r>
+    </w:p>
+    <w:p>
+      <w:pPr>
+        <w:spacing w:line="360" w:lineRule="auto"/>
+        <w:jc w:val="both"/>
+        <w:rPr>
+          <w:rFonts w:ascii="Times New Roman" w:hAnsi="Times New Roman" w:cs="Times New Roman"/>
+          <w:sz w:val="24"/>
+          <w:szCs w:val="24"/>
+        </w:rPr>
+      </w:pPr>
+      <w:r>
+        <w:rPr>
+          <w:rFonts w:ascii="Times New Roman" w:hAnsi="Times New Roman" w:cs="Times New Roman"/>
+          <w:sz w:val="24"/>
+          <w:szCs w:val="24"/>
+        </w:rPr>
+        <w:t>Passo 1)</w:t>
+      </w:r>
+    </w:p>
+    <w:p>
+      <w:pPr>
+        <w:spacing w:line="360" w:lineRule="auto"/>
+        <w:ind w:firstLine="708"/>
+        <w:jc w:val="both"/>
+        <w:rPr>
+          <w:rFonts w:ascii="Times New Roman" w:hAnsi="Times New Roman" w:cs="Times New Roman"/>
+          <w:sz w:val="24"/>
+          <w:szCs w:val="24"/>
+        </w:rPr>
+      </w:pPr>
+      <w:r>
+        <w:rPr>
+          <w:rFonts w:ascii="Times New Roman" w:hAnsi="Times New Roman" w:cs="Times New Roman"/>
+          <w:sz w:val="24"/>
+          <w:szCs w:val="24"/>
+        </w:rPr>
+        <w:t>Digitando ‘2’</w:t>
+      </w:r>
+      <w:r>
+        <w:rPr>
+          <w:rFonts w:ascii="Times New Roman" w:hAnsi="Times New Roman" w:cs="Times New Roman"/>
+          <w:sz w:val="24"/>
+          <w:szCs w:val="24"/>
+        </w:rPr>
+        <w:t xml:space="preserve"> verrà visualizzata la seguente richiesta di inserimento:</w:t>
+      </w:r>
+    </w:p>
+    <w:p>
+      <w:pPr>
+        <w:spacing w:line="360" w:lineRule="auto"/>
+        <w:ind w:firstLine="708"/>
+        <w:jc w:val="both"/>
+        <w:rPr>
+          <w:rFonts w:ascii="Times New Roman" w:hAnsi="Times New Roman" w:cs="Times New Roman"/>
+          <w:sz w:val="24"/>
+          <w:szCs w:val="24"/>
+        </w:rPr>
+      </w:pPr>
+      <w:r>
+        <w:rPr>
+          <w:rFonts w:ascii="Times New Roman" w:hAnsi="Times New Roman" w:cs="Times New Roman"/>
+          <w:noProof/>
+          <w:sz w:val="24"/>
+          <w:szCs w:val="24"/>
+          <w:lang w:eastAsia="it-IT"/>
+        </w:rPr>
+        <w:lastRenderedPageBreak/>
+        <w:drawing>
+          <wp:inline distT="0" distB="0" distL="0" distR="0">
+            <wp:extent cx="3295650" cy="428625"/>
+            <wp:effectExtent l="19050" t="0" r="0" b="0"/>
+            <wp:docPr id="28" name="Immagine 28"/>
+            <wp:cNvGraphicFramePr>
+              <a:graphicFrameLocks xmlns:a="http://schemas.openxmlformats.org/drawingml/2006/main" noChangeAspect="1"/>
+            </wp:cNvGraphicFramePr>
+            <a:graphic xmlns:a="http://schemas.openxmlformats.org/drawingml/2006/main">
+              <a:graphicData uri="http://schemas.openxmlformats.org/drawingml/2006/picture">
+                <pic:pic xmlns:pic="http://schemas.openxmlformats.org/drawingml/2006/picture">
+                  <pic:nvPicPr>
+                    <pic:cNvPr id="0" name="Picture 28"/>
+                    <pic:cNvPicPr>
+                      <a:picLocks noChangeAspect="1" noChangeArrowheads="1"/>
+                    </pic:cNvPicPr>
+                  </pic:nvPicPr>
+                  <pic:blipFill>
+                    <a:blip r:embed="rId7" cstate="print"/>
+                    <a:srcRect/>
+                    <a:stretch>
+                      <a:fillRect/>
+                    </a:stretch>
+                  </pic:blipFill>
+                  <pic:spPr bwMode="auto">
+                    <a:xfrm>
+                      <a:off x="0" y="0"/>
+                      <a:ext cx="3295650" cy="428625"/>
+                    </a:xfrm>
+                    <a:prstGeom prst="rect">
+                      <a:avLst/>
+                    </a:prstGeom>
+                    <a:noFill/>
+                    <a:ln w="9525">
+                      <a:noFill/>
+                      <a:miter lim="800000"/>
+                      <a:headEnd/>
+                      <a:tailEnd/>
+                    </a:ln>
+                  </pic:spPr>
+                </pic:pic>
+              </a:graphicData>
+            </a:graphic>
+          </wp:inline>
+        </w:drawing>
+      </w:r>
+    </w:p>
+    <w:p>
+      <w:pPr>
+        <w:spacing w:line="360" w:lineRule="auto"/>
+        <w:ind w:left="705"/>
+        <w:jc w:val="both"/>
+        <w:rPr>
+          <w:rFonts w:ascii="Times New Roman" w:hAnsi="Times New Roman" w:cs="Times New Roman"/>
+          <w:sz w:val="24"/>
+          <w:szCs w:val="24"/>
+        </w:rPr>
+      </w:pPr>
+      <w:r>
+        <w:rPr>
+          <w:rFonts w:ascii="Times New Roman" w:hAnsi="Times New Roman" w:cs="Times New Roman"/>
+          <w:sz w:val="24"/>
+          <w:szCs w:val="24"/>
+        </w:rPr>
+        <w:t>Come è indicato, bisogna digitare il numero di terminali che deve contenere la grammatica da inserire.</w:t>
+      </w:r>
+    </w:p>
+    <w:p>
+      <w:pPr>
+        <w:spacing w:line="360" w:lineRule="auto"/>
+        <w:jc w:val="both"/>
+        <w:rPr>
+          <w:rFonts w:ascii="Times New Roman" w:hAnsi="Times New Roman" w:cs="Times New Roman"/>
+          <w:sz w:val="24"/>
+          <w:szCs w:val="24"/>
+        </w:rPr>
+      </w:pPr>
+      <w:r>
+        <w:rPr>
+          <w:rFonts w:ascii="Times New Roman" w:hAnsi="Times New Roman" w:cs="Times New Roman"/>
+          <w:sz w:val="24"/>
+          <w:szCs w:val="24"/>
+        </w:rPr>
+        <w:t>Passo 2)</w:t>
+      </w:r>
+    </w:p>
+    <w:p>
+      <w:pPr>
+        <w:spacing w:line="360" w:lineRule="auto"/>
+        <w:ind w:left="705"/>
+        <w:jc w:val="both"/>
+        <w:rPr>
+          <w:rFonts w:ascii="Times New Roman" w:hAnsi="Times New Roman" w:cs="Times New Roman"/>
+          <w:sz w:val="24"/>
+          <w:szCs w:val="24"/>
+        </w:rPr>
+      </w:pPr>
+      <w:r>
+        <w:rPr>
+          <w:rFonts w:ascii="Times New Roman" w:hAnsi="Times New Roman" w:cs="Times New Roman"/>
+          <w:sz w:val="24"/>
+          <w:szCs w:val="24"/>
+        </w:rPr>
+        <w:tab/>
+        <w:t>Questo passo verrà ripetuto un numero di volte uguale al valore scelto precedentemente:</w:t>
+      </w:r>
+    </w:p>
+    <w:p>
+      <w:pPr>
+        <w:spacing w:line="360" w:lineRule="auto"/>
+        <w:jc w:val="both"/>
+        <w:rPr>
+          <w:rFonts w:ascii="Times New Roman" w:hAnsi="Times New Roman" w:cs="Times New Roman"/>
+          <w:sz w:val="24"/>
+          <w:szCs w:val="24"/>
+        </w:rPr>
+      </w:pPr>
+      <w:r>
+        <w:rPr>
+          <w:rFonts w:ascii="Times New Roman" w:hAnsi="Times New Roman" w:cs="Times New Roman"/>
+          <w:sz w:val="24"/>
+          <w:szCs w:val="24"/>
+        </w:rPr>
+        <w:tab/>
+      </w:r>
+      <w:r>
+        <w:rPr>
+          <w:rFonts w:ascii="Times New Roman" w:hAnsi="Times New Roman" w:cs="Times New Roman"/>
+          <w:noProof/>
+          <w:sz w:val="24"/>
+          <w:szCs w:val="24"/>
+          <w:lang w:eastAsia="it-IT"/>
+        </w:rPr>
+        <w:drawing>
+          <wp:inline distT="0" distB="0" distL="0" distR="0">
+            <wp:extent cx="1562100" cy="295275"/>
+            <wp:effectExtent l="19050" t="0" r="0" b="0"/>
+            <wp:docPr id="37" name="Immagine 37"/>
+            <wp:cNvGraphicFramePr>
+              <a:graphicFrameLocks xmlns:a="http://schemas.openxmlformats.org/drawingml/2006/main" noChangeAspect="1"/>
+            </wp:cNvGraphicFramePr>
+            <a:graphic xmlns:a="http://schemas.openxmlformats.org/drawingml/2006/main">
+              <a:graphicData uri="http://schemas.openxmlformats.org/drawingml/2006/picture">
+                <pic:pic xmlns:pic="http://schemas.openxmlformats.org/drawingml/2006/picture">
+                  <pic:nvPicPr>
+                    <pic:cNvPr id="0" name="Picture 37"/>
+                    <pic:cNvPicPr>
+                      <a:picLocks noChangeAspect="1" noChangeArrowheads="1"/>
+                    </pic:cNvPicPr>
+                  </pic:nvPicPr>
+                  <pic:blipFill>
+                    <a:blip r:embed="rId8" cstate="print"/>
+                    <a:srcRect/>
+                    <a:stretch>
+                      <a:fillRect/>
+                    </a:stretch>
+                  </pic:blipFill>
+                  <pic:spPr bwMode="auto">
+                    <a:xfrm>
+                      <a:off x="0" y="0"/>
+                      <a:ext cx="1562100" cy="295275"/>
+                    </a:xfrm>
+                    <a:prstGeom prst="rect">
+                      <a:avLst/>
+                    </a:prstGeom>
+                    <a:noFill/>
+                    <a:ln w="9525">
+                      <a:noFill/>
+                      <a:miter lim="800000"/>
+                      <a:headEnd/>
+                      <a:tailEnd/>
+                    </a:ln>
+                  </pic:spPr>
+                </pic:pic>
+              </a:graphicData>
+            </a:graphic>
+          </wp:inline>
+        </w:drawing>
+      </w:r>
+    </w:p>
+    <w:p>
+      <w:pPr>
+        <w:spacing w:line="360" w:lineRule="auto"/>
+        <w:ind w:left="708"/>
+        <w:jc w:val="both"/>
+        <w:rPr>
+          <w:rFonts w:ascii="Times New Roman" w:hAnsi="Times New Roman" w:cs="Times New Roman"/>
+          <w:sz w:val="24"/>
+          <w:szCs w:val="24"/>
+        </w:rPr>
+      </w:pPr>
+      <w:r>
+        <w:rPr>
+          <w:rFonts w:ascii="Times New Roman" w:hAnsi="Times New Roman" w:cs="Times New Roman"/>
+          <w:sz w:val="24"/>
+          <w:szCs w:val="24"/>
+        </w:rPr>
+        <w:t>Una volta completato il passo 2, tutti i terminali digitati saranno inseriti nella nuova grammatica. I passi successivi, allo stesso modo, permetteranno di inserire i restanti elementi della quadrupla che definisce una grammatica.</w:t>
+      </w:r>
+    </w:p>
+    <w:p>
+      <w:pPr>
+        <w:spacing w:line="360" w:lineRule="auto"/>
+        <w:jc w:val="both"/>
+        <w:rPr>
+          <w:rFonts w:ascii="Times New Roman" w:hAnsi="Times New Roman" w:cs="Times New Roman"/>
+          <w:sz w:val="24"/>
+          <w:szCs w:val="24"/>
+        </w:rPr>
+      </w:pPr>
+      <w:r>
+        <w:rPr>
+          <w:rFonts w:ascii="Times New Roman" w:hAnsi="Times New Roman" w:cs="Times New Roman"/>
+          <w:sz w:val="24"/>
+          <w:szCs w:val="24"/>
+        </w:rPr>
+        <w:t>Passo 3)</w:t>
+      </w:r>
+    </w:p>
+    <w:p>
+      <w:pPr>
+        <w:spacing w:line="360" w:lineRule="auto"/>
+        <w:jc w:val="both"/>
+        <w:rPr>
+          <w:rFonts w:ascii="Times New Roman" w:hAnsi="Times New Roman" w:cs="Times New Roman"/>
+          <w:sz w:val="24"/>
+          <w:szCs w:val="24"/>
+        </w:rPr>
+      </w:pPr>
+      <w:r>
+        <w:rPr>
+          <w:rFonts w:ascii="Times New Roman" w:hAnsi="Times New Roman" w:cs="Times New Roman"/>
+          <w:sz w:val="24"/>
+          <w:szCs w:val="24"/>
+        </w:rPr>
+        <w:tab/>
+      </w:r>
+      <w:r>
+        <w:rPr>
+          <w:rFonts w:ascii="Times New Roman" w:hAnsi="Times New Roman" w:cs="Times New Roman"/>
+          <w:noProof/>
+          <w:sz w:val="24"/>
+          <w:szCs w:val="24"/>
+          <w:lang w:eastAsia="it-IT"/>
+        </w:rPr>
+        <w:drawing>
+          <wp:inline distT="0" distB="0" distL="0" distR="0">
+            <wp:extent cx="5305425" cy="295275"/>
+            <wp:effectExtent l="19050" t="0" r="9525" b="0"/>
+            <wp:docPr id="40" name="Immagine 40"/>
+            <wp:cNvGraphicFramePr>
+              <a:graphicFrameLocks xmlns:a="http://schemas.openxmlformats.org/drawingml/2006/main" noChangeAspect="1"/>
+            </wp:cNvGraphicFramePr>
+            <a:graphic xmlns:a="http://schemas.openxmlformats.org/drawingml/2006/main">
+              <a:graphicData uri="http://schemas.openxmlformats.org/drawingml/2006/picture">
+                <pic:pic xmlns:pic="http://schemas.openxmlformats.org/drawingml/2006/picture">
+                  <pic:nvPicPr>
+                    <pic:cNvPr id="0" name="Picture 40"/>
+                    <pic:cNvPicPr>
+                      <a:picLocks noChangeAspect="1" noChangeArrowheads="1"/>
+                    </pic:cNvPicPr>
+                  </pic:nvPicPr>
+                  <pic:blipFill>
+                    <a:blip r:embed="rId9" cstate="print"/>
+                    <a:srcRect/>
+                    <a:stretch>
+                      <a:fillRect/>
+                    </a:stretch>
+                  </pic:blipFill>
+                  <pic:spPr bwMode="auto">
+                    <a:xfrm>
+                      <a:off x="0" y="0"/>
+                      <a:ext cx="5305425" cy="295275"/>
+                    </a:xfrm>
+                    <a:prstGeom prst="rect">
+                      <a:avLst/>
+                    </a:prstGeom>
+                    <a:noFill/>
+                    <a:ln w="9525">
+                      <a:noFill/>
+                      <a:miter lim="800000"/>
+                      <a:headEnd/>
+                      <a:tailEnd/>
+                    </a:ln>
+                  </pic:spPr>
+                </pic:pic>
+              </a:graphicData>
+            </a:graphic>
+          </wp:inline>
+        </w:drawing>
+      </w:r>
+    </w:p>
+    <w:p>
+      <w:pPr>
+        <w:spacing w:line="360" w:lineRule="auto"/>
+        <w:jc w:val="both"/>
+        <w:rPr>
+          <w:rFonts w:ascii="Times New Roman" w:hAnsi="Times New Roman" w:cs="Times New Roman"/>
+          <w:sz w:val="24"/>
+          <w:szCs w:val="24"/>
+        </w:rPr>
+      </w:pPr>
+      <w:r>
+        <w:rPr>
+          <w:rFonts w:ascii="Times New Roman" w:hAnsi="Times New Roman" w:cs="Times New Roman"/>
+          <w:sz w:val="24"/>
+          <w:szCs w:val="24"/>
+        </w:rPr>
+        <w:t>Passo 4)</w:t>
+      </w:r>
+    </w:p>
+    <w:p>
+      <w:pPr>
+        <w:spacing w:line="360" w:lineRule="auto"/>
+        <w:jc w:val="both"/>
+        <w:rPr>
+          <w:rFonts w:ascii="Times New Roman" w:hAnsi="Times New Roman" w:cs="Times New Roman"/>
+          <w:sz w:val="24"/>
+          <w:szCs w:val="24"/>
+        </w:rPr>
+      </w:pPr>
+      <w:r>
+        <w:rPr>
+          <w:rFonts w:ascii="Times New Roman" w:hAnsi="Times New Roman" w:cs="Times New Roman"/>
+          <w:sz w:val="24"/>
+          <w:szCs w:val="24"/>
+        </w:rPr>
+        <w:tab/>
+      </w:r>
+      <w:r>
+        <w:rPr>
+          <w:rFonts w:ascii="Times New Roman" w:hAnsi="Times New Roman" w:cs="Times New Roman"/>
+          <w:noProof/>
+          <w:sz w:val="24"/>
+          <w:szCs w:val="24"/>
+          <w:lang w:eastAsia="it-IT"/>
+        </w:rPr>
+        <w:drawing>
+          <wp:inline distT="0" distB="0" distL="0" distR="0">
+            <wp:extent cx="1838325" cy="266700"/>
+            <wp:effectExtent l="19050" t="0" r="9525" b="0"/>
+            <wp:docPr id="43" name="Immagine 43"/>
+            <wp:cNvGraphicFramePr>
+              <a:graphicFrameLocks xmlns:a="http://schemas.openxmlformats.org/drawingml/2006/main" noChangeAspect="1"/>
+            </wp:cNvGraphicFramePr>
+            <a:graphic xmlns:a="http://schemas.openxmlformats.org/drawingml/2006/main">
+              <a:graphicData uri="http://schemas.openxmlformats.org/drawingml/2006/picture">
+                <pic:pic xmlns:pic="http://schemas.openxmlformats.org/drawingml/2006/picture">
+                  <pic:nvPicPr>
+                    <pic:cNvPr id="0" name="Picture 43"/>
+                    <pic:cNvPicPr>
+                      <a:picLocks noChangeAspect="1" noChangeArrowheads="1"/>
+                    </pic:cNvPicPr>
+                  </pic:nvPicPr>
+                  <pic:blipFill>
+                    <a:blip r:embed="rId10" cstate="print"/>
+                    <a:srcRect/>
+                    <a:stretch>
+                      <a:fillRect/>
+                    </a:stretch>
+                  </pic:blipFill>
+                  <pic:spPr bwMode="auto">
+                    <a:xfrm>
+                      <a:off x="0" y="0"/>
+                      <a:ext cx="1838325" cy="266700"/>
+                    </a:xfrm>
+                    <a:prstGeom prst="rect">
+                      <a:avLst/>
+                    </a:prstGeom>
+                    <a:noFill/>
+                    <a:ln w="9525">
+                      <a:noFill/>
+                      <a:miter lim="800000"/>
+                      <a:headEnd/>
+                      <a:tailEnd/>
+                    </a:ln>
+                  </pic:spPr>
+                </pic:pic>
+              </a:graphicData>
+            </a:graphic>
+          </wp:inline>
+        </w:drawing>
+      </w:r>
+    </w:p>
+    <w:p>
+      <w:pPr>
+        <w:spacing w:line="360" w:lineRule="auto"/>
+        <w:jc w:val="both"/>
+        <w:rPr>
+          <w:rFonts w:ascii="Times New Roman" w:hAnsi="Times New Roman" w:cs="Times New Roman"/>
+          <w:sz w:val="24"/>
+          <w:szCs w:val="24"/>
+        </w:rPr>
+      </w:pPr>
+      <w:r>
+        <w:rPr>
+          <w:rFonts w:ascii="Times New Roman" w:hAnsi="Times New Roman" w:cs="Times New Roman"/>
+          <w:sz w:val="24"/>
+          <w:szCs w:val="24"/>
+        </w:rPr>
+        <w:t>Passo 5)</w:t>
+      </w:r>
+    </w:p>
+    <w:p>
+      <w:pPr>
+        <w:spacing w:line="360" w:lineRule="auto"/>
+        <w:jc w:val="both"/>
+        <w:rPr>
+          <w:rFonts w:ascii="Times New Roman" w:hAnsi="Times New Roman" w:cs="Times New Roman"/>
+          <w:sz w:val="24"/>
+          <w:szCs w:val="24"/>
+        </w:rPr>
+      </w:pPr>
+      <w:r>
+        <w:rPr>
+          <w:rFonts w:ascii="Times New Roman" w:hAnsi="Times New Roman" w:cs="Times New Roman"/>
+          <w:sz w:val="24"/>
+          <w:szCs w:val="24"/>
+        </w:rPr>
+        <w:tab/>
+      </w:r>
+      <w:r>
+        <w:rPr>
+          <w:rFonts w:ascii="Times New Roman" w:hAnsi="Times New Roman" w:cs="Times New Roman"/>
+          <w:noProof/>
+          <w:sz w:val="24"/>
+          <w:szCs w:val="24"/>
+          <w:lang w:eastAsia="it-IT"/>
+        </w:rPr>
+        <w:drawing>
+          <wp:inline distT="0" distB="0" distL="0" distR="0">
+            <wp:extent cx="1704975" cy="276225"/>
+            <wp:effectExtent l="19050" t="0" r="9525" b="0"/>
+            <wp:docPr id="46" name="Immagine 46"/>
+            <wp:cNvGraphicFramePr>
+              <a:graphicFrameLocks xmlns:a="http://schemas.openxmlformats.org/drawingml/2006/main" noChangeAspect="1"/>
+            </wp:cNvGraphicFramePr>
+            <a:graphic xmlns:a="http://schemas.openxmlformats.org/drawingml/2006/main">
+              <a:graphicData uri="http://schemas.openxmlformats.org/drawingml/2006/picture">
+                <pic:pic xmlns:pic="http://schemas.openxmlformats.org/drawingml/2006/picture">
+                  <pic:nvPicPr>
+                    <pic:cNvPr id="0" name="Picture 46"/>
+                    <pic:cNvPicPr>
+                      <a:picLocks noChangeAspect="1" noChangeArrowheads="1"/>
+                    </pic:cNvPicPr>
+                  </pic:nvPicPr>
+                  <pic:blipFill>
+                    <a:blip r:embed="rId11" cstate="print"/>
+                    <a:srcRect/>
+                    <a:stretch>
+                      <a:fillRect/>
+                    </a:stretch>
+                  </pic:blipFill>
+                  <pic:spPr bwMode="auto">
+                    <a:xfrm>
+                      <a:off x="0" y="0"/>
+                      <a:ext cx="1704975" cy="276225"/>
+                    </a:xfrm>
+                    <a:prstGeom prst="rect">
+                      <a:avLst/>
+                    </a:prstGeom>
+                    <a:noFill/>
+                    <a:ln w="9525">
+                      <a:noFill/>
+                      <a:miter lim="800000"/>
+                      <a:headEnd/>
+                      <a:tailEnd/>
+                    </a:ln>
+                  </pic:spPr>
+                </pic:pic>
+              </a:graphicData>
+            </a:graphic>
+          </wp:inline>
+        </w:drawing>
+      </w:r>
+    </w:p>
+    <w:p>
+      <w:pPr>
+        <w:spacing w:line="360" w:lineRule="auto"/>
+        <w:ind w:left="708"/>
+        <w:jc w:val="both"/>
+        <w:rPr>
+          <w:rFonts w:ascii="Times New Roman" w:hAnsi="Times New Roman" w:cs="Times New Roman"/>
+          <w:sz w:val="24"/>
+          <w:szCs w:val="24"/>
+        </w:rPr>
+      </w:pPr>
+      <w:r>
+        <w:rPr>
+          <w:rFonts w:ascii="Times New Roman" w:hAnsi="Times New Roman" w:cs="Times New Roman"/>
+          <w:sz w:val="24"/>
+          <w:szCs w:val="24"/>
+        </w:rPr>
+        <w:t>In questo passo verrà scelto il simbolo iniziale, che verrà quindi inserito nell’insieme dei non terminali.</w:t>
+      </w:r>
+    </w:p>
+    <w:p>
+      <w:pPr>
+        <w:spacing w:line="360" w:lineRule="auto"/>
+        <w:jc w:val="both"/>
+        <w:rPr>
+          <w:rFonts w:ascii="Times New Roman" w:hAnsi="Times New Roman" w:cs="Times New Roman"/>
+          <w:sz w:val="24"/>
+          <w:szCs w:val="24"/>
+        </w:rPr>
+      </w:pPr>
+      <w:r>
+        <w:rPr>
+          <w:rFonts w:ascii="Times New Roman" w:hAnsi="Times New Roman" w:cs="Times New Roman"/>
+          <w:sz w:val="24"/>
+          <w:szCs w:val="24"/>
+        </w:rPr>
+        <w:t>Passo 6)</w:t>
+      </w:r>
+    </w:p>
+    <w:p>
+      <w:pPr>
+        <w:spacing w:line="360" w:lineRule="auto"/>
+        <w:jc w:val="both"/>
+        <w:rPr>
+          <w:rFonts w:ascii="Times New Roman" w:hAnsi="Times New Roman" w:cs="Times New Roman"/>
+          <w:sz w:val="24"/>
+          <w:szCs w:val="24"/>
+        </w:rPr>
+      </w:pPr>
+      <w:r>
+        <w:rPr>
+          <w:rFonts w:ascii="Times New Roman" w:hAnsi="Times New Roman" w:cs="Times New Roman"/>
+          <w:sz w:val="24"/>
+          <w:szCs w:val="24"/>
+        </w:rPr>
+        <w:tab/>
+      </w:r>
+      <w:r>
+        <w:rPr>
+          <w:rFonts w:ascii="Times New Roman" w:hAnsi="Times New Roman" w:cs="Times New Roman"/>
+          <w:noProof/>
+          <w:sz w:val="24"/>
+          <w:szCs w:val="24"/>
+          <w:lang w:eastAsia="it-IT"/>
+        </w:rPr>
+        <w:drawing>
+          <wp:inline distT="0" distB="0" distL="0" distR="0">
+            <wp:extent cx="3352800" cy="285750"/>
+            <wp:effectExtent l="19050" t="0" r="0" b="0"/>
+            <wp:docPr id="49" name="Immagine 49"/>
+            <wp:cNvGraphicFramePr>
+              <a:graphicFrameLocks xmlns:a="http://schemas.openxmlformats.org/drawingml/2006/main" noChangeAspect="1"/>
+            </wp:cNvGraphicFramePr>
+            <a:graphic xmlns:a="http://schemas.openxmlformats.org/drawingml/2006/main">
+              <a:graphicData uri="http://schemas.openxmlformats.org/drawingml/2006/picture">
+                <pic:pic xmlns:pic="http://schemas.openxmlformats.org/drawingml/2006/picture">
+                  <pic:nvPicPr>
+                    <pic:cNvPr id="0" name="Picture 49"/>
+                    <pic:cNvPicPr>
+                      <a:picLocks noChangeAspect="1" noChangeArrowheads="1"/>
+                    </pic:cNvPicPr>
+                  </pic:nvPicPr>
+                  <pic:blipFill>
+                    <a:blip r:embed="rId12" cstate="print"/>
+                    <a:srcRect/>
+                    <a:stretch>
+                      <a:fillRect/>
+                    </a:stretch>
+                  </pic:blipFill>
+                  <pic:spPr bwMode="auto">
+                    <a:xfrm>
+                      <a:off x="0" y="0"/>
+                      <a:ext cx="3352800" cy="285750"/>
+                    </a:xfrm>
+                    <a:prstGeom prst="rect">
+                      <a:avLst/>
+                    </a:prstGeom>
+                    <a:noFill/>
+                    <a:ln w="9525">
+                      <a:noFill/>
+                      <a:miter lim="800000"/>
+                      <a:headEnd/>
+                      <a:tailEnd/>
+                    </a:ln>
+                  </pic:spPr>
+                </pic:pic>
+              </a:graphicData>
+            </a:graphic>
+          </wp:inline>
+        </w:drawing>
+      </w:r>
+    </w:p>
+    <w:p>
+      <w:pPr>
+        <w:spacing w:line="360" w:lineRule="auto"/>
+        <w:jc w:val="both"/>
+        <w:rPr>
+          <w:rFonts w:ascii="Times New Roman" w:hAnsi="Times New Roman" w:cs="Times New Roman"/>
+          <w:sz w:val="24"/>
+          <w:szCs w:val="24"/>
+        </w:rPr>
+      </w:pPr>
+      <w:r>
+        <w:rPr>
+          <w:rFonts w:ascii="Times New Roman" w:hAnsi="Times New Roman" w:cs="Times New Roman"/>
+          <w:sz w:val="24"/>
+          <w:szCs w:val="24"/>
+        </w:rPr>
+        <w:t>Passo 7)</w:t>
+      </w:r>
+    </w:p>
+    <w:p>
+      <w:pPr>
+        <w:spacing w:line="360" w:lineRule="auto"/>
+        <w:jc w:val="both"/>
+        <w:rPr>
+          <w:rFonts w:ascii="Times New Roman" w:hAnsi="Times New Roman" w:cs="Times New Roman"/>
+          <w:sz w:val="24"/>
+          <w:szCs w:val="24"/>
+        </w:rPr>
+      </w:pPr>
+      <w:r>
+        <w:rPr>
+          <w:rFonts w:ascii="Times New Roman" w:hAnsi="Times New Roman" w:cs="Times New Roman"/>
+          <w:sz w:val="24"/>
+          <w:szCs w:val="24"/>
+        </w:rPr>
+        <w:tab/>
+      </w:r>
+      <w:r>
+        <w:rPr>
+          <w:rFonts w:ascii="Times New Roman" w:hAnsi="Times New Roman" w:cs="Times New Roman"/>
+          <w:noProof/>
+          <w:sz w:val="24"/>
+          <w:szCs w:val="24"/>
+          <w:lang w:eastAsia="it-IT"/>
+        </w:rPr>
+        <w:drawing>
+          <wp:inline distT="0" distB="0" distL="0" distR="0">
+            <wp:extent cx="4086225" cy="419100"/>
+            <wp:effectExtent l="19050" t="0" r="9525" b="0"/>
+            <wp:docPr id="52" name="Immagine 52"/>
+            <wp:cNvGraphicFramePr>
+              <a:graphicFrameLocks xmlns:a="http://schemas.openxmlformats.org/drawingml/2006/main" noChangeAspect="1"/>
+            </wp:cNvGraphicFramePr>
+            <a:graphic xmlns:a="http://schemas.openxmlformats.org/drawingml/2006/main">
+              <a:graphicData uri="http://schemas.openxmlformats.org/drawingml/2006/picture">
+                <pic:pic xmlns:pic="http://schemas.openxmlformats.org/drawingml/2006/picture">
+                  <pic:nvPicPr>
+                    <pic:cNvPr id="0" name="Picture 52"/>
+                    <pic:cNvPicPr>
+                      <a:picLocks noChangeAspect="1" noChangeArrowheads="1"/>
+                    </pic:cNvPicPr>
+                  </pic:nvPicPr>
+                  <pic:blipFill>
+                    <a:blip r:embed="rId13" cstate="print"/>
+                    <a:srcRect/>
+                    <a:stretch>
+                      <a:fillRect/>
+                    </a:stretch>
+                  </pic:blipFill>
+                  <pic:spPr bwMode="auto">
+                    <a:xfrm>
+                      <a:off x="0" y="0"/>
+                      <a:ext cx="4086225" cy="419100"/>
+                    </a:xfrm>
+                    <a:prstGeom prst="rect">
+                      <a:avLst/>
+                    </a:prstGeom>
+                    <a:noFill/>
+                    <a:ln w="9525">
+                      <a:noFill/>
+                      <a:miter lim="800000"/>
+                      <a:headEnd/>
+                      <a:tailEnd/>
+                    </a:ln>
+                  </pic:spPr>
+                </pic:pic>
+              </a:graphicData>
+            </a:graphic>
+          </wp:inline>
+        </w:drawing>
+      </w:r>
+    </w:p>
+    <w:p>
+      <w:pPr>
+        <w:spacing w:line="360" w:lineRule="auto"/>
+        <w:ind w:left="708"/>
+        <w:jc w:val="both"/>
+        <w:rPr>
+          <w:rFonts w:ascii="Times New Roman" w:hAnsi="Times New Roman" w:cs="Times New Roman"/>
+          <w:sz w:val="24"/>
+          <w:szCs w:val="24"/>
+        </w:rPr>
+      </w:pPr>
+      <w:r>
+        <w:rPr>
+          <w:rFonts w:ascii="Times New Roman" w:hAnsi="Times New Roman" w:cs="Times New Roman"/>
+          <w:sz w:val="24"/>
+          <w:szCs w:val="24"/>
+        </w:rPr>
+        <w:t xml:space="preserve">Qui viene visualizzato a schermo l’insieme dei non terminali che sono stati inseriti in modo da </w:t>
+      </w:r>
+      <w:r>
+        <w:rPr>
+          <w:rFonts w:ascii="Times New Roman" w:hAnsi="Times New Roman" w:cs="Times New Roman"/>
+          <w:sz w:val="24"/>
+          <w:szCs w:val="24"/>
+        </w:rPr>
+        <w:t xml:space="preserve">agevolare </w:t>
+      </w:r>
+      <w:r>
+        <w:rPr>
+          <w:rFonts w:ascii="Times New Roman" w:hAnsi="Times New Roman" w:cs="Times New Roman"/>
+          <w:sz w:val="24"/>
+          <w:szCs w:val="24"/>
+        </w:rPr>
+        <w:t xml:space="preserve">l’utente </w:t>
+      </w:r>
+      <w:r>
+        <w:rPr>
+          <w:rFonts w:ascii="Times New Roman" w:hAnsi="Times New Roman" w:cs="Times New Roman"/>
+          <w:sz w:val="24"/>
+          <w:szCs w:val="24"/>
+        </w:rPr>
+        <w:t>nell’inserimento della parte sinistra delle produzioni.</w:t>
+      </w:r>
+    </w:p>
+    <w:p>
+      <w:pPr>
+        <w:spacing w:line="360" w:lineRule="auto"/>
+        <w:jc w:val="both"/>
+        <w:rPr>
+          <w:rFonts w:ascii="Times New Roman" w:hAnsi="Times New Roman" w:cs="Times New Roman"/>
+          <w:sz w:val="24"/>
+          <w:szCs w:val="24"/>
+        </w:rPr>
+      </w:pPr>
+      <w:r>
+        <w:rPr>
+          <w:rFonts w:ascii="Times New Roman" w:hAnsi="Times New Roman" w:cs="Times New Roman"/>
+          <w:sz w:val="24"/>
+          <w:szCs w:val="24"/>
+        </w:rPr>
+        <w:lastRenderedPageBreak/>
+        <w:t>Passo 8)</w:t>
+      </w:r>
+    </w:p>
+    <w:p>
+      <w:pPr>
+        <w:spacing w:line="360" w:lineRule="auto"/>
+        <w:jc w:val="both"/>
+        <w:rPr>
+          <w:rFonts w:ascii="Times New Roman" w:hAnsi="Times New Roman" w:cs="Times New Roman"/>
+          <w:sz w:val="24"/>
+          <w:szCs w:val="24"/>
+        </w:rPr>
+      </w:pPr>
+      <w:r>
+        <w:rPr>
+          <w:rFonts w:ascii="Times New Roman" w:hAnsi="Times New Roman" w:cs="Times New Roman"/>
+          <w:sz w:val="24"/>
+          <w:szCs w:val="24"/>
+        </w:rPr>
+        <w:tab/>
+      </w:r>
+      <w:r>
+        <w:rPr>
+          <w:rFonts w:ascii="Times New Roman" w:hAnsi="Times New Roman" w:cs="Times New Roman"/>
+          <w:noProof/>
+          <w:sz w:val="24"/>
+          <w:szCs w:val="24"/>
+          <w:lang w:eastAsia="it-IT"/>
+        </w:rPr>
+        <w:drawing>
+          <wp:inline distT="0" distB="0" distL="0" distR="0">
+            <wp:extent cx="5105400" cy="285750"/>
+            <wp:effectExtent l="19050" t="0" r="0" b="0"/>
+            <wp:docPr id="25" name="Immagine 25"/>
+            <wp:cNvGraphicFramePr>
+              <a:graphicFrameLocks xmlns:a="http://schemas.openxmlformats.org/drawingml/2006/main" noChangeAspect="1"/>
+            </wp:cNvGraphicFramePr>
+            <a:graphic xmlns:a="http://schemas.openxmlformats.org/drawingml/2006/main">
+              <a:graphicData uri="http://schemas.openxmlformats.org/drawingml/2006/picture">
+                <pic:pic xmlns:pic="http://schemas.openxmlformats.org/drawingml/2006/picture">
+                  <pic:nvPicPr>
+                    <pic:cNvPr id="0" name="Picture 25"/>
+                    <pic:cNvPicPr>
+                      <a:picLocks noChangeAspect="1" noChangeArrowheads="1"/>
+                    </pic:cNvPicPr>
+                  </pic:nvPicPr>
+                  <pic:blipFill>
+                    <a:blip r:embed="rId14" cstate="print"/>
+                    <a:srcRect/>
+                    <a:stretch>
+                      <a:fillRect/>
+                    </a:stretch>
+                  </pic:blipFill>
+                  <pic:spPr bwMode="auto">
+                    <a:xfrm>
+                      <a:off x="0" y="0"/>
+                      <a:ext cx="5105400" cy="285750"/>
+                    </a:xfrm>
+                    <a:prstGeom prst="rect">
+                      <a:avLst/>
+                    </a:prstGeom>
+                    <a:noFill/>
+                    <a:ln w="9525">
+                      <a:noFill/>
+                      <a:miter lim="800000"/>
+                      <a:headEnd/>
+                      <a:tailEnd/>
+                    </a:ln>
+                  </pic:spPr>
+                </pic:pic>
+              </a:graphicData>
+            </a:graphic>
+          </wp:inline>
+        </w:drawing>
+      </w:r>
+    </w:p>
+    <w:p>
+      <w:pPr>
+        <w:spacing w:line="360" w:lineRule="auto"/>
+        <w:jc w:val="both"/>
+        <w:rPr>
+          <w:rFonts w:ascii="Times New Roman" w:hAnsi="Times New Roman" w:cs="Times New Roman"/>
+          <w:sz w:val="24"/>
+          <w:szCs w:val="24"/>
+        </w:rPr>
+      </w:pPr>
+      <w:r>
+        <w:rPr>
+          <w:rFonts w:ascii="Times New Roman" w:hAnsi="Times New Roman" w:cs="Times New Roman"/>
+          <w:sz w:val="24"/>
+          <w:szCs w:val="24"/>
+        </w:rPr>
+        <w:t>Passo 9)</w:t>
+      </w:r>
+    </w:p>
+    <w:p>
+      <w:pPr>
+        <w:spacing w:line="360" w:lineRule="auto"/>
+        <w:jc w:val="both"/>
+        <w:rPr>
+          <w:rFonts w:ascii="Times New Roman" w:hAnsi="Times New Roman" w:cs="Times New Roman"/>
+          <w:sz w:val="24"/>
+          <w:szCs w:val="24"/>
+        </w:rPr>
+      </w:pPr>
+      <w:r>
+        <w:rPr>
+          <w:rFonts w:ascii="Times New Roman" w:hAnsi="Times New Roman" w:cs="Times New Roman"/>
+          <w:sz w:val="24"/>
+          <w:szCs w:val="24"/>
+        </w:rPr>
+        <w:tab/>
+      </w:r>
+      <w:r>
+        <w:rPr>
+          <w:rFonts w:ascii="Times New Roman" w:hAnsi="Times New Roman" w:cs="Times New Roman"/>
+          <w:noProof/>
+          <w:sz w:val="24"/>
+          <w:szCs w:val="24"/>
+          <w:lang w:eastAsia="it-IT"/>
+        </w:rPr>
+        <w:drawing>
+          <wp:inline distT="0" distB="0" distL="0" distR="0">
+            <wp:extent cx="2343150" cy="561975"/>
+            <wp:effectExtent l="19050" t="0" r="0" b="0"/>
+            <wp:docPr id="55" name="Immagine 55"/>
+            <wp:cNvGraphicFramePr>
+              <a:graphicFrameLocks xmlns:a="http://schemas.openxmlformats.org/drawingml/2006/main" noChangeAspect="1"/>
+            </wp:cNvGraphicFramePr>
+            <a:graphic xmlns:a="http://schemas.openxmlformats.org/drawingml/2006/main">
+              <a:graphicData uri="http://schemas.openxmlformats.org/drawingml/2006/picture">
+                <pic:pic xmlns:pic="http://schemas.openxmlformats.org/drawingml/2006/picture">
+                  <pic:nvPicPr>
+                    <pic:cNvPr id="0" name="Picture 55"/>
+                    <pic:cNvPicPr>
+                      <a:picLocks noChangeAspect="1" noChangeArrowheads="1"/>
+                    </pic:cNvPicPr>
+                  </pic:nvPicPr>
+                  <pic:blipFill>
+                    <a:blip r:embed="rId15" cstate="print"/>
+                    <a:srcRect/>
+                    <a:stretch>
+                      <a:fillRect/>
+                    </a:stretch>
+                  </pic:blipFill>
+                  <pic:spPr bwMode="auto">
+                    <a:xfrm>
+                      <a:off x="0" y="0"/>
+                      <a:ext cx="2343150" cy="561975"/>
+                    </a:xfrm>
+                    <a:prstGeom prst="rect">
+                      <a:avLst/>
+                    </a:prstGeom>
+                    <a:noFill/>
+                    <a:ln w="9525">
+                      <a:noFill/>
+                      <a:miter lim="800000"/>
+                      <a:headEnd/>
+                      <a:tailEnd/>
+                    </a:ln>
+                  </pic:spPr>
+                </pic:pic>
+              </a:graphicData>
+            </a:graphic>
+          </wp:inline>
+        </w:drawing>
+      </w:r>
+    </w:p>
+    <w:p>
+      <w:pPr>
+        <w:spacing w:line="360" w:lineRule="auto"/>
+        <w:ind w:left="708"/>
+        <w:jc w:val="both"/>
+        <w:rPr>
+          <w:rFonts w:ascii="Times New Roman" w:hAnsi="Times New Roman" w:cs="Times New Roman"/>
+          <w:sz w:val="24"/>
+          <w:szCs w:val="24"/>
+        </w:rPr>
+      </w:pPr>
+      <w:r>
+        <w:rPr>
+          <w:rFonts w:ascii="Times New Roman" w:hAnsi="Times New Roman" w:cs="Times New Roman"/>
+          <w:sz w:val="24"/>
+          <w:szCs w:val="24"/>
+        </w:rPr>
+        <w:t>Come per la parte sinistra, viene visualizzato a schermo l’insieme dei simboli che sono stati inseriti in modo da agevolare l’utente nell’inserimento della parte destra delle produzioni.</w:t>
+      </w:r>
+      <w:r>
+        <w:rPr>
+          <w:rFonts w:ascii="Times New Roman" w:hAnsi="Times New Roman" w:cs="Times New Roman"/>
+          <w:sz w:val="24"/>
+          <w:szCs w:val="24"/>
+        </w:rPr>
+        <w:t xml:space="preserve"> Dopo essere stato inserito l’ultimo simbolo apparirà il seguente messaggio:</w:t>
+      </w:r>
+    </w:p>
+    <w:p>
+      <w:pPr>
+        <w:spacing w:line="360" w:lineRule="auto"/>
+        <w:ind w:left="708"/>
+        <w:jc w:val="both"/>
+        <w:rPr>
+          <w:rFonts w:ascii="Times New Roman" w:hAnsi="Times New Roman" w:cs="Times New Roman"/>
+          <w:sz w:val="24"/>
+          <w:szCs w:val="24"/>
+        </w:rPr>
+      </w:pPr>
+      <w:r>
+        <w:rPr>
+          <w:rFonts w:ascii="Times New Roman" w:hAnsi="Times New Roman" w:cs="Times New Roman"/>
+          <w:noProof/>
+          <w:sz w:val="24"/>
+          <w:szCs w:val="24"/>
+          <w:lang w:eastAsia="it-IT"/>
+        </w:rPr>
+        <w:drawing>
+          <wp:inline distT="0" distB="0" distL="0" distR="0">
+            <wp:extent cx="2266950" cy="171450"/>
+            <wp:effectExtent l="19050" t="0" r="0" b="0"/>
+            <wp:docPr id="6" name="Immagine 61"/>
+            <wp:cNvGraphicFramePr>
+              <a:graphicFrameLocks xmlns:a="http://schemas.openxmlformats.org/drawingml/2006/main" noChangeAspect="1"/>
+            </wp:cNvGraphicFramePr>
+            <a:graphic xmlns:a="http://schemas.openxmlformats.org/drawingml/2006/main">
+              <a:graphicData uri="http://schemas.openxmlformats.org/drawingml/2006/picture">
+                <pic:pic xmlns:pic="http://schemas.openxmlformats.org/drawingml/2006/picture">
+                  <pic:nvPicPr>
+                    <pic:cNvPr id="0" name="Picture 61"/>
+                    <pic:cNvPicPr>
+                      <a:picLocks noChangeAspect="1" noChangeArrowheads="1"/>
+                    </pic:cNvPicPr>
+                  </pic:nvPicPr>
+                  <pic:blipFill>
+                    <a:blip r:embed="rId16" cstate="print"/>
+                    <a:srcRect/>
+                    <a:stretch>
+                      <a:fillRect/>
+                    </a:stretch>
+                  </pic:blipFill>
+                  <pic:spPr bwMode="auto">
+                    <a:xfrm>
+                      <a:off x="0" y="0"/>
+                      <a:ext cx="2266950" cy="171450"/>
+                    </a:xfrm>
+                    <a:prstGeom prst="rect">
+                      <a:avLst/>
+                    </a:prstGeom>
+                    <a:noFill/>
+                    <a:ln w="9525">
+                      <a:noFill/>
+                      <a:miter lim="800000"/>
+                      <a:headEnd/>
+                      <a:tailEnd/>
+                    </a:ln>
+                  </pic:spPr>
+                </pic:pic>
+              </a:graphicData>
+            </a:graphic>
+          </wp:inline>
+        </w:drawing>
+      </w:r>
+    </w:p>
+    <w:p>
+      <w:pPr>
+        <w:spacing w:line="360" w:lineRule="auto"/>
+        <w:jc w:val="both"/>
+        <w:rPr>
+          <w:rFonts w:ascii="Times New Roman" w:hAnsi="Times New Roman" w:cs="Times New Roman"/>
+          <w:sz w:val="24"/>
+          <w:szCs w:val="24"/>
+        </w:rPr>
+      </w:pPr>
+      <w:r>
+        <w:rPr>
+          <w:rFonts w:ascii="Times New Roman" w:hAnsi="Times New Roman" w:cs="Times New Roman"/>
+          <w:sz w:val="24"/>
+          <w:szCs w:val="24"/>
+        </w:rPr>
+        <w:t>Passo 10)</w:t>
+      </w:r>
+    </w:p>
+    <w:p>
+      <w:pPr>
+        <w:spacing w:line="360" w:lineRule="auto"/>
+        <w:ind w:left="705"/>
+        <w:jc w:val="both"/>
+        <w:rPr>
+          <w:rFonts w:ascii="Times New Roman" w:hAnsi="Times New Roman" w:cs="Times New Roman"/>
+          <w:sz w:val="24"/>
+          <w:szCs w:val="24"/>
+        </w:rPr>
+      </w:pPr>
+      <w:r>
+        <w:rPr>
+          <w:rFonts w:ascii="Times New Roman" w:hAnsi="Times New Roman" w:cs="Times New Roman"/>
+          <w:sz w:val="24"/>
+          <w:szCs w:val="24"/>
+        </w:rPr>
+        <w:t>Una volta inserita una produzione, se ne devono essere aggiunte altre, apparirà una schermata di questo tipo:</w:t>
+      </w:r>
+    </w:p>
+    <w:p>
+      <w:pPr>
+        <w:spacing w:line="360" w:lineRule="auto"/>
+        <w:ind w:left="705"/>
+        <w:jc w:val="both"/>
+        <w:rPr>
+          <w:rFonts w:ascii="Times New Roman" w:hAnsi="Times New Roman" w:cs="Times New Roman"/>
+          <w:sz w:val="24"/>
+          <w:szCs w:val="24"/>
+        </w:rPr>
+      </w:pPr>
+      <w:r>
+        <w:rPr>
+          <w:rFonts w:ascii="Times New Roman" w:hAnsi="Times New Roman" w:cs="Times New Roman"/>
+          <w:noProof/>
+          <w:sz w:val="24"/>
+          <w:szCs w:val="24"/>
+          <w:lang w:eastAsia="it-IT"/>
+        </w:rPr>
+        <w:drawing>
+          <wp:inline distT="0" distB="0" distL="0" distR="0">
+            <wp:extent cx="4105275" cy="723900"/>
+            <wp:effectExtent l="19050" t="0" r="9525" b="0"/>
+            <wp:docPr id="67" name="Immagine 67"/>
+            <wp:cNvGraphicFramePr>
+              <a:graphicFrameLocks xmlns:a="http://schemas.openxmlformats.org/drawingml/2006/main" noChangeAspect="1"/>
+            </wp:cNvGraphicFramePr>
+            <a:graphic xmlns:a="http://schemas.openxmlformats.org/drawingml/2006/main">
+              <a:graphicData uri="http://schemas.openxmlformats.org/drawingml/2006/picture">
+                <pic:pic xmlns:pic="http://schemas.openxmlformats.org/drawingml/2006/picture">
+                  <pic:nvPicPr>
+                    <pic:cNvPr id="0" name="Picture 67"/>
+                    <pic:cNvPicPr>
+                      <a:picLocks noChangeAspect="1" noChangeArrowheads="1"/>
+                    </pic:cNvPicPr>
+                  </pic:nvPicPr>
+                  <pic:blipFill>
+                    <a:blip r:embed="rId17" cstate="print"/>
+                    <a:srcRect/>
+                    <a:stretch>
+                      <a:fillRect/>
+                    </a:stretch>
+                  </pic:blipFill>
+                  <pic:spPr bwMode="auto">
+                    <a:xfrm>
+                      <a:off x="0" y="0"/>
+                      <a:ext cx="4105275" cy="723900"/>
+                    </a:xfrm>
+                    <a:prstGeom prst="rect">
+                      <a:avLst/>
+                    </a:prstGeom>
+                    <a:noFill/>
+                    <a:ln w="9525">
+                      <a:noFill/>
+                      <a:miter lim="800000"/>
+                      <a:headEnd/>
+                      <a:tailEnd/>
+                    </a:ln>
+                  </pic:spPr>
+                </pic:pic>
+              </a:graphicData>
+            </a:graphic>
+          </wp:inline>
+        </w:drawing>
+      </w:r>
+    </w:p>
+    <w:p>
+      <w:pPr>
+        <w:spacing w:line="360" w:lineRule="auto"/>
+        <w:ind w:left="705"/>
+        <w:jc w:val="both"/>
+        <w:rPr>
+          <w:rFonts w:ascii="Times New Roman" w:hAnsi="Times New Roman" w:cs="Times New Roman"/>
+          <w:sz w:val="24"/>
+          <w:szCs w:val="24"/>
+        </w:rPr>
+      </w:pPr>
+      <w:r>
+        <w:rPr>
+          <w:rFonts w:ascii="Times New Roman" w:hAnsi="Times New Roman" w:cs="Times New Roman"/>
+          <w:sz w:val="24"/>
+          <w:szCs w:val="24"/>
+        </w:rPr>
+        <w:t xml:space="preserve">Vengono cioè visualizzate le produzioni che sono state inserite fino ad ora, così da dare all’utente maggior sicurezza nella prosecuzione dell’esecuzione del programma. </w:t>
+      </w:r>
+      <w:r>
+        <w:rPr>
+          <w:rFonts w:ascii="Times New Roman" w:hAnsi="Times New Roman" w:cs="Times New Roman"/>
+          <w:sz w:val="24"/>
+          <w:szCs w:val="24"/>
+        </w:rPr>
+        <w:t>Quindi il programma prosegue ripetendo i passi 8 – 10 fino al completamento dell’inserimento delle produzioni. Dopodiché verrà mostrato il messaggio:</w:t>
+      </w:r>
+    </w:p>
+    <w:p>
+      <w:pPr>
+        <w:spacing w:line="360" w:lineRule="auto"/>
+        <w:ind w:left="705"/>
+        <w:jc w:val="both"/>
+        <w:rPr>
+          <w:rFonts w:ascii="Times New Roman" w:hAnsi="Times New Roman" w:cs="Times New Roman"/>
+          <w:sz w:val="24"/>
+          <w:szCs w:val="24"/>
+        </w:rPr>
+      </w:pPr>
+      <w:r>
+        <w:rPr>
+          <w:rFonts w:ascii="Times New Roman" w:hAnsi="Times New Roman" w:cs="Times New Roman"/>
+          <w:noProof/>
+          <w:sz w:val="24"/>
+          <w:szCs w:val="24"/>
+          <w:lang w:eastAsia="it-IT"/>
+        </w:rPr>
+        <w:drawing>
+          <wp:inline distT="0" distB="0" distL="0" distR="0">
+            <wp:extent cx="2219325" cy="152400"/>
+            <wp:effectExtent l="19050" t="0" r="9525" b="0"/>
+            <wp:docPr id="70" name="Immagine 70"/>
+            <wp:cNvGraphicFramePr>
+              <a:graphicFrameLocks xmlns:a="http://schemas.openxmlformats.org/drawingml/2006/main" noChangeAspect="1"/>
+            </wp:cNvGraphicFramePr>
+            <a:graphic xmlns:a="http://schemas.openxmlformats.org/drawingml/2006/main">
+              <a:graphicData uri="http://schemas.openxmlformats.org/drawingml/2006/picture">
+                <pic:pic xmlns:pic="http://schemas.openxmlformats.org/drawingml/2006/picture">
+                  <pic:nvPicPr>
+                    <pic:cNvPr id="0" name="Picture 70"/>
+                    <pic:cNvPicPr>
+                      <a:picLocks noChangeAspect="1" noChangeArrowheads="1"/>
+                    </pic:cNvPicPr>
+                  </pic:nvPicPr>
+                  <pic:blipFill>
+                    <a:blip r:embed="rId18" cstate="print"/>
+                    <a:srcRect/>
+                    <a:stretch>
+                      <a:fillRect/>
+                    </a:stretch>
+                  </pic:blipFill>
+                  <pic:spPr bwMode="auto">
+                    <a:xfrm>
+                      <a:off x="0" y="0"/>
+                      <a:ext cx="2219325" cy="152400"/>
+                    </a:xfrm>
+                    <a:prstGeom prst="rect">
+                      <a:avLst/>
+                    </a:prstGeom>
+                    <a:noFill/>
+                    <a:ln w="9525">
+                      <a:noFill/>
+                      <a:miter lim="800000"/>
+                      <a:headEnd/>
+                      <a:tailEnd/>
+                    </a:ln>
+                  </pic:spPr>
+                </pic:pic>
+              </a:graphicData>
+            </a:graphic>
+          </wp:inline>
+        </w:drawing>
+      </w:r>
+    </w:p>
+    <w:p>
+      <w:pPr>
+        <w:spacing w:line="360" w:lineRule="auto"/>
+        <w:jc w:val="both"/>
+        <w:rPr>
+          <w:rFonts w:ascii="Times New Roman" w:hAnsi="Times New Roman" w:cs="Times New Roman"/>
+          <w:sz w:val="24"/>
+          <w:szCs w:val="24"/>
+        </w:rPr>
+      </w:pPr>
+      <w:r>
+        <w:rPr>
+          <w:rFonts w:ascii="Times New Roman" w:hAnsi="Times New Roman" w:cs="Times New Roman"/>
+          <w:sz w:val="24"/>
+          <w:szCs w:val="24"/>
+        </w:rPr>
+        <w:t>Passo 11)</w:t>
+      </w:r>
+    </w:p>
+    <w:p>
+      <w:pPr>
+        <w:spacing w:line="360" w:lineRule="auto"/>
+        <w:ind w:left="705"/>
+        <w:jc w:val="both"/>
+        <w:rPr>
+          <w:rFonts w:ascii="Times New Roman" w:hAnsi="Times New Roman" w:cs="Times New Roman"/>
+          <w:sz w:val="24"/>
+          <w:szCs w:val="24"/>
+        </w:rPr>
+      </w:pPr>
+      <w:r>
+        <w:rPr>
+          <w:rFonts w:ascii="Times New Roman" w:hAnsi="Times New Roman" w:cs="Times New Roman"/>
+          <w:sz w:val="24"/>
+          <w:szCs w:val="24"/>
+        </w:rPr>
+        <w:t>Adesso deve essere inserito il nome del file sul quale sarà salvata la grammatica appena inserita, in modo da poterla visualizzare ed analizzare in un secondo momento.</w:t>
+      </w:r>
+    </w:p>
+    <w:p>
+      <w:pPr>
+        <w:spacing w:line="360" w:lineRule="auto"/>
+        <w:jc w:val="both"/>
+        <w:rPr>
+          <w:rFonts w:ascii="Times New Roman" w:hAnsi="Times New Roman" w:cs="Times New Roman"/>
+          <w:sz w:val="24"/>
+          <w:szCs w:val="24"/>
+        </w:rPr>
+      </w:pPr>
+      <w:r>
+        <w:rPr>
+          <w:rFonts w:ascii="Times New Roman" w:hAnsi="Times New Roman" w:cs="Times New Roman"/>
+          <w:sz w:val="24"/>
+          <w:szCs w:val="24"/>
+        </w:rPr>
+        <w:tab/>
+      </w:r>
+      <w:r>
+        <w:rPr>
+          <w:rFonts w:ascii="Times New Roman" w:hAnsi="Times New Roman" w:cs="Times New Roman"/>
+          <w:noProof/>
+          <w:sz w:val="24"/>
+          <w:szCs w:val="24"/>
+          <w:lang w:eastAsia="it-IT"/>
+        </w:rPr>
+        <w:drawing>
+          <wp:inline distT="0" distB="0" distL="0" distR="0">
+            <wp:extent cx="5172075" cy="295275"/>
+            <wp:effectExtent l="19050" t="0" r="9525" b="0"/>
+            <wp:docPr id="73" name="Immagine 73"/>
+            <wp:cNvGraphicFramePr>
+              <a:graphicFrameLocks xmlns:a="http://schemas.openxmlformats.org/drawingml/2006/main" noChangeAspect="1"/>
+            </wp:cNvGraphicFramePr>
+            <a:graphic xmlns:a="http://schemas.openxmlformats.org/drawingml/2006/main">
+              <a:graphicData uri="http://schemas.openxmlformats.org/drawingml/2006/picture">
+                <pic:pic xmlns:pic="http://schemas.openxmlformats.org/drawingml/2006/picture">
+                  <pic:nvPicPr>
+                    <pic:cNvPr id="0" name="Picture 73"/>
+                    <pic:cNvPicPr>
+                      <a:picLocks noChangeAspect="1" noChangeArrowheads="1"/>
+                    </pic:cNvPicPr>
+                  </pic:nvPicPr>
+                  <pic:blipFill>
+                    <a:blip r:embed="rId19" cstate="print"/>
+                    <a:srcRect/>
+                    <a:stretch>
+                      <a:fillRect/>
+                    </a:stretch>
+                  </pic:blipFill>
+                  <pic:spPr bwMode="auto">
+                    <a:xfrm>
+                      <a:off x="0" y="0"/>
+                      <a:ext cx="5172075" cy="295275"/>
+                    </a:xfrm>
+                    <a:prstGeom prst="rect">
+                      <a:avLst/>
+                    </a:prstGeom>
+                    <a:noFill/>
+                    <a:ln w="9525">
+                      <a:noFill/>
+                      <a:miter lim="800000"/>
+                      <a:headEnd/>
+                      <a:tailEnd/>
+                    </a:ln>
+                  </pic:spPr>
+                </pic:pic>
+              </a:graphicData>
+            </a:graphic>
+          </wp:inline>
+        </w:drawing>
+      </w:r>
+    </w:p>
+    <w:p>
+      <w:pPr>
+        <w:spacing w:line="360" w:lineRule="auto"/>
+        <w:ind w:left="708"/>
+        <w:jc w:val="both"/>
+        <w:rPr>
+          <w:rFonts w:ascii="Times New Roman" w:hAnsi="Times New Roman" w:cs="Times New Roman"/>
+          <w:sz w:val="24"/>
+          <w:szCs w:val="24"/>
+        </w:rPr>
+      </w:pPr>
+      <w:r>
+        <w:rPr>
+          <w:rFonts w:ascii="Times New Roman" w:hAnsi="Times New Roman" w:cs="Times New Roman"/>
+          <w:sz w:val="24"/>
+          <w:szCs w:val="24"/>
+        </w:rPr>
+        <w:t>Una volta digitato il nome del file, esso verrà creato e il suo contenuto verrà stampata a schermo:</w:t>
+      </w:r>
+    </w:p>
+    <w:p>
+      <w:pPr>
+        <w:spacing w:line="360" w:lineRule="auto"/>
+        <w:ind w:left="708"/>
+        <w:jc w:val="both"/>
+        <w:rPr>
+          <w:rFonts w:ascii="Times New Roman" w:hAnsi="Times New Roman" w:cs="Times New Roman"/>
+          <w:sz w:val="24"/>
+          <w:szCs w:val="24"/>
+        </w:rPr>
+      </w:pPr>
+      <w:r>
+        <w:rPr>
+          <w:rFonts w:ascii="Times New Roman" w:hAnsi="Times New Roman" w:cs="Times New Roman"/>
+          <w:noProof/>
+          <w:sz w:val="24"/>
+          <w:szCs w:val="24"/>
+          <w:lang w:eastAsia="it-IT"/>
+        </w:rPr>
+        <w:lastRenderedPageBreak/>
+        <w:drawing>
+          <wp:inline distT="0" distB="0" distL="0" distR="0">
+            <wp:extent cx="2990850" cy="1171575"/>
+            <wp:effectExtent l="19050" t="0" r="0" b="0"/>
+            <wp:docPr id="76" name="Immagine 76"/>
+            <wp:cNvGraphicFramePr>
+              <a:graphicFrameLocks xmlns:a="http://schemas.openxmlformats.org/drawingml/2006/main" noChangeAspect="1"/>
+            </wp:cNvGraphicFramePr>
+            <a:graphic xmlns:a="http://schemas.openxmlformats.org/drawingml/2006/main">
+              <a:graphicData uri="http://schemas.openxmlformats.org/drawingml/2006/picture">
+                <pic:pic xmlns:pic="http://schemas.openxmlformats.org/drawingml/2006/picture">
+                  <pic:nvPicPr>
+                    <pic:cNvPr id="0" name="Picture 76"/>
+                    <pic:cNvPicPr>
+                      <a:picLocks noChangeAspect="1" noChangeArrowheads="1"/>
+                    </pic:cNvPicPr>
+                  </pic:nvPicPr>
+                  <pic:blipFill>
+                    <a:blip r:embed="rId20" cstate="print"/>
+                    <a:srcRect/>
+                    <a:stretch>
+                      <a:fillRect/>
+                    </a:stretch>
+                  </pic:blipFill>
+                  <pic:spPr bwMode="auto">
+                    <a:xfrm>
+                      <a:off x="0" y="0"/>
+                      <a:ext cx="2990850" cy="1171575"/>
+                    </a:xfrm>
+                    <a:prstGeom prst="rect">
+                      <a:avLst/>
+                    </a:prstGeom>
+                    <a:noFill/>
+                    <a:ln w="9525">
+                      <a:noFill/>
+                      <a:miter lim="800000"/>
+                      <a:headEnd/>
+                      <a:tailEnd/>
+                    </a:ln>
+                  </pic:spPr>
+                </pic:pic>
+              </a:graphicData>
+            </a:graphic>
+          </wp:inline>
+        </w:drawing>
+      </w:r>
+    </w:p>
+    <w:p>
+      <w:pPr>
+        <w:spacing w:line="360" w:lineRule="auto"/>
+        <w:jc w:val="both"/>
+      </w:pPr>
+      <w:r>
+        <w:tab/>
+        <w:t xml:space="preserve">Inoltre, il programma proseguirà andando ad effettuare l’analisi LL(1) della grammatica, mostrando </w:t>
+      </w:r>
+      <w:r>
+        <w:tab/>
+        <w:t xml:space="preserve">gli insieme dei first, </w:t>
+      </w:r>
+      <w:proofErr w:type="spellStart"/>
+      <w:r>
+        <w:t>follow</w:t>
+      </w:r>
+      <w:proofErr w:type="spellEnd"/>
+      <w:r>
+        <w:t xml:space="preserve"> e </w:t>
+      </w:r>
+      <w:proofErr w:type="spellStart"/>
+      <w:r>
+        <w:t>predict</w:t>
+      </w:r>
+      <w:proofErr w:type="spellEnd"/>
+      <w:r>
+        <w:t>:</w:t>
+      </w:r>
+    </w:p>
+    <w:p>
+      <w:pPr>
+        <w:spacing w:line="360" w:lineRule="auto"/>
+        <w:jc w:val="both"/>
+      </w:pPr>
+      <w:r>
+        <w:rPr>
+          <w:noProof/>
+          <w:lang w:eastAsia="it-IT"/>
+        </w:rPr>
+        <w:drawing>
+          <wp:inline distT="0" distB="0" distL="0" distR="0">
+            <wp:extent cx="6120130" cy="505180"/>
+            <wp:effectExtent l="19050" t="0" r="0" b="0"/>
+            <wp:docPr id="88" name="Immagine 88"/>
+            <wp:cNvGraphicFramePr>
+              <a:graphicFrameLocks xmlns:a="http://schemas.openxmlformats.org/drawingml/2006/main" noChangeAspect="1"/>
+            </wp:cNvGraphicFramePr>
+            <a:graphic xmlns:a="http://schemas.openxmlformats.org/drawingml/2006/main">
+              <a:graphicData uri="http://schemas.openxmlformats.org/drawingml/2006/picture">
+                <pic:pic xmlns:pic="http://schemas.openxmlformats.org/drawingml/2006/picture">
+                  <pic:nvPicPr>
+                    <pic:cNvPr id="0" name="Picture 88"/>
+                    <pic:cNvPicPr>
+                      <a:picLocks noChangeAspect="1" noChangeArrowheads="1"/>
+                    </pic:cNvPicPr>
+                  </pic:nvPicPr>
+                  <pic:blipFill>
+                    <a:blip r:embed="rId21" cstate="print"/>
+                    <a:srcRect/>
+                    <a:stretch>
+                      <a:fillRect/>
+                    </a:stretch>
+                  </pic:blipFill>
+                  <pic:spPr bwMode="auto">
+                    <a:xfrm>
+                      <a:off x="0" y="0"/>
+                      <a:ext cx="6120130" cy="505180"/>
+                    </a:xfrm>
+                    <a:prstGeom prst="rect">
+                      <a:avLst/>
+                    </a:prstGeom>
+                    <a:noFill/>
+                    <a:ln w="9525">
+                      <a:noFill/>
+                      <a:miter lim="800000"/>
+                      <a:headEnd/>
+                      <a:tailEnd/>
+                    </a:ln>
+                  </pic:spPr>
+                </pic:pic>
+              </a:graphicData>
+            </a:graphic>
+          </wp:inline>
+        </w:drawing>
+      </w:r>
+    </w:p>
+    <w:p>
+      <w:pPr>
+        <w:spacing w:line="360" w:lineRule="auto"/>
+        <w:jc w:val="both"/>
+        <w:rPr>
+          <w:noProof/>
+          <w:lang w:eastAsia="it-IT"/>
+        </w:rPr>
+      </w:pPr>
+      <w:r>
+        <w:rPr>
+          <w:noProof/>
+          <w:lang w:eastAsia="it-IT"/>
+        </w:rPr>
+        <w:t>Infine, se la grammatica è LL(1), viene generata la tabella di parsing</w:t>
+      </w:r>
+      <w:r>
+        <w:rPr>
+          <w:noProof/>
+          <w:lang w:eastAsia="it-IT"/>
+        </w:rPr>
+        <w:t>:</w:t>
+      </w:r>
+    </w:p>
+    <w:p>
+      <w:pPr>
+        <w:spacing w:line="360" w:lineRule="auto"/>
+        <w:jc w:val="both"/>
+      </w:pPr>
+      <w:r>
+        <w:rPr>
+          <w:noProof/>
+          <w:lang w:eastAsia="it-IT"/>
+        </w:rPr>
+        <w:drawing>
+          <wp:inline distT="0" distB="0" distL="0" distR="0">
+            <wp:extent cx="4257675" cy="1800225"/>
+            <wp:effectExtent l="19050" t="0" r="9525" b="0"/>
+            <wp:docPr id="91" name="Immagine 91"/>
+            <wp:cNvGraphicFramePr>
+              <a:graphicFrameLocks xmlns:a="http://schemas.openxmlformats.org/drawingml/2006/main" noChangeAspect="1"/>
+            </wp:cNvGraphicFramePr>
+            <a:graphic xmlns:a="http://schemas.openxmlformats.org/drawingml/2006/main">
+              <a:graphicData uri="http://schemas.openxmlformats.org/drawingml/2006/picture">
+                <pic:pic xmlns:pic="http://schemas.openxmlformats.org/drawingml/2006/picture">
+                  <pic:nvPicPr>
+                    <pic:cNvPr id="0" name="Picture 91"/>
+                    <pic:cNvPicPr>
+                      <a:picLocks noChangeAspect="1" noChangeArrowheads="1"/>
+                    </pic:cNvPicPr>
+                  </pic:nvPicPr>
+                  <pic:blipFill>
+                    <a:blip r:embed="rId22" cstate="print"/>
+                    <a:srcRect/>
+                    <a:stretch>
+                      <a:fillRect/>
+                    </a:stretch>
+                  </pic:blipFill>
+                  <pic:spPr bwMode="auto">
+                    <a:xfrm>
+                      <a:off x="0" y="0"/>
+                      <a:ext cx="4257675" cy="1800225"/>
+                    </a:xfrm>
+                    <a:prstGeom prst="rect">
+                      <a:avLst/>
+                    </a:prstGeom>
+                    <a:noFill/>
+                    <a:ln w="9525">
+                      <a:noFill/>
+                      <a:miter lim="800000"/>
+                      <a:headEnd/>
+                      <a:tailEnd/>
+                    </a:ln>
+                  </pic:spPr>
+                </pic:pic>
+              </a:graphicData>
+            </a:graphic>
+          </wp:inline>
+        </w:drawing>
+      </w:r>
+    </w:p>
+    <w:p>
+      <w:pPr>
+        <w:spacing w:line="360" w:lineRule="auto"/>
+        <w:jc w:val="both"/>
+      </w:pPr>
+      <w:r>
+        <w:t>A questo punto il programma torna al menù iniziale, permettendo di creare una nuova grammatica da tastiera o di sceglierne da un file già presente.</w:t>
+      </w:r>
+    </w:p>
+    <w:p>
+      <w:pPr>
+        <w:spacing w:line="360" w:lineRule="auto"/>
+        <w:jc w:val="both"/>
+      </w:pPr>
+    </w:p>
+    <w:p>
+      <w:pPr>
+        <w:spacing w:line="360" w:lineRule="auto"/>
+        <w:jc w:val="both"/>
+        <w:rPr>
+          <w:rFonts w:ascii="Times New Roman" w:hAnsi="Times New Roman" w:cs="Times New Roman"/>
+          <w:b/>
+          <w:sz w:val="24"/>
+          <w:szCs w:val="24"/>
+        </w:rPr>
+      </w:pPr>
+      <w:r>
+        <w:rPr>
+          <w:rFonts w:ascii="Times New Roman" w:hAnsi="Times New Roman" w:cs="Times New Roman"/>
+          <w:b/>
+          <w:sz w:val="24"/>
+          <w:szCs w:val="24"/>
+        </w:rPr>
+        <w:t xml:space="preserve">Esempio </w:t>
+      </w:r>
+      <w:r>
+        <w:rPr>
+          <w:rFonts w:ascii="Times New Roman" w:hAnsi="Times New Roman" w:cs="Times New Roman"/>
+          <w:b/>
+          <w:sz w:val="24"/>
+          <w:szCs w:val="24"/>
+        </w:rPr>
+        <w:t>2</w:t>
+      </w:r>
+      <w:r>
+        <w:rPr>
+          <w:rFonts w:ascii="Times New Roman" w:hAnsi="Times New Roman" w:cs="Times New Roman"/>
+          <w:b/>
+          <w:sz w:val="24"/>
+          <w:szCs w:val="24"/>
+        </w:rPr>
+        <w:t xml:space="preserve">: </w:t>
+      </w:r>
+      <w:r>
+        <w:rPr>
+          <w:rFonts w:ascii="Times New Roman" w:hAnsi="Times New Roman" w:cs="Times New Roman"/>
+          <w:b/>
+          <w:sz w:val="24"/>
+          <w:szCs w:val="24"/>
+        </w:rPr>
+        <w:t>Caricamento</w:t>
+      </w:r>
+      <w:r>
+        <w:rPr>
+          <w:rFonts w:ascii="Times New Roman" w:hAnsi="Times New Roman" w:cs="Times New Roman"/>
+          <w:b/>
+          <w:sz w:val="24"/>
+          <w:szCs w:val="24"/>
+        </w:rPr>
+        <w:t xml:space="preserve"> di una grammatica da </w:t>
+      </w:r>
+      <w:r>
+        <w:rPr>
+          <w:rFonts w:ascii="Times New Roman" w:hAnsi="Times New Roman" w:cs="Times New Roman"/>
+          <w:b/>
+          <w:sz w:val="24"/>
+          <w:szCs w:val="24"/>
+        </w:rPr>
+        <w:t>file</w:t>
+      </w:r>
+      <w:r>
+        <w:rPr>
+          <w:rFonts w:ascii="Times New Roman" w:hAnsi="Times New Roman" w:cs="Times New Roman"/>
+          <w:b/>
+          <w:sz w:val="24"/>
+          <w:szCs w:val="24"/>
+        </w:rPr>
+        <w:t>:</w:t>
+      </w:r>
     </w:p>
     <w:p>
       <w:pPr>
@@ -1223,7 +3151,7 @@
 </file>
 
 <file path=word/numbering.xml><?xml version="1.0" encoding="utf-8"?>
-<w:numbering xmlns:wpc="http://schemas.microsoft.com/office/word/2010/wordprocessingCanvas" xmlns:mc="http://schemas.openxmlformats.org/markup-compatibility/2006" xmlns:o="urn:schemas-microsoft-com:office:office" xmlns:r="http://schemas.openxmlformats.org/officeDocument/2006/relationships" xmlns:m="http://schemas.openxmlformats.org/officeDocument/2006/math" xmlns:v="urn:schemas-microsoft-com:vml" xmlns:wp14="http://schemas.microsoft.com/office/word/2010/wordprocessingDrawing" xmlns:wp="http://schemas.openxmlformats.org/drawingml/2006/wordprocessingDrawing" xmlns:w10="urn:schemas-microsoft-com:office:word" xmlns:w="http://schemas.openxmlformats.org/wordprocessingml/2006/main" xmlns:w14="http://schemas.microsoft.com/office/word/2010/wordml" xmlns:w15="http://schemas.microsoft.com/office/word/2012/wordml" xmlns:wpg="http://schemas.microsoft.com/office/word/2010/wordprocessingGroup" xmlns:wpi="http://schemas.microsoft.com/office/word/2010/wordprocessingInk" xmlns:wne="http://schemas.microsoft.com/office/word/2006/wordml" xmlns:wps="http://schemas.microsoft.com/office/word/2010/wordprocessingShape" mc:Ignorable="w14 w15 wp14">
+<w:numbering xmlns:ve="http://schemas.openxmlformats.org/markup-compatibility/2006" xmlns:o="urn:schemas-microsoft-com:office:office" xmlns:r="http://schemas.openxmlformats.org/officeDocument/2006/relationships" xmlns:m="http://schemas.openxmlformats.org/officeDocument/2006/math" xmlns:v="urn:schemas-microsoft-com:vml" xmlns:wp="http://schemas.openxmlformats.org/drawingml/2006/wordprocessingDrawing" xmlns:w10="urn:schemas-microsoft-com:office:word" xmlns:w="http://schemas.openxmlformats.org/wordprocessingml/2006/main" xmlns:wne="http://schemas.microsoft.com/office/word/2006/wordml">
   <w:abstractNum w:abstractNumId="0">
     <w:nsid w:val="2B866FB6"/>
     <w:multiLevelType w:val="hybridMultilevel"/>
@@ -1344,7 +3272,7 @@
 </file>
 
 <file path=word/styles.xml><?xml version="1.0" encoding="utf-8"?>
-<w:styles xmlns:mc="http://schemas.openxmlformats.org/markup-compatibility/2006" xmlns:r="http://schemas.openxmlformats.org/officeDocument/2006/relationships" xmlns:w="http://schemas.openxmlformats.org/wordprocessingml/2006/main" xmlns:w14="http://schemas.microsoft.com/office/word/2010/wordml" xmlns:w15="http://schemas.microsoft.com/office/word/2012/wordml" mc:Ignorable="w14 w15">
+<w:styles xmlns:r="http://schemas.openxmlformats.org/officeDocument/2006/relationships" xmlns:w="http://schemas.openxmlformats.org/wordprocessingml/2006/main">
   <w:docDefaults>
     <w:rPrDefault>
       <w:rPr>
@@ -1360,378 +3288,144 @@
       </w:pPr>
     </w:pPrDefault>
   </w:docDefaults>
-  <w:latentStyles w:defLockedState="0" w:defUIPriority="99" w:defSemiHidden="0" w:defUnhideWhenUsed="0" w:defQFormat="0" w:count="371">
-    <w:lsdException w:name="Normal" w:uiPriority="0" w:qFormat="1"/>
-    <w:lsdException w:name="heading 1" w:uiPriority="9" w:qFormat="1"/>
-    <w:lsdException w:name="heading 2" w:semiHidden="1" w:uiPriority="9" w:unhideWhenUsed="1" w:qFormat="1"/>
-    <w:lsdException w:name="heading 3" w:semiHidden="1" w:uiPriority="9" w:unhideWhenUsed="1" w:qFormat="1"/>
-    <w:lsdException w:name="heading 4" w:semiHidden="1" w:uiPriority="9" w:unhideWhenUsed="1" w:qFormat="1"/>
-    <w:lsdException w:name="heading 5" w:semiHidden="1" w:uiPriority="9" w:unhideWhenUsed="1" w:qFormat="1"/>
-    <w:lsdException w:name="heading 6" w:semiHidden="1" w:uiPriority="9" w:unhideWhenUsed="1" w:qFormat="1"/>
-    <w:lsdException w:name="heading 7" w:semiHidden="1" w:uiPriority="9" w:unhideWhenUsed="1" w:qFormat="1"/>
-    <w:lsdException w:name="heading 8" w:semiHidden="1" w:uiPriority="9" w:unhideWhenUsed="1" w:qFormat="1"/>
-    <w:lsdException w:name="heading 9" w:semiHidden="1" w:uiPriority="9" w:unhideWhenUsed="1" w:qFormat="1"/>
-    <w:lsdException w:name="index 1" w:semiHidden="1" w:unhideWhenUsed="1"/>
-    <w:lsdException w:name="index 2" w:semiHidden="1" w:unhideWhenUsed="1"/>
-    <w:lsdException w:name="index 3" w:semiHidden="1" w:unhideWhenUsed="1"/>
-    <w:lsdException w:name="index 4" w:semiHidden="1" w:unhideWhenUsed="1"/>
-    <w:lsdException w:name="index 5" w:semiHidden="1" w:unhideWhenUsed="1"/>
-    <w:lsdException w:name="index 6" w:semiHidden="1" w:unhideWhenUsed="1"/>
-    <w:lsdException w:name="index 7" w:semiHidden="1" w:unhideWhenUsed="1"/>
-    <w:lsdException w:name="index 8" w:semiHidden="1" w:unhideWhenUsed="1"/>
-    <w:lsdException w:name="index 9" w:semiHidden="1" w:unhideWhenUsed="1"/>
-    <w:lsdException w:name="toc 1" w:semiHidden="1" w:uiPriority="39" w:unhideWhenUsed="1"/>
-    <w:lsdException w:name="toc 2" w:semiHidden="1" w:uiPriority="39" w:unhideWhenUsed="1"/>
-    <w:lsdException w:name="toc 3" w:semiHidden="1" w:uiPriority="39" w:unhideWhenUsed="1"/>
-    <w:lsdException w:name="toc 4" w:semiHidden="1" w:uiPriority="39" w:unhideWhenUsed="1"/>
-    <w:lsdException w:name="toc 5" w:semiHidden="1" w:uiPriority="39" w:unhideWhenUsed="1"/>
-    <w:lsdException w:name="toc 6" w:semiHidden="1" w:uiPriority="39" w:unhideWhenUsed="1"/>
-    <w:lsdException w:name="toc 7" w:semiHidden="1" w:uiPriority="39" w:unhideWhenUsed="1"/>
-    <w:lsdException w:name="toc 8" w:semiHidden="1" w:uiPriority="39" w:unhideWhenUsed="1"/>
-    <w:lsdException w:name="toc 9" w:semiHidden="1" w:uiPriority="39" w:unhideWhenUsed="1"/>
-    <w:lsdException w:name="Normal Indent" w:semiHidden="1" w:unhideWhenUsed="1"/>
-    <w:lsdException w:name="footnote text" w:semiHidden="1" w:unhideWhenUsed="1"/>
-    <w:lsdException w:name="annotation text" w:semiHidden="1" w:unhideWhenUsed="1"/>
-    <w:lsdException w:name="header" w:semiHidden="1" w:unhideWhenUsed="1"/>
-    <w:lsdException w:name="footer" w:semiHidden="1" w:unhideWhenUsed="1"/>
-    <w:lsdException w:name="index heading" w:semiHidden="1" w:unhideWhenUsed="1"/>
-    <w:lsdException w:name="caption" w:semiHidden="1" w:uiPriority="35" w:unhideWhenUsed="1" w:qFormat="1"/>
-    <w:lsdException w:name="table of figures" w:semiHidden="1" w:unhideWhenUsed="1"/>
-    <w:lsdException w:name="envelope address" w:semiHidden="1" w:unhideWhenUsed="1"/>
-    <w:lsdException w:name="envelope return" w:semiHidden="1" w:unhideWhenUsed="1"/>
-    <w:lsdException w:name="footnote reference" w:semiHidden="1" w:unhideWhenUsed="1"/>
-    <w:lsdException w:name="annotation reference" w:semiHidden="1" w:unhideWhenUsed="1"/>
-    <w:lsdException w:name="line number" w:semiHidden="1" w:unhideWhenUsed="1"/>
-    <w:lsdException w:name="page number" w:semiHidden="1" w:unhideWhenUsed="1"/>
-    <w:lsdException w:name="endnote reference" w:semiHidden="1" w:unhideWhenUsed="1"/>
-    <w:lsdException w:name="endnote text" w:semiHidden="1" w:unhideWhenUsed="1"/>
-    <w:lsdException w:name="table of authorities" w:semiHidden="1" w:unhideWhenUsed="1"/>
-    <w:lsdException w:name="macro" w:semiHidden="1" w:unhideWhenUsed="1"/>
-    <w:lsdException w:name="toa heading" w:semiHidden="1" w:unhideWhenUsed="1"/>
-    <w:lsdException w:name="List" w:semiHidden="1" w:unhideWhenUsed="1"/>
-    <w:lsdException w:name="List Bullet" w:semiHidden="1" w:unhideWhenUsed="1"/>
-    <w:lsdException w:name="List Number" w:semiHidden="1" w:unhideWhenUsed="1"/>
-    <w:lsdException w:name="List 2" w:semiHidden="1" w:unhideWhenUsed="1"/>
-    <w:lsdException w:name="List 3" w:semiHidden="1" w:unhideWhenUsed="1"/>
-    <w:lsdException w:name="List 4" w:semiHidden="1" w:unhideWhenUsed="1"/>
-    <w:lsdException w:name="List 5" w:semiHidden="1" w:unhideWhenUsed="1"/>
-    <w:lsdException w:name="List Bullet 2" w:semiHidden="1" w:unhideWhenUsed="1"/>
-    <w:lsdException w:name="List Bullet 3" w:semiHidden="1" w:unhideWhenUsed="1"/>
-    <w:lsdException w:name="List Bullet 4" w:semiHidden="1" w:unhideWhenUsed="1"/>
-    <w:lsdException w:name="List Bullet 5" w:semiHidden="1" w:unhideWhenUsed="1"/>
-    <w:lsdException w:name="List Number 2" w:semiHidden="1" w:unhideWhenUsed="1"/>
-    <w:lsdException w:name="List Number 3" w:semiHidden="1" w:unhideWhenUsed="1"/>
-    <w:lsdException w:name="List Number 4" w:semiHidden="1" w:unhideWhenUsed="1"/>
-    <w:lsdException w:name="List Number 5" w:semiHidden="1" w:unhideWhenUsed="1"/>
-    <w:lsdException w:name="Title" w:uiPriority="10" w:qFormat="1"/>
-    <w:lsdException w:name="Closing" w:semiHidden="1" w:unhideWhenUsed="1"/>
-    <w:lsdException w:name="Signature" w:semiHidden="1" w:unhideWhenUsed="1"/>
-    <w:lsdException w:name="Default Paragraph Font" w:semiHidden="1" w:uiPriority="1" w:unhideWhenUsed="1"/>
-    <w:lsdException w:name="Body Text" w:semiHidden="1" w:unhideWhenUsed="1"/>
-    <w:lsdException w:name="Body Text Indent" w:semiHidden="1" w:unhideWhenUsed="1"/>
-    <w:lsdException w:name="List Continue" w:semiHidden="1" w:unhideWhenUsed="1"/>
-    <w:lsdException w:name="List Continue 2" w:semiHidden="1" w:unhideWhenUsed="1"/>
-    <w:lsdException w:name="List Continue 3" w:semiHidden="1" w:unhideWhenUsed="1"/>
-    <w:lsdException w:name="List Continue 4" w:semiHidden="1" w:unhideWhenUsed="1"/>
-    <w:lsdException w:name="List Continue 5" w:semiHidden="1" w:unhideWhenUsed="1"/>
-    <w:lsdException w:name="Message Header" w:semiHidden="1" w:unhideWhenUsed="1"/>
-    <w:lsdException w:name="Subtitle" w:uiPriority="11" w:qFormat="1"/>
-    <w:lsdException w:name="Salutation" w:semiHidden="1" w:unhideWhenUsed="1"/>
-    <w:lsdException w:name="Date" w:semiHidden="1" w:unhideWhenUsed="1"/>
-    <w:lsdException w:name="Body Text First Indent" w:semiHidden="1" w:unhideWhenUsed="1"/>
-    <w:lsdException w:name="Body Text First Indent 2" w:semiHidden="1" w:unhideWhenUsed="1"/>
-    <w:lsdException w:name="Note Heading" w:semiHidden="1" w:unhideWhenUsed="1"/>
-    <w:lsdException w:name="Body Text 2" w:semiHidden="1" w:unhideWhenUsed="1"/>
-    <w:lsdException w:name="Body Text 3" w:semiHidden="1" w:unhideWhenUsed="1"/>
-    <w:lsdException w:name="Body Text Indent 2" w:semiHidden="1" w:unhideWhenUsed="1"/>
-    <w:lsdException w:name="Body Text Indent 3" w:semiHidden="1" w:unhideWhenUsed="1"/>
-    <w:lsdException w:name="Block Text" w:semiHidden="1" w:unhideWhenUsed="1"/>
-    <w:lsdException w:name="Hyperlink" w:semiHidden="1" w:unhideWhenUsed="1"/>
-    <w:lsdException w:name="FollowedHyperlink" w:semiHidden="1" w:unhideWhenUsed="1"/>
-    <w:lsdException w:name="Strong" w:uiPriority="22" w:qFormat="1"/>
-    <w:lsdException w:name="Emphasis" w:uiPriority="20" w:qFormat="1"/>
-    <w:lsdException w:name="Document Map" w:semiHidden="1" w:unhideWhenUsed="1"/>
-    <w:lsdException w:name="Plain Text" w:semiHidden="1" w:unhideWhenUsed="1"/>
-    <w:lsdException w:name="E-mail Signature" w:semiHidden="1" w:unhideWhenUsed="1"/>
-    <w:lsdException w:name="HTML Top of Form" w:semiHidden="1" w:unhideWhenUsed="1"/>
-    <w:lsdException w:name="HTML Bottom of Form" w:semiHidden="1" w:unhideWhenUsed="1"/>
-    <w:lsdException w:name="Normal (Web)" w:semiHidden="1" w:unhideWhenUsed="1"/>
-    <w:lsdException w:name="HTML Acronym" w:semiHidden="1" w:unhideWhenUsed="1"/>
-    <w:lsdException w:name="HTML Address" w:semiHidden="1" w:unhideWhenUsed="1"/>
-    <w:lsdException w:name="HTML Cite" w:semiHidden="1" w:unhideWhenUsed="1"/>
-    <w:lsdException w:name="HTML Code" w:semiHidden="1" w:unhideWhenUsed="1"/>
-    <w:lsdException w:name="HTML Definition" w:semiHidden="1" w:unhideWhenUsed="1"/>
-    <w:lsdException w:name="HTML Keyboard" w:semiHidden="1" w:unhideWhenUsed="1"/>
-    <w:lsdException w:name="HTML Preformatted" w:semiHidden="1" w:unhideWhenUsed="1"/>
-    <w:lsdException w:name="HTML Sample" w:semiHidden="1" w:unhideWhenUsed="1"/>
-    <w:lsdException w:name="HTML Typewriter" w:semiHidden="1" w:unhideWhenUsed="1"/>
-    <w:lsdException w:name="HTML Variable" w:semiHidden="1" w:unhideWhenUsed="1"/>
-    <w:lsdException w:name="Normal Table" w:semiHidden="1" w:unhideWhenUsed="1"/>
-    <w:lsdException w:name="annotation subject" w:semiHidden="1" w:unhideWhenUsed="1"/>
-    <w:lsdException w:name="No List" w:semiHidden="1" w:unhideWhenUsed="1"/>
-    <w:lsdException w:name="Outline List 1" w:semiHidden="1" w:unhideWhenUsed="1"/>
-    <w:lsdException w:name="Outline List 2" w:semiHidden="1" w:unhideWhenUsed="1"/>
-    <w:lsdException w:name="Outline List 3" w:semiHidden="1" w:unhideWhenUsed="1"/>
-    <w:lsdException w:name="Table Simple 1" w:semiHidden="1" w:unhideWhenUsed="1"/>
-    <w:lsdException w:name="Table Simple 2" w:semiHidden="1" w:unhideWhenUsed="1"/>
-    <w:lsdException w:name="Table Simple 3" w:semiHidden="1" w:unhideWhenUsed="1"/>
-    <w:lsdException w:name="Table Classic 1" w:semiHidden="1" w:unhideWhenUsed="1"/>
-    <w:lsdException w:name="Table Classic 2" w:semiHidden="1" w:unhideWhenUsed="1"/>
-    <w:lsdException w:name="Table Classic 3" w:semiHidden="1" w:unhideWhenUsed="1"/>
-    <w:lsdException w:name="Table Classic 4" w:semiHidden="1" w:unhideWhenUsed="1"/>
-    <w:lsdException w:name="Table Colorful 1" w:semiHidden="1" w:unhideWhenUsed="1"/>
-    <w:lsdException w:name="Table Colorful 2" w:semiHidden="1" w:unhideWhenUsed="1"/>
-    <w:lsdException w:name="Table Colorful 3" w:semiHidden="1" w:unhideWhenUsed="1"/>
-    <w:lsdException w:name="Table Columns 1" w:semiHidden="1" w:unhideWhenUsed="1"/>
-    <w:lsdException w:name="Table Columns 2" w:semiHidden="1" w:unhideWhenUsed="1"/>
-    <w:lsdException w:name="Table Columns 3" w:semiHidden="1" w:unhideWhenUsed="1"/>
-    <w:lsdException w:name="Table Columns 4" w:semiHidden="1" w:unhideWhenUsed="1"/>
-    <w:lsdException w:name="Table Columns 5" w:semiHidden="1" w:unhideWhenUsed="1"/>
-    <w:lsdException w:name="Table Grid 1" w:semiHidden="1" w:unhideWhenUsed="1"/>
-    <w:lsdException w:name="Table Grid 2" w:semiHidden="1" w:unhideWhenUsed="1"/>
-    <w:lsdException w:name="Table Grid 3" w:semiHidden="1" w:unhideWhenUsed="1"/>
-    <w:lsdException w:name="Table Grid 4" w:semiHidden="1" w:unhideWhenUsed="1"/>
-    <w:lsdException w:name="Table Grid 5" w:semiHidden="1" w:unhideWhenUsed="1"/>
-    <w:lsdException w:name="Table Grid 6" w:semiHidden="1" w:unhideWhenUsed="1"/>
-    <w:lsdException w:name="Table Grid 7" w:semiHidden="1" w:unhideWhenUsed="1"/>
-    <w:lsdException w:name="Table Grid 8" w:semiHidden="1" w:unhideWhenUsed="1"/>
-    <w:lsdException w:name="Table List 1" w:semiHidden="1" w:unhideWhenUsed="1"/>
-    <w:lsdException w:name="Table List 2" w:semiHidden="1" w:unhideWhenUsed="1"/>
-    <w:lsdException w:name="Table List 3" w:semiHidden="1" w:unhideWhenUsed="1"/>
-    <w:lsdException w:name="Table List 4" w:semiHidden="1" w:unhideWhenUsed="1"/>
-    <w:lsdException w:name="Table List 5" w:semiHidden="1" w:unhideWhenUsed="1"/>
-    <w:lsdException w:name="Table List 6" w:semiHidden="1" w:unhideWhenUsed="1"/>
-    <w:lsdException w:name="Table List 7" w:semiHidden="1" w:unhideWhenUsed="1"/>
-    <w:lsdException w:name="Table List 8" w:semiHidden="1" w:unhideWhenUsed="1"/>
-    <w:lsdException w:name="Table 3D effects 1" w:semiHidden="1" w:unhideWhenUsed="1"/>
-    <w:lsdException w:name="Table 3D effects 2" w:semiHidden="1" w:unhideWhenUsed="1"/>
-    <w:lsdException w:name="Table 3D effects 3" w:semiHidden="1" w:unhideWhenUsed="1"/>
-    <w:lsdException w:name="Table Contemporary" w:semiHidden="1" w:unhideWhenUsed="1"/>
-    <w:lsdException w:name="Table Elegant" w:semiHidden="1" w:unhideWhenUsed="1"/>
-    <w:lsdException w:name="Table Professional" w:semiHidden="1" w:unhideWhenUsed="1"/>
-    <w:lsdException w:name="Table Subtle 1" w:semiHidden="1" w:unhideWhenUsed="1"/>
-    <w:lsdException w:name="Table Subtle 2" w:semiHidden="1" w:unhideWhenUsed="1"/>
-    <w:lsdException w:name="Table Web 1" w:semiHidden="1" w:unhideWhenUsed="1"/>
-    <w:lsdException w:name="Table Web 2" w:semiHidden="1" w:unhideWhenUsed="1"/>
-    <w:lsdException w:name="Table Web 3" w:semiHidden="1" w:unhideWhenUsed="1"/>
-    <w:lsdException w:name="Balloon Text" w:semiHidden="1" w:unhideWhenUsed="1"/>
-    <w:lsdException w:name="Table Grid" w:uiPriority="39"/>
-    <w:lsdException w:name="Table Theme" w:semiHidden="1" w:unhideWhenUsed="1"/>
-    <w:lsdException w:name="Placeholder Text" w:semiHidden="1"/>
-    <w:lsdException w:name="No Spacing" w:uiPriority="1" w:qFormat="1"/>
-    <w:lsdException w:name="Light Shading" w:uiPriority="60"/>
-    <w:lsdException w:name="Light List" w:uiPriority="61"/>
-    <w:lsdException w:name="Light Grid" w:uiPriority="62"/>
-    <w:lsdException w:name="Medium Shading 1" w:uiPriority="63"/>
-    <w:lsdException w:name="Medium Shading 2" w:uiPriority="64"/>
-    <w:lsdException w:name="Medium List 1" w:uiPriority="65"/>
-    <w:lsdException w:name="Medium List 2" w:uiPriority="66"/>
-    <w:lsdException w:name="Medium Grid 1" w:uiPriority="67"/>
-    <w:lsdException w:name="Medium Grid 2" w:uiPriority="68"/>
-    <w:lsdException w:name="Medium Grid 3" w:uiPriority="69"/>
-    <w:lsdException w:name="Dark List" w:uiPriority="70"/>
-    <w:lsdException w:name="Colorful Shading" w:uiPriority="71"/>
-    <w:lsdException w:name="Colorful List" w:uiPriority="72"/>
-    <w:lsdException w:name="Colorful Grid" w:uiPriority="73"/>
-    <w:lsdException w:name="Light Shading Accent 1" w:uiPriority="60"/>
-    <w:lsdException w:name="Light List Accent 1" w:uiPriority="61"/>
-    <w:lsdException w:name="Light Grid Accent 1" w:uiPriority="62"/>
-    <w:lsdException w:name="Medium Shading 1 Accent 1" w:uiPriority="63"/>
-    <w:lsdException w:name="Medium Shading 2 Accent 1" w:uiPriority="64"/>
-    <w:lsdException w:name="Medium List 1 Accent 1" w:uiPriority="65"/>
-    <w:lsdException w:name="Revision" w:semiHidden="1"/>
-    <w:lsdException w:name="List Paragraph" w:uiPriority="34" w:qFormat="1"/>
-    <w:lsdException w:name="Quote" w:uiPriority="29" w:qFormat="1"/>
-    <w:lsdException w:name="Intense Quote" w:uiPriority="30" w:qFormat="1"/>
-    <w:lsdException w:name="Medium List 2 Accent 1" w:uiPriority="66"/>
-    <w:lsdException w:name="Medium Grid 1 Accent 1" w:uiPriority="67"/>
-    <w:lsdException w:name="Medium Grid 2 Accent 1" w:uiPriority="68"/>
-    <w:lsdException w:name="Medium Grid 3 Accent 1" w:uiPriority="69"/>
-    <w:lsdException w:name="Dark List Accent 1" w:uiPriority="70"/>
-    <w:lsdException w:name="Colorful Shading Accent 1" w:uiPriority="71"/>
-    <w:lsdException w:name="Colorful List Accent 1" w:uiPriority="72"/>
-    <w:lsdException w:name="Colorful Grid Accent 1" w:uiPriority="73"/>
-    <w:lsdException w:name="Light Shading Accent 2" w:uiPriority="60"/>
-    <w:lsdException w:name="Light List Accent 2" w:uiPriority="61"/>
-    <w:lsdException w:name="Light Grid Accent 2" w:uiPriority="62"/>
-    <w:lsdException w:name="Medium Shading 1 Accent 2" w:uiPriority="63"/>
-    <w:lsdException w:name="Medium Shading 2 Accent 2" w:uiPriority="64"/>
-    <w:lsdException w:name="Medium List 1 Accent 2" w:uiPriority="65"/>
-    <w:lsdException w:name="Medium List 2 Accent 2" w:uiPriority="66"/>
-    <w:lsdException w:name="Medium Grid 1 Accent 2" w:uiPriority="67"/>
-    <w:lsdException w:name="Medium Grid 2 Accent 2" w:uiPriority="68"/>
-    <w:lsdException w:name="Medium Grid 3 Accent 2" w:uiPriority="69"/>
-    <w:lsdException w:name="Dark List Accent 2" w:uiPriority="70"/>
-    <w:lsdException w:name="Colorful Shading Accent 2" w:uiPriority="71"/>
-    <w:lsdException w:name="Colorful List Accent 2" w:uiPriority="72"/>
-    <w:lsdException w:name="Colorful Grid Accent 2" w:uiPriority="73"/>
-    <w:lsdException w:name="Light Shading Accent 3" w:uiPriority="60"/>
-    <w:lsdException w:name="Light List Accent 3" w:uiPriority="61"/>
-    <w:lsdException w:name="Light Grid Accent 3" w:uiPriority="62"/>
-    <w:lsdException w:name="Medium Shading 1 Accent 3" w:uiPriority="63"/>
-    <w:lsdException w:name="Medium Shading 2 Accent 3" w:uiPriority="64"/>
-    <w:lsdException w:name="Medium List 1 Accent 3" w:uiPriority="65"/>
-    <w:lsdException w:name="Medium List 2 Accent 3" w:uiPriority="66"/>
-    <w:lsdException w:name="Medium Grid 1 Accent 3" w:uiPriority="67"/>
-    <w:lsdException w:name="Medium Grid 2 Accent 3" w:uiPriority="68"/>
-    <w:lsdException w:name="Medium Grid 3 Accent 3" w:uiPriority="69"/>
-    <w:lsdException w:name="Dark List Accent 3" w:uiPriority="70"/>
-    <w:lsdException w:name="Colorful Shading Accent 3" w:uiPriority="71"/>
-    <w:lsdException w:name="Colorful List Accent 3" w:uiPriority="72"/>
-    <w:lsdException w:name="Colorful Grid Accent 3" w:uiPriority="73"/>
-    <w:lsdException w:name="Light Shading Accent 4" w:uiPriority="60"/>
-    <w:lsdException w:name="Light List Accent 4" w:uiPriority="61"/>
-    <w:lsdException w:name="Light Grid Accent 4" w:uiPriority="62"/>
-    <w:lsdException w:name="Medium Shading 1 Accent 4" w:uiPriority="63"/>
-    <w:lsdException w:name="Medium Shading 2 Accent 4" w:uiPriority="64"/>
-    <w:lsdException w:name="Medium List 1 Accent 4" w:uiPriority="65"/>
-    <w:lsdException w:name="Medium List 2 Accent 4" w:uiPriority="66"/>
-    <w:lsdException w:name="Medium Grid 1 Accent 4" w:uiPriority="67"/>
-    <w:lsdException w:name="Medium Grid 2 Accent 4" w:uiPriority="68"/>
-    <w:lsdException w:name="Medium Grid 3 Accent 4" w:uiPriority="69"/>
-    <w:lsdException w:name="Dark List Accent 4" w:uiPriority="70"/>
-    <w:lsdException w:name="Colorful Shading Accent 4" w:uiPriority="71"/>
-    <w:lsdException w:name="Colorful List Accent 4" w:uiPriority="72"/>
-    <w:lsdException w:name="Colorful Grid Accent 4" w:uiPriority="73"/>
-    <w:lsdException w:name="Light Shading Accent 5" w:uiPriority="60"/>
-    <w:lsdException w:name="Light List Accent 5" w:uiPriority="61"/>
-    <w:lsdException w:name="Light Grid Accent 5" w:uiPriority="62"/>
-    <w:lsdException w:name="Medium Shading 1 Accent 5" w:uiPriority="63"/>
-    <w:lsdException w:name="Medium Shading 2 Accent 5" w:uiPriority="64"/>
-    <w:lsdException w:name="Medium List 1 Accent 5" w:uiPriority="65"/>
-    <w:lsdException w:name="Medium List 2 Accent 5" w:uiPriority="66"/>
-    <w:lsdException w:name="Medium Grid 1 Accent 5" w:uiPriority="67"/>
-    <w:lsdException w:name="Medium Grid 2 Accent 5" w:uiPriority="68"/>
-    <w:lsdException w:name="Medium Grid 3 Accent 5" w:uiPriority="69"/>
-    <w:lsdException w:name="Dark List Accent 5" w:uiPriority="70"/>
-    <w:lsdException w:name="Colorful Shading Accent 5" w:uiPriority="71"/>
-    <w:lsdException w:name="Colorful List Accent 5" w:uiPriority="72"/>
-    <w:lsdException w:name="Colorful Grid Accent 5" w:uiPriority="73"/>
-    <w:lsdException w:name="Light Shading Accent 6" w:uiPriority="60"/>
-    <w:lsdException w:name="Light List Accent 6" w:uiPriority="61"/>
-    <w:lsdException w:name="Light Grid Accent 6" w:uiPriority="62"/>
-    <w:lsdException w:name="Medium Shading 1 Accent 6" w:uiPriority="63"/>
-    <w:lsdException w:name="Medium Shading 2 Accent 6" w:uiPriority="64"/>
-    <w:lsdException w:name="Medium List 1 Accent 6" w:uiPriority="65"/>
-    <w:lsdException w:name="Medium List 2 Accent 6" w:uiPriority="66"/>
-    <w:lsdException w:name="Medium Grid 1 Accent 6" w:uiPriority="67"/>
-    <w:lsdException w:name="Medium Grid 2 Accent 6" w:uiPriority="68"/>
-    <w:lsdException w:name="Medium Grid 3 Accent 6" w:uiPriority="69"/>
-    <w:lsdException w:name="Dark List Accent 6" w:uiPriority="70"/>
-    <w:lsdException w:name="Colorful Shading Accent 6" w:uiPriority="71"/>
-    <w:lsdException w:name="Colorful List Accent 6" w:uiPriority="72"/>
-    <w:lsdException w:name="Colorful Grid Accent 6" w:uiPriority="73"/>
-    <w:lsdException w:name="Subtle Emphasis" w:uiPriority="19" w:qFormat="1"/>
-    <w:lsdException w:name="Intense Emphasis" w:uiPriority="21" w:qFormat="1"/>
-    <w:lsdException w:name="Subtle Reference" w:uiPriority="31" w:qFormat="1"/>
-    <w:lsdException w:name="Intense Reference" w:uiPriority="32" w:qFormat="1"/>
-    <w:lsdException w:name="Book Title" w:uiPriority="33" w:qFormat="1"/>
-    <w:lsdException w:name="Bibliography" w:semiHidden="1" w:uiPriority="37" w:unhideWhenUsed="1"/>
-    <w:lsdException w:name="TOC Heading" w:semiHidden="1" w:uiPriority="39" w:unhideWhenUsed="1" w:qFormat="1"/>
-    <w:lsdException w:name="Plain Table 1" w:uiPriority="41"/>
-    <w:lsdException w:name="Plain Table 2" w:uiPriority="42"/>
-    <w:lsdException w:name="Plain Table 3" w:uiPriority="43"/>
-    <w:lsdException w:name="Plain Table 4" w:uiPriority="44"/>
-    <w:lsdException w:name="Plain Table 5" w:uiPriority="45"/>
-    <w:lsdException w:name="Grid Table Light" w:uiPriority="40"/>
-    <w:lsdException w:name="Grid Table 1 Light" w:uiPriority="46"/>
-    <w:lsdException w:name="Grid Table 2" w:uiPriority="47"/>
-    <w:lsdException w:name="Grid Table 3" w:uiPriority="48"/>
-    <w:lsdException w:name="Grid Table 4" w:uiPriority="49"/>
-    <w:lsdException w:name="Grid Table 5 Dark" w:uiPriority="50"/>
-    <w:lsdException w:name="Grid Table 6 Colorful" w:uiPriority="51"/>
-    <w:lsdException w:name="Grid Table 7 Colorful" w:uiPriority="52"/>
-    <w:lsdException w:name="Grid Table 1 Light Accent 1" w:uiPriority="46"/>
-    <w:lsdException w:name="Grid Table 2 Accent 1" w:uiPriority="47"/>
-    <w:lsdException w:name="Grid Table 3 Accent 1" w:uiPriority="48"/>
-    <w:lsdException w:name="Grid Table 4 Accent 1" w:uiPriority="49"/>
-    <w:lsdException w:name="Grid Table 5 Dark Accent 1" w:uiPriority="50"/>
-    <w:lsdException w:name="Grid Table 6 Colorful Accent 1" w:uiPriority="51"/>
-    <w:lsdException w:name="Grid Table 7 Colorful Accent 1" w:uiPriority="52"/>
-    <w:lsdException w:name="Grid Table 1 Light Accent 2" w:uiPriority="46"/>
-    <w:lsdException w:name="Grid Table 2 Accent 2" w:uiPriority="47"/>
-    <w:lsdException w:name="Grid Table 3 Accent 2" w:uiPriority="48"/>
-    <w:lsdException w:name="Grid Table 4 Accent 2" w:uiPriority="49"/>
-    <w:lsdException w:name="Grid Table 5 Dark Accent 2" w:uiPriority="50"/>
-    <w:lsdException w:name="Grid Table 6 Colorful Accent 2" w:uiPriority="51"/>
-    <w:lsdException w:name="Grid Table 7 Colorful Accent 2" w:uiPriority="52"/>
-    <w:lsdException w:name="Grid Table 1 Light Accent 3" w:uiPriority="46"/>
-    <w:lsdException w:name="Grid Table 2 Accent 3" w:uiPriority="47"/>
-    <w:lsdException w:name="Grid Table 3 Accent 3" w:uiPriority="48"/>
-    <w:lsdException w:name="Grid Table 4 Accent 3" w:uiPriority="49"/>
-    <w:lsdException w:name="Grid Table 5 Dark Accent 3" w:uiPriority="50"/>
-    <w:lsdException w:name="Grid Table 6 Colorful Accent 3" w:uiPriority="51"/>
-    <w:lsdException w:name="Grid Table 7 Colorful Accent 3" w:uiPriority="52"/>
-    <w:lsdException w:name="Grid Table 1 Light Accent 4" w:uiPriority="46"/>
-    <w:lsdException w:name="Grid Table 2 Accent 4" w:uiPriority="47"/>
-    <w:lsdException w:name="Grid Table 3 Accent 4" w:uiPriority="48"/>
-    <w:lsdException w:name="Grid Table 4 Accent 4" w:uiPriority="49"/>
-    <w:lsdException w:name="Grid Table 5 Dark Accent 4" w:uiPriority="50"/>
-    <w:lsdException w:name="Grid Table 6 Colorful Accent 4" w:uiPriority="51"/>
-    <w:lsdException w:name="Grid Table 7 Colorful Accent 4" w:uiPriority="52"/>
-    <w:lsdException w:name="Grid Table 1 Light Accent 5" w:uiPriority="46"/>
-    <w:lsdException w:name="Grid Table 2 Accent 5" w:uiPriority="47"/>
-    <w:lsdException w:name="Grid Table 3 Accent 5" w:uiPriority="48"/>
-    <w:lsdException w:name="Grid Table 4 Accent 5" w:uiPriority="49"/>
-    <w:lsdException w:name="Grid Table 5 Dark Accent 5" w:uiPriority="50"/>
-    <w:lsdException w:name="Grid Table 6 Colorful Accent 5" w:uiPriority="51"/>
-    <w:lsdException w:name="Grid Table 7 Colorful Accent 5" w:uiPriority="52"/>
-    <w:lsdException w:name="Grid Table 1 Light Accent 6" w:uiPriority="46"/>
-    <w:lsdException w:name="Grid Table 2 Accent 6" w:uiPriority="47"/>
-    <w:lsdException w:name="Grid Table 3 Accent 6" w:uiPriority="48"/>
-    <w:lsdException w:name="Grid Table 4 Accent 6" w:uiPriority="49"/>
-    <w:lsdException w:name="Grid Table 5 Dark Accent 6" w:uiPriority="50"/>
-    <w:lsdException w:name="Grid Table 6 Colorful Accent 6" w:uiPriority="51"/>
-    <w:lsdException w:name="Grid Table 7 Colorful Accent 6" w:uiPriority="52"/>
-    <w:lsdException w:name="List Table 1 Light" w:uiPriority="46"/>
-    <w:lsdException w:name="List Table 2" w:uiPriority="47"/>
-    <w:lsdException w:name="List Table 3" w:uiPriority="48"/>
-    <w:lsdException w:name="List Table 4" w:uiPriority="49"/>
-    <w:lsdException w:name="List Table 5 Dark" w:uiPriority="50"/>
-    <w:lsdException w:name="List Table 6 Colorful" w:uiPriority="51"/>
-    <w:lsdException w:name="List Table 7 Colorful" w:uiPriority="52"/>
-    <w:lsdException w:name="List Table 1 Light Accent 1" w:uiPriority="46"/>
-    <w:lsdException w:name="List Table 2 Accent 1" w:uiPriority="47"/>
-    <w:lsdException w:name="List Table 3 Accent 1" w:uiPriority="48"/>
-    <w:lsdException w:name="List Table 4 Accent 1" w:uiPriority="49"/>
-    <w:lsdException w:name="List Table 5 Dark Accent 1" w:uiPriority="50"/>
-    <w:lsdException w:name="List Table 6 Colorful Accent 1" w:uiPriority="51"/>
-    <w:lsdException w:name="List Table 7 Colorful Accent 1" w:uiPriority="52"/>
-    <w:lsdException w:name="List Table 1 Light Accent 2" w:uiPriority="46"/>
-    <w:lsdException w:name="List Table 2 Accent 2" w:uiPriority="47"/>
-    <w:lsdException w:name="List Table 3 Accent 2" w:uiPriority="48"/>
-    <w:lsdException w:name="List Table 4 Accent 2" w:uiPriority="49"/>
-    <w:lsdException w:name="List Table 5 Dark Accent 2" w:uiPriority="50"/>
-    <w:lsdException w:name="List Table 6 Colorful Accent 2" w:uiPriority="51"/>
-    <w:lsdException w:name="List Table 7 Colorful Accent 2" w:uiPriority="52"/>
-    <w:lsdException w:name="List Table 1 Light Accent 3" w:uiPriority="46"/>
-    <w:lsdException w:name="List Table 2 Accent 3" w:uiPriority="47"/>
-    <w:lsdException w:name="List Table 3 Accent 3" w:uiPriority="48"/>
-    <w:lsdException w:name="List Table 4 Accent 3" w:uiPriority="49"/>
-    <w:lsdException w:name="List Table 5 Dark Accent 3" w:uiPriority="50"/>
-    <w:lsdException w:name="List Table 6 Colorful Accent 3" w:uiPriority="51"/>
-    <w:lsdException w:name="List Table 7 Colorful Accent 3" w:uiPriority="52"/>
-    <w:lsdException w:name="List Table 1 Light Accent 4" w:uiPriority="46"/>
-    <w:lsdException w:name="List Table 2 Accent 4" w:uiPriority="47"/>
-    <w:lsdException w:name="List Table 3 Accent 4" w:uiPriority="48"/>
-    <w:lsdException w:name="List Table 4 Accent 4" w:uiPriority="49"/>
-    <w:lsdException w:name="List Table 5 Dark Accent 4" w:uiPriority="50"/>
-    <w:lsdException w:name="List Table 6 Colorful Accent 4" w:uiPriority="51"/>
-    <w:lsdException w:name="List Table 7 Colorful Accent 4" w:uiPriority="52"/>
-    <w:lsdException w:name="List Table 1 Light Accent 5" w:uiPriority="46"/>
-    <w:lsdException w:name="List Table 2 Accent 5" w:uiPriority="47"/>
-    <w:lsdException w:name="List Table 3 Accent 5" w:uiPriority="48"/>
-    <w:lsdException w:name="List Table 4 Accent 5" w:uiPriority="49"/>
-    <w:lsdException w:name="List Table 5 Dark Accent 5" w:uiPriority="50"/>
-    <w:lsdException w:name="List Table 6 Colorful Accent 5" w:uiPriority="51"/>
-    <w:lsdException w:name="List Table 7 Colorful Accent 5" w:uiPriority="52"/>
-    <w:lsdException w:name="List Table 1 Light Accent 6" w:uiPriority="46"/>
-    <w:lsdException w:name="List Table 2 Accent 6" w:uiPriority="47"/>
-    <w:lsdException w:name="List Table 3 Accent 6" w:uiPriority="48"/>
-    <w:lsdException w:name="List Table 4 Accent 6" w:uiPriority="49"/>
-    <w:lsdException w:name="List Table 5 Dark Accent 6" w:uiPriority="50"/>
-    <w:lsdException w:name="List Table 6 Colorful Accent 6" w:uiPriority="51"/>
-    <w:lsdException w:name="List Table 7 Colorful Accent 6" w:uiPriority="52"/>
+  <w:latentStyles w:defLockedState="0" w:defUIPriority="99" w:defSemiHidden="1" w:defUnhideWhenUsed="1" w:defQFormat="0" w:count="267">
+    <w:lsdException w:name="Normal" w:semiHidden="0" w:uiPriority="0" w:unhideWhenUsed="0" w:qFormat="1"/>
+    <w:lsdException w:name="heading 1" w:semiHidden="0" w:uiPriority="9" w:unhideWhenUsed="0" w:qFormat="1"/>
+    <w:lsdException w:name="heading 2" w:uiPriority="9" w:qFormat="1"/>
+    <w:lsdException w:name="heading 3" w:uiPriority="9" w:qFormat="1"/>
+    <w:lsdException w:name="heading 4" w:uiPriority="9" w:qFormat="1"/>
+    <w:lsdException w:name="heading 5" w:uiPriority="9" w:qFormat="1"/>
+    <w:lsdException w:name="heading 6" w:uiPriority="9" w:qFormat="1"/>
+    <w:lsdException w:name="heading 7" w:uiPriority="9" w:qFormat="1"/>
+    <w:lsdException w:name="heading 8" w:uiPriority="9" w:qFormat="1"/>
+    <w:lsdException w:name="heading 9" w:uiPriority="9" w:qFormat="1"/>
+    <w:lsdException w:name="toc 1" w:uiPriority="39"/>
+    <w:lsdException w:name="toc 2" w:uiPriority="39"/>
+    <w:lsdException w:name="toc 3" w:uiPriority="39"/>
+    <w:lsdException w:name="toc 4" w:uiPriority="39"/>
+    <w:lsdException w:name="toc 5" w:uiPriority="39"/>
+    <w:lsdException w:name="toc 6" w:uiPriority="39"/>
+    <w:lsdException w:name="toc 7" w:uiPriority="39"/>
+    <w:lsdException w:name="toc 8" w:uiPriority="39"/>
+    <w:lsdException w:name="toc 9" w:uiPriority="39"/>
+    <w:lsdException w:name="caption" w:uiPriority="35" w:qFormat="1"/>
+    <w:lsdException w:name="Title" w:semiHidden="0" w:uiPriority="10" w:unhideWhenUsed="0" w:qFormat="1"/>
+    <w:lsdException w:name="Default Paragraph Font" w:uiPriority="1"/>
+    <w:lsdException w:name="Subtitle" w:semiHidden="0" w:uiPriority="11" w:unhideWhenUsed="0" w:qFormat="1"/>
+    <w:lsdException w:name="Strong" w:semiHidden="0" w:uiPriority="22" w:unhideWhenUsed="0" w:qFormat="1"/>
+    <w:lsdException w:name="Emphasis" w:semiHidden="0" w:uiPriority="20" w:unhideWhenUsed="0" w:qFormat="1"/>
+    <w:lsdException w:name="Table Grid" w:semiHidden="0" w:uiPriority="39" w:unhideWhenUsed="0"/>
+    <w:lsdException w:name="Placeholder Text" w:unhideWhenUsed="0"/>
+    <w:lsdException w:name="No Spacing" w:semiHidden="0" w:uiPriority="1" w:unhideWhenUsed="0" w:qFormat="1"/>
+    <w:lsdException w:name="Light Shading" w:semiHidden="0" w:uiPriority="60" w:unhideWhenUsed="0"/>
+    <w:lsdException w:name="Light List" w:semiHidden="0" w:uiPriority="61" w:unhideWhenUsed="0"/>
+    <w:lsdException w:name="Light Grid" w:semiHidden="0" w:uiPriority="62" w:unhideWhenUsed="0"/>
+    <w:lsdException w:name="Medium Shading 1" w:semiHidden="0" w:uiPriority="63" w:unhideWhenUsed="0"/>
+    <w:lsdException w:name="Medium Shading 2" w:semiHidden="0" w:uiPriority="64" w:unhideWhenUsed="0"/>
+    <w:lsdException w:name="Medium List 1" w:semiHidden="0" w:uiPriority="65" w:unhideWhenUsed="0"/>
+    <w:lsdException w:name="Medium List 2" w:semiHidden="0" w:uiPriority="66" w:unhideWhenUsed="0"/>
+    <w:lsdException w:name="Medium Grid 1" w:semiHidden="0" w:uiPriority="67" w:unhideWhenUsed="0"/>
+    <w:lsdException w:name="Medium Grid 2" w:semiHidden="0" w:uiPriority="68" w:unhideWhenUsed="0"/>
+    <w:lsdException w:name="Medium Grid 3" w:semiHidden="0" w:uiPriority="69" w:unhideWhenUsed="0"/>
+    <w:lsdException w:name="Dark List" w:semiHidden="0" w:uiPriority="70" w:unhideWhenUsed="0"/>
+    <w:lsdException w:name="Colorful Shading" w:semiHidden="0" w:uiPriority="71" w:unhideWhenUsed="0"/>
+    <w:lsdException w:name="Colorful List" w:semiHidden="0" w:uiPriority="72" w:unhideWhenUsed="0"/>
+    <w:lsdException w:name="Colorful Grid" w:semiHidden="0" w:uiPriority="73" w:unhideWhenUsed="0"/>
+    <w:lsdException w:name="Light Shading Accent 1" w:semiHidden="0" w:uiPriority="60" w:unhideWhenUsed="0"/>
+    <w:lsdException w:name="Light List Accent 1" w:semiHidden="0" w:uiPriority="61" w:unhideWhenUsed="0"/>
+    <w:lsdException w:name="Light Grid Accent 1" w:semiHidden="0" w:uiPriority="62" w:unhideWhenUsed="0"/>
+    <w:lsdException w:name="Medium Shading 1 Accent 1" w:semiHidden="0" w:uiPriority="63" w:unhideWhenUsed="0"/>
+    <w:lsdException w:name="Medium Shading 2 Accent 1" w:semiHidden="0" w:uiPriority="64" w:unhideWhenUsed="0"/>
+    <w:lsdException w:name="Medium List 1 Accent 1" w:semiHidden="0" w:uiPriority="65" w:unhideWhenUsed="0"/>
+    <w:lsdException w:name="Revision" w:unhideWhenUsed="0"/>
+    <w:lsdException w:name="List Paragraph" w:semiHidden="0" w:uiPriority="34" w:unhideWhenUsed="0" w:qFormat="1"/>
+    <w:lsdException w:name="Quote" w:semiHidden="0" w:uiPriority="29" w:unhideWhenUsed="0" w:qFormat="1"/>
+    <w:lsdException w:name="Intense Quote" w:semiHidden="0" w:uiPriority="30" w:unhideWhenUsed="0" w:qFormat="1"/>
+    <w:lsdException w:name="Medium List 2 Accent 1" w:semiHidden="0" w:uiPriority="66" w:unhideWhenUsed="0"/>
+    <w:lsdException w:name="Medium Grid 1 Accent 1" w:semiHidden="0" w:uiPriority="67" w:unhideWhenUsed="0"/>
+    <w:lsdException w:name="Medium Grid 2 Accent 1" w:semiHidden="0" w:uiPriority="68" w:unhideWhenUsed="0"/>
+    <w:lsdException w:name="Medium Grid 3 Accent 1" w:semiHidden="0" w:uiPriority="69" w:unhideWhenUsed="0"/>
+    <w:lsdException w:name="Dark List Accent 1" w:semiHidden="0" w:uiPriority="70" w:unhideWhenUsed="0"/>
+    <w:lsdException w:name="Colorful Shading Accent 1" w:semiHidden="0" w:uiPriority="71" w:unhideWhenUsed="0"/>
+    <w:lsdException w:name="Colorful List Accent 1" w:semiHidden="0" w:uiPriority="72" w:unhideWhenUsed="0"/>
+    <w:lsdException w:name="Colorful Grid Accent 1" w:semiHidden="0" w:uiPriority="73" w:unhideWhenUsed="0"/>
+    <w:lsdException w:name="Light Shading Accent 2" w:semiHidden="0" w:uiPriority="60" w:unhideWhenUsed="0"/>
+    <w:lsdException w:name="Light List Accent 2" w:semiHidden="0" w:uiPriority="61" w:unhideWhenUsed="0"/>
+    <w:lsdException w:name="Light Grid Accent 2" w:semiHidden="0" w:uiPriority="62" w:unhideWhenUsed="0"/>
+    <w:lsdException w:name="Medium Shading 1 Accent 2" w:semiHidden="0" w:uiPriority="63" w:unhideWhenUsed="0"/>
+    <w:lsdException w:name="Medium Shading 2 Accent 2" w:semiHidden="0" w:uiPriority="64" w:unhideWhenUsed="0"/>
+    <w:lsdException w:name="Medium List 1 Accent 2" w:semiHidden="0" w:uiPriority="65" w:unhideWhenUsed="0"/>
+    <w:lsdException w:name="Medium List 2 Accent 2" w:semiHidden="0" w:uiPriority="66" w:unhideWhenUsed="0"/>
+    <w:lsdException w:name="Medium Grid 1 Accent 2" w:semiHidden="0" w:uiPriority="67" w:unhideWhenUsed="0"/>
+    <w:lsdException w:name="Medium Grid 2 Accent 2" w:semiHidden="0" w:uiPriority="68" w:unhideWhenUsed="0"/>
+    <w:lsdException w:name="Medium Grid 3 Accent 2" w:semiHidden="0" w:uiPriority="69" w:unhideWhenUsed="0"/>
+    <w:lsdException w:name="Dark List Accent 2" w:semiHidden="0" w:uiPriority="70" w:unhideWhenUsed="0"/>
+    <w:lsdException w:name="Colorful Shading Accent 2" w:semiHidden="0" w:uiPriority="71" w:unhideWhenUsed="0"/>
+    <w:lsdException w:name="Colorful List Accent 2" w:semiHidden="0" w:uiPriority="72" w:unhideWhenUsed="0"/>
+    <w:lsdException w:name="Colorful Grid Accent 2" w:semiHidden="0" w:uiPriority="73" w:unhideWhenUsed="0"/>
+    <w:lsdException w:name="Light Shading Accent 3" w:semiHidden="0" w:uiPriority="60" w:unhideWhenUsed="0"/>
+    <w:lsdException w:name="Light List Accent 3" w:semiHidden="0" w:uiPriority="61" w:unhideWhenUsed="0"/>
+    <w:lsdException w:name="Light Grid Accent 3" w:semiHidden="0" w:uiPriority="62" w:unhideWhenUsed="0"/>
+    <w:lsdException w:name="Medium Shading 1 Accent 3" w:semiHidden="0" w:uiPriority="63" w:unhideWhenUsed="0"/>
+    <w:lsdException w:name="Medium Shading 2 Accent 3" w:semiHidden="0" w:uiPriority="64" w:unhideWhenUsed="0"/>
+    <w:lsdException w:name="Medium List 1 Accent 3" w:semiHidden="0" w:uiPriority="65" w:unhideWhenUsed="0"/>
+    <w:lsdException w:name="Medium List 2 Accent 3" w:semiHidden="0" w:uiPriority="66" w:unhideWhenUsed="0"/>
+    <w:lsdException w:name="Medium Grid 1 Accent 3" w:semiHidden="0" w:uiPriority="67" w:unhideWhenUsed="0"/>
+    <w:lsdException w:name="Medium Grid 2 Accent 3" w:semiHidden="0" w:uiPriority="68" w:unhideWhenUsed="0"/>
+    <w:lsdException w:name="Medium Grid 3 Accent 3" w:semiHidden="0" w:uiPriority="69" w:unhideWhenUsed="0"/>
+    <w:lsdException w:name="Dark List Accent 3" w:semiHidden="0" w:uiPriority="70" w:unhideWhenUsed="0"/>
+    <w:lsdException w:name="Colorful Shading Accent 3" w:semiHidden="0" w:uiPriority="71" w:unhideWhenUsed="0"/>
+    <w:lsdException w:name="Colorful List Accent 3" w:semiHidden="0" w:uiPriority="72" w:unhideWhenUsed="0"/>
+    <w:lsdException w:name="Colorful Grid Accent 3" w:semiHidden="0" w:uiPriority="73" w:unhideWhenUsed="0"/>
+    <w:lsdException w:name="Light Shading Accent 4" w:semiHidden="0" w:uiPriority="60" w:unhideWhenUsed="0"/>
+    <w:lsdException w:name="Light List Accent 4" w:semiHidden="0" w:uiPriority="61" w:unhideWhenUsed="0"/>
+    <w:lsdException w:name="Light Grid Accent 4" w:semiHidden="0" w:uiPriority="62" w:unhideWhenUsed="0"/>
+    <w:lsdException w:name="Medium Shading 1 Accent 4" w:semiHidden="0" w:uiPriority="63" w:unhideWhenUsed="0"/>
+    <w:lsdException w:name="Medium Shading 2 Accent 4" w:semiHidden="0" w:uiPriority="64" w:unhideWhenUsed="0"/>
+    <w:lsdException w:name="Medium List 1 Accent 4" w:semiHidden="0" w:uiPriority="65" w:unhideWhenUsed="0"/>
+    <w:lsdException w:name="Medium List 2 Accent 4" w:semiHidden="0" w:uiPriority="66" w:unhideWhenUsed="0"/>
+    <w:lsdException w:name="Medium Grid 1 Accent 4" w:semiHidden="0" w:uiPriority="67" w:unhideWhenUsed="0"/>
+    <w:lsdException w:name="Medium Grid 2 Accent 4" w:semiHidden="0" w:uiPriority="68" w:unhideWhenUsed="0"/>
+    <w:lsdException w:name="Medium Grid 3 Accent 4" w:semiHidden="0" w:uiPriority="69" w:unhideWhenUsed="0"/>
+    <w:lsdException w:name="Dark List Accent 4" w:semiHidden="0" w:uiPriority="70" w:unhideWhenUsed="0"/>
+    <w:lsdException w:name="Colorful Shading Accent 4" w:semiHidden="0" w:uiPriority="71" w:unhideWhenUsed="0"/>
+    <w:lsdException w:name="Colorful List Accent 4" w:semiHidden="0" w:uiPriority="72" w:unhideWhenUsed="0"/>
+    <w:lsdException w:name="Colorful Grid Accent 4" w:semiHidden="0" w:uiPriority="73" w:unhideWhenUsed="0"/>
+    <w:lsdException w:name="Light Shading Accent 5" w:semiHidden="0" w:uiPriority="60" w:unhideWhenUsed="0"/>
+    <w:lsdException w:name="Light List Accent 5" w:semiHidden="0" w:uiPriority="61" w:unhideWhenUsed="0"/>
+    <w:lsdException w:name="Light Grid Accent 5" w:semiHidden="0" w:uiPriority="62" w:unhideWhenUsed="0"/>
+    <w:lsdException w:name="Medium Shading 1 Accent 5" w:semiHidden="0" w:uiPriority="63" w:unhideWhenUsed="0"/>
+    <w:lsdException w:name="Medium Shading 2 Accent 5" w:semiHidden="0" w:uiPriority="64" w:unhideWhenUsed="0"/>
+    <w:lsdException w:name="Medium List 1 Accent 5" w:semiHidden="0" w:uiPriority="65" w:unhideWhenUsed="0"/>
+    <w:lsdException w:name="Medium List 2 Accent 5" w:semiHidden="0" w:uiPriority="66" w:unhideWhenUsed="0"/>
+    <w:lsdException w:name="Medium Grid 1 Accent 5" w:semiHidden="0" w:uiPriority="67" w:unhideWhenUsed="0"/>
+    <w:lsdException w:name="Medium Grid 2 Accent 5" w:semiHidden="0" w:uiPriority="68" w:unhideWhenUsed="0"/>
+    <w:lsdException w:name="Medium Grid 3 Accent 5" w:semiHidden="0" w:uiPriority="69" w:unhideWhenUsed="0"/>
+    <w:lsdException w:name="Dark List Accent 5" w:semiHidden="0" w:uiPriority="70" w:unhideWhenUsed="0"/>
+    <w:lsdException w:name="Colorful Shading Accent 5" w:semiHidden="0" w:uiPriority="71" w:unhideWhenUsed="0"/>
+    <w:lsdException w:name="Colorful List Accent 5" w:semiHidden="0" w:uiPriority="72" w:unhideWhenUsed="0"/>
+    <w:lsdException w:name="Colorful Grid Accent 5" w:semiHidden="0" w:uiPriority="73" w:unhideWhenUsed="0"/>
+    <w:lsdException w:name="Light Shading Accent 6" w:semiHidden="0" w:uiPriority="60" w:unhideWhenUsed="0"/>
+    <w:lsdException w:name="Light List Accent 6" w:semiHidden="0" w:uiPriority="61" w:unhideWhenUsed="0"/>
+    <w:lsdException w:name="Light Grid Accent 6" w:semiHidden="0" w:uiPriority="62" w:unhideWhenUsed="0"/>
+    <w:lsdException w:name="Medium Shading 1 Accent 6" w:semiHidden="0" w:uiPriority="63" w:unhideWhenUsed="0"/>
+    <w:lsdException w:name="Medium Shading 2 Accent 6" w:semiHidden="0" w:uiPriority="64" w:unhideWhenUsed="0"/>
+    <w:lsdException w:name="Medium List 1 Accent 6" w:semiHidden="0" w:uiPriority="65" w:unhideWhenUsed="0"/>
+    <w:lsdException w:name="Medium List 2 Accent 6" w:semiHidden="0" w:uiPriority="66" w:unhideWhenUsed="0"/>
+    <w:lsdException w:name="Medium Grid 1 Accent 6" w:semiHidden="0" w:uiPriority="67" w:unhideWhenUsed="0"/>
+    <w:lsdException w:name="Medium Grid 2 Accent 6" w:semiHidden="0" w:uiPriority="68" w:unhideWhenUsed="0"/>
+    <w:lsdException w:name="Medium Grid 3 Accent 6" w:semiHidden="0" w:uiPriority="69" w:unhideWhenUsed="0"/>
+    <w:lsdException w:name="Dark List Accent 6" w:semiHidden="0" w:uiPriority="70" w:unhideWhenUsed="0"/>
+    <w:lsdException w:name="Colorful Shading Accent 6" w:semiHidden="0" w:uiPriority="71" w:unhideWhenUsed="0"/>
+    <w:lsdException w:name="Colorful List Accent 6" w:semiHidden="0" w:uiPriority="72" w:unhideWhenUsed="0"/>
+    <w:lsdException w:name="Colorful Grid Accent 6" w:semiHidden="0" w:uiPriority="73" w:unhideWhenUsed="0"/>
+    <w:lsdException w:name="Subtle Emphasis" w:semiHidden="0" w:uiPriority="19" w:unhideWhenUsed="0" w:qFormat="1"/>
+    <w:lsdException w:name="Intense Emphasis" w:semiHidden="0" w:uiPriority="21" w:unhideWhenUsed="0" w:qFormat="1"/>
+    <w:lsdException w:name="Subtle Reference" w:semiHidden="0" w:uiPriority="31" w:unhideWhenUsed="0" w:qFormat="1"/>
+    <w:lsdException w:name="Intense Reference" w:semiHidden="0" w:uiPriority="32" w:unhideWhenUsed="0" w:qFormat="1"/>
+    <w:lsdException w:name="Book Title" w:semiHidden="0" w:uiPriority="33" w:unhideWhenUsed="0" w:qFormat="1"/>
+    <w:lsdException w:name="Bibliography" w:uiPriority="37"/>
+    <w:lsdException w:name="TOC Heading" w:uiPriority="39" w:qFormat="1"/>
   </w:latentStyles>
   <w:style w:type="paragraph" w:default="1" w:styleId="Normale">
     <w:name w:val="Normal"/>
@@ -1752,6 +3446,7 @@
     <w:uiPriority w:val="99"/>
     <w:semiHidden/>
     <w:unhideWhenUsed/>
+    <w:qFormat/>
     <w:tblPr>
       <w:tblInd w:w="0" w:type="dxa"/>
       <w:tblCellMar>
@@ -1778,6 +3473,36 @@
       <w:ind w:left="720"/>
       <w:contextualSpacing/>
     </w:pPr>
+  </w:style>
+  <w:style w:type="paragraph" w:styleId="Testofumetto">
+    <w:name w:val="Balloon Text"/>
+    <w:basedOn w:val="Normale"/>
+    <w:link w:val="TestofumettoCarattere"/>
+    <w:uiPriority w:val="99"/>
+    <w:semiHidden/>
+    <w:unhideWhenUsed/>
+    <w:rsid w:val="003436F8"/>
+    <w:pPr>
+      <w:spacing w:after="0" w:line="240" w:lineRule="auto"/>
+    </w:pPr>
+    <w:rPr>
+      <w:rFonts w:ascii="Tahoma" w:hAnsi="Tahoma" w:cs="Tahoma"/>
+      <w:sz w:val="16"/>
+      <w:szCs w:val="16"/>
+    </w:rPr>
+  </w:style>
+  <w:style w:type="character" w:customStyle="1" w:styleId="TestofumettoCarattere">
+    <w:name w:val="Testo fumetto Carattere"/>
+    <w:basedOn w:val="Carpredefinitoparagrafo"/>
+    <w:link w:val="Testofumetto"/>
+    <w:uiPriority w:val="99"/>
+    <w:semiHidden/>
+    <w:rsid w:val="003436F8"/>
+    <w:rPr>
+      <w:rFonts w:ascii="Tahoma" w:hAnsi="Tahoma" w:cs="Tahoma"/>
+      <w:sz w:val="16"/>
+      <w:szCs w:val="16"/>
+    </w:rPr>
   </w:style>
 </w:styles>
 </file>
@@ -1825,7 +3550,7 @@
     </a:clrScheme>
     <a:fontScheme name="Office">
       <a:majorFont>
-        <a:latin typeface="Calibri Light" panose="020F0302020204030204"/>
+        <a:latin typeface="Calibri Light"/>
         <a:ea typeface=""/>
         <a:cs typeface=""/>
         <a:font script="Jpan" typeface="ＭＳ ゴシック"/>
@@ -1860,7 +3585,7 @@
         <a:font script="Geor" typeface="Sylfaen"/>
       </a:majorFont>
       <a:minorFont>
-        <a:latin typeface="Calibri" panose="020F0502020204030204"/>
+        <a:latin typeface="Calibri"/>
         <a:ea typeface=""/>
         <a:cs typeface=""/>
         <a:font script="Jpan" typeface="ＭＳ 明朝"/>
@@ -2037,7 +3762,7 @@
   <a:extraClrSchemeLst/>
   <a:extLst>
     <a:ext uri="{05A4C25C-085E-4340-85A3-A5531E510DB2}">
-      <thm15:themeFamily xmlns:thm15="http://schemas.microsoft.com/office/thememl/2012/main" name="Office Theme" id="{62F939B6-93AF-4DB8-9C6B-D6C7DFDC589F}" vid="{4A3C46E8-61CC-4603-A589-7422A47A8E4A}"/>
+      <thm15:themeFamily xmlns:thm15="http://schemas.microsoft.com/office/thememl/2012/main" xmlns="" name="Office Theme" id="{62F939B6-93AF-4DB8-9C6B-D6C7DFDC589F}" vid="{4A3C46E8-61CC-4603-A589-7422A47A8E4A}"/>
     </a:ext>
   </a:extLst>
 </a:theme>

--- a/Relazione_ParserLL1_Leone_Mastrosimone.docx
+++ b/Relazione_ParserLL1_Leone_Mastrosimone.docx
@@ -1,6 +1,6 @@
 
 <file path=word/document.xml><?xml version="1.0" encoding="utf-8"?>
-<w:document xmlns:ve="http://schemas.openxmlformats.org/markup-compatibility/2006" xmlns:o="urn:schemas-microsoft-com:office:office" xmlns:r="http://schemas.openxmlformats.org/officeDocument/2006/relationships" xmlns:m="http://schemas.openxmlformats.org/officeDocument/2006/math" xmlns:v="urn:schemas-microsoft-com:vml" xmlns:wp="http://schemas.openxmlformats.org/drawingml/2006/wordprocessingDrawing" xmlns:w10="urn:schemas-microsoft-com:office:word" xmlns:w="http://schemas.openxmlformats.org/wordprocessingml/2006/main" xmlns:wne="http://schemas.microsoft.com/office/word/2006/wordml">
+<w:document xmlns:wpc="http://schemas.microsoft.com/office/word/2010/wordprocessingCanvas" xmlns:mc="http://schemas.openxmlformats.org/markup-compatibility/2006" xmlns:o="urn:schemas-microsoft-com:office:office" xmlns:r="http://schemas.openxmlformats.org/officeDocument/2006/relationships" xmlns:m="http://schemas.openxmlformats.org/officeDocument/2006/math" xmlns:v="urn:schemas-microsoft-com:vml" xmlns:wp14="http://schemas.microsoft.com/office/word/2010/wordprocessingDrawing" xmlns:wp="http://schemas.openxmlformats.org/drawingml/2006/wordprocessingDrawing" xmlns:w10="urn:schemas-microsoft-com:office:word" xmlns:w="http://schemas.openxmlformats.org/wordprocessingml/2006/main" xmlns:w14="http://schemas.microsoft.com/office/word/2010/wordml" xmlns:w15="http://schemas.microsoft.com/office/word/2012/wordml" xmlns:wpg="http://schemas.microsoft.com/office/word/2010/wordprocessingGroup" xmlns:wpi="http://schemas.microsoft.com/office/word/2010/wordprocessingInk" xmlns:wne="http://schemas.microsoft.com/office/word/2006/wordml" xmlns:wps="http://schemas.microsoft.com/office/word/2010/wordprocessingShape" mc:Ignorable="w14 w15 wp14">
   <w:body>
     <w:p>
       <w:r>
@@ -37,7 +37,7 @@
                     <a:blip r:embed="rId5" cstate="print">
                       <a:extLst>
                         <a:ext uri="{28A0092B-C50C-407E-A947-70E740481C1C}">
-                          <a14:useLocalDpi xmlns:a14="http://schemas.microsoft.com/office/drawing/2010/main" xmlns:wps="http://schemas.microsoft.com/office/word/2010/wordprocessingShape" xmlns:wpi="http://schemas.microsoft.com/office/word/2010/wordprocessingInk" xmlns:wpg="http://schemas.microsoft.com/office/word/2010/wordprocessingGroup" xmlns:w15="http://schemas.microsoft.com/office/word/2012/wordml" xmlns:w14="http://schemas.microsoft.com/office/word/2010/wordml" xmlns:w="http://schemas.openxmlformats.org/wordprocessingml/2006/main" xmlns:w10="urn:schemas-microsoft-com:office:word" xmlns:wp14="http://schemas.microsoft.com/office/word/2010/wordprocessingDrawing" xmlns:v="urn:schemas-microsoft-com:vml" xmlns:o="urn:schemas-microsoft-com:office:office" xmlns:mc="http://schemas.openxmlformats.org/markup-compatibility/2006" xmlns:wpc="http://schemas.microsoft.com/office/word/2010/wordprocessingCanvas" xmlns="" val="0"/>
+                          <a14:useLocalDpi xmlns:a14="http://schemas.microsoft.com/office/drawing/2010/main" val="0"/>
                         </a:ext>
                       </a:extLst>
                     </a:blip>
@@ -148,37 +148,17 @@
           <w:sz w:val="42"/>
           <w:szCs w:val="42"/>
         </w:rPr>
-        <w:t>context-free</w:t>
+        <w:t>context</w:t>
       </w:r>
       <w:proofErr w:type="spellEnd"/>
-    </w:p>
-    <w:p>
-      <w:pPr>
-        <w:jc w:val="center"/>
+      <w:r>
         <w:rPr>
           <w:rFonts w:ascii="Times New Roman" w:hAnsi="Times New Roman" w:cs="Times New Roman"/>
           <w:b/>
           <w:sz w:val="42"/>
           <w:szCs w:val="42"/>
         </w:rPr>
-      </w:pPr>
-    </w:p>
-    <w:p>
-      <w:pPr>
-        <w:jc w:val="center"/>
-        <w:rPr>
-          <w:rFonts w:ascii="Times New Roman" w:hAnsi="Times New Roman" w:cs="Times New Roman"/>
-          <w:sz w:val="36"/>
-          <w:szCs w:val="36"/>
-        </w:rPr>
-      </w:pPr>
-      <w:r>
-        <w:rPr>
-          <w:rFonts w:ascii="Times New Roman" w:hAnsi="Times New Roman" w:cs="Times New Roman"/>
-          <w:sz w:val="36"/>
-          <w:szCs w:val="36"/>
-        </w:rPr>
-        <w:t>Relazione di Linguaggi e Traduttori</w:t>
+        <w:t>-free</w:t>
       </w:r>
     </w:p>
     <w:p>
@@ -197,6 +177,24 @@
         <w:jc w:val="center"/>
         <w:rPr>
           <w:rFonts w:ascii="Times New Roman" w:hAnsi="Times New Roman" w:cs="Times New Roman"/>
+          <w:sz w:val="36"/>
+          <w:szCs w:val="36"/>
+        </w:rPr>
+      </w:pPr>
+      <w:r>
+        <w:rPr>
+          <w:rFonts w:ascii="Times New Roman" w:hAnsi="Times New Roman" w:cs="Times New Roman"/>
+          <w:sz w:val="36"/>
+          <w:szCs w:val="36"/>
+        </w:rPr>
+        <w:t>Relazione di Linguaggi e Traduttori</w:t>
+      </w:r>
+    </w:p>
+    <w:p>
+      <w:pPr>
+        <w:jc w:val="center"/>
+        <w:rPr>
+          <w:rFonts w:ascii="Times New Roman" w:hAnsi="Times New Roman" w:cs="Times New Roman"/>
           <w:b/>
           <w:sz w:val="42"/>
           <w:szCs w:val="42"/>
@@ -205,6 +203,17 @@
     </w:p>
     <w:p>
       <w:pPr>
+        <w:jc w:val="center"/>
+        <w:rPr>
+          <w:rFonts w:ascii="Times New Roman" w:hAnsi="Times New Roman" w:cs="Times New Roman"/>
+          <w:b/>
+          <w:sz w:val="42"/>
+          <w:szCs w:val="42"/>
+        </w:rPr>
+      </w:pPr>
+    </w:p>
+    <w:p>
+      <w:pPr>
         <w:rPr>
           <w:rFonts w:ascii="Times New Roman" w:hAnsi="Times New Roman" w:cs="Times New Roman"/>
           <w:b/>
@@ -212,6 +221,7 @@
           <w:szCs w:val="32"/>
         </w:rPr>
       </w:pPr>
+      <w:proofErr w:type="gramStart"/>
       <w:r>
         <w:rPr>
           <w:rFonts w:ascii="Times New Roman" w:hAnsi="Times New Roman" w:cs="Times New Roman"/>
@@ -219,7 +229,17 @@
           <w:sz w:val="32"/>
           <w:szCs w:val="32"/>
         </w:rPr>
-        <w:t>Docente:                                                                            Studenti:</w:t>
+        <w:t xml:space="preserve">Docente:   </w:t>
+      </w:r>
+      <w:proofErr w:type="gramEnd"/>
+      <w:r>
+        <w:rPr>
+          <w:rFonts w:ascii="Times New Roman" w:hAnsi="Times New Roman" w:cs="Times New Roman"/>
+          <w:b/>
+          <w:sz w:val="32"/>
+          <w:szCs w:val="32"/>
+        </w:rPr>
+        <w:t xml:space="preserve">                                                                         Studenti:</w:t>
       </w:r>
     </w:p>
     <w:p>
@@ -254,25 +274,7 @@
           <w:sz w:val="24"/>
           <w:szCs w:val="24"/>
         </w:rPr>
-        <w:t xml:space="preserve">                                                    </w:t>
-      </w:r>
-      <w:proofErr w:type="spellStart"/>
-      <w:r>
-        <w:rPr>
-          <w:rFonts w:ascii="Times New Roman" w:hAnsi="Times New Roman" w:cs="Times New Roman"/>
-          <w:sz w:val="24"/>
-          <w:szCs w:val="24"/>
-        </w:rPr>
-        <w:t>Floriana</w:t>
-      </w:r>
-      <w:proofErr w:type="spellEnd"/>
-      <w:r>
-        <w:rPr>
-          <w:rFonts w:ascii="Times New Roman" w:hAnsi="Times New Roman" w:cs="Times New Roman"/>
-          <w:sz w:val="24"/>
-          <w:szCs w:val="24"/>
-        </w:rPr>
-        <w:t xml:space="preserve"> Leone O55000246</w:t>
+        <w:t xml:space="preserve">                                                    Floriana Leone O55000246</w:t>
       </w:r>
     </w:p>
     <w:p>
@@ -464,7 +466,7 @@
           <w:sz w:val="24"/>
           <w:szCs w:val="24"/>
         </w:rPr>
-        <w:t>context-free</w:t>
+        <w:t>context</w:t>
       </w:r>
       <w:proofErr w:type="spellEnd"/>
       <w:r>
@@ -473,7 +475,7 @@
           <w:sz w:val="24"/>
           <w:szCs w:val="24"/>
         </w:rPr>
-        <w:t>)</w:t>
+        <w:t>-free)</w:t>
       </w:r>
       <w:r>
         <w:rPr>
@@ -535,7 +537,7 @@
           <w:sz w:val="24"/>
           <w:szCs w:val="24"/>
         </w:rPr>
-        <w:t>ext-free</w:t>
+        <w:t>ext</w:t>
       </w:r>
       <w:proofErr w:type="spellEnd"/>
       <w:r>
@@ -544,7 +546,7 @@
           <w:sz w:val="24"/>
           <w:szCs w:val="24"/>
         </w:rPr>
-        <w:t xml:space="preserve"> e in caso affermativo d</w:t>
+        <w:t>-free e in caso affermativo d</w:t>
       </w:r>
       <w:r>
         <w:rPr>
@@ -797,7 +799,7 @@
           <w:sz w:val="24"/>
           <w:szCs w:val="24"/>
         </w:rPr>
-        <w:t xml:space="preserve"> con grafica SVG di tipo </w:t>
+        <w:t xml:space="preserve"> con grafica SVG di tipo XML-</w:t>
       </w:r>
       <w:proofErr w:type="spellStart"/>
       <w:r>
@@ -806,7 +808,7 @@
           <w:sz w:val="24"/>
           <w:szCs w:val="24"/>
         </w:rPr>
-        <w:t>XML-like</w:t>
+        <w:t>like</w:t>
       </w:r>
       <w:proofErr w:type="spellEnd"/>
       <w:r>
@@ -1372,8 +1374,22 @@
           <w:szCs w:val="24"/>
         </w:rPr>
       </w:pPr>
-      <w:bookmarkStart w:id="0" w:name="_GoBack"/>
-      <w:bookmarkEnd w:id="0"/>
+      <w:r>
+        <w:rPr>
+          <w:rFonts w:ascii="Times New Roman" w:hAnsi="Times New Roman" w:cs="Times New Roman"/>
+          <w:sz w:val="24"/>
+          <w:szCs w:val="24"/>
+        </w:rPr>
+        <w:t xml:space="preserve">Come mostrato in figura ci sono 3 opzioni, di cui 2 sono relative al funzionamento del programma stesso: lettura della grammatica da un file e scrittura della grammatica su file. </w:t>
+      </w:r>
+      <w:r>
+        <w:rPr>
+          <w:rFonts w:ascii="Times New Roman" w:hAnsi="Times New Roman" w:cs="Times New Roman"/>
+          <w:sz w:val="24"/>
+          <w:szCs w:val="24"/>
+        </w:rPr>
+        <w:t>Di seguito verranno illustrati i passaggi relativi al funzionamento dell’applicativo.</w:t>
+      </w:r>
     </w:p>
     <w:p>
       <w:pPr>
@@ -1386,14 +1402,85 @@
           <w:szCs w:val="24"/>
         </w:rPr>
       </w:pPr>
-      <w:r>
+    </w:p>
+    <w:p>
+      <w:pPr>
+        <w:spacing w:line="360" w:lineRule="auto"/>
+        <w:jc w:val="both"/>
         <w:rPr>
           <w:rFonts w:ascii="Times New Roman" w:hAnsi="Times New Roman" w:cs="Times New Roman"/>
           <w:b/>
           <w:sz w:val="24"/>
           <w:szCs w:val="24"/>
         </w:rPr>
-        <w:t>Esempio 1: Inserimento di una grammatica da tastiera:</w:t>
+      </w:pPr>
+    </w:p>
+    <w:p>
+      <w:pPr>
+        <w:spacing w:line="360" w:lineRule="auto"/>
+        <w:jc w:val="both"/>
+        <w:rPr>
+          <w:rFonts w:ascii="Times New Roman" w:hAnsi="Times New Roman" w:cs="Times New Roman"/>
+          <w:b/>
+          <w:sz w:val="24"/>
+          <w:szCs w:val="24"/>
+        </w:rPr>
+      </w:pPr>
+      <w:r>
+        <w:rPr>
+          <w:rFonts w:ascii="Times New Roman" w:hAnsi="Times New Roman" w:cs="Times New Roman"/>
+          <w:b/>
+          <w:sz w:val="24"/>
+          <w:szCs w:val="24"/>
+        </w:rPr>
+        <w:lastRenderedPageBreak/>
+        <w:t>Esempio 1: Inseriment</w:t>
+      </w:r>
+      <w:r>
+        <w:rPr>
+          <w:rFonts w:ascii="Times New Roman" w:hAnsi="Times New Roman" w:cs="Times New Roman"/>
+          <w:b/>
+          <w:sz w:val="24"/>
+          <w:szCs w:val="24"/>
+        </w:rPr>
+        <w:t>o di una grammatica da tastiera</w:t>
+      </w:r>
+    </w:p>
+    <w:p>
+      <w:pPr>
+        <w:spacing w:line="360" w:lineRule="auto"/>
+        <w:jc w:val="both"/>
+        <w:rPr>
+          <w:rFonts w:ascii="Times New Roman" w:hAnsi="Times New Roman" w:cs="Times New Roman"/>
+          <w:sz w:val="24"/>
+          <w:szCs w:val="24"/>
+        </w:rPr>
+      </w:pPr>
+      <w:r>
+        <w:rPr>
+          <w:rFonts w:ascii="Times New Roman" w:hAnsi="Times New Roman" w:cs="Times New Roman"/>
+          <w:sz w:val="24"/>
+          <w:szCs w:val="24"/>
+        </w:rPr>
+        <w:t xml:space="preserve">Qui verranno descritti i passaggi che permettono all’utente di definire la grammatica da analizzare, tenendo in considerazione che essa è rappresentata da una quadrupla contenente {T, V, S, P}, ovvero l’insieme dei terminali (T), dei non terminali (V), lo start </w:t>
+      </w:r>
+      <w:proofErr w:type="spellStart"/>
+      <w:r>
+        <w:rPr>
+          <w:rFonts w:ascii="Times New Roman" w:hAnsi="Times New Roman" w:cs="Times New Roman"/>
+          <w:sz w:val="24"/>
+          <w:szCs w:val="24"/>
+        </w:rPr>
+        <w:t>symbol</w:t>
+      </w:r>
+      <w:proofErr w:type="spellEnd"/>
+      <w:r>
+        <w:rPr>
+          <w:rFonts w:ascii="Times New Roman" w:hAnsi="Times New Roman" w:cs="Times New Roman"/>
+          <w:sz w:val="24"/>
+          <w:szCs w:val="24"/>
+        </w:rPr>
+        <w:t xml:space="preserve"> o assioma (S) e l’insieme P delle produzioni.</w:t>
       </w:r>
     </w:p>
     <w:p>
@@ -1462,7 +1549,6 @@
           <w:szCs w:val="24"/>
           <w:lang w:eastAsia="it-IT"/>
         </w:rPr>
-        <w:lastRenderedPageBreak/>
         <w:drawing>
           <wp:inline distT="0" distB="0" distL="0" distR="0">
             <wp:extent cx="3295650" cy="428625"/>
@@ -1521,6 +1607,8 @@
           <w:szCs w:val="24"/>
         </w:rPr>
       </w:pPr>
+      <w:bookmarkStart w:id="0" w:name="_GoBack"/>
+      <w:bookmarkEnd w:id="0"/>
       <w:r>
         <w:rPr>
           <w:rFonts w:ascii="Times New Roman" w:hAnsi="Times New Roman" w:cs="Times New Roman"/>
@@ -1528,6 +1616,14 @@
           <w:szCs w:val="24"/>
         </w:rPr>
         <w:t>Come è indicato, bisogna digitare il numero di terminali che deve contenere la grammatica da inserire.</w:t>
+      </w:r>
+      <w:r>
+        <w:rPr>
+          <w:rFonts w:ascii="Times New Roman" w:hAnsi="Times New Roman" w:cs="Times New Roman"/>
+          <w:sz w:val="24"/>
+          <w:szCs w:val="24"/>
+        </w:rPr>
+        <w:t xml:space="preserve"> </w:t>
       </w:r>
     </w:p>
     <w:p>
@@ -1660,7 +1756,23 @@
           <w:sz w:val="24"/>
           <w:szCs w:val="24"/>
         </w:rPr>
-        <w:t>Una volta completato il passo 2, tutti i terminali digitati saranno inseriti nella nuova grammatica. I passi successivi, allo stesso modo, permetteranno di inserire i restanti elementi della quadrupla che definisce una grammatica.</w:t>
+        <w:t>Una volta completato il passo 2, tutti i terminali digitati saranno inseriti</w:t>
+      </w:r>
+      <w:r>
+        <w:rPr>
+          <w:rFonts w:ascii="Times New Roman" w:hAnsi="Times New Roman" w:cs="Times New Roman"/>
+          <w:sz w:val="24"/>
+          <w:szCs w:val="24"/>
+        </w:rPr>
+        <w:t xml:space="preserve"> nella lista dei terminali usati per definire </w:t>
+      </w:r>
+      <w:r>
+        <w:rPr>
+          <w:rFonts w:ascii="Times New Roman" w:hAnsi="Times New Roman" w:cs="Times New Roman"/>
+          <w:sz w:val="24"/>
+          <w:szCs w:val="24"/>
+        </w:rPr>
+        <w:t>la nuova grammatica. I passi successivi, allo stesso modo, permetteranno di inserire i restanti elementi della quadrupla che definisce una grammatica.</w:t>
       </w:r>
     </w:p>
     <w:p>
@@ -1969,12 +2081,24 @@
           <w:szCs w:val="24"/>
         </w:rPr>
       </w:pPr>
-      <w:r>
-        <w:rPr>
-          <w:rFonts w:ascii="Times New Roman" w:hAnsi="Times New Roman" w:cs="Times New Roman"/>
-          <w:sz w:val="24"/>
-          <w:szCs w:val="24"/>
-        </w:rPr>
+    </w:p>
+    <w:p>
+      <w:pPr>
+        <w:spacing w:line="360" w:lineRule="auto"/>
+        <w:jc w:val="both"/>
+        <w:rPr>
+          <w:rFonts w:ascii="Times New Roman" w:hAnsi="Times New Roman" w:cs="Times New Roman"/>
+          <w:sz w:val="24"/>
+          <w:szCs w:val="24"/>
+        </w:rPr>
+      </w:pPr>
+      <w:r>
+        <w:rPr>
+          <w:rFonts w:ascii="Times New Roman" w:hAnsi="Times New Roman" w:cs="Times New Roman"/>
+          <w:sz w:val="24"/>
+          <w:szCs w:val="24"/>
+        </w:rPr>
+        <w:lastRenderedPageBreak/>
         <w:t>Passo 6)</w:t>
       </w:r>
     </w:p>
@@ -2203,7 +2327,6 @@
           <w:sz w:val="24"/>
           <w:szCs w:val="24"/>
         </w:rPr>
-        <w:lastRenderedPageBreak/>
         <w:t>Passo 8)</w:t>
       </w:r>
     </w:p>
@@ -2681,6 +2804,7 @@
           <w:sz w:val="24"/>
           <w:szCs w:val="24"/>
         </w:rPr>
+        <w:lastRenderedPageBreak/>
         <w:t>Passo 11)</w:t>
       </w:r>
     </w:p>
@@ -2816,7 +2940,6 @@
           <w:szCs w:val="24"/>
           <w:lang w:eastAsia="it-IT"/>
         </w:rPr>
-        <w:lastRenderedPageBreak/>
         <w:drawing>
           <wp:inline distT="0" distB="0" distL="0" distR="0">
             <wp:extent cx="2990850" cy="1171575"/>
@@ -2867,30 +2990,72 @@
     <w:p>
       <w:pPr>
         <w:spacing w:line="360" w:lineRule="auto"/>
-        <w:jc w:val="both"/>
-      </w:pPr>
-      <w:r>
-        <w:tab/>
-        <w:t xml:space="preserve">Inoltre, il programma proseguirà andando ad effettuare l’analisi LL(1) della grammatica, mostrando </w:t>
-      </w:r>
-      <w:r>
-        <w:tab/>
+        <w:ind w:left="708"/>
+        <w:jc w:val="both"/>
+        <w:rPr>
+          <w:rFonts w:ascii="Times New Roman" w:hAnsi="Times New Roman" w:cs="Times New Roman"/>
+          <w:sz w:val="24"/>
+          <w:szCs w:val="24"/>
+        </w:rPr>
+      </w:pPr>
+      <w:r>
+        <w:rPr>
+          <w:rFonts w:ascii="Times New Roman" w:hAnsi="Times New Roman" w:cs="Times New Roman"/>
+          <w:sz w:val="24"/>
+          <w:szCs w:val="24"/>
+        </w:rPr>
+        <w:t>Inoltre, il programma proseguirà andando ad effettuare l’analisi LL(</w:t>
+      </w:r>
+      <w:r>
+        <w:rPr>
+          <w:rFonts w:ascii="Times New Roman" w:hAnsi="Times New Roman" w:cs="Times New Roman"/>
+          <w:sz w:val="24"/>
+          <w:szCs w:val="24"/>
+        </w:rPr>
+        <w:t xml:space="preserve">1) della grammatica, mostrando </w:t>
+      </w:r>
+      <w:r>
+        <w:rPr>
+          <w:rFonts w:ascii="Times New Roman" w:hAnsi="Times New Roman" w:cs="Times New Roman"/>
+          <w:sz w:val="24"/>
+          <w:szCs w:val="24"/>
+        </w:rPr>
         <w:t xml:space="preserve">gli insieme dei first, </w:t>
       </w:r>
       <w:proofErr w:type="spellStart"/>
       <w:r>
+        <w:rPr>
+          <w:rFonts w:ascii="Times New Roman" w:hAnsi="Times New Roman" w:cs="Times New Roman"/>
+          <w:sz w:val="24"/>
+          <w:szCs w:val="24"/>
+        </w:rPr>
         <w:t>follow</w:t>
       </w:r>
       <w:proofErr w:type="spellEnd"/>
       <w:r>
+        <w:rPr>
+          <w:rFonts w:ascii="Times New Roman" w:hAnsi="Times New Roman" w:cs="Times New Roman"/>
+          <w:sz w:val="24"/>
+          <w:szCs w:val="24"/>
+        </w:rPr>
         <w:t xml:space="preserve"> e </w:t>
       </w:r>
       <w:proofErr w:type="spellStart"/>
       <w:r>
+        <w:rPr>
+          <w:rFonts w:ascii="Times New Roman" w:hAnsi="Times New Roman" w:cs="Times New Roman"/>
+          <w:sz w:val="24"/>
+          <w:szCs w:val="24"/>
+        </w:rPr>
         <w:t>predict</w:t>
       </w:r>
       <w:proofErr w:type="spellEnd"/>
       <w:r>
+        <w:rPr>
+          <w:rFonts w:ascii="Times New Roman" w:hAnsi="Times New Roman" w:cs="Times New Roman"/>
+          <w:sz w:val="24"/>
+          <w:szCs w:val="24"/>
+        </w:rPr>
         <w:t>:</w:t>
       </w:r>
     </w:p>
@@ -3151,7 +3316,7 @@
 </file>
 
 <file path=word/numbering.xml><?xml version="1.0" encoding="utf-8"?>
-<w:numbering xmlns:ve="http://schemas.openxmlformats.org/markup-compatibility/2006" xmlns:o="urn:schemas-microsoft-com:office:office" xmlns:r="http://schemas.openxmlformats.org/officeDocument/2006/relationships" xmlns:m="http://schemas.openxmlformats.org/officeDocument/2006/math" xmlns:v="urn:schemas-microsoft-com:vml" xmlns:wp="http://schemas.openxmlformats.org/drawingml/2006/wordprocessingDrawing" xmlns:w10="urn:schemas-microsoft-com:office:word" xmlns:w="http://schemas.openxmlformats.org/wordprocessingml/2006/main" xmlns:wne="http://schemas.microsoft.com/office/word/2006/wordml">
+<w:numbering xmlns:wpc="http://schemas.microsoft.com/office/word/2010/wordprocessingCanvas" xmlns:mc="http://schemas.openxmlformats.org/markup-compatibility/2006" xmlns:o="urn:schemas-microsoft-com:office:office" xmlns:r="http://schemas.openxmlformats.org/officeDocument/2006/relationships" xmlns:m="http://schemas.openxmlformats.org/officeDocument/2006/math" xmlns:v="urn:schemas-microsoft-com:vml" xmlns:wp14="http://schemas.microsoft.com/office/word/2010/wordprocessingDrawing" xmlns:wp="http://schemas.openxmlformats.org/drawingml/2006/wordprocessingDrawing" xmlns:w10="urn:schemas-microsoft-com:office:word" xmlns:w="http://schemas.openxmlformats.org/wordprocessingml/2006/main" xmlns:w14="http://schemas.microsoft.com/office/word/2010/wordml" xmlns:w15="http://schemas.microsoft.com/office/word/2012/wordml" xmlns:wpg="http://schemas.microsoft.com/office/word/2010/wordprocessingGroup" xmlns:wpi="http://schemas.microsoft.com/office/word/2010/wordprocessingInk" xmlns:wne="http://schemas.microsoft.com/office/word/2006/wordml" xmlns:wps="http://schemas.microsoft.com/office/word/2010/wordprocessingShape" mc:Ignorable="w14 w15 wp14">
   <w:abstractNum w:abstractNumId="0">
     <w:nsid w:val="2B866FB6"/>
     <w:multiLevelType w:val="hybridMultilevel"/>
@@ -3272,7 +3437,7 @@
 </file>
 
 <file path=word/styles.xml><?xml version="1.0" encoding="utf-8"?>
-<w:styles xmlns:r="http://schemas.openxmlformats.org/officeDocument/2006/relationships" xmlns:w="http://schemas.openxmlformats.org/wordprocessingml/2006/main">
+<w:styles xmlns:mc="http://schemas.openxmlformats.org/markup-compatibility/2006" xmlns:r="http://schemas.openxmlformats.org/officeDocument/2006/relationships" xmlns:w="http://schemas.openxmlformats.org/wordprocessingml/2006/main" xmlns:w14="http://schemas.microsoft.com/office/word/2010/wordml" xmlns:w15="http://schemas.microsoft.com/office/word/2012/wordml" mc:Ignorable="w14 w15">
   <w:docDefaults>
     <w:rPrDefault>
       <w:rPr>
@@ -3288,144 +3453,378 @@
       </w:pPr>
     </w:pPrDefault>
   </w:docDefaults>
-  <w:latentStyles w:defLockedState="0" w:defUIPriority="99" w:defSemiHidden="1" w:defUnhideWhenUsed="1" w:defQFormat="0" w:count="267">
-    <w:lsdException w:name="Normal" w:semiHidden="0" w:uiPriority="0" w:unhideWhenUsed="0" w:qFormat="1"/>
-    <w:lsdException w:name="heading 1" w:semiHidden="0" w:uiPriority="9" w:unhideWhenUsed="0" w:qFormat="1"/>
-    <w:lsdException w:name="heading 2" w:uiPriority="9" w:qFormat="1"/>
-    <w:lsdException w:name="heading 3" w:uiPriority="9" w:qFormat="1"/>
-    <w:lsdException w:name="heading 4" w:uiPriority="9" w:qFormat="1"/>
-    <w:lsdException w:name="heading 5" w:uiPriority="9" w:qFormat="1"/>
-    <w:lsdException w:name="heading 6" w:uiPriority="9" w:qFormat="1"/>
-    <w:lsdException w:name="heading 7" w:uiPriority="9" w:qFormat="1"/>
-    <w:lsdException w:name="heading 8" w:uiPriority="9" w:qFormat="1"/>
-    <w:lsdException w:name="heading 9" w:uiPriority="9" w:qFormat="1"/>
-    <w:lsdException w:name="toc 1" w:uiPriority="39"/>
-    <w:lsdException w:name="toc 2" w:uiPriority="39"/>
-    <w:lsdException w:name="toc 3" w:uiPriority="39"/>
-    <w:lsdException w:name="toc 4" w:uiPriority="39"/>
-    <w:lsdException w:name="toc 5" w:uiPriority="39"/>
-    <w:lsdException w:name="toc 6" w:uiPriority="39"/>
-    <w:lsdException w:name="toc 7" w:uiPriority="39"/>
-    <w:lsdException w:name="toc 8" w:uiPriority="39"/>
-    <w:lsdException w:name="toc 9" w:uiPriority="39"/>
-    <w:lsdException w:name="caption" w:uiPriority="35" w:qFormat="1"/>
-    <w:lsdException w:name="Title" w:semiHidden="0" w:uiPriority="10" w:unhideWhenUsed="0" w:qFormat="1"/>
-    <w:lsdException w:name="Default Paragraph Font" w:uiPriority="1"/>
-    <w:lsdException w:name="Subtitle" w:semiHidden="0" w:uiPriority="11" w:unhideWhenUsed="0" w:qFormat="1"/>
-    <w:lsdException w:name="Strong" w:semiHidden="0" w:uiPriority="22" w:unhideWhenUsed="0" w:qFormat="1"/>
-    <w:lsdException w:name="Emphasis" w:semiHidden="0" w:uiPriority="20" w:unhideWhenUsed="0" w:qFormat="1"/>
-    <w:lsdException w:name="Table Grid" w:semiHidden="0" w:uiPriority="39" w:unhideWhenUsed="0"/>
-    <w:lsdException w:name="Placeholder Text" w:unhideWhenUsed="0"/>
-    <w:lsdException w:name="No Spacing" w:semiHidden="0" w:uiPriority="1" w:unhideWhenUsed="0" w:qFormat="1"/>
-    <w:lsdException w:name="Light Shading" w:semiHidden="0" w:uiPriority="60" w:unhideWhenUsed="0"/>
-    <w:lsdException w:name="Light List" w:semiHidden="0" w:uiPriority="61" w:unhideWhenUsed="0"/>
-    <w:lsdException w:name="Light Grid" w:semiHidden="0" w:uiPriority="62" w:unhideWhenUsed="0"/>
-    <w:lsdException w:name="Medium Shading 1" w:semiHidden="0" w:uiPriority="63" w:unhideWhenUsed="0"/>
-    <w:lsdException w:name="Medium Shading 2" w:semiHidden="0" w:uiPriority="64" w:unhideWhenUsed="0"/>
-    <w:lsdException w:name="Medium List 1" w:semiHidden="0" w:uiPriority="65" w:unhideWhenUsed="0"/>
-    <w:lsdException w:name="Medium List 2" w:semiHidden="0" w:uiPriority="66" w:unhideWhenUsed="0"/>
-    <w:lsdException w:name="Medium Grid 1" w:semiHidden="0" w:uiPriority="67" w:unhideWhenUsed="0"/>
-    <w:lsdException w:name="Medium Grid 2" w:semiHidden="0" w:uiPriority="68" w:unhideWhenUsed="0"/>
-    <w:lsdException w:name="Medium Grid 3" w:semiHidden="0" w:uiPriority="69" w:unhideWhenUsed="0"/>
-    <w:lsdException w:name="Dark List" w:semiHidden="0" w:uiPriority="70" w:unhideWhenUsed="0"/>
-    <w:lsdException w:name="Colorful Shading" w:semiHidden="0" w:uiPriority="71" w:unhideWhenUsed="0"/>
-    <w:lsdException w:name="Colorful List" w:semiHidden="0" w:uiPriority="72" w:unhideWhenUsed="0"/>
-    <w:lsdException w:name="Colorful Grid" w:semiHidden="0" w:uiPriority="73" w:unhideWhenUsed="0"/>
-    <w:lsdException w:name="Light Shading Accent 1" w:semiHidden="0" w:uiPriority="60" w:unhideWhenUsed="0"/>
-    <w:lsdException w:name="Light List Accent 1" w:semiHidden="0" w:uiPriority="61" w:unhideWhenUsed="0"/>
-    <w:lsdException w:name="Light Grid Accent 1" w:semiHidden="0" w:uiPriority="62" w:unhideWhenUsed="0"/>
-    <w:lsdException w:name="Medium Shading 1 Accent 1" w:semiHidden="0" w:uiPriority="63" w:unhideWhenUsed="0"/>
-    <w:lsdException w:name="Medium Shading 2 Accent 1" w:semiHidden="0" w:uiPriority="64" w:unhideWhenUsed="0"/>
-    <w:lsdException w:name="Medium List 1 Accent 1" w:semiHidden="0" w:uiPriority="65" w:unhideWhenUsed="0"/>
-    <w:lsdException w:name="Revision" w:unhideWhenUsed="0"/>
-    <w:lsdException w:name="List Paragraph" w:semiHidden="0" w:uiPriority="34" w:unhideWhenUsed="0" w:qFormat="1"/>
-    <w:lsdException w:name="Quote" w:semiHidden="0" w:uiPriority="29" w:unhideWhenUsed="0" w:qFormat="1"/>
-    <w:lsdException w:name="Intense Quote" w:semiHidden="0" w:uiPriority="30" w:unhideWhenUsed="0" w:qFormat="1"/>
-    <w:lsdException w:name="Medium List 2 Accent 1" w:semiHidden="0" w:uiPriority="66" w:unhideWhenUsed="0"/>
-    <w:lsdException w:name="Medium Grid 1 Accent 1" w:semiHidden="0" w:uiPriority="67" w:unhideWhenUsed="0"/>
-    <w:lsdException w:name="Medium Grid 2 Accent 1" w:semiHidden="0" w:uiPriority="68" w:unhideWhenUsed="0"/>
-    <w:lsdException w:name="Medium Grid 3 Accent 1" w:semiHidden="0" w:uiPriority="69" w:unhideWhenUsed="0"/>
-    <w:lsdException w:name="Dark List Accent 1" w:semiHidden="0" w:uiPriority="70" w:unhideWhenUsed="0"/>
-    <w:lsdException w:name="Colorful Shading Accent 1" w:semiHidden="0" w:uiPriority="71" w:unhideWhenUsed="0"/>
-    <w:lsdException w:name="Colorful List Accent 1" w:semiHidden="0" w:uiPriority="72" w:unhideWhenUsed="0"/>
-    <w:lsdException w:name="Colorful Grid Accent 1" w:semiHidden="0" w:uiPriority="73" w:unhideWhenUsed="0"/>
-    <w:lsdException w:name="Light Shading Accent 2" w:semiHidden="0" w:uiPriority="60" w:unhideWhenUsed="0"/>
-    <w:lsdException w:name="Light List Accent 2" w:semiHidden="0" w:uiPriority="61" w:unhideWhenUsed="0"/>
-    <w:lsdException w:name="Light Grid Accent 2" w:semiHidden="0" w:uiPriority="62" w:unhideWhenUsed="0"/>
-    <w:lsdException w:name="Medium Shading 1 Accent 2" w:semiHidden="0" w:uiPriority="63" w:unhideWhenUsed="0"/>
-    <w:lsdException w:name="Medium Shading 2 Accent 2" w:semiHidden="0" w:uiPriority="64" w:unhideWhenUsed="0"/>
-    <w:lsdException w:name="Medium List 1 Accent 2" w:semiHidden="0" w:uiPriority="65" w:unhideWhenUsed="0"/>
-    <w:lsdException w:name="Medium List 2 Accent 2" w:semiHidden="0" w:uiPriority="66" w:unhideWhenUsed="0"/>
-    <w:lsdException w:name="Medium Grid 1 Accent 2" w:semiHidden="0" w:uiPriority="67" w:unhideWhenUsed="0"/>
-    <w:lsdException w:name="Medium Grid 2 Accent 2" w:semiHidden="0" w:uiPriority="68" w:unhideWhenUsed="0"/>
-    <w:lsdException w:name="Medium Grid 3 Accent 2" w:semiHidden="0" w:uiPriority="69" w:unhideWhenUsed="0"/>
-    <w:lsdException w:name="Dark List Accent 2" w:semiHidden="0" w:uiPriority="70" w:unhideWhenUsed="0"/>
-    <w:lsdException w:name="Colorful Shading Accent 2" w:semiHidden="0" w:uiPriority="71" w:unhideWhenUsed="0"/>
-    <w:lsdException w:name="Colorful List Accent 2" w:semiHidden="0" w:uiPriority="72" w:unhideWhenUsed="0"/>
-    <w:lsdException w:name="Colorful Grid Accent 2" w:semiHidden="0" w:uiPriority="73" w:unhideWhenUsed="0"/>
-    <w:lsdException w:name="Light Shading Accent 3" w:semiHidden="0" w:uiPriority="60" w:unhideWhenUsed="0"/>
-    <w:lsdException w:name="Light List Accent 3" w:semiHidden="0" w:uiPriority="61" w:unhideWhenUsed="0"/>
-    <w:lsdException w:name="Light Grid Accent 3" w:semiHidden="0" w:uiPriority="62" w:unhideWhenUsed="0"/>
-    <w:lsdException w:name="Medium Shading 1 Accent 3" w:semiHidden="0" w:uiPriority="63" w:unhideWhenUsed="0"/>
-    <w:lsdException w:name="Medium Shading 2 Accent 3" w:semiHidden="0" w:uiPriority="64" w:unhideWhenUsed="0"/>
-    <w:lsdException w:name="Medium List 1 Accent 3" w:semiHidden="0" w:uiPriority="65" w:unhideWhenUsed="0"/>
-    <w:lsdException w:name="Medium List 2 Accent 3" w:semiHidden="0" w:uiPriority="66" w:unhideWhenUsed="0"/>
-    <w:lsdException w:name="Medium Grid 1 Accent 3" w:semiHidden="0" w:uiPriority="67" w:unhideWhenUsed="0"/>
-    <w:lsdException w:name="Medium Grid 2 Accent 3" w:semiHidden="0" w:uiPriority="68" w:unhideWhenUsed="0"/>
-    <w:lsdException w:name="Medium Grid 3 Accent 3" w:semiHidden="0" w:uiPriority="69" w:unhideWhenUsed="0"/>
-    <w:lsdException w:name="Dark List Accent 3" w:semiHidden="0" w:uiPriority="70" w:unhideWhenUsed="0"/>
-    <w:lsdException w:name="Colorful Shading Accent 3" w:semiHidden="0" w:uiPriority="71" w:unhideWhenUsed="0"/>
-    <w:lsdException w:name="Colorful List Accent 3" w:semiHidden="0" w:uiPriority="72" w:unhideWhenUsed="0"/>
-    <w:lsdException w:name="Colorful Grid Accent 3" w:semiHidden="0" w:uiPriority="73" w:unhideWhenUsed="0"/>
-    <w:lsdException w:name="Light Shading Accent 4" w:semiHidden="0" w:uiPriority="60" w:unhideWhenUsed="0"/>
-    <w:lsdException w:name="Light List Accent 4" w:semiHidden="0" w:uiPriority="61" w:unhideWhenUsed="0"/>
-    <w:lsdException w:name="Light Grid Accent 4" w:semiHidden="0" w:uiPriority="62" w:unhideWhenUsed="0"/>
-    <w:lsdException w:name="Medium Shading 1 Accent 4" w:semiHidden="0" w:uiPriority="63" w:unhideWhenUsed="0"/>
-    <w:lsdException w:name="Medium Shading 2 Accent 4" w:semiHidden="0" w:uiPriority="64" w:unhideWhenUsed="0"/>
-    <w:lsdException w:name="Medium List 1 Accent 4" w:semiHidden="0" w:uiPriority="65" w:unhideWhenUsed="0"/>
-    <w:lsdException w:name="Medium List 2 Accent 4" w:semiHidden="0" w:uiPriority="66" w:unhideWhenUsed="0"/>
-    <w:lsdException w:name="Medium Grid 1 Accent 4" w:semiHidden="0" w:uiPriority="67" w:unhideWhenUsed="0"/>
-    <w:lsdException w:name="Medium Grid 2 Accent 4" w:semiHidden="0" w:uiPriority="68" w:unhideWhenUsed="0"/>
-    <w:lsdException w:name="Medium Grid 3 Accent 4" w:semiHidden="0" w:uiPriority="69" w:unhideWhenUsed="0"/>
-    <w:lsdException w:name="Dark List Accent 4" w:semiHidden="0" w:uiPriority="70" w:unhideWhenUsed="0"/>
-    <w:lsdException w:name="Colorful Shading Accent 4" w:semiHidden="0" w:uiPriority="71" w:unhideWhenUsed="0"/>
-    <w:lsdException w:name="Colorful List Accent 4" w:semiHidden="0" w:uiPriority="72" w:unhideWhenUsed="0"/>
-    <w:lsdException w:name="Colorful Grid Accent 4" w:semiHidden="0" w:uiPriority="73" w:unhideWhenUsed="0"/>
-    <w:lsdException w:name="Light Shading Accent 5" w:semiHidden="0" w:uiPriority="60" w:unhideWhenUsed="0"/>
-    <w:lsdException w:name="Light List Accent 5" w:semiHidden="0" w:uiPriority="61" w:unhideWhenUsed="0"/>
-    <w:lsdException w:name="Light Grid Accent 5" w:semiHidden="0" w:uiPriority="62" w:unhideWhenUsed="0"/>
-    <w:lsdException w:name="Medium Shading 1 Accent 5" w:semiHidden="0" w:uiPriority="63" w:unhideWhenUsed="0"/>
-    <w:lsdException w:name="Medium Shading 2 Accent 5" w:semiHidden="0" w:uiPriority="64" w:unhideWhenUsed="0"/>
-    <w:lsdException w:name="Medium List 1 Accent 5" w:semiHidden="0" w:uiPriority="65" w:unhideWhenUsed="0"/>
-    <w:lsdException w:name="Medium List 2 Accent 5" w:semiHidden="0" w:uiPriority="66" w:unhideWhenUsed="0"/>
-    <w:lsdException w:name="Medium Grid 1 Accent 5" w:semiHidden="0" w:uiPriority="67" w:unhideWhenUsed="0"/>
-    <w:lsdException w:name="Medium Grid 2 Accent 5" w:semiHidden="0" w:uiPriority="68" w:unhideWhenUsed="0"/>
-    <w:lsdException w:name="Medium Grid 3 Accent 5" w:semiHidden="0" w:uiPriority="69" w:unhideWhenUsed="0"/>
-    <w:lsdException w:name="Dark List Accent 5" w:semiHidden="0" w:uiPriority="70" w:unhideWhenUsed="0"/>
-    <w:lsdException w:name="Colorful Shading Accent 5" w:semiHidden="0" w:uiPriority="71" w:unhideWhenUsed="0"/>
-    <w:lsdException w:name="Colorful List Accent 5" w:semiHidden="0" w:uiPriority="72" w:unhideWhenUsed="0"/>
-    <w:lsdException w:name="Colorful Grid Accent 5" w:semiHidden="0" w:uiPriority="73" w:unhideWhenUsed="0"/>
-    <w:lsdException w:name="Light Shading Accent 6" w:semiHidden="0" w:uiPriority="60" w:unhideWhenUsed="0"/>
-    <w:lsdException w:name="Light List Accent 6" w:semiHidden="0" w:uiPriority="61" w:unhideWhenUsed="0"/>
-    <w:lsdException w:name="Light Grid Accent 6" w:semiHidden="0" w:uiPriority="62" w:unhideWhenUsed="0"/>
-    <w:lsdException w:name="Medium Shading 1 Accent 6" w:semiHidden="0" w:uiPriority="63" w:unhideWhenUsed="0"/>
-    <w:lsdException w:name="Medium Shading 2 Accent 6" w:semiHidden="0" w:uiPriority="64" w:unhideWhenUsed="0"/>
-    <w:lsdException w:name="Medium List 1 Accent 6" w:semiHidden="0" w:uiPriority="65" w:unhideWhenUsed="0"/>
-    <w:lsdException w:name="Medium List 2 Accent 6" w:semiHidden="0" w:uiPriority="66" w:unhideWhenUsed="0"/>
-    <w:lsdException w:name="Medium Grid 1 Accent 6" w:semiHidden="0" w:uiPriority="67" w:unhideWhenUsed="0"/>
-    <w:lsdException w:name="Medium Grid 2 Accent 6" w:semiHidden="0" w:uiPriority="68" w:unhideWhenUsed="0"/>
-    <w:lsdException w:name="Medium Grid 3 Accent 6" w:semiHidden="0" w:uiPriority="69" w:unhideWhenUsed="0"/>
-    <w:lsdException w:name="Dark List Accent 6" w:semiHidden="0" w:uiPriority="70" w:unhideWhenUsed="0"/>
-    <w:lsdException w:name="Colorful Shading Accent 6" w:semiHidden="0" w:uiPriority="71" w:unhideWhenUsed="0"/>
-    <w:lsdException w:name="Colorful List Accent 6" w:semiHidden="0" w:uiPriority="72" w:unhideWhenUsed="0"/>
-    <w:lsdException w:name="Colorful Grid Accent 6" w:semiHidden="0" w:uiPriority="73" w:unhideWhenUsed="0"/>
-    <w:lsdException w:name="Subtle Emphasis" w:semiHidden="0" w:uiPriority="19" w:unhideWhenUsed="0" w:qFormat="1"/>
-    <w:lsdException w:name="Intense Emphasis" w:semiHidden="0" w:uiPriority="21" w:unhideWhenUsed="0" w:qFormat="1"/>
-    <w:lsdException w:name="Subtle Reference" w:semiHidden="0" w:uiPriority="31" w:unhideWhenUsed="0" w:qFormat="1"/>
-    <w:lsdException w:name="Intense Reference" w:semiHidden="0" w:uiPriority="32" w:unhideWhenUsed="0" w:qFormat="1"/>
-    <w:lsdException w:name="Book Title" w:semiHidden="0" w:uiPriority="33" w:unhideWhenUsed="0" w:qFormat="1"/>
-    <w:lsdException w:name="Bibliography" w:uiPriority="37"/>
-    <w:lsdException w:name="TOC Heading" w:uiPriority="39" w:qFormat="1"/>
+  <w:latentStyles w:defLockedState="0" w:defUIPriority="99" w:defSemiHidden="0" w:defUnhideWhenUsed="0" w:defQFormat="0" w:count="371">
+    <w:lsdException w:name="Normal" w:uiPriority="0" w:qFormat="1"/>
+    <w:lsdException w:name="heading 1" w:uiPriority="9" w:qFormat="1"/>
+    <w:lsdException w:name="heading 2" w:semiHidden="1" w:uiPriority="9" w:unhideWhenUsed="1" w:qFormat="1"/>
+    <w:lsdException w:name="heading 3" w:semiHidden="1" w:uiPriority="9" w:unhideWhenUsed="1" w:qFormat="1"/>
+    <w:lsdException w:name="heading 4" w:semiHidden="1" w:uiPriority="9" w:unhideWhenUsed="1" w:qFormat="1"/>
+    <w:lsdException w:name="heading 5" w:semiHidden="1" w:uiPriority="9" w:unhideWhenUsed="1" w:qFormat="1"/>
+    <w:lsdException w:name="heading 6" w:semiHidden="1" w:uiPriority="9" w:unhideWhenUsed="1" w:qFormat="1"/>
+    <w:lsdException w:name="heading 7" w:semiHidden="1" w:uiPriority="9" w:unhideWhenUsed="1" w:qFormat="1"/>
+    <w:lsdException w:name="heading 8" w:semiHidden="1" w:uiPriority="9" w:unhideWhenUsed="1" w:qFormat="1"/>
+    <w:lsdException w:name="heading 9" w:semiHidden="1" w:uiPriority="9" w:unhideWhenUsed="1" w:qFormat="1"/>
+    <w:lsdException w:name="index 1" w:semiHidden="1" w:unhideWhenUsed="1"/>
+    <w:lsdException w:name="index 2" w:semiHidden="1" w:unhideWhenUsed="1"/>
+    <w:lsdException w:name="index 3" w:semiHidden="1" w:unhideWhenUsed="1"/>
+    <w:lsdException w:name="index 4" w:semiHidden="1" w:unhideWhenUsed="1"/>
+    <w:lsdException w:name="index 5" w:semiHidden="1" w:unhideWhenUsed="1"/>
+    <w:lsdException w:name="index 6" w:semiHidden="1" w:unhideWhenUsed="1"/>
+    <w:lsdException w:name="index 7" w:semiHidden="1" w:unhideWhenUsed="1"/>
+    <w:lsdException w:name="index 8" w:semiHidden="1" w:unhideWhenUsed="1"/>
+    <w:lsdException w:name="index 9" w:semiHidden="1" w:unhideWhenUsed="1"/>
+    <w:lsdException w:name="toc 1" w:semiHidden="1" w:uiPriority="39" w:unhideWhenUsed="1"/>
+    <w:lsdException w:name="toc 2" w:semiHidden="1" w:uiPriority="39" w:unhideWhenUsed="1"/>
+    <w:lsdException w:name="toc 3" w:semiHidden="1" w:uiPriority="39" w:unhideWhenUsed="1"/>
+    <w:lsdException w:name="toc 4" w:semiHidden="1" w:uiPriority="39" w:unhideWhenUsed="1"/>
+    <w:lsdException w:name="toc 5" w:semiHidden="1" w:uiPriority="39" w:unhideWhenUsed="1"/>
+    <w:lsdException w:name="toc 6" w:semiHidden="1" w:uiPriority="39" w:unhideWhenUsed="1"/>
+    <w:lsdException w:name="toc 7" w:semiHidden="1" w:uiPriority="39" w:unhideWhenUsed="1"/>
+    <w:lsdException w:name="toc 8" w:semiHidden="1" w:uiPriority="39" w:unhideWhenUsed="1"/>
+    <w:lsdException w:name="toc 9" w:semiHidden="1" w:uiPriority="39" w:unhideWhenUsed="1"/>
+    <w:lsdException w:name="Normal Indent" w:semiHidden="1" w:unhideWhenUsed="1"/>
+    <w:lsdException w:name="footnote text" w:semiHidden="1" w:unhideWhenUsed="1"/>
+    <w:lsdException w:name="annotation text" w:semiHidden="1" w:unhideWhenUsed="1"/>
+    <w:lsdException w:name="header" w:semiHidden="1" w:unhideWhenUsed="1"/>
+    <w:lsdException w:name="footer" w:semiHidden="1" w:unhideWhenUsed="1"/>
+    <w:lsdException w:name="index heading" w:semiHidden="1" w:unhideWhenUsed="1"/>
+    <w:lsdException w:name="caption" w:semiHidden="1" w:uiPriority="35" w:unhideWhenUsed="1" w:qFormat="1"/>
+    <w:lsdException w:name="table of figures" w:semiHidden="1" w:unhideWhenUsed="1"/>
+    <w:lsdException w:name="envelope address" w:semiHidden="1" w:unhideWhenUsed="1"/>
+    <w:lsdException w:name="envelope return" w:semiHidden="1" w:unhideWhenUsed="1"/>
+    <w:lsdException w:name="footnote reference" w:semiHidden="1" w:unhideWhenUsed="1"/>
+    <w:lsdException w:name="annotation reference" w:semiHidden="1" w:unhideWhenUsed="1"/>
+    <w:lsdException w:name="line number" w:semiHidden="1" w:unhideWhenUsed="1"/>
+    <w:lsdException w:name="page number" w:semiHidden="1" w:unhideWhenUsed="1"/>
+    <w:lsdException w:name="endnote reference" w:semiHidden="1" w:unhideWhenUsed="1"/>
+    <w:lsdException w:name="endnote text" w:semiHidden="1" w:unhideWhenUsed="1"/>
+    <w:lsdException w:name="table of authorities" w:semiHidden="1" w:unhideWhenUsed="1"/>
+    <w:lsdException w:name="macro" w:semiHidden="1" w:unhideWhenUsed="1"/>
+    <w:lsdException w:name="toa heading" w:semiHidden="1" w:unhideWhenUsed="1"/>
+    <w:lsdException w:name="List" w:semiHidden="1" w:unhideWhenUsed="1"/>
+    <w:lsdException w:name="List Bullet" w:semiHidden="1" w:unhideWhenUsed="1"/>
+    <w:lsdException w:name="List Number" w:semiHidden="1" w:unhideWhenUsed="1"/>
+    <w:lsdException w:name="List 2" w:semiHidden="1" w:unhideWhenUsed="1"/>
+    <w:lsdException w:name="List 3" w:semiHidden="1" w:unhideWhenUsed="1"/>
+    <w:lsdException w:name="List 4" w:semiHidden="1" w:unhideWhenUsed="1"/>
+    <w:lsdException w:name="List 5" w:semiHidden="1" w:unhideWhenUsed="1"/>
+    <w:lsdException w:name="List Bullet 2" w:semiHidden="1" w:unhideWhenUsed="1"/>
+    <w:lsdException w:name="List Bullet 3" w:semiHidden="1" w:unhideWhenUsed="1"/>
+    <w:lsdException w:name="List Bullet 4" w:semiHidden="1" w:unhideWhenUsed="1"/>
+    <w:lsdException w:name="List Bullet 5" w:semiHidden="1" w:unhideWhenUsed="1"/>
+    <w:lsdException w:name="List Number 2" w:semiHidden="1" w:unhideWhenUsed="1"/>
+    <w:lsdException w:name="List Number 3" w:semiHidden="1" w:unhideWhenUsed="1"/>
+    <w:lsdException w:name="List Number 4" w:semiHidden="1" w:unhideWhenUsed="1"/>
+    <w:lsdException w:name="List Number 5" w:semiHidden="1" w:unhideWhenUsed="1"/>
+    <w:lsdException w:name="Title" w:uiPriority="10" w:qFormat="1"/>
+    <w:lsdException w:name="Closing" w:semiHidden="1" w:unhideWhenUsed="1"/>
+    <w:lsdException w:name="Signature" w:semiHidden="1" w:unhideWhenUsed="1"/>
+    <w:lsdException w:name="Default Paragraph Font" w:semiHidden="1" w:uiPriority="1" w:unhideWhenUsed="1"/>
+    <w:lsdException w:name="Body Text" w:semiHidden="1" w:unhideWhenUsed="1"/>
+    <w:lsdException w:name="Body Text Indent" w:semiHidden="1" w:unhideWhenUsed="1"/>
+    <w:lsdException w:name="List Continue" w:semiHidden="1" w:unhideWhenUsed="1"/>
+    <w:lsdException w:name="List Continue 2" w:semiHidden="1" w:unhideWhenUsed="1"/>
+    <w:lsdException w:name="List Continue 3" w:semiHidden="1" w:unhideWhenUsed="1"/>
+    <w:lsdException w:name="List Continue 4" w:semiHidden="1" w:unhideWhenUsed="1"/>
+    <w:lsdException w:name="List Continue 5" w:semiHidden="1" w:unhideWhenUsed="1"/>
+    <w:lsdException w:name="Message Header" w:semiHidden="1" w:unhideWhenUsed="1"/>
+    <w:lsdException w:name="Subtitle" w:uiPriority="11" w:qFormat="1"/>
+    <w:lsdException w:name="Salutation" w:semiHidden="1" w:unhideWhenUsed="1"/>
+    <w:lsdException w:name="Date" w:semiHidden="1" w:unhideWhenUsed="1"/>
+    <w:lsdException w:name="Body Text First Indent" w:semiHidden="1" w:unhideWhenUsed="1"/>
+    <w:lsdException w:name="Body Text First Indent 2" w:semiHidden="1" w:unhideWhenUsed="1"/>
+    <w:lsdException w:name="Note Heading" w:semiHidden="1" w:unhideWhenUsed="1"/>
+    <w:lsdException w:name="Body Text 2" w:semiHidden="1" w:unhideWhenUsed="1"/>
+    <w:lsdException w:name="Body Text 3" w:semiHidden="1" w:unhideWhenUsed="1"/>
+    <w:lsdException w:name="Body Text Indent 2" w:semiHidden="1" w:unhideWhenUsed="1"/>
+    <w:lsdException w:name="Body Text Indent 3" w:semiHidden="1" w:unhideWhenUsed="1"/>
+    <w:lsdException w:name="Block Text" w:semiHidden="1" w:unhideWhenUsed="1"/>
+    <w:lsdException w:name="Hyperlink" w:semiHidden="1" w:unhideWhenUsed="1"/>
+    <w:lsdException w:name="FollowedHyperlink" w:semiHidden="1" w:unhideWhenUsed="1"/>
+    <w:lsdException w:name="Strong" w:uiPriority="22" w:qFormat="1"/>
+    <w:lsdException w:name="Emphasis" w:uiPriority="20" w:qFormat="1"/>
+    <w:lsdException w:name="Document Map" w:semiHidden="1" w:unhideWhenUsed="1"/>
+    <w:lsdException w:name="Plain Text" w:semiHidden="1" w:unhideWhenUsed="1"/>
+    <w:lsdException w:name="E-mail Signature" w:semiHidden="1" w:unhideWhenUsed="1"/>
+    <w:lsdException w:name="HTML Top of Form" w:semiHidden="1" w:unhideWhenUsed="1"/>
+    <w:lsdException w:name="HTML Bottom of Form" w:semiHidden="1" w:unhideWhenUsed="1"/>
+    <w:lsdException w:name="Normal (Web)" w:semiHidden="1" w:unhideWhenUsed="1"/>
+    <w:lsdException w:name="HTML Acronym" w:semiHidden="1" w:unhideWhenUsed="1"/>
+    <w:lsdException w:name="HTML Address" w:semiHidden="1" w:unhideWhenUsed="1"/>
+    <w:lsdException w:name="HTML Cite" w:semiHidden="1" w:unhideWhenUsed="1"/>
+    <w:lsdException w:name="HTML Code" w:semiHidden="1" w:unhideWhenUsed="1"/>
+    <w:lsdException w:name="HTML Definition" w:semiHidden="1" w:unhideWhenUsed="1"/>
+    <w:lsdException w:name="HTML Keyboard" w:semiHidden="1" w:unhideWhenUsed="1"/>
+    <w:lsdException w:name="HTML Preformatted" w:semiHidden="1" w:unhideWhenUsed="1"/>
+    <w:lsdException w:name="HTML Sample" w:semiHidden="1" w:unhideWhenUsed="1"/>
+    <w:lsdException w:name="HTML Typewriter" w:semiHidden="1" w:unhideWhenUsed="1"/>
+    <w:lsdException w:name="HTML Variable" w:semiHidden="1" w:unhideWhenUsed="1"/>
+    <w:lsdException w:name="Normal Table" w:semiHidden="1" w:unhideWhenUsed="1"/>
+    <w:lsdException w:name="annotation subject" w:semiHidden="1" w:unhideWhenUsed="1"/>
+    <w:lsdException w:name="No List" w:semiHidden="1" w:unhideWhenUsed="1"/>
+    <w:lsdException w:name="Outline List 1" w:semiHidden="1" w:unhideWhenUsed="1"/>
+    <w:lsdException w:name="Outline List 2" w:semiHidden="1" w:unhideWhenUsed="1"/>
+    <w:lsdException w:name="Outline List 3" w:semiHidden="1" w:unhideWhenUsed="1"/>
+    <w:lsdException w:name="Table Simple 1" w:semiHidden="1" w:unhideWhenUsed="1"/>
+    <w:lsdException w:name="Table Simple 2" w:semiHidden="1" w:unhideWhenUsed="1"/>
+    <w:lsdException w:name="Table Simple 3" w:semiHidden="1" w:unhideWhenUsed="1"/>
+    <w:lsdException w:name="Table Classic 1" w:semiHidden="1" w:unhideWhenUsed="1"/>
+    <w:lsdException w:name="Table Classic 2" w:semiHidden="1" w:unhideWhenUsed="1"/>
+    <w:lsdException w:name="Table Classic 3" w:semiHidden="1" w:unhideWhenUsed="1"/>
+    <w:lsdException w:name="Table Classic 4" w:semiHidden="1" w:unhideWhenUsed="1"/>
+    <w:lsdException w:name="Table Colorful 1" w:semiHidden="1" w:unhideWhenUsed="1"/>
+    <w:lsdException w:name="Table Colorful 2" w:semiHidden="1" w:unhideWhenUsed="1"/>
+    <w:lsdException w:name="Table Colorful 3" w:semiHidden="1" w:unhideWhenUsed="1"/>
+    <w:lsdException w:name="Table Columns 1" w:semiHidden="1" w:unhideWhenUsed="1"/>
+    <w:lsdException w:name="Table Columns 2" w:semiHidden="1" w:unhideWhenUsed="1"/>
+    <w:lsdException w:name="Table Columns 3" w:semiHidden="1" w:unhideWhenUsed="1"/>
+    <w:lsdException w:name="Table Columns 4" w:semiHidden="1" w:unhideWhenUsed="1"/>
+    <w:lsdException w:name="Table Columns 5" w:semiHidden="1" w:unhideWhenUsed="1"/>
+    <w:lsdException w:name="Table Grid 1" w:semiHidden="1" w:unhideWhenUsed="1"/>
+    <w:lsdException w:name="Table Grid 2" w:semiHidden="1" w:unhideWhenUsed="1"/>
+    <w:lsdException w:name="Table Grid 3" w:semiHidden="1" w:unhideWhenUsed="1"/>
+    <w:lsdException w:name="Table Grid 4" w:semiHidden="1" w:unhideWhenUsed="1"/>
+    <w:lsdException w:name="Table Grid 5" w:semiHidden="1" w:unhideWhenUsed="1"/>
+    <w:lsdException w:name="Table Grid 6" w:semiHidden="1" w:unhideWhenUsed="1"/>
+    <w:lsdException w:name="Table Grid 7" w:semiHidden="1" w:unhideWhenUsed="1"/>
+    <w:lsdException w:name="Table Grid 8" w:semiHidden="1" w:unhideWhenUsed="1"/>
+    <w:lsdException w:name="Table List 1" w:semiHidden="1" w:unhideWhenUsed="1"/>
+    <w:lsdException w:name="Table List 2" w:semiHidden="1" w:unhideWhenUsed="1"/>
+    <w:lsdException w:name="Table List 3" w:semiHidden="1" w:unhideWhenUsed="1"/>
+    <w:lsdException w:name="Table List 4" w:semiHidden="1" w:unhideWhenUsed="1"/>
+    <w:lsdException w:name="Table List 5" w:semiHidden="1" w:unhideWhenUsed="1"/>
+    <w:lsdException w:name="Table List 6" w:semiHidden="1" w:unhideWhenUsed="1"/>
+    <w:lsdException w:name="Table List 7" w:semiHidden="1" w:unhideWhenUsed="1"/>
+    <w:lsdException w:name="Table List 8" w:semiHidden="1" w:unhideWhenUsed="1"/>
+    <w:lsdException w:name="Table 3D effects 1" w:semiHidden="1" w:unhideWhenUsed="1"/>
+    <w:lsdException w:name="Table 3D effects 2" w:semiHidden="1" w:unhideWhenUsed="1"/>
+    <w:lsdException w:name="Table 3D effects 3" w:semiHidden="1" w:unhideWhenUsed="1"/>
+    <w:lsdException w:name="Table Contemporary" w:semiHidden="1" w:unhideWhenUsed="1"/>
+    <w:lsdException w:name="Table Elegant" w:semiHidden="1" w:unhideWhenUsed="1"/>
+    <w:lsdException w:name="Table Professional" w:semiHidden="1" w:unhideWhenUsed="1"/>
+    <w:lsdException w:name="Table Subtle 1" w:semiHidden="1" w:unhideWhenUsed="1"/>
+    <w:lsdException w:name="Table Subtle 2" w:semiHidden="1" w:unhideWhenUsed="1"/>
+    <w:lsdException w:name="Table Web 1" w:semiHidden="1" w:unhideWhenUsed="1"/>
+    <w:lsdException w:name="Table Web 2" w:semiHidden="1" w:unhideWhenUsed="1"/>
+    <w:lsdException w:name="Table Web 3" w:semiHidden="1" w:unhideWhenUsed="1"/>
+    <w:lsdException w:name="Balloon Text" w:semiHidden="1" w:unhideWhenUsed="1"/>
+    <w:lsdException w:name="Table Grid" w:uiPriority="39"/>
+    <w:lsdException w:name="Table Theme" w:semiHidden="1" w:unhideWhenUsed="1"/>
+    <w:lsdException w:name="Placeholder Text" w:semiHidden="1"/>
+    <w:lsdException w:name="No Spacing" w:uiPriority="1" w:qFormat="1"/>
+    <w:lsdException w:name="Light Shading" w:uiPriority="60"/>
+    <w:lsdException w:name="Light List" w:uiPriority="61"/>
+    <w:lsdException w:name="Light Grid" w:uiPriority="62"/>
+    <w:lsdException w:name="Medium Shading 1" w:uiPriority="63"/>
+    <w:lsdException w:name="Medium Shading 2" w:uiPriority="64"/>
+    <w:lsdException w:name="Medium List 1" w:uiPriority="65"/>
+    <w:lsdException w:name="Medium List 2" w:uiPriority="66"/>
+    <w:lsdException w:name="Medium Grid 1" w:uiPriority="67"/>
+    <w:lsdException w:name="Medium Grid 2" w:uiPriority="68"/>
+    <w:lsdException w:name="Medium Grid 3" w:uiPriority="69"/>
+    <w:lsdException w:name="Dark List" w:uiPriority="70"/>
+    <w:lsdException w:name="Colorful Shading" w:uiPriority="71"/>
+    <w:lsdException w:name="Colorful List" w:uiPriority="72"/>
+    <w:lsdException w:name="Colorful Grid" w:uiPriority="73"/>
+    <w:lsdException w:name="Light Shading Accent 1" w:uiPriority="60"/>
+    <w:lsdException w:name="Light List Accent 1" w:uiPriority="61"/>
+    <w:lsdException w:name="Light Grid Accent 1" w:uiPriority="62"/>
+    <w:lsdException w:name="Medium Shading 1 Accent 1" w:uiPriority="63"/>
+    <w:lsdException w:name="Medium Shading 2 Accent 1" w:uiPriority="64"/>
+    <w:lsdException w:name="Medium List 1 Accent 1" w:uiPriority="65"/>
+    <w:lsdException w:name="Revision" w:semiHidden="1"/>
+    <w:lsdException w:name="List Paragraph" w:uiPriority="34" w:qFormat="1"/>
+    <w:lsdException w:name="Quote" w:uiPriority="29" w:qFormat="1"/>
+    <w:lsdException w:name="Intense Quote" w:uiPriority="30" w:qFormat="1"/>
+    <w:lsdException w:name="Medium List 2 Accent 1" w:uiPriority="66"/>
+    <w:lsdException w:name="Medium Grid 1 Accent 1" w:uiPriority="67"/>
+    <w:lsdException w:name="Medium Grid 2 Accent 1" w:uiPriority="68"/>
+    <w:lsdException w:name="Medium Grid 3 Accent 1" w:uiPriority="69"/>
+    <w:lsdException w:name="Dark List Accent 1" w:uiPriority="70"/>
+    <w:lsdException w:name="Colorful Shading Accent 1" w:uiPriority="71"/>
+    <w:lsdException w:name="Colorful List Accent 1" w:uiPriority="72"/>
+    <w:lsdException w:name="Colorful Grid Accent 1" w:uiPriority="73"/>
+    <w:lsdException w:name="Light Shading Accent 2" w:uiPriority="60"/>
+    <w:lsdException w:name="Light List Accent 2" w:uiPriority="61"/>
+    <w:lsdException w:name="Light Grid Accent 2" w:uiPriority="62"/>
+    <w:lsdException w:name="Medium Shading 1 Accent 2" w:uiPriority="63"/>
+    <w:lsdException w:name="Medium Shading 2 Accent 2" w:uiPriority="64"/>
+    <w:lsdException w:name="Medium List 1 Accent 2" w:uiPriority="65"/>
+    <w:lsdException w:name="Medium List 2 Accent 2" w:uiPriority="66"/>
+    <w:lsdException w:name="Medium Grid 1 Accent 2" w:uiPriority="67"/>
+    <w:lsdException w:name="Medium Grid 2 Accent 2" w:uiPriority="68"/>
+    <w:lsdException w:name="Medium Grid 3 Accent 2" w:uiPriority="69"/>
+    <w:lsdException w:name="Dark List Accent 2" w:uiPriority="70"/>
+    <w:lsdException w:name="Colorful Shading Accent 2" w:uiPriority="71"/>
+    <w:lsdException w:name="Colorful List Accent 2" w:uiPriority="72"/>
+    <w:lsdException w:name="Colorful Grid Accent 2" w:uiPriority="73"/>
+    <w:lsdException w:name="Light Shading Accent 3" w:uiPriority="60"/>
+    <w:lsdException w:name="Light List Accent 3" w:uiPriority="61"/>
+    <w:lsdException w:name="Light Grid Accent 3" w:uiPriority="62"/>
+    <w:lsdException w:name="Medium Shading 1 Accent 3" w:uiPriority="63"/>
+    <w:lsdException w:name="Medium Shading 2 Accent 3" w:uiPriority="64"/>
+    <w:lsdException w:name="Medium List 1 Accent 3" w:uiPriority="65"/>
+    <w:lsdException w:name="Medium List 2 Accent 3" w:uiPriority="66"/>
+    <w:lsdException w:name="Medium Grid 1 Accent 3" w:uiPriority="67"/>
+    <w:lsdException w:name="Medium Grid 2 Accent 3" w:uiPriority="68"/>
+    <w:lsdException w:name="Medium Grid 3 Accent 3" w:uiPriority="69"/>
+    <w:lsdException w:name="Dark List Accent 3" w:uiPriority="70"/>
+    <w:lsdException w:name="Colorful Shading Accent 3" w:uiPriority="71"/>
+    <w:lsdException w:name="Colorful List Accent 3" w:uiPriority="72"/>
+    <w:lsdException w:name="Colorful Grid Accent 3" w:uiPriority="73"/>
+    <w:lsdException w:name="Light Shading Accent 4" w:uiPriority="60"/>
+    <w:lsdException w:name="Light List Accent 4" w:uiPriority="61"/>
+    <w:lsdException w:name="Light Grid Accent 4" w:uiPriority="62"/>
+    <w:lsdException w:name="Medium Shading 1 Accent 4" w:uiPriority="63"/>
+    <w:lsdException w:name="Medium Shading 2 Accent 4" w:uiPriority="64"/>
+    <w:lsdException w:name="Medium List 1 Accent 4" w:uiPriority="65"/>
+    <w:lsdException w:name="Medium List 2 Accent 4" w:uiPriority="66"/>
+    <w:lsdException w:name="Medium Grid 1 Accent 4" w:uiPriority="67"/>
+    <w:lsdException w:name="Medium Grid 2 Accent 4" w:uiPriority="68"/>
+    <w:lsdException w:name="Medium Grid 3 Accent 4" w:uiPriority="69"/>
+    <w:lsdException w:name="Dark List Accent 4" w:uiPriority="70"/>
+    <w:lsdException w:name="Colorful Shading Accent 4" w:uiPriority="71"/>
+    <w:lsdException w:name="Colorful List Accent 4" w:uiPriority="72"/>
+    <w:lsdException w:name="Colorful Grid Accent 4" w:uiPriority="73"/>
+    <w:lsdException w:name="Light Shading Accent 5" w:uiPriority="60"/>
+    <w:lsdException w:name="Light List Accent 5" w:uiPriority="61"/>
+    <w:lsdException w:name="Light Grid Accent 5" w:uiPriority="62"/>
+    <w:lsdException w:name="Medium Shading 1 Accent 5" w:uiPriority="63"/>
+    <w:lsdException w:name="Medium Shading 2 Accent 5" w:uiPriority="64"/>
+    <w:lsdException w:name="Medium List 1 Accent 5" w:uiPriority="65"/>
+    <w:lsdException w:name="Medium List 2 Accent 5" w:uiPriority="66"/>
+    <w:lsdException w:name="Medium Grid 1 Accent 5" w:uiPriority="67"/>
+    <w:lsdException w:name="Medium Grid 2 Accent 5" w:uiPriority="68"/>
+    <w:lsdException w:name="Medium Grid 3 Accent 5" w:uiPriority="69"/>
+    <w:lsdException w:name="Dark List Accent 5" w:uiPriority="70"/>
+    <w:lsdException w:name="Colorful Shading Accent 5" w:uiPriority="71"/>
+    <w:lsdException w:name="Colorful List Accent 5" w:uiPriority="72"/>
+    <w:lsdException w:name="Colorful Grid Accent 5" w:uiPriority="73"/>
+    <w:lsdException w:name="Light Shading Accent 6" w:uiPriority="60"/>
+    <w:lsdException w:name="Light List Accent 6" w:uiPriority="61"/>
+    <w:lsdException w:name="Light Grid Accent 6" w:uiPriority="62"/>
+    <w:lsdException w:name="Medium Shading 1 Accent 6" w:uiPriority="63"/>
+    <w:lsdException w:name="Medium Shading 2 Accent 6" w:uiPriority="64"/>
+    <w:lsdException w:name="Medium List 1 Accent 6" w:uiPriority="65"/>
+    <w:lsdException w:name="Medium List 2 Accent 6" w:uiPriority="66"/>
+    <w:lsdException w:name="Medium Grid 1 Accent 6" w:uiPriority="67"/>
+    <w:lsdException w:name="Medium Grid 2 Accent 6" w:uiPriority="68"/>
+    <w:lsdException w:name="Medium Grid 3 Accent 6" w:uiPriority="69"/>
+    <w:lsdException w:name="Dark List Accent 6" w:uiPriority="70"/>
+    <w:lsdException w:name="Colorful Shading Accent 6" w:uiPriority="71"/>
+    <w:lsdException w:name="Colorful List Accent 6" w:uiPriority="72"/>
+    <w:lsdException w:name="Colorful Grid Accent 6" w:uiPriority="73"/>
+    <w:lsdException w:name="Subtle Emphasis" w:uiPriority="19" w:qFormat="1"/>
+    <w:lsdException w:name="Intense Emphasis" w:uiPriority="21" w:qFormat="1"/>
+    <w:lsdException w:name="Subtle Reference" w:uiPriority="31" w:qFormat="1"/>
+    <w:lsdException w:name="Intense Reference" w:uiPriority="32" w:qFormat="1"/>
+    <w:lsdException w:name="Book Title" w:uiPriority="33" w:qFormat="1"/>
+    <w:lsdException w:name="Bibliography" w:semiHidden="1" w:uiPriority="37" w:unhideWhenUsed="1"/>
+    <w:lsdException w:name="TOC Heading" w:semiHidden="1" w:uiPriority="39" w:unhideWhenUsed="1" w:qFormat="1"/>
+    <w:lsdException w:name="Plain Table 1" w:uiPriority="41"/>
+    <w:lsdException w:name="Plain Table 2" w:uiPriority="42"/>
+    <w:lsdException w:name="Plain Table 3" w:uiPriority="43"/>
+    <w:lsdException w:name="Plain Table 4" w:uiPriority="44"/>
+    <w:lsdException w:name="Plain Table 5" w:uiPriority="45"/>
+    <w:lsdException w:name="Grid Table Light" w:uiPriority="40"/>
+    <w:lsdException w:name="Grid Table 1 Light" w:uiPriority="46"/>
+    <w:lsdException w:name="Grid Table 2" w:uiPriority="47"/>
+    <w:lsdException w:name="Grid Table 3" w:uiPriority="48"/>
+    <w:lsdException w:name="Grid Table 4" w:uiPriority="49"/>
+    <w:lsdException w:name="Grid Table 5 Dark" w:uiPriority="50"/>
+    <w:lsdException w:name="Grid Table 6 Colorful" w:uiPriority="51"/>
+    <w:lsdException w:name="Grid Table 7 Colorful" w:uiPriority="52"/>
+    <w:lsdException w:name="Grid Table 1 Light Accent 1" w:uiPriority="46"/>
+    <w:lsdException w:name="Grid Table 2 Accent 1" w:uiPriority="47"/>
+    <w:lsdException w:name="Grid Table 3 Accent 1" w:uiPriority="48"/>
+    <w:lsdException w:name="Grid Table 4 Accent 1" w:uiPriority="49"/>
+    <w:lsdException w:name="Grid Table 5 Dark Accent 1" w:uiPriority="50"/>
+    <w:lsdException w:name="Grid Table 6 Colorful Accent 1" w:uiPriority="51"/>
+    <w:lsdException w:name="Grid Table 7 Colorful Accent 1" w:uiPriority="52"/>
+    <w:lsdException w:name="Grid Table 1 Light Accent 2" w:uiPriority="46"/>
+    <w:lsdException w:name="Grid Table 2 Accent 2" w:uiPriority="47"/>
+    <w:lsdException w:name="Grid Table 3 Accent 2" w:uiPriority="48"/>
+    <w:lsdException w:name="Grid Table 4 Accent 2" w:uiPriority="49"/>
+    <w:lsdException w:name="Grid Table 5 Dark Accent 2" w:uiPriority="50"/>
+    <w:lsdException w:name="Grid Table 6 Colorful Accent 2" w:uiPriority="51"/>
+    <w:lsdException w:name="Grid Table 7 Colorful Accent 2" w:uiPriority="52"/>
+    <w:lsdException w:name="Grid Table 1 Light Accent 3" w:uiPriority="46"/>
+    <w:lsdException w:name="Grid Table 2 Accent 3" w:uiPriority="47"/>
+    <w:lsdException w:name="Grid Table 3 Accent 3" w:uiPriority="48"/>
+    <w:lsdException w:name="Grid Table 4 Accent 3" w:uiPriority="49"/>
+    <w:lsdException w:name="Grid Table 5 Dark Accent 3" w:uiPriority="50"/>
+    <w:lsdException w:name="Grid Table 6 Colorful Accent 3" w:uiPriority="51"/>
+    <w:lsdException w:name="Grid Table 7 Colorful Accent 3" w:uiPriority="52"/>
+    <w:lsdException w:name="Grid Table 1 Light Accent 4" w:uiPriority="46"/>
+    <w:lsdException w:name="Grid Table 2 Accent 4" w:uiPriority="47"/>
+    <w:lsdException w:name="Grid Table 3 Accent 4" w:uiPriority="48"/>
+    <w:lsdException w:name="Grid Table 4 Accent 4" w:uiPriority="49"/>
+    <w:lsdException w:name="Grid Table 5 Dark Accent 4" w:uiPriority="50"/>
+    <w:lsdException w:name="Grid Table 6 Colorful Accent 4" w:uiPriority="51"/>
+    <w:lsdException w:name="Grid Table 7 Colorful Accent 4" w:uiPriority="52"/>
+    <w:lsdException w:name="Grid Table 1 Light Accent 5" w:uiPriority="46"/>
+    <w:lsdException w:name="Grid Table 2 Accent 5" w:uiPriority="47"/>
+    <w:lsdException w:name="Grid Table 3 Accent 5" w:uiPriority="48"/>
+    <w:lsdException w:name="Grid Table 4 Accent 5" w:uiPriority="49"/>
+    <w:lsdException w:name="Grid Table 5 Dark Accent 5" w:uiPriority="50"/>
+    <w:lsdException w:name="Grid Table 6 Colorful Accent 5" w:uiPriority="51"/>
+    <w:lsdException w:name="Grid Table 7 Colorful Accent 5" w:uiPriority="52"/>
+    <w:lsdException w:name="Grid Table 1 Light Accent 6" w:uiPriority="46"/>
+    <w:lsdException w:name="Grid Table 2 Accent 6" w:uiPriority="47"/>
+    <w:lsdException w:name="Grid Table 3 Accent 6" w:uiPriority="48"/>
+    <w:lsdException w:name="Grid Table 4 Accent 6" w:uiPriority="49"/>
+    <w:lsdException w:name="Grid Table 5 Dark Accent 6" w:uiPriority="50"/>
+    <w:lsdException w:name="Grid Table 6 Colorful Accent 6" w:uiPriority="51"/>
+    <w:lsdException w:name="Grid Table 7 Colorful Accent 6" w:uiPriority="52"/>
+    <w:lsdException w:name="List Table 1 Light" w:uiPriority="46"/>
+    <w:lsdException w:name="List Table 2" w:uiPriority="47"/>
+    <w:lsdException w:name="List Table 3" w:uiPriority="48"/>
+    <w:lsdException w:name="List Table 4" w:uiPriority="49"/>
+    <w:lsdException w:name="List Table 5 Dark" w:uiPriority="50"/>
+    <w:lsdException w:name="List Table 6 Colorful" w:uiPriority="51"/>
+    <w:lsdException w:name="List Table 7 Colorful" w:uiPriority="52"/>
+    <w:lsdException w:name="List Table 1 Light Accent 1" w:uiPriority="46"/>
+    <w:lsdException w:name="List Table 2 Accent 1" w:uiPriority="47"/>
+    <w:lsdException w:name="List Table 3 Accent 1" w:uiPriority="48"/>
+    <w:lsdException w:name="List Table 4 Accent 1" w:uiPriority="49"/>
+    <w:lsdException w:name="List Table 5 Dark Accent 1" w:uiPriority="50"/>
+    <w:lsdException w:name="List Table 6 Colorful Accent 1" w:uiPriority="51"/>
+    <w:lsdException w:name="List Table 7 Colorful Accent 1" w:uiPriority="52"/>
+    <w:lsdException w:name="List Table 1 Light Accent 2" w:uiPriority="46"/>
+    <w:lsdException w:name="List Table 2 Accent 2" w:uiPriority="47"/>
+    <w:lsdException w:name="List Table 3 Accent 2" w:uiPriority="48"/>
+    <w:lsdException w:name="List Table 4 Accent 2" w:uiPriority="49"/>
+    <w:lsdException w:name="List Table 5 Dark Accent 2" w:uiPriority="50"/>
+    <w:lsdException w:name="List Table 6 Colorful Accent 2" w:uiPriority="51"/>
+    <w:lsdException w:name="List Table 7 Colorful Accent 2" w:uiPriority="52"/>
+    <w:lsdException w:name="List Table 1 Light Accent 3" w:uiPriority="46"/>
+    <w:lsdException w:name="List Table 2 Accent 3" w:uiPriority="47"/>
+    <w:lsdException w:name="List Table 3 Accent 3" w:uiPriority="48"/>
+    <w:lsdException w:name="List Table 4 Accent 3" w:uiPriority="49"/>
+    <w:lsdException w:name="List Table 5 Dark Accent 3" w:uiPriority="50"/>
+    <w:lsdException w:name="List Table 6 Colorful Accent 3" w:uiPriority="51"/>
+    <w:lsdException w:name="List Table 7 Colorful Accent 3" w:uiPriority="52"/>
+    <w:lsdException w:name="List Table 1 Light Accent 4" w:uiPriority="46"/>
+    <w:lsdException w:name="List Table 2 Accent 4" w:uiPriority="47"/>
+    <w:lsdException w:name="List Table 3 Accent 4" w:uiPriority="48"/>
+    <w:lsdException w:name="List Table 4 Accent 4" w:uiPriority="49"/>
+    <w:lsdException w:name="List Table 5 Dark Accent 4" w:uiPriority="50"/>
+    <w:lsdException w:name="List Table 6 Colorful Accent 4" w:uiPriority="51"/>
+    <w:lsdException w:name="List Table 7 Colorful Accent 4" w:uiPriority="52"/>
+    <w:lsdException w:name="List Table 1 Light Accent 5" w:uiPriority="46"/>
+    <w:lsdException w:name="List Table 2 Accent 5" w:uiPriority="47"/>
+    <w:lsdException w:name="List Table 3 Accent 5" w:uiPriority="48"/>
+    <w:lsdException w:name="List Table 4 Accent 5" w:uiPriority="49"/>
+    <w:lsdException w:name="List Table 5 Dark Accent 5" w:uiPriority="50"/>
+    <w:lsdException w:name="List Table 6 Colorful Accent 5" w:uiPriority="51"/>
+    <w:lsdException w:name="List Table 7 Colorful Accent 5" w:uiPriority="52"/>
+    <w:lsdException w:name="List Table 1 Light Accent 6" w:uiPriority="46"/>
+    <w:lsdException w:name="List Table 2 Accent 6" w:uiPriority="47"/>
+    <w:lsdException w:name="List Table 3 Accent 6" w:uiPriority="48"/>
+    <w:lsdException w:name="List Table 4 Accent 6" w:uiPriority="49"/>
+    <w:lsdException w:name="List Table 5 Dark Accent 6" w:uiPriority="50"/>
+    <w:lsdException w:name="List Table 6 Colorful Accent 6" w:uiPriority="51"/>
+    <w:lsdException w:name="List Table 7 Colorful Accent 6" w:uiPriority="52"/>
   </w:latentStyles>
   <w:style w:type="paragraph" w:default="1" w:styleId="Normale">
     <w:name w:val="Normal"/>
@@ -3446,7 +3845,6 @@
     <w:uiPriority w:val="99"/>
     <w:semiHidden/>
     <w:unhideWhenUsed/>
-    <w:qFormat/>
     <w:tblPr>
       <w:tblInd w:w="0" w:type="dxa"/>
       <w:tblCellMar>
@@ -3762,7 +4160,7 @@
   <a:extraClrSchemeLst/>
   <a:extLst>
     <a:ext uri="{05A4C25C-085E-4340-85A3-A5531E510DB2}">
-      <thm15:themeFamily xmlns:thm15="http://schemas.microsoft.com/office/thememl/2012/main" xmlns="" name="Office Theme" id="{62F939B6-93AF-4DB8-9C6B-D6C7DFDC589F}" vid="{4A3C46E8-61CC-4603-A589-7422A47A8E4A}"/>
+      <thm15:themeFamily xmlns:thm15="http://schemas.microsoft.com/office/thememl/2012/main" name="Office Theme" id="{62F939B6-93AF-4DB8-9C6B-D6C7DFDC589F}" vid="{4A3C46E8-61CC-4603-A589-7422A47A8E4A}"/>
     </a:ext>
   </a:extLst>
 </a:theme>

--- a/Relazione_ParserLL1_Leone_Mastrosimone.docx
+++ b/Relazione_ParserLL1_Leone_Mastrosimone.docx
@@ -1,6 +1,6 @@
 
 <file path=word/document.xml><?xml version="1.0" encoding="utf-8"?>
-<w:document xmlns:wpc="http://schemas.microsoft.com/office/word/2010/wordprocessingCanvas" xmlns:mc="http://schemas.openxmlformats.org/markup-compatibility/2006" xmlns:o="urn:schemas-microsoft-com:office:office" xmlns:r="http://schemas.openxmlformats.org/officeDocument/2006/relationships" xmlns:m="http://schemas.openxmlformats.org/officeDocument/2006/math" xmlns:v="urn:schemas-microsoft-com:vml" xmlns:wp14="http://schemas.microsoft.com/office/word/2010/wordprocessingDrawing" xmlns:wp="http://schemas.openxmlformats.org/drawingml/2006/wordprocessingDrawing" xmlns:w10="urn:schemas-microsoft-com:office:word" xmlns:w="http://schemas.openxmlformats.org/wordprocessingml/2006/main" xmlns:w14="http://schemas.microsoft.com/office/word/2010/wordml" xmlns:w15="http://schemas.microsoft.com/office/word/2012/wordml" xmlns:wpg="http://schemas.microsoft.com/office/word/2010/wordprocessingGroup" xmlns:wpi="http://schemas.microsoft.com/office/word/2010/wordprocessingInk" xmlns:wne="http://schemas.microsoft.com/office/word/2006/wordml" xmlns:wps="http://schemas.microsoft.com/office/word/2010/wordprocessingShape" mc:Ignorable="w14 w15 wp14">
+<w:document xmlns:ve="http://schemas.openxmlformats.org/markup-compatibility/2006" xmlns:o="urn:schemas-microsoft-com:office:office" xmlns:r="http://schemas.openxmlformats.org/officeDocument/2006/relationships" xmlns:m="http://schemas.openxmlformats.org/officeDocument/2006/math" xmlns:v="urn:schemas-microsoft-com:vml" xmlns:wp="http://schemas.openxmlformats.org/drawingml/2006/wordprocessingDrawing" xmlns:w10="urn:schemas-microsoft-com:office:word" xmlns:w="http://schemas.openxmlformats.org/wordprocessingml/2006/main" xmlns:wne="http://schemas.microsoft.com/office/word/2006/wordml">
   <w:body>
     <w:p>
       <w:r>
@@ -37,7 +37,7 @@
                     <a:blip r:embed="rId5" cstate="print">
                       <a:extLst>
                         <a:ext uri="{28A0092B-C50C-407E-A947-70E740481C1C}">
-                          <a14:useLocalDpi xmlns:a14="http://schemas.microsoft.com/office/drawing/2010/main" val="0"/>
+                          <a14:useLocalDpi xmlns:a14="http://schemas.microsoft.com/office/drawing/2010/main" xmlns:wps="http://schemas.microsoft.com/office/word/2010/wordprocessingShape" xmlns:wpi="http://schemas.microsoft.com/office/word/2010/wordprocessingInk" xmlns:wpg="http://schemas.microsoft.com/office/word/2010/wordprocessingGroup" xmlns:w15="http://schemas.microsoft.com/office/word/2012/wordml" xmlns:w14="http://schemas.microsoft.com/office/word/2010/wordml" xmlns:w="http://schemas.openxmlformats.org/wordprocessingml/2006/main" xmlns:w10="urn:schemas-microsoft-com:office:word" xmlns:wp14="http://schemas.microsoft.com/office/word/2010/wordprocessingDrawing" xmlns:v="urn:schemas-microsoft-com:vml" xmlns:o="urn:schemas-microsoft-com:office:office" xmlns:mc="http://schemas.openxmlformats.org/markup-compatibility/2006" xmlns:wpc="http://schemas.microsoft.com/office/word/2010/wordprocessingCanvas" xmlns="" val="0"/>
                         </a:ext>
                       </a:extLst>
                     </a:blip>
@@ -148,17 +148,37 @@
           <w:sz w:val="42"/>
           <w:szCs w:val="42"/>
         </w:rPr>
-        <w:t>context</w:t>
+        <w:t>context-free</w:t>
       </w:r>
       <w:proofErr w:type="spellEnd"/>
-      <w:r>
+    </w:p>
+    <w:p>
+      <w:pPr>
+        <w:jc w:val="center"/>
         <w:rPr>
           <w:rFonts w:ascii="Times New Roman" w:hAnsi="Times New Roman" w:cs="Times New Roman"/>
           <w:b/>
           <w:sz w:val="42"/>
           <w:szCs w:val="42"/>
         </w:rPr>
-        <w:t>-free</w:t>
+      </w:pPr>
+    </w:p>
+    <w:p>
+      <w:pPr>
+        <w:jc w:val="center"/>
+        <w:rPr>
+          <w:rFonts w:ascii="Times New Roman" w:hAnsi="Times New Roman" w:cs="Times New Roman"/>
+          <w:sz w:val="36"/>
+          <w:szCs w:val="36"/>
+        </w:rPr>
+      </w:pPr>
+      <w:r>
+        <w:rPr>
+          <w:rFonts w:ascii="Times New Roman" w:hAnsi="Times New Roman" w:cs="Times New Roman"/>
+          <w:sz w:val="36"/>
+          <w:szCs w:val="36"/>
+        </w:rPr>
+        <w:t>Relazione di Linguaggi e Traduttori</w:t>
       </w:r>
     </w:p>
     <w:p>
@@ -177,24 +197,6 @@
         <w:jc w:val="center"/>
         <w:rPr>
           <w:rFonts w:ascii="Times New Roman" w:hAnsi="Times New Roman" w:cs="Times New Roman"/>
-          <w:sz w:val="36"/>
-          <w:szCs w:val="36"/>
-        </w:rPr>
-      </w:pPr>
-      <w:r>
-        <w:rPr>
-          <w:rFonts w:ascii="Times New Roman" w:hAnsi="Times New Roman" w:cs="Times New Roman"/>
-          <w:sz w:val="36"/>
-          <w:szCs w:val="36"/>
-        </w:rPr>
-        <w:t>Relazione di Linguaggi e Traduttori</w:t>
-      </w:r>
-    </w:p>
-    <w:p>
-      <w:pPr>
-        <w:jc w:val="center"/>
-        <w:rPr>
-          <w:rFonts w:ascii="Times New Roman" w:hAnsi="Times New Roman" w:cs="Times New Roman"/>
           <w:b/>
           <w:sz w:val="42"/>
           <w:szCs w:val="42"/>
@@ -203,17 +205,6 @@
     </w:p>
     <w:p>
       <w:pPr>
-        <w:jc w:val="center"/>
-        <w:rPr>
-          <w:rFonts w:ascii="Times New Roman" w:hAnsi="Times New Roman" w:cs="Times New Roman"/>
-          <w:b/>
-          <w:sz w:val="42"/>
-          <w:szCs w:val="42"/>
-        </w:rPr>
-      </w:pPr>
-    </w:p>
-    <w:p>
-      <w:pPr>
         <w:rPr>
           <w:rFonts w:ascii="Times New Roman" w:hAnsi="Times New Roman" w:cs="Times New Roman"/>
           <w:b/>
@@ -221,7 +212,6 @@
           <w:szCs w:val="32"/>
         </w:rPr>
       </w:pPr>
-      <w:proofErr w:type="gramStart"/>
       <w:r>
         <w:rPr>
           <w:rFonts w:ascii="Times New Roman" w:hAnsi="Times New Roman" w:cs="Times New Roman"/>
@@ -229,17 +219,7 @@
           <w:sz w:val="32"/>
           <w:szCs w:val="32"/>
         </w:rPr>
-        <w:t xml:space="preserve">Docente:   </w:t>
-      </w:r>
-      <w:proofErr w:type="gramEnd"/>
-      <w:r>
-        <w:rPr>
-          <w:rFonts w:ascii="Times New Roman" w:hAnsi="Times New Roman" w:cs="Times New Roman"/>
-          <w:b/>
-          <w:sz w:val="32"/>
-          <w:szCs w:val="32"/>
-        </w:rPr>
-        <w:t xml:space="preserve">                                                                         Studenti:</w:t>
+        <w:t>Docente:                                                                            Studenti:</w:t>
       </w:r>
     </w:p>
     <w:p>
@@ -274,7 +254,25 @@
           <w:sz w:val="24"/>
           <w:szCs w:val="24"/>
         </w:rPr>
-        <w:t xml:space="preserve">                                                    Floriana Leone O55000246</w:t>
+        <w:t xml:space="preserve">                                                    </w:t>
+      </w:r>
+      <w:proofErr w:type="spellStart"/>
+      <w:r>
+        <w:rPr>
+          <w:rFonts w:ascii="Times New Roman" w:hAnsi="Times New Roman" w:cs="Times New Roman"/>
+          <w:sz w:val="24"/>
+          <w:szCs w:val="24"/>
+        </w:rPr>
+        <w:t>Floriana</w:t>
+      </w:r>
+      <w:proofErr w:type="spellEnd"/>
+      <w:r>
+        <w:rPr>
+          <w:rFonts w:ascii="Times New Roman" w:hAnsi="Times New Roman" w:cs="Times New Roman"/>
+          <w:sz w:val="24"/>
+          <w:szCs w:val="24"/>
+        </w:rPr>
+        <w:t xml:space="preserve"> Leone O55000246</w:t>
       </w:r>
     </w:p>
     <w:p>
@@ -466,7 +464,7 @@
           <w:sz w:val="24"/>
           <w:szCs w:val="24"/>
         </w:rPr>
-        <w:t>context</w:t>
+        <w:t>context-free</w:t>
       </w:r>
       <w:proofErr w:type="spellEnd"/>
       <w:r>
@@ -475,7 +473,7 @@
           <w:sz w:val="24"/>
           <w:szCs w:val="24"/>
         </w:rPr>
-        <w:t>-free)</w:t>
+        <w:t>)</w:t>
       </w:r>
       <w:r>
         <w:rPr>
@@ -537,7 +535,7 @@
           <w:sz w:val="24"/>
           <w:szCs w:val="24"/>
         </w:rPr>
-        <w:t>ext</w:t>
+        <w:t>ext-free</w:t>
       </w:r>
       <w:proofErr w:type="spellEnd"/>
       <w:r>
@@ -546,7 +544,7 @@
           <w:sz w:val="24"/>
           <w:szCs w:val="24"/>
         </w:rPr>
-        <w:t>-free e in caso affermativo d</w:t>
+        <w:t xml:space="preserve"> e in caso affermativo d</w:t>
       </w:r>
       <w:r>
         <w:rPr>
@@ -799,7 +797,7 @@
           <w:sz w:val="24"/>
           <w:szCs w:val="24"/>
         </w:rPr>
-        <w:t xml:space="preserve"> con grafica SVG di tipo XML-</w:t>
+        <w:t xml:space="preserve"> con grafica SVG di tipo </w:t>
       </w:r>
       <w:proofErr w:type="spellStart"/>
       <w:r>
@@ -808,7 +806,7 @@
           <w:sz w:val="24"/>
           <w:szCs w:val="24"/>
         </w:rPr>
-        <w:t>like</w:t>
+        <w:t>XML-like</w:t>
       </w:r>
       <w:proofErr w:type="spellEnd"/>
       <w:r>
@@ -888,7 +886,23 @@
           <w:sz w:val="24"/>
           <w:szCs w:val="24"/>
         </w:rPr>
-        <w:t>Al fine di effettuare l’analisi LL(1) è necessario per prima cosa definire le grammatiche alle quali è possibile applicarla. Per questo motivo l’utente ha la possibilità di inserire da tastiera i simboli terminali e non terminali e le relative produzioni in modo da definire la grammatica desiderata. In particolare, il formato della grammatica deve essere il seguente: A-&gt;</w:t>
+        <w:t xml:space="preserve">Al fine di effettuare l’analisi LL(1) è necessario per prima cosa definire le grammatiche alle quali è possibile applicarla. Per questo motivo l’utente ha la possibilità di inserire da tastiera i simboli terminali e non terminali e le relative produzioni in modo da definire la grammatica desiderata. In particolare, il formato della grammatica deve essere </w:t>
+      </w:r>
+      <w:r>
+        <w:rPr>
+          <w:rFonts w:ascii="Times New Roman" w:hAnsi="Times New Roman" w:cs="Times New Roman"/>
+          <w:sz w:val="24"/>
+          <w:szCs w:val="24"/>
+        </w:rPr>
+        <w:t>del tipo</w:t>
+      </w:r>
+      <w:r>
+        <w:rPr>
+          <w:rFonts w:ascii="Times New Roman" w:hAnsi="Times New Roman" w:cs="Times New Roman"/>
+          <w:sz w:val="24"/>
+          <w:szCs w:val="24"/>
+        </w:rPr>
+        <w:t xml:space="preserve"> seguente: A-&gt;</w:t>
       </w:r>
       <w:proofErr w:type="spellStart"/>
       <w:r>
@@ -906,7 +920,39 @@
           <w:sz w:val="24"/>
           <w:szCs w:val="24"/>
         </w:rPr>
-        <w:t>, dove la parte sinistra deve contenere solo un terminale (indicato con la lettera maiuscola) e quella destra può contenere invece un numero variabile di terminali e non terminali. Seguendo questo formato viene garantita che la grammatica inserita sia di tipo non contestuale, ma non si ha la certezza che sia</w:t>
+        <w:t xml:space="preserve">, dove la parte sinistra deve contenere solo un </w:t>
+      </w:r>
+      <w:r>
+        <w:rPr>
+          <w:rFonts w:ascii="Times New Roman" w:hAnsi="Times New Roman" w:cs="Times New Roman"/>
+          <w:sz w:val="24"/>
+          <w:szCs w:val="24"/>
+        </w:rPr>
+        <w:t xml:space="preserve">non </w:t>
+      </w:r>
+      <w:r>
+        <w:rPr>
+          <w:rFonts w:ascii="Times New Roman" w:hAnsi="Times New Roman" w:cs="Times New Roman"/>
+          <w:sz w:val="24"/>
+          <w:szCs w:val="24"/>
+        </w:rPr>
+        <w:t>terminale (indicato con la lettera maiuscola) e quella destra può contenere invece un numero variabile di terminali e non terminali. Seguend</w:t>
+      </w:r>
+      <w:r>
+        <w:rPr>
+          <w:rFonts w:ascii="Times New Roman" w:hAnsi="Times New Roman" w:cs="Times New Roman"/>
+          <w:sz w:val="24"/>
+          <w:szCs w:val="24"/>
+        </w:rPr>
+        <w:t>o questo formato viene garantito</w:t>
+      </w:r>
+      <w:r>
+        <w:rPr>
+          <w:rFonts w:ascii="Times New Roman" w:hAnsi="Times New Roman" w:cs="Times New Roman"/>
+          <w:sz w:val="24"/>
+          <w:szCs w:val="24"/>
+        </w:rPr>
+        <w:t xml:space="preserve"> che la grammatica inserita sia di tipo non contestuale, ma non si ha la certezza che sia</w:t>
       </w:r>
       <w:r>
         <w:rPr>
@@ -938,7 +984,23 @@
           <w:sz w:val="24"/>
           <w:szCs w:val="24"/>
         </w:rPr>
-        <w:t>, mentre i secondi possono essere espressi da qualsiasi carattere purché non contenga lettere maiuscole.</w:t>
+        <w:t xml:space="preserve">, mentre i secondi possono essere espressi da qualsiasi </w:t>
+      </w:r>
+      <w:r>
+        <w:rPr>
+          <w:rFonts w:ascii="Times New Roman" w:hAnsi="Times New Roman" w:cs="Times New Roman"/>
+          <w:sz w:val="24"/>
+          <w:szCs w:val="24"/>
+        </w:rPr>
+        <w:t>sequenza di caratteri</w:t>
+      </w:r>
+      <w:r>
+        <w:rPr>
+          <w:rFonts w:ascii="Times New Roman" w:hAnsi="Times New Roman" w:cs="Times New Roman"/>
+          <w:sz w:val="24"/>
+          <w:szCs w:val="24"/>
+        </w:rPr>
+        <w:t xml:space="preserve"> purché non contenga lettere maiuscole.</w:t>
       </w:r>
     </w:p>
     <w:p>
@@ -1010,26 +1072,74 @@
           <w:sz w:val="24"/>
           <w:szCs w:val="24"/>
         </w:rPr>
-        <w:t xml:space="preserve">L’applicazione permette due modalità di definizione della grammatica di cui si vuole effettuare l’analisi LL(1): lettura della grammatica da file o scrittura della grammatica su file. Il tutto è reso possibile grazie a un menù ben definito che consente all’utente di scegliere l’opzione di sua preferenza. </w:t>
-      </w:r>
-    </w:p>
-    <w:p>
-      <w:pPr>
-        <w:spacing w:line="360" w:lineRule="auto"/>
-        <w:jc w:val="both"/>
-        <w:rPr>
-          <w:rFonts w:ascii="Times New Roman" w:hAnsi="Times New Roman" w:cs="Times New Roman"/>
-          <w:sz w:val="24"/>
-          <w:szCs w:val="24"/>
-        </w:rPr>
-      </w:pPr>
-      <w:r>
-        <w:rPr>
-          <w:rFonts w:ascii="Times New Roman" w:hAnsi="Times New Roman" w:cs="Times New Roman"/>
-          <w:sz w:val="24"/>
-          <w:szCs w:val="24"/>
-        </w:rPr>
-        <w:t xml:space="preserve">In particolare, se l’utente sceglie di definire la grammatica inserendo i valori dei terminali, dei non terminali e delle produzioni da tastiera il tutto, oltre ad essere stampato a schermo, viene salvato su 2 file, ovvero: nome_file.txt dal quale è possibile visualizzare direttamente la grammatica inserita e </w:t>
+        <w:t>L’applicazione permette due modalità di definizione della grammatica di cui si vuole effettuare l’analisi LL(1): lettura della grammatica da file o scrittura della grammatica su file. Il tutto è reso possibile grazie a</w:t>
+      </w:r>
+      <w:r>
+        <w:rPr>
+          <w:rFonts w:ascii="Times New Roman" w:hAnsi="Times New Roman" w:cs="Times New Roman"/>
+          <w:sz w:val="24"/>
+          <w:szCs w:val="24"/>
+        </w:rPr>
+        <w:t>d</w:t>
+      </w:r>
+      <w:r>
+        <w:rPr>
+          <w:rFonts w:ascii="Times New Roman" w:hAnsi="Times New Roman" w:cs="Times New Roman"/>
+          <w:sz w:val="24"/>
+          <w:szCs w:val="24"/>
+        </w:rPr>
+        <w:t xml:space="preserve"> un menù ben definito che consente all’utente di scegliere l’opzione di sua preferenza. </w:t>
+      </w:r>
+    </w:p>
+    <w:p>
+      <w:pPr>
+        <w:spacing w:line="360" w:lineRule="auto"/>
+        <w:jc w:val="both"/>
+        <w:rPr>
+          <w:rFonts w:ascii="Times New Roman" w:hAnsi="Times New Roman" w:cs="Times New Roman"/>
+          <w:sz w:val="24"/>
+          <w:szCs w:val="24"/>
+        </w:rPr>
+      </w:pPr>
+      <w:r>
+        <w:rPr>
+          <w:rFonts w:ascii="Times New Roman" w:hAnsi="Times New Roman" w:cs="Times New Roman"/>
+          <w:sz w:val="24"/>
+          <w:szCs w:val="24"/>
+        </w:rPr>
+        <w:t>In particolare, se l’utente sceglie di definire la grammatica inserendo</w:t>
+      </w:r>
+      <w:r>
+        <w:rPr>
+          <w:rFonts w:ascii="Times New Roman" w:hAnsi="Times New Roman" w:cs="Times New Roman"/>
+          <w:sz w:val="24"/>
+          <w:szCs w:val="24"/>
+        </w:rPr>
+        <w:t xml:space="preserve"> da tastiera</w:t>
+      </w:r>
+      <w:r>
+        <w:rPr>
+          <w:rFonts w:ascii="Times New Roman" w:hAnsi="Times New Roman" w:cs="Times New Roman"/>
+          <w:sz w:val="24"/>
+          <w:szCs w:val="24"/>
+        </w:rPr>
+        <w:t xml:space="preserve"> i valori dei terminali, dei non termina</w:t>
+      </w:r>
+      <w:r>
+        <w:rPr>
+          <w:rFonts w:ascii="Times New Roman" w:hAnsi="Times New Roman" w:cs="Times New Roman"/>
+          <w:sz w:val="24"/>
+          <w:szCs w:val="24"/>
+        </w:rPr>
+        <w:t>li e delle produzioni,</w:t>
+      </w:r>
+      <w:r>
+        <w:rPr>
+          <w:rFonts w:ascii="Times New Roman" w:hAnsi="Times New Roman" w:cs="Times New Roman"/>
+          <w:sz w:val="24"/>
+          <w:szCs w:val="24"/>
+        </w:rPr>
+        <w:t xml:space="preserve"> il tutto, oltre ad essere stampato a schermo, viene salvato su 2 file, ovvero: nome_file.txt dal quale è possibile visualizzare direttamente la grammatica inserita e </w:t>
       </w:r>
       <w:proofErr w:type="spellStart"/>
       <w:r>
@@ -1186,6 +1296,14 @@
           <w:sz w:val="24"/>
           <w:szCs w:val="24"/>
         </w:rPr>
+        <w:t xml:space="preserve">la grammatica da analizzare </w:t>
+      </w:r>
+      <w:r>
+        <w:rPr>
+          <w:rFonts w:ascii="Times New Roman" w:hAnsi="Times New Roman" w:cs="Times New Roman"/>
+          <w:sz w:val="24"/>
+          <w:szCs w:val="24"/>
+        </w:rPr>
         <w:t>direttamente su un file esterno</w:t>
       </w:r>
       <w:r>
@@ -1228,16 +1346,269 @@
           <w:sz w:val="24"/>
           <w:szCs w:val="24"/>
         </w:rPr>
-        <w:t>e poi utilizzare il programma per caricare la grammatica inserita nel file</w:t>
-      </w:r>
-      <w:r>
-        <w:rPr>
-          <w:rFonts w:ascii="Times New Roman" w:hAnsi="Times New Roman" w:cs="Times New Roman"/>
-          <w:sz w:val="24"/>
-          <w:szCs w:val="24"/>
-        </w:rPr>
-        <w:t xml:space="preserve">, seguendo le regole di definizione delle grammatiche supportate dal programma. </w:t>
-      </w:r>
+        <w:t xml:space="preserve">e poi utilizzare il programma per caricare </w:t>
+      </w:r>
+      <w:r>
+        <w:rPr>
+          <w:rFonts w:ascii="Times New Roman" w:hAnsi="Times New Roman" w:cs="Times New Roman"/>
+          <w:sz w:val="24"/>
+          <w:szCs w:val="24"/>
+        </w:rPr>
+        <w:t>tale</w:t>
+      </w:r>
+      <w:r>
+        <w:rPr>
+          <w:rFonts w:ascii="Times New Roman" w:hAnsi="Times New Roman" w:cs="Times New Roman"/>
+          <w:sz w:val="24"/>
+          <w:szCs w:val="24"/>
+        </w:rPr>
+        <w:t xml:space="preserve"> grammatica</w:t>
+      </w:r>
+      <w:r>
+        <w:rPr>
+          <w:rFonts w:ascii="Times New Roman" w:hAnsi="Times New Roman" w:cs="Times New Roman"/>
+          <w:sz w:val="24"/>
+          <w:szCs w:val="24"/>
+        </w:rPr>
+        <w:t>, la quale deve essere</w:t>
+      </w:r>
+      <w:r>
+        <w:rPr>
+          <w:rFonts w:ascii="Times New Roman" w:hAnsi="Times New Roman" w:cs="Times New Roman"/>
+          <w:sz w:val="24"/>
+          <w:szCs w:val="24"/>
+        </w:rPr>
+        <w:t xml:space="preserve"> inserita</w:t>
+      </w:r>
+      <w:r>
+        <w:rPr>
+          <w:rFonts w:ascii="Times New Roman" w:hAnsi="Times New Roman" w:cs="Times New Roman"/>
+          <w:sz w:val="24"/>
+          <w:szCs w:val="24"/>
+        </w:rPr>
+        <w:t xml:space="preserve"> seguendo le regole di definizione delle grammatiche supportate dal programma. </w:t>
+      </w:r>
+      <w:r>
+        <w:rPr>
+          <w:rFonts w:ascii="Times New Roman" w:hAnsi="Times New Roman" w:cs="Times New Roman"/>
+          <w:sz w:val="24"/>
+          <w:szCs w:val="24"/>
+        </w:rPr>
+        <w:t>In particolare, il file deve essere così composto:</w:t>
+      </w:r>
+    </w:p>
+    <w:p>
+      <w:pPr>
+        <w:pStyle w:val="Paragrafoelenco"/>
+        <w:numPr>
+          <w:ilvl w:val="0"/>
+          <w:numId w:val="2"/>
+        </w:numPr>
+        <w:spacing w:line="360" w:lineRule="auto"/>
+        <w:jc w:val="both"/>
+        <w:rPr>
+          <w:rFonts w:ascii="Times New Roman" w:hAnsi="Times New Roman" w:cs="Times New Roman"/>
+          <w:sz w:val="24"/>
+          <w:szCs w:val="24"/>
+        </w:rPr>
+      </w:pPr>
+      <w:r>
+        <w:rPr>
+          <w:rFonts w:ascii="Times New Roman" w:hAnsi="Times New Roman" w:cs="Times New Roman"/>
+          <w:sz w:val="24"/>
+          <w:szCs w:val="24"/>
+        </w:rPr>
+        <w:t>Nella prima riga devono essere digitati i terminali separati da una virgola;</w:t>
+      </w:r>
+    </w:p>
+    <w:p>
+      <w:pPr>
+        <w:pStyle w:val="Paragrafoelenco"/>
+        <w:numPr>
+          <w:ilvl w:val="0"/>
+          <w:numId w:val="2"/>
+        </w:numPr>
+        <w:spacing w:line="360" w:lineRule="auto"/>
+        <w:jc w:val="both"/>
+        <w:rPr>
+          <w:rFonts w:ascii="Times New Roman" w:hAnsi="Times New Roman" w:cs="Times New Roman"/>
+          <w:sz w:val="24"/>
+          <w:szCs w:val="24"/>
+        </w:rPr>
+      </w:pPr>
+      <w:r>
+        <w:rPr>
+          <w:rFonts w:ascii="Times New Roman" w:hAnsi="Times New Roman" w:cs="Times New Roman"/>
+          <w:sz w:val="24"/>
+          <w:szCs w:val="24"/>
+        </w:rPr>
+        <w:t>Nella seconda riga, allo stesso modo, devono essere inseriti i non terminali</w:t>
+      </w:r>
+      <w:r>
+        <w:rPr>
+          <w:rFonts w:ascii="Times New Roman" w:hAnsi="Times New Roman" w:cs="Times New Roman"/>
+          <w:sz w:val="24"/>
+          <w:szCs w:val="24"/>
+        </w:rPr>
+        <w:t xml:space="preserve">, ad esclusione dello start </w:t>
+      </w:r>
+      <w:proofErr w:type="spellStart"/>
+      <w:r>
+        <w:rPr>
+          <w:rFonts w:ascii="Times New Roman" w:hAnsi="Times New Roman" w:cs="Times New Roman"/>
+          <w:sz w:val="24"/>
+          <w:szCs w:val="24"/>
+        </w:rPr>
+        <w:t>symbol</w:t>
+      </w:r>
+      <w:proofErr w:type="spellEnd"/>
+      <w:r>
+        <w:rPr>
+          <w:rFonts w:ascii="Times New Roman" w:hAnsi="Times New Roman" w:cs="Times New Roman"/>
+          <w:sz w:val="24"/>
+          <w:szCs w:val="24"/>
+        </w:rPr>
+        <w:t>;</w:t>
+      </w:r>
+    </w:p>
+    <w:p>
+      <w:pPr>
+        <w:pStyle w:val="Paragrafoelenco"/>
+        <w:numPr>
+          <w:ilvl w:val="0"/>
+          <w:numId w:val="2"/>
+        </w:numPr>
+        <w:spacing w:line="360" w:lineRule="auto"/>
+        <w:jc w:val="both"/>
+        <w:rPr>
+          <w:rFonts w:ascii="Times New Roman" w:hAnsi="Times New Roman" w:cs="Times New Roman"/>
+          <w:sz w:val="24"/>
+          <w:szCs w:val="24"/>
+        </w:rPr>
+      </w:pPr>
+      <w:r>
+        <w:rPr>
+          <w:rFonts w:ascii="Times New Roman" w:hAnsi="Times New Roman" w:cs="Times New Roman"/>
+          <w:sz w:val="24"/>
+          <w:szCs w:val="24"/>
+        </w:rPr>
+        <w:t xml:space="preserve">Nella terza riga </w:t>
+      </w:r>
+      <w:r>
+        <w:rPr>
+          <w:rFonts w:ascii="Times New Roman" w:hAnsi="Times New Roman" w:cs="Times New Roman"/>
+          <w:sz w:val="24"/>
+          <w:szCs w:val="24"/>
+        </w:rPr>
+        <w:t>è inserito il simbolo iniziale;</w:t>
+      </w:r>
+    </w:p>
+    <w:p>
+      <w:pPr>
+        <w:pStyle w:val="Paragrafoelenco"/>
+        <w:numPr>
+          <w:ilvl w:val="0"/>
+          <w:numId w:val="2"/>
+        </w:numPr>
+        <w:spacing w:line="360" w:lineRule="auto"/>
+        <w:jc w:val="both"/>
+        <w:rPr>
+          <w:rFonts w:ascii="Times New Roman" w:hAnsi="Times New Roman" w:cs="Times New Roman"/>
+          <w:sz w:val="24"/>
+          <w:szCs w:val="24"/>
+        </w:rPr>
+      </w:pPr>
+      <w:r>
+        <w:rPr>
+          <w:rFonts w:ascii="Times New Roman" w:hAnsi="Times New Roman" w:cs="Times New Roman"/>
+          <w:sz w:val="24"/>
+          <w:szCs w:val="24"/>
+        </w:rPr>
+        <w:t>Dalla quarta riga devono essere inserite le produzioni della grammatica da analizzare, una produzione per ogni riga, nel formato precedentemente specificato, cioè del tipo: A-&gt;</w:t>
+      </w:r>
+      <w:proofErr w:type="spellStart"/>
+      <w:r>
+        <w:rPr>
+          <w:rFonts w:ascii="Times New Roman" w:hAnsi="Times New Roman" w:cs="Times New Roman"/>
+          <w:sz w:val="24"/>
+          <w:szCs w:val="24"/>
+        </w:rPr>
+        <w:t>aBc</w:t>
+      </w:r>
+      <w:proofErr w:type="spellEnd"/>
+      <w:r>
+        <w:rPr>
+          <w:rFonts w:ascii="Times New Roman" w:hAnsi="Times New Roman" w:cs="Times New Roman"/>
+          <w:sz w:val="24"/>
+          <w:szCs w:val="24"/>
+        </w:rPr>
+        <w:t>;</w:t>
+      </w:r>
+    </w:p>
+    <w:p>
+      <w:pPr>
+        <w:pStyle w:val="Paragrafoelenco"/>
+        <w:numPr>
+          <w:ilvl w:val="0"/>
+          <w:numId w:val="2"/>
+        </w:numPr>
+        <w:spacing w:line="360" w:lineRule="auto"/>
+        <w:jc w:val="both"/>
+        <w:rPr>
+          <w:rFonts w:ascii="Times New Roman" w:hAnsi="Times New Roman" w:cs="Times New Roman"/>
+          <w:sz w:val="24"/>
+          <w:szCs w:val="24"/>
+        </w:rPr>
+      </w:pPr>
+      <w:r>
+        <w:rPr>
+          <w:rFonts w:ascii="Times New Roman" w:hAnsi="Times New Roman" w:cs="Times New Roman"/>
+          <w:sz w:val="24"/>
+          <w:szCs w:val="24"/>
+        </w:rPr>
+        <w:t>Alla fine di ogni riga</w:t>
+      </w:r>
+      <w:r>
+        <w:rPr>
+          <w:rFonts w:ascii="Times New Roman" w:hAnsi="Times New Roman" w:cs="Times New Roman"/>
+          <w:sz w:val="24"/>
+          <w:szCs w:val="24"/>
+        </w:rPr>
+        <w:t xml:space="preserve"> bisogna inserire il carattere di punto e virgola “;”.</w:t>
+      </w:r>
+    </w:p>
+    <w:p>
+      <w:pPr>
+        <w:spacing w:line="360" w:lineRule="auto"/>
+        <w:jc w:val="both"/>
+        <w:rPr>
+          <w:rFonts w:ascii="Times New Roman" w:hAnsi="Times New Roman" w:cs="Times New Roman"/>
+          <w:sz w:val="24"/>
+          <w:szCs w:val="24"/>
+        </w:rPr>
+      </w:pPr>
+    </w:p>
+    <w:p>
+      <w:pPr>
+        <w:spacing w:line="360" w:lineRule="auto"/>
+        <w:jc w:val="both"/>
+        <w:rPr>
+          <w:rFonts w:ascii="Times New Roman" w:hAnsi="Times New Roman" w:cs="Times New Roman"/>
+          <w:sz w:val="24"/>
+          <w:szCs w:val="24"/>
+        </w:rPr>
+      </w:pPr>
+    </w:p>
+    <w:p>
+      <w:pPr>
+        <w:spacing w:line="360" w:lineRule="auto"/>
+        <w:jc w:val="both"/>
+        <w:rPr>
+          <w:rFonts w:ascii="Times New Roman" w:hAnsi="Times New Roman" w:cs="Times New Roman"/>
+          <w:sz w:val="24"/>
+          <w:szCs w:val="24"/>
+        </w:rPr>
+      </w:pPr>
     </w:p>
     <w:p>
       <w:pPr>
@@ -1268,6 +1639,7 @@
           <w:sz w:val="24"/>
           <w:szCs w:val="24"/>
         </w:rPr>
+        <w:lastRenderedPageBreak/>
         <w:t xml:space="preserve">Menù </w:t>
       </w:r>
     </w:p>
@@ -1433,7 +1805,6 @@
           <w:sz w:val="24"/>
           <w:szCs w:val="24"/>
         </w:rPr>
-        <w:lastRenderedPageBreak/>
         <w:t>Esempio 1: Inseriment</w:t>
       </w:r>
       <w:r>
@@ -1810,6 +2181,7 @@
           <w:sz w:val="24"/>
           <w:szCs w:val="24"/>
         </w:rPr>
+        <w:lastRenderedPageBreak/>
         <w:tab/>
       </w:r>
       <w:r>
@@ -2098,7 +2470,6 @@
           <w:sz w:val="24"/>
           <w:szCs w:val="24"/>
         </w:rPr>
-        <w:lastRenderedPageBreak/>
         <w:t>Passo 6)</w:t>
       </w:r>
     </w:p>
@@ -2625,6 +2996,7 @@
           <w:sz w:val="24"/>
           <w:szCs w:val="24"/>
         </w:rPr>
+        <w:lastRenderedPageBreak/>
         <w:t>Una volta inserita una produzione, se ne devono essere aggiunte altre, apparirà una schermata di questo tipo:</w:t>
       </w:r>
     </w:p>
@@ -2804,7 +3176,6 @@
           <w:sz w:val="24"/>
           <w:szCs w:val="24"/>
         </w:rPr>
-        <w:lastRenderedPageBreak/>
         <w:t>Passo 11)</w:t>
       </w:r>
     </w:p>
@@ -3150,6 +3521,7 @@
           <w:noProof/>
           <w:lang w:eastAsia="it-IT"/>
         </w:rPr>
+        <w:lastRenderedPageBreak/>
         <w:drawing>
           <wp:inline distT="0" distB="0" distL="0" distR="0">
             <wp:extent cx="4257675" cy="1800225"/>
@@ -3216,6 +3588,12 @@
       <w:pPr>
         <w:spacing w:line="360" w:lineRule="auto"/>
         <w:jc w:val="both"/>
+      </w:pPr>
+    </w:p>
+    <w:p>
+      <w:pPr>
+        <w:spacing w:line="360" w:lineRule="auto"/>
+        <w:jc w:val="both"/>
         <w:rPr>
           <w:rFonts w:ascii="Times New Roman" w:hAnsi="Times New Roman" w:cs="Times New Roman"/>
           <w:b/>
@@ -3316,7 +3694,7 @@
 </file>
 
 <file path=word/numbering.xml><?xml version="1.0" encoding="utf-8"?>
-<w:numbering xmlns:wpc="http://schemas.microsoft.com/office/word/2010/wordprocessingCanvas" xmlns:mc="http://schemas.openxmlformats.org/markup-compatibility/2006" xmlns:o="urn:schemas-microsoft-com:office:office" xmlns:r="http://schemas.openxmlformats.org/officeDocument/2006/relationships" xmlns:m="http://schemas.openxmlformats.org/officeDocument/2006/math" xmlns:v="urn:schemas-microsoft-com:vml" xmlns:wp14="http://schemas.microsoft.com/office/word/2010/wordprocessingDrawing" xmlns:wp="http://schemas.openxmlformats.org/drawingml/2006/wordprocessingDrawing" xmlns:w10="urn:schemas-microsoft-com:office:word" xmlns:w="http://schemas.openxmlformats.org/wordprocessingml/2006/main" xmlns:w14="http://schemas.microsoft.com/office/word/2010/wordml" xmlns:w15="http://schemas.microsoft.com/office/word/2012/wordml" xmlns:wpg="http://schemas.microsoft.com/office/word/2010/wordprocessingGroup" xmlns:wpi="http://schemas.microsoft.com/office/word/2010/wordprocessingInk" xmlns:wne="http://schemas.microsoft.com/office/word/2006/wordml" xmlns:wps="http://schemas.microsoft.com/office/word/2010/wordprocessingShape" mc:Ignorable="w14 w15 wp14">
+<w:numbering xmlns:ve="http://schemas.openxmlformats.org/markup-compatibility/2006" xmlns:o="urn:schemas-microsoft-com:office:office" xmlns:r="http://schemas.openxmlformats.org/officeDocument/2006/relationships" xmlns:m="http://schemas.openxmlformats.org/officeDocument/2006/math" xmlns:v="urn:schemas-microsoft-com:vml" xmlns:wp="http://schemas.openxmlformats.org/drawingml/2006/wordprocessingDrawing" xmlns:w10="urn:schemas-microsoft-com:office:word" xmlns:w="http://schemas.openxmlformats.org/wordprocessingml/2006/main" xmlns:wne="http://schemas.microsoft.com/office/word/2006/wordml">
   <w:abstractNum w:abstractNumId="0">
     <w:nsid w:val="2B866FB6"/>
     <w:multiLevelType w:val="hybridMultilevel"/>
@@ -3430,14 +3808,129 @@
       </w:rPr>
     </w:lvl>
   </w:abstractNum>
+  <w:abstractNum w:abstractNumId="1">
+    <w:nsid w:val="5B120D0A"/>
+    <w:multiLevelType w:val="hybridMultilevel"/>
+    <w:tmpl w:val="F41EC650"/>
+    <w:lvl w:ilvl="0" w:tplc="E1841982">
+      <w:numFmt w:val="bullet"/>
+      <w:lvlText w:val="-"/>
+      <w:lvlJc w:val="left"/>
+      <w:pPr>
+        <w:ind w:left="720" w:hanging="360"/>
+      </w:pPr>
+      <w:rPr>
+        <w:rFonts w:ascii="Times New Roman" w:eastAsiaTheme="minorHAnsi" w:hAnsi="Times New Roman" w:cs="Times New Roman" w:hint="default"/>
+      </w:rPr>
+    </w:lvl>
+    <w:lvl w:ilvl="1" w:tplc="04100003" w:tentative="1">
+      <w:start w:val="1"/>
+      <w:numFmt w:val="bullet"/>
+      <w:lvlText w:val="o"/>
+      <w:lvlJc w:val="left"/>
+      <w:pPr>
+        <w:ind w:left="1440" w:hanging="360"/>
+      </w:pPr>
+      <w:rPr>
+        <w:rFonts w:ascii="Courier New" w:hAnsi="Courier New" w:cs="Courier New" w:hint="default"/>
+      </w:rPr>
+    </w:lvl>
+    <w:lvl w:ilvl="2" w:tplc="04100005" w:tentative="1">
+      <w:start w:val="1"/>
+      <w:numFmt w:val="bullet"/>
+      <w:lvlText w:val=""/>
+      <w:lvlJc w:val="left"/>
+      <w:pPr>
+        <w:ind w:left="2160" w:hanging="360"/>
+      </w:pPr>
+      <w:rPr>
+        <w:rFonts w:ascii="Wingdings" w:hAnsi="Wingdings" w:hint="default"/>
+      </w:rPr>
+    </w:lvl>
+    <w:lvl w:ilvl="3" w:tplc="04100001" w:tentative="1">
+      <w:start w:val="1"/>
+      <w:numFmt w:val="bullet"/>
+      <w:lvlText w:val=""/>
+      <w:lvlJc w:val="left"/>
+      <w:pPr>
+        <w:ind w:left="2880" w:hanging="360"/>
+      </w:pPr>
+      <w:rPr>
+        <w:rFonts w:ascii="Symbol" w:hAnsi="Symbol" w:hint="default"/>
+      </w:rPr>
+    </w:lvl>
+    <w:lvl w:ilvl="4" w:tplc="04100003" w:tentative="1">
+      <w:start w:val="1"/>
+      <w:numFmt w:val="bullet"/>
+      <w:lvlText w:val="o"/>
+      <w:lvlJc w:val="left"/>
+      <w:pPr>
+        <w:ind w:left="3600" w:hanging="360"/>
+      </w:pPr>
+      <w:rPr>
+        <w:rFonts w:ascii="Courier New" w:hAnsi="Courier New" w:cs="Courier New" w:hint="default"/>
+      </w:rPr>
+    </w:lvl>
+    <w:lvl w:ilvl="5" w:tplc="04100005" w:tentative="1">
+      <w:start w:val="1"/>
+      <w:numFmt w:val="bullet"/>
+      <w:lvlText w:val=""/>
+      <w:lvlJc w:val="left"/>
+      <w:pPr>
+        <w:ind w:left="4320" w:hanging="360"/>
+      </w:pPr>
+      <w:rPr>
+        <w:rFonts w:ascii="Wingdings" w:hAnsi="Wingdings" w:hint="default"/>
+      </w:rPr>
+    </w:lvl>
+    <w:lvl w:ilvl="6" w:tplc="04100001" w:tentative="1">
+      <w:start w:val="1"/>
+      <w:numFmt w:val="bullet"/>
+      <w:lvlText w:val=""/>
+      <w:lvlJc w:val="left"/>
+      <w:pPr>
+        <w:ind w:left="5040" w:hanging="360"/>
+      </w:pPr>
+      <w:rPr>
+        <w:rFonts w:ascii="Symbol" w:hAnsi="Symbol" w:hint="default"/>
+      </w:rPr>
+    </w:lvl>
+    <w:lvl w:ilvl="7" w:tplc="04100003" w:tentative="1">
+      <w:start w:val="1"/>
+      <w:numFmt w:val="bullet"/>
+      <w:lvlText w:val="o"/>
+      <w:lvlJc w:val="left"/>
+      <w:pPr>
+        <w:ind w:left="5760" w:hanging="360"/>
+      </w:pPr>
+      <w:rPr>
+        <w:rFonts w:ascii="Courier New" w:hAnsi="Courier New" w:cs="Courier New" w:hint="default"/>
+      </w:rPr>
+    </w:lvl>
+    <w:lvl w:ilvl="8" w:tplc="04100005" w:tentative="1">
+      <w:start w:val="1"/>
+      <w:numFmt w:val="bullet"/>
+      <w:lvlText w:val=""/>
+      <w:lvlJc w:val="left"/>
+      <w:pPr>
+        <w:ind w:left="6480" w:hanging="360"/>
+      </w:pPr>
+      <w:rPr>
+        <w:rFonts w:ascii="Wingdings" w:hAnsi="Wingdings" w:hint="default"/>
+      </w:rPr>
+    </w:lvl>
+  </w:abstractNum>
   <w:num w:numId="1">
     <w:abstractNumId w:val="0"/>
+  </w:num>
+  <w:num w:numId="2">
+    <w:abstractNumId w:val="1"/>
   </w:num>
 </w:numbering>
 </file>
 
 <file path=word/styles.xml><?xml version="1.0" encoding="utf-8"?>
-<w:styles xmlns:mc="http://schemas.openxmlformats.org/markup-compatibility/2006" xmlns:r="http://schemas.openxmlformats.org/officeDocument/2006/relationships" xmlns:w="http://schemas.openxmlformats.org/wordprocessingml/2006/main" xmlns:w14="http://schemas.microsoft.com/office/word/2010/wordml" xmlns:w15="http://schemas.microsoft.com/office/word/2012/wordml" mc:Ignorable="w14 w15">
+<w:styles xmlns:r="http://schemas.openxmlformats.org/officeDocument/2006/relationships" xmlns:w="http://schemas.openxmlformats.org/wordprocessingml/2006/main">
   <w:docDefaults>
     <w:rPrDefault>
       <w:rPr>
@@ -3453,378 +3946,144 @@
       </w:pPr>
     </w:pPrDefault>
   </w:docDefaults>
-  <w:latentStyles w:defLockedState="0" w:defUIPriority="99" w:defSemiHidden="0" w:defUnhideWhenUsed="0" w:defQFormat="0" w:count="371">
-    <w:lsdException w:name="Normal" w:uiPriority="0" w:qFormat="1"/>
-    <w:lsdException w:name="heading 1" w:uiPriority="9" w:qFormat="1"/>
-    <w:lsdException w:name="heading 2" w:semiHidden="1" w:uiPriority="9" w:unhideWhenUsed="1" w:qFormat="1"/>
-    <w:lsdException w:name="heading 3" w:semiHidden="1" w:uiPriority="9" w:unhideWhenUsed="1" w:qFormat="1"/>
-    <w:lsdException w:name="heading 4" w:semiHidden="1" w:uiPriority="9" w:unhideWhenUsed="1" w:qFormat="1"/>
-    <w:lsdException w:name="heading 5" w:semiHidden="1" w:uiPriority="9" w:unhideWhenUsed="1" w:qFormat="1"/>
-    <w:lsdException w:name="heading 6" w:semiHidden="1" w:uiPriority="9" w:unhideWhenUsed="1" w:qFormat="1"/>
-    <w:lsdException w:name="heading 7" w:semiHidden="1" w:uiPriority="9" w:unhideWhenUsed="1" w:qFormat="1"/>
-    <w:lsdException w:name="heading 8" w:semiHidden="1" w:uiPriority="9" w:unhideWhenUsed="1" w:qFormat="1"/>
-    <w:lsdException w:name="heading 9" w:semiHidden="1" w:uiPriority="9" w:unhideWhenUsed="1" w:qFormat="1"/>
-    <w:lsdException w:name="index 1" w:semiHidden="1" w:unhideWhenUsed="1"/>
-    <w:lsdException w:name="index 2" w:semiHidden="1" w:unhideWhenUsed="1"/>
-    <w:lsdException w:name="index 3" w:semiHidden="1" w:unhideWhenUsed="1"/>
-    <w:lsdException w:name="index 4" w:semiHidden="1" w:unhideWhenUsed="1"/>
-    <w:lsdException w:name="index 5" w:semiHidden="1" w:unhideWhenUsed="1"/>
-    <w:lsdException w:name="index 6" w:semiHidden="1" w:unhideWhenUsed="1"/>
-    <w:lsdException w:name="index 7" w:semiHidden="1" w:unhideWhenUsed="1"/>
-    <w:lsdException w:name="index 8" w:semiHidden="1" w:unhideWhenUsed="1"/>
-    <w:lsdException w:name="index 9" w:semiHidden="1" w:unhideWhenUsed="1"/>
-    <w:lsdException w:name="toc 1" w:semiHidden="1" w:uiPriority="39" w:unhideWhenUsed="1"/>
-    <w:lsdException w:name="toc 2" w:semiHidden="1" w:uiPriority="39" w:unhideWhenUsed="1"/>
-    <w:lsdException w:name="toc 3" w:semiHidden="1" w:uiPriority="39" w:unhideWhenUsed="1"/>
-    <w:lsdException w:name="toc 4" w:semiHidden="1" w:uiPriority="39" w:unhideWhenUsed="1"/>
-    <w:lsdException w:name="toc 5" w:semiHidden="1" w:uiPriority="39" w:unhideWhenUsed="1"/>
-    <w:lsdException w:name="toc 6" w:semiHidden="1" w:uiPriority="39" w:unhideWhenUsed="1"/>
-    <w:lsdException w:name="toc 7" w:semiHidden="1" w:uiPriority="39" w:unhideWhenUsed="1"/>
-    <w:lsdException w:name="toc 8" w:semiHidden="1" w:uiPriority="39" w:unhideWhenUsed="1"/>
-    <w:lsdException w:name="toc 9" w:semiHidden="1" w:uiPriority="39" w:unhideWhenUsed="1"/>
-    <w:lsdException w:name="Normal Indent" w:semiHidden="1" w:unhideWhenUsed="1"/>
-    <w:lsdException w:name="footnote text" w:semiHidden="1" w:unhideWhenUsed="1"/>
-    <w:lsdException w:name="annotation text" w:semiHidden="1" w:unhideWhenUsed="1"/>
-    <w:lsdException w:name="header" w:semiHidden="1" w:unhideWhenUsed="1"/>
-    <w:lsdException w:name="footer" w:semiHidden="1" w:unhideWhenUsed="1"/>
-    <w:lsdException w:name="index heading" w:semiHidden="1" w:unhideWhenUsed="1"/>
-    <w:lsdException w:name="caption" w:semiHidden="1" w:uiPriority="35" w:unhideWhenUsed="1" w:qFormat="1"/>
-    <w:lsdException w:name="table of figures" w:semiHidden="1" w:unhideWhenUsed="1"/>
-    <w:lsdException w:name="envelope address" w:semiHidden="1" w:unhideWhenUsed="1"/>
-    <w:lsdException w:name="envelope return" w:semiHidden="1" w:unhideWhenUsed="1"/>
-    <w:lsdException w:name="footnote reference" w:semiHidden="1" w:unhideWhenUsed="1"/>
-    <w:lsdException w:name="annotation reference" w:semiHidden="1" w:unhideWhenUsed="1"/>
-    <w:lsdException w:name="line number" w:semiHidden="1" w:unhideWhenUsed="1"/>
-    <w:lsdException w:name="page number" w:semiHidden="1" w:unhideWhenUsed="1"/>
-    <w:lsdException w:name="endnote reference" w:semiHidden="1" w:unhideWhenUsed="1"/>
-    <w:lsdException w:name="endnote text" w:semiHidden="1" w:unhideWhenUsed="1"/>
-    <w:lsdException w:name="table of authorities" w:semiHidden="1" w:unhideWhenUsed="1"/>
-    <w:lsdException w:name="macro" w:semiHidden="1" w:unhideWhenUsed="1"/>
-    <w:lsdException w:name="toa heading" w:semiHidden="1" w:unhideWhenUsed="1"/>
-    <w:lsdException w:name="List" w:semiHidden="1" w:unhideWhenUsed="1"/>
-    <w:lsdException w:name="List Bullet" w:semiHidden="1" w:unhideWhenUsed="1"/>
-    <w:lsdException w:name="List Number" w:semiHidden="1" w:unhideWhenUsed="1"/>
-    <w:lsdException w:name="List 2" w:semiHidden="1" w:unhideWhenUsed="1"/>
-    <w:lsdException w:name="List 3" w:semiHidden="1" w:unhideWhenUsed="1"/>
-    <w:lsdException w:name="List 4" w:semiHidden="1" w:unhideWhenUsed="1"/>
-    <w:lsdException w:name="List 5" w:semiHidden="1" w:unhideWhenUsed="1"/>
-    <w:lsdException w:name="List Bullet 2" w:semiHidden="1" w:unhideWhenUsed="1"/>
-    <w:lsdException w:name="List Bullet 3" w:semiHidden="1" w:unhideWhenUsed="1"/>
-    <w:lsdException w:name="List Bullet 4" w:semiHidden="1" w:unhideWhenUsed="1"/>
-    <w:lsdException w:name="List Bullet 5" w:semiHidden="1" w:unhideWhenUsed="1"/>
-    <w:lsdException w:name="List Number 2" w:semiHidden="1" w:unhideWhenUsed="1"/>
-    <w:lsdException w:name="List Number 3" w:semiHidden="1" w:unhideWhenUsed="1"/>
-    <w:lsdException w:name="List Number 4" w:semiHidden="1" w:unhideWhenUsed="1"/>
-    <w:lsdException w:name="List Number 5" w:semiHidden="1" w:unhideWhenUsed="1"/>
-    <w:lsdException w:name="Title" w:uiPriority="10" w:qFormat="1"/>
-    <w:lsdException w:name="Closing" w:semiHidden="1" w:unhideWhenUsed="1"/>
-    <w:lsdException w:name="Signature" w:semiHidden="1" w:unhideWhenUsed="1"/>
-    <w:lsdException w:name="Default Paragraph Font" w:semiHidden="1" w:uiPriority="1" w:unhideWhenUsed="1"/>
-    <w:lsdException w:name="Body Text" w:semiHidden="1" w:unhideWhenUsed="1"/>
-    <w:lsdException w:name="Body Text Indent" w:semiHidden="1" w:unhideWhenUsed="1"/>
-    <w:lsdException w:name="List Continue" w:semiHidden="1" w:unhideWhenUsed="1"/>
-    <w:lsdException w:name="List Continue 2" w:semiHidden="1" w:unhideWhenUsed="1"/>
-    <w:lsdException w:name="List Continue 3" w:semiHidden="1" w:unhideWhenUsed="1"/>
-    <w:lsdException w:name="List Continue 4" w:semiHidden="1" w:unhideWhenUsed="1"/>
-    <w:lsdException w:name="List Continue 5" w:semiHidden="1" w:unhideWhenUsed="1"/>
-    <w:lsdException w:name="Message Header" w:semiHidden="1" w:unhideWhenUsed="1"/>
-    <w:lsdException w:name="Subtitle" w:uiPriority="11" w:qFormat="1"/>
-    <w:lsdException w:name="Salutation" w:semiHidden="1" w:unhideWhenUsed="1"/>
-    <w:lsdException w:name="Date" w:semiHidden="1" w:unhideWhenUsed="1"/>
-    <w:lsdException w:name="Body Text First Indent" w:semiHidden="1" w:unhideWhenUsed="1"/>
-    <w:lsdException w:name="Body Text First Indent 2" w:semiHidden="1" w:unhideWhenUsed="1"/>
-    <w:lsdException w:name="Note Heading" w:semiHidden="1" w:unhideWhenUsed="1"/>
-    <w:lsdException w:name="Body Text 2" w:semiHidden="1" w:unhideWhenUsed="1"/>
-    <w:lsdException w:name="Body Text 3" w:semiHidden="1" w:unhideWhenUsed="1"/>
-    <w:lsdException w:name="Body Text Indent 2" w:semiHidden="1" w:unhideWhenUsed="1"/>
-    <w:lsdException w:name="Body Text Indent 3" w:semiHidden="1" w:unhideWhenUsed="1"/>
-    <w:lsdException w:name="Block Text" w:semiHidden="1" w:unhideWhenUsed="1"/>
-    <w:lsdException w:name="Hyperlink" w:semiHidden="1" w:unhideWhenUsed="1"/>
-    <w:lsdException w:name="FollowedHyperlink" w:semiHidden="1" w:unhideWhenUsed="1"/>
-    <w:lsdException w:name="Strong" w:uiPriority="22" w:qFormat="1"/>
-    <w:lsdException w:name="Emphasis" w:uiPriority="20" w:qFormat="1"/>
-    <w:lsdException w:name="Document Map" w:semiHidden="1" w:unhideWhenUsed="1"/>
-    <w:lsdException w:name="Plain Text" w:semiHidden="1" w:unhideWhenUsed="1"/>
-    <w:lsdException w:name="E-mail Signature" w:semiHidden="1" w:unhideWhenUsed="1"/>
-    <w:lsdException w:name="HTML Top of Form" w:semiHidden="1" w:unhideWhenUsed="1"/>
-    <w:lsdException w:name="HTML Bottom of Form" w:semiHidden="1" w:unhideWhenUsed="1"/>
-    <w:lsdException w:name="Normal (Web)" w:semiHidden="1" w:unhideWhenUsed="1"/>
-    <w:lsdException w:name="HTML Acronym" w:semiHidden="1" w:unhideWhenUsed="1"/>
-    <w:lsdException w:name="HTML Address" w:semiHidden="1" w:unhideWhenUsed="1"/>
-    <w:lsdException w:name="HTML Cite" w:semiHidden="1" w:unhideWhenUsed="1"/>
-    <w:lsdException w:name="HTML Code" w:semiHidden="1" w:unhideWhenUsed="1"/>
-    <w:lsdException w:name="HTML Definition" w:semiHidden="1" w:unhideWhenUsed="1"/>
-    <w:lsdException w:name="HTML Keyboard" w:semiHidden="1" w:unhideWhenUsed="1"/>
-    <w:lsdException w:name="HTML Preformatted" w:semiHidden="1" w:unhideWhenUsed="1"/>
-    <w:lsdException w:name="HTML Sample" w:semiHidden="1" w:unhideWhenUsed="1"/>
-    <w:lsdException w:name="HTML Typewriter" w:semiHidden="1" w:unhideWhenUsed="1"/>
-    <w:lsdException w:name="HTML Variable" w:semiHidden="1" w:unhideWhenUsed="1"/>
-    <w:lsdException w:name="Normal Table" w:semiHidden="1" w:unhideWhenUsed="1"/>
-    <w:lsdException w:name="annotation subject" w:semiHidden="1" w:unhideWhenUsed="1"/>
-    <w:lsdException w:name="No List" w:semiHidden="1" w:unhideWhenUsed="1"/>
-    <w:lsdException w:name="Outline List 1" w:semiHidden="1" w:unhideWhenUsed="1"/>
-    <w:lsdException w:name="Outline List 2" w:semiHidden="1" w:unhideWhenUsed="1"/>
-    <w:lsdException w:name="Outline List 3" w:semiHidden="1" w:unhideWhenUsed="1"/>
-    <w:lsdException w:name="Table Simple 1" w:semiHidden="1" w:unhideWhenUsed="1"/>
-    <w:lsdException w:name="Table Simple 2" w:semiHidden="1" w:unhideWhenUsed="1"/>
-    <w:lsdException w:name="Table Simple 3" w:semiHidden="1" w:unhideWhenUsed="1"/>
-    <w:lsdException w:name="Table Classic 1" w:semiHidden="1" w:unhideWhenUsed="1"/>
-    <w:lsdException w:name="Table Classic 2" w:semiHidden="1" w:unhideWhenUsed="1"/>
-    <w:lsdException w:name="Table Classic 3" w:semiHidden="1" w:unhideWhenUsed="1"/>
-    <w:lsdException w:name="Table Classic 4" w:semiHidden="1" w:unhideWhenUsed="1"/>
-    <w:lsdException w:name="Table Colorful 1" w:semiHidden="1" w:unhideWhenUsed="1"/>
-    <w:lsdException w:name="Table Colorful 2" w:semiHidden="1" w:unhideWhenUsed="1"/>
-    <w:lsdException w:name="Table Colorful 3" w:semiHidden="1" w:unhideWhenUsed="1"/>
-    <w:lsdException w:name="Table Columns 1" w:semiHidden="1" w:unhideWhenUsed="1"/>
-    <w:lsdException w:name="Table Columns 2" w:semiHidden="1" w:unhideWhenUsed="1"/>
-    <w:lsdException w:name="Table Columns 3" w:semiHidden="1" w:unhideWhenUsed="1"/>
-    <w:lsdException w:name="Table Columns 4" w:semiHidden="1" w:unhideWhenUsed="1"/>
-    <w:lsdException w:name="Table Columns 5" w:semiHidden="1" w:unhideWhenUsed="1"/>
-    <w:lsdException w:name="Table Grid 1" w:semiHidden="1" w:unhideWhenUsed="1"/>
-    <w:lsdException w:name="Table Grid 2" w:semiHidden="1" w:unhideWhenUsed="1"/>
-    <w:lsdException w:name="Table Grid 3" w:semiHidden="1" w:unhideWhenUsed="1"/>
-    <w:lsdException w:name="Table Grid 4" w:semiHidden="1" w:unhideWhenUsed="1"/>
-    <w:lsdException w:name="Table Grid 5" w:semiHidden="1" w:unhideWhenUsed="1"/>
-    <w:lsdException w:name="Table Grid 6" w:semiHidden="1" w:unhideWhenUsed="1"/>
-    <w:lsdException w:name="Table Grid 7" w:semiHidden="1" w:unhideWhenUsed="1"/>
-    <w:lsdException w:name="Table Grid 8" w:semiHidden="1" w:unhideWhenUsed="1"/>
-    <w:lsdException w:name="Table List 1" w:semiHidden="1" w:unhideWhenUsed="1"/>
-    <w:lsdException w:name="Table List 2" w:semiHidden="1" w:unhideWhenUsed="1"/>
-    <w:lsdException w:name="Table List 3" w:semiHidden="1" w:unhideWhenUsed="1"/>
-    <w:lsdException w:name="Table List 4" w:semiHidden="1" w:unhideWhenUsed="1"/>
-    <w:lsdException w:name="Table List 5" w:semiHidden="1" w:unhideWhenUsed="1"/>
-    <w:lsdException w:name="Table List 6" w:semiHidden="1" w:unhideWhenUsed="1"/>
-    <w:lsdException w:name="Table List 7" w:semiHidden="1" w:unhideWhenUsed="1"/>
-    <w:lsdException w:name="Table List 8" w:semiHidden="1" w:unhideWhenUsed="1"/>
-    <w:lsdException w:name="Table 3D effects 1" w:semiHidden="1" w:unhideWhenUsed="1"/>
-    <w:lsdException w:name="Table 3D effects 2" w:semiHidden="1" w:unhideWhenUsed="1"/>
-    <w:lsdException w:name="Table 3D effects 3" w:semiHidden="1" w:unhideWhenUsed="1"/>
-    <w:lsdException w:name="Table Contemporary" w:semiHidden="1" w:unhideWhenUsed="1"/>
-    <w:lsdException w:name="Table Elegant" w:semiHidden="1" w:unhideWhenUsed="1"/>
-    <w:lsdException w:name="Table Professional" w:semiHidden="1" w:unhideWhenUsed="1"/>
-    <w:lsdException w:name="Table Subtle 1" w:semiHidden="1" w:unhideWhenUsed="1"/>
-    <w:lsdException w:name="Table Subtle 2" w:semiHidden="1" w:unhideWhenUsed="1"/>
-    <w:lsdException w:name="Table Web 1" w:semiHidden="1" w:unhideWhenUsed="1"/>
-    <w:lsdException w:name="Table Web 2" w:semiHidden="1" w:unhideWhenUsed="1"/>
-    <w:lsdException w:name="Table Web 3" w:semiHidden="1" w:unhideWhenUsed="1"/>
-    <w:lsdException w:name="Balloon Text" w:semiHidden="1" w:unhideWhenUsed="1"/>
-    <w:lsdException w:name="Table Grid" w:uiPriority="39"/>
-    <w:lsdException w:name="Table Theme" w:semiHidden="1" w:unhideWhenUsed="1"/>
-    <w:lsdException w:name="Placeholder Text" w:semiHidden="1"/>
-    <w:lsdException w:name="No Spacing" w:uiPriority="1" w:qFormat="1"/>
-    <w:lsdException w:name="Light Shading" w:uiPriority="60"/>
-    <w:lsdException w:name="Light List" w:uiPriority="61"/>
-    <w:lsdException w:name="Light Grid" w:uiPriority="62"/>
-    <w:lsdException w:name="Medium Shading 1" w:uiPriority="63"/>
-    <w:lsdException w:name="Medium Shading 2" w:uiPriority="64"/>
-    <w:lsdException w:name="Medium List 1" w:uiPriority="65"/>
-    <w:lsdException w:name="Medium List 2" w:uiPriority="66"/>
-    <w:lsdException w:name="Medium Grid 1" w:uiPriority="67"/>
-    <w:lsdException w:name="Medium Grid 2" w:uiPriority="68"/>
-    <w:lsdException w:name="Medium Grid 3" w:uiPriority="69"/>
-    <w:lsdException w:name="Dark List" w:uiPriority="70"/>
-    <w:lsdException w:name="Colorful Shading" w:uiPriority="71"/>
-    <w:lsdException w:name="Colorful List" w:uiPriority="72"/>
-    <w:lsdException w:name="Colorful Grid" w:uiPriority="73"/>
-    <w:lsdException w:name="Light Shading Accent 1" w:uiPriority="60"/>
-    <w:lsdException w:name="Light List Accent 1" w:uiPriority="61"/>
-    <w:lsdException w:name="Light Grid Accent 1" w:uiPriority="62"/>
-    <w:lsdException w:name="Medium Shading 1 Accent 1" w:uiPriority="63"/>
-    <w:lsdException w:name="Medium Shading 2 Accent 1" w:uiPriority="64"/>
-    <w:lsdException w:name="Medium List 1 Accent 1" w:uiPriority="65"/>
-    <w:lsdException w:name="Revision" w:semiHidden="1"/>
-    <w:lsdException w:name="List Paragraph" w:uiPriority="34" w:qFormat="1"/>
-    <w:lsdException w:name="Quote" w:uiPriority="29" w:qFormat="1"/>
-    <w:lsdException w:name="Intense Quote" w:uiPriority="30" w:qFormat="1"/>
-    <w:lsdException w:name="Medium List 2 Accent 1" w:uiPriority="66"/>
-    <w:lsdException w:name="Medium Grid 1 Accent 1" w:uiPriority="67"/>
-    <w:lsdException w:name="Medium Grid 2 Accent 1" w:uiPriority="68"/>
-    <w:lsdException w:name="Medium Grid 3 Accent 1" w:uiPriority="69"/>
-    <w:lsdException w:name="Dark List Accent 1" w:uiPriority="70"/>
-    <w:lsdException w:name="Colorful Shading Accent 1" w:uiPriority="71"/>
-    <w:lsdException w:name="Colorful List Accent 1" w:uiPriority="72"/>
-    <w:lsdException w:name="Colorful Grid Accent 1" w:uiPriority="73"/>
-    <w:lsdException w:name="Light Shading Accent 2" w:uiPriority="60"/>
-    <w:lsdException w:name="Light List Accent 2" w:uiPriority="61"/>
-    <w:lsdException w:name="Light Grid Accent 2" w:uiPriority="62"/>
-    <w:lsdException w:name="Medium Shading 1 Accent 2" w:uiPriority="63"/>
-    <w:lsdException w:name="Medium Shading 2 Accent 2" w:uiPriority="64"/>
-    <w:lsdException w:name="Medium List 1 Accent 2" w:uiPriority="65"/>
-    <w:lsdException w:name="Medium List 2 Accent 2" w:uiPriority="66"/>
-    <w:lsdException w:name="Medium Grid 1 Accent 2" w:uiPriority="67"/>
-    <w:lsdException w:name="Medium Grid 2 Accent 2" w:uiPriority="68"/>
-    <w:lsdException w:name="Medium Grid 3 Accent 2" w:uiPriority="69"/>
-    <w:lsdException w:name="Dark List Accent 2" w:uiPriority="70"/>
-    <w:lsdException w:name="Colorful Shading Accent 2" w:uiPriority="71"/>
-    <w:lsdException w:name="Colorful List Accent 2" w:uiPriority="72"/>
-    <w:lsdException w:name="Colorful Grid Accent 2" w:uiPriority="73"/>
-    <w:lsdException w:name="Light Shading Accent 3" w:uiPriority="60"/>
-    <w:lsdException w:name="Light List Accent 3" w:uiPriority="61"/>
-    <w:lsdException w:name="Light Grid Accent 3" w:uiPriority="62"/>
-    <w:lsdException w:name="Medium Shading 1 Accent 3" w:uiPriority="63"/>
-    <w:lsdException w:name="Medium Shading 2 Accent 3" w:uiPriority="64"/>
-    <w:lsdException w:name="Medium List 1 Accent 3" w:uiPriority="65"/>
-    <w:lsdException w:name="Medium List 2 Accent 3" w:uiPriority="66"/>
-    <w:lsdException w:name="Medium Grid 1 Accent 3" w:uiPriority="67"/>
-    <w:lsdException w:name="Medium Grid 2 Accent 3" w:uiPriority="68"/>
-    <w:lsdException w:name="Medium Grid 3 Accent 3" w:uiPriority="69"/>
-    <w:lsdException w:name="Dark List Accent 3" w:uiPriority="70"/>
-    <w:lsdException w:name="Colorful Shading Accent 3" w:uiPriority="71"/>
-    <w:lsdException w:name="Colorful List Accent 3" w:uiPriority="72"/>
-    <w:lsdException w:name="Colorful Grid Accent 3" w:uiPriority="73"/>
-    <w:lsdException w:name="Light Shading Accent 4" w:uiPriority="60"/>
-    <w:lsdException w:name="Light List Accent 4" w:uiPriority="61"/>
-    <w:lsdException w:name="Light Grid Accent 4" w:uiPriority="62"/>
-    <w:lsdException w:name="Medium Shading 1 Accent 4" w:uiPriority="63"/>
-    <w:lsdException w:name="Medium Shading 2 Accent 4" w:uiPriority="64"/>
-    <w:lsdException w:name="Medium List 1 Accent 4" w:uiPriority="65"/>
-    <w:lsdException w:name="Medium List 2 Accent 4" w:uiPriority="66"/>
-    <w:lsdException w:name="Medium Grid 1 Accent 4" w:uiPriority="67"/>
-    <w:lsdException w:name="Medium Grid 2 Accent 4" w:uiPriority="68"/>
-    <w:lsdException w:name="Medium Grid 3 Accent 4" w:uiPriority="69"/>
-    <w:lsdException w:name="Dark List Accent 4" w:uiPriority="70"/>
-    <w:lsdException w:name="Colorful Shading Accent 4" w:uiPriority="71"/>
-    <w:lsdException w:name="Colorful List Accent 4" w:uiPriority="72"/>
-    <w:lsdException w:name="Colorful Grid Accent 4" w:uiPriority="73"/>
-    <w:lsdException w:name="Light Shading Accent 5" w:uiPriority="60"/>
-    <w:lsdException w:name="Light List Accent 5" w:uiPriority="61"/>
-    <w:lsdException w:name="Light Grid Accent 5" w:uiPriority="62"/>
-    <w:lsdException w:name="Medium Shading 1 Accent 5" w:uiPriority="63"/>
-    <w:lsdException w:name="Medium Shading 2 Accent 5" w:uiPriority="64"/>
-    <w:lsdException w:name="Medium List 1 Accent 5" w:uiPriority="65"/>
-    <w:lsdException w:name="Medium List 2 Accent 5" w:uiPriority="66"/>
-    <w:lsdException w:name="Medium Grid 1 Accent 5" w:uiPriority="67"/>
-    <w:lsdException w:name="Medium Grid 2 Accent 5" w:uiPriority="68"/>
-    <w:lsdException w:name="Medium Grid 3 Accent 5" w:uiPriority="69"/>
-    <w:lsdException w:name="Dark List Accent 5" w:uiPriority="70"/>
-    <w:lsdException w:name="Colorful Shading Accent 5" w:uiPriority="71"/>
-    <w:lsdException w:name="Colorful List Accent 5" w:uiPriority="72"/>
-    <w:lsdException w:name="Colorful Grid Accent 5" w:uiPriority="73"/>
-    <w:lsdException w:name="Light Shading Accent 6" w:uiPriority="60"/>
-    <w:lsdException w:name="Light List Accent 6" w:uiPriority="61"/>
-    <w:lsdException w:name="Light Grid Accent 6" w:uiPriority="62"/>
-    <w:lsdException w:name="Medium Shading 1 Accent 6" w:uiPriority="63"/>
-    <w:lsdException w:name="Medium Shading 2 Accent 6" w:uiPriority="64"/>
-    <w:lsdException w:name="Medium List 1 Accent 6" w:uiPriority="65"/>
-    <w:lsdException w:name="Medium List 2 Accent 6" w:uiPriority="66"/>
-    <w:lsdException w:name="Medium Grid 1 Accent 6" w:uiPriority="67"/>
-    <w:lsdException w:name="Medium Grid 2 Accent 6" w:uiPriority="68"/>
-    <w:lsdException w:name="Medium Grid 3 Accent 6" w:uiPriority="69"/>
-    <w:lsdException w:name="Dark List Accent 6" w:uiPriority="70"/>
-    <w:lsdException w:name="Colorful Shading Accent 6" w:uiPriority="71"/>
-    <w:lsdException w:name="Colorful List Accent 6" w:uiPriority="72"/>
-    <w:lsdException w:name="Colorful Grid Accent 6" w:uiPriority="73"/>
-    <w:lsdException w:name="Subtle Emphasis" w:uiPriority="19" w:qFormat="1"/>
-    <w:lsdException w:name="Intense Emphasis" w:uiPriority="21" w:qFormat="1"/>
-    <w:lsdException w:name="Subtle Reference" w:uiPriority="31" w:qFormat="1"/>
-    <w:lsdException w:name="Intense Reference" w:uiPriority="32" w:qFormat="1"/>
-    <w:lsdException w:name="Book Title" w:uiPriority="33" w:qFormat="1"/>
-    <w:lsdException w:name="Bibliography" w:semiHidden="1" w:uiPriority="37" w:unhideWhenUsed="1"/>
-    <w:lsdException w:name="TOC Heading" w:semiHidden="1" w:uiPriority="39" w:unhideWhenUsed="1" w:qFormat="1"/>
-    <w:lsdException w:name="Plain Table 1" w:uiPriority="41"/>
-    <w:lsdException w:name="Plain Table 2" w:uiPriority="42"/>
-    <w:lsdException w:name="Plain Table 3" w:uiPriority="43"/>
-    <w:lsdException w:name="Plain Table 4" w:uiPriority="44"/>
-    <w:lsdException w:name="Plain Table 5" w:uiPriority="45"/>
-    <w:lsdException w:name="Grid Table Light" w:uiPriority="40"/>
-    <w:lsdException w:name="Grid Table 1 Light" w:uiPriority="46"/>
-    <w:lsdException w:name="Grid Table 2" w:uiPriority="47"/>
-    <w:lsdException w:name="Grid Table 3" w:uiPriority="48"/>
-    <w:lsdException w:name="Grid Table 4" w:uiPriority="49"/>
-    <w:lsdException w:name="Grid Table 5 Dark" w:uiPriority="50"/>
-    <w:lsdException w:name="Grid Table 6 Colorful" w:uiPriority="51"/>
-    <w:lsdException w:name="Grid Table 7 Colorful" w:uiPriority="52"/>
-    <w:lsdException w:name="Grid Table 1 Light Accent 1" w:uiPriority="46"/>
-    <w:lsdException w:name="Grid Table 2 Accent 1" w:uiPriority="47"/>
-    <w:lsdException w:name="Grid Table 3 Accent 1" w:uiPriority="48"/>
-    <w:lsdException w:name="Grid Table 4 Accent 1" w:uiPriority="49"/>
-    <w:lsdException w:name="Grid Table 5 Dark Accent 1" w:uiPriority="50"/>
-    <w:lsdException w:name="Grid Table 6 Colorful Accent 1" w:uiPriority="51"/>
-    <w:lsdException w:name="Grid Table 7 Colorful Accent 1" w:uiPriority="52"/>
-    <w:lsdException w:name="Grid Table 1 Light Accent 2" w:uiPriority="46"/>
-    <w:lsdException w:name="Grid Table 2 Accent 2" w:uiPriority="47"/>
-    <w:lsdException w:name="Grid Table 3 Accent 2" w:uiPriority="48"/>
-    <w:lsdException w:name="Grid Table 4 Accent 2" w:uiPriority="49"/>
-    <w:lsdException w:name="Grid Table 5 Dark Accent 2" w:uiPriority="50"/>
-    <w:lsdException w:name="Grid Table 6 Colorful Accent 2" w:uiPriority="51"/>
-    <w:lsdException w:name="Grid Table 7 Colorful Accent 2" w:uiPriority="52"/>
-    <w:lsdException w:name="Grid Table 1 Light Accent 3" w:uiPriority="46"/>
-    <w:lsdException w:name="Grid Table 2 Accent 3" w:uiPriority="47"/>
-    <w:lsdException w:name="Grid Table 3 Accent 3" w:uiPriority="48"/>
-    <w:lsdException w:name="Grid Table 4 Accent 3" w:uiPriority="49"/>
-    <w:lsdException w:name="Grid Table 5 Dark Accent 3" w:uiPriority="50"/>
-    <w:lsdException w:name="Grid Table 6 Colorful Accent 3" w:uiPriority="51"/>
-    <w:lsdException w:name="Grid Table 7 Colorful Accent 3" w:uiPriority="52"/>
-    <w:lsdException w:name="Grid Table 1 Light Accent 4" w:uiPriority="46"/>
-    <w:lsdException w:name="Grid Table 2 Accent 4" w:uiPriority="47"/>
-    <w:lsdException w:name="Grid Table 3 Accent 4" w:uiPriority="48"/>
-    <w:lsdException w:name="Grid Table 4 Accent 4" w:uiPriority="49"/>
-    <w:lsdException w:name="Grid Table 5 Dark Accent 4" w:uiPriority="50"/>
-    <w:lsdException w:name="Grid Table 6 Colorful Accent 4" w:uiPriority="51"/>
-    <w:lsdException w:name="Grid Table 7 Colorful Accent 4" w:uiPriority="52"/>
-    <w:lsdException w:name="Grid Table 1 Light Accent 5" w:uiPriority="46"/>
-    <w:lsdException w:name="Grid Table 2 Accent 5" w:uiPriority="47"/>
-    <w:lsdException w:name="Grid Table 3 Accent 5" w:uiPriority="48"/>
-    <w:lsdException w:name="Grid Table 4 Accent 5" w:uiPriority="49"/>
-    <w:lsdException w:name="Grid Table 5 Dark Accent 5" w:uiPriority="50"/>
-    <w:lsdException w:name="Grid Table 6 Colorful Accent 5" w:uiPriority="51"/>
-    <w:lsdException w:name="Grid Table 7 Colorful Accent 5" w:uiPriority="52"/>
-    <w:lsdException w:name="Grid Table 1 Light Accent 6" w:uiPriority="46"/>
-    <w:lsdException w:name="Grid Table 2 Accent 6" w:uiPriority="47"/>
-    <w:lsdException w:name="Grid Table 3 Accent 6" w:uiPriority="48"/>
-    <w:lsdException w:name="Grid Table 4 Accent 6" w:uiPriority="49"/>
-    <w:lsdException w:name="Grid Table 5 Dark Accent 6" w:uiPriority="50"/>
-    <w:lsdException w:name="Grid Table 6 Colorful Accent 6" w:uiPriority="51"/>
-    <w:lsdException w:name="Grid Table 7 Colorful Accent 6" w:uiPriority="52"/>
-    <w:lsdException w:name="List Table 1 Light" w:uiPriority="46"/>
-    <w:lsdException w:name="List Table 2" w:uiPriority="47"/>
-    <w:lsdException w:name="List Table 3" w:uiPriority="48"/>
-    <w:lsdException w:name="List Table 4" w:uiPriority="49"/>
-    <w:lsdException w:name="List Table 5 Dark" w:uiPriority="50"/>
-    <w:lsdException w:name="List Table 6 Colorful" w:uiPriority="51"/>
-    <w:lsdException w:name="List Table 7 Colorful" w:uiPriority="52"/>
-    <w:lsdException w:name="List Table 1 Light Accent 1" w:uiPriority="46"/>
-    <w:lsdException w:name="List Table 2 Accent 1" w:uiPriority="47"/>
-    <w:lsdException w:name="List Table 3 Accent 1" w:uiPriority="48"/>
-    <w:lsdException w:name="List Table 4 Accent 1" w:uiPriority="49"/>
-    <w:lsdException w:name="List Table 5 Dark Accent 1" w:uiPriority="50"/>
-    <w:lsdException w:name="List Table 6 Colorful Accent 1" w:uiPriority="51"/>
-    <w:lsdException w:name="List Table 7 Colorful Accent 1" w:uiPriority="52"/>
-    <w:lsdException w:name="List Table 1 Light Accent 2" w:uiPriority="46"/>
-    <w:lsdException w:name="List Table 2 Accent 2" w:uiPriority="47"/>
-    <w:lsdException w:name="List Table 3 Accent 2" w:uiPriority="48"/>
-    <w:lsdException w:name="List Table 4 Accent 2" w:uiPriority="49"/>
-    <w:lsdException w:name="List Table 5 Dark Accent 2" w:uiPriority="50"/>
-    <w:lsdException w:name="List Table 6 Colorful Accent 2" w:uiPriority="51"/>
-    <w:lsdException w:name="List Table 7 Colorful Accent 2" w:uiPriority="52"/>
-    <w:lsdException w:name="List Table 1 Light Accent 3" w:uiPriority="46"/>
-    <w:lsdException w:name="List Table 2 Accent 3" w:uiPriority="47"/>
-    <w:lsdException w:name="List Table 3 Accent 3" w:uiPriority="48"/>
-    <w:lsdException w:name="List Table 4 Accent 3" w:uiPriority="49"/>
-    <w:lsdException w:name="List Table 5 Dark Accent 3" w:uiPriority="50"/>
-    <w:lsdException w:name="List Table 6 Colorful Accent 3" w:uiPriority="51"/>
-    <w:lsdException w:name="List Table 7 Colorful Accent 3" w:uiPriority="52"/>
-    <w:lsdException w:name="List Table 1 Light Accent 4" w:uiPriority="46"/>
-    <w:lsdException w:name="List Table 2 Accent 4" w:uiPriority="47"/>
-    <w:lsdException w:name="List Table 3 Accent 4" w:uiPriority="48"/>
-    <w:lsdException w:name="List Table 4 Accent 4" w:uiPriority="49"/>
-    <w:lsdException w:name="List Table 5 Dark Accent 4" w:uiPriority="50"/>
-    <w:lsdException w:name="List Table 6 Colorful Accent 4" w:uiPriority="51"/>
-    <w:lsdException w:name="List Table 7 Colorful Accent 4" w:uiPriority="52"/>
-    <w:lsdException w:name="List Table 1 Light Accent 5" w:uiPriority="46"/>
-    <w:lsdException w:name="List Table 2 Accent 5" w:uiPriority="47"/>
-    <w:lsdException w:name="List Table 3 Accent 5" w:uiPriority="48"/>
-    <w:lsdException w:name="List Table 4 Accent 5" w:uiPriority="49"/>
-    <w:lsdException w:name="List Table 5 Dark Accent 5" w:uiPriority="50"/>
-    <w:lsdException w:name="List Table 6 Colorful Accent 5" w:uiPriority="51"/>
-    <w:lsdException w:name="List Table 7 Colorful Accent 5" w:uiPriority="52"/>
-    <w:lsdException w:name="List Table 1 Light Accent 6" w:uiPriority="46"/>
-    <w:lsdException w:name="List Table 2 Accent 6" w:uiPriority="47"/>
-    <w:lsdException w:name="List Table 3 Accent 6" w:uiPriority="48"/>
-    <w:lsdException w:name="List Table 4 Accent 6" w:uiPriority="49"/>
-    <w:lsdException w:name="List Table 5 Dark Accent 6" w:uiPriority="50"/>
-    <w:lsdException w:name="List Table 6 Colorful Accent 6" w:uiPriority="51"/>
-    <w:lsdException w:name="List Table 7 Colorful Accent 6" w:uiPriority="52"/>
+  <w:latentStyles w:defLockedState="0" w:defUIPriority="99" w:defSemiHidden="1" w:defUnhideWhenUsed="1" w:defQFormat="0" w:count="267">
+    <w:lsdException w:name="Normal" w:semiHidden="0" w:uiPriority="0" w:unhideWhenUsed="0" w:qFormat="1"/>
+    <w:lsdException w:name="heading 1" w:semiHidden="0" w:uiPriority="9" w:unhideWhenUsed="0" w:qFormat="1"/>
+    <w:lsdException w:name="heading 2" w:uiPriority="9" w:qFormat="1"/>
+    <w:lsdException w:name="heading 3" w:uiPriority="9" w:qFormat="1"/>
+    <w:lsdException w:name="heading 4" w:uiPriority="9" w:qFormat="1"/>
+    <w:lsdException w:name="heading 5" w:uiPriority="9" w:qFormat="1"/>
+    <w:lsdException w:name="heading 6" w:uiPriority="9" w:qFormat="1"/>
+    <w:lsdException w:name="heading 7" w:uiPriority="9" w:qFormat="1"/>
+    <w:lsdException w:name="heading 8" w:uiPriority="9" w:qFormat="1"/>
+    <w:lsdException w:name="heading 9" w:uiPriority="9" w:qFormat="1"/>
+    <w:lsdException w:name="toc 1" w:uiPriority="39"/>
+    <w:lsdException w:name="toc 2" w:uiPriority="39"/>
+    <w:lsdException w:name="toc 3" w:uiPriority="39"/>
+    <w:lsdException w:name="toc 4" w:uiPriority="39"/>
+    <w:lsdException w:name="toc 5" w:uiPriority="39"/>
+    <w:lsdException w:name="toc 6" w:uiPriority="39"/>
+    <w:lsdException w:name="toc 7" w:uiPriority="39"/>
+    <w:lsdException w:name="toc 8" w:uiPriority="39"/>
+    <w:lsdException w:name="toc 9" w:uiPriority="39"/>
+    <w:lsdException w:name="caption" w:uiPriority="35" w:qFormat="1"/>
+    <w:lsdException w:name="Title" w:semiHidden="0" w:uiPriority="10" w:unhideWhenUsed="0" w:qFormat="1"/>
+    <w:lsdException w:name="Default Paragraph Font" w:uiPriority="1"/>
+    <w:lsdException w:name="Subtitle" w:semiHidden="0" w:uiPriority="11" w:unhideWhenUsed="0" w:qFormat="1"/>
+    <w:lsdException w:name="Strong" w:semiHidden="0" w:uiPriority="22" w:unhideWhenUsed="0" w:qFormat="1"/>
+    <w:lsdException w:name="Emphasis" w:semiHidden="0" w:uiPriority="20" w:unhideWhenUsed="0" w:qFormat="1"/>
+    <w:lsdException w:name="Table Grid" w:semiHidden="0" w:uiPriority="39" w:unhideWhenUsed="0"/>
+    <w:lsdException w:name="Placeholder Text" w:unhideWhenUsed="0"/>
+    <w:lsdException w:name="No Spacing" w:semiHidden="0" w:uiPriority="1" w:unhideWhenUsed="0" w:qFormat="1"/>
+    <w:lsdException w:name="Light Shading" w:semiHidden="0" w:uiPriority="60" w:unhideWhenUsed="0"/>
+    <w:lsdException w:name="Light List" w:semiHidden="0" w:uiPriority="61" w:unhideWhenUsed="0"/>
+    <w:lsdException w:name="Light Grid" w:semiHidden="0" w:uiPriority="62" w:unhideWhenUsed="0"/>
+    <w:lsdException w:name="Medium Shading 1" w:semiHidden="0" w:uiPriority="63" w:unhideWhenUsed="0"/>
+    <w:lsdException w:name="Medium Shading 2" w:semiHidden="0" w:uiPriority="64" w:unhideWhenUsed="0"/>
+    <w:lsdException w:name="Medium List 1" w:semiHidden="0" w:uiPriority="65" w:unhideWhenUsed="0"/>
+    <w:lsdException w:name="Medium List 2" w:semiHidden="0" w:uiPriority="66" w:unhideWhenUsed="0"/>
+    <w:lsdException w:name="Medium Grid 1" w:semiHidden="0" w:uiPriority="67" w:unhideWhenUsed="0"/>
+    <w:lsdException w:name="Medium Grid 2" w:semiHidden="0" w:uiPriority="68" w:unhideWhenUsed="0"/>
+    <w:lsdException w:name="Medium Grid 3" w:semiHidden="0" w:uiPriority="69" w:unhideWhenUsed="0"/>
+    <w:lsdException w:name="Dark List" w:semiHidden="0" w:uiPriority="70" w:unhideWhenUsed="0"/>
+    <w:lsdException w:name="Colorful Shading" w:semiHidden="0" w:uiPriority="71" w:unhideWhenUsed="0"/>
+    <w:lsdException w:name="Colorful List" w:semiHidden="0" w:uiPriority="72" w:unhideWhenUsed="0"/>
+    <w:lsdException w:name="Colorful Grid" w:semiHidden="0" w:uiPriority="73" w:unhideWhenUsed="0"/>
+    <w:lsdException w:name="Light Shading Accent 1" w:semiHidden="0" w:uiPriority="60" w:unhideWhenUsed="0"/>
+    <w:lsdException w:name="Light List Accent 1" w:semiHidden="0" w:uiPriority="61" w:unhideWhenUsed="0"/>
+    <w:lsdException w:name="Light Grid Accent 1" w:semiHidden="0" w:uiPriority="62" w:unhideWhenUsed="0"/>
+    <w:lsdException w:name="Medium Shading 1 Accent 1" w:semiHidden="0" w:uiPriority="63" w:unhideWhenUsed="0"/>
+    <w:lsdException w:name="Medium Shading 2 Accent 1" w:semiHidden="0" w:uiPriority="64" w:unhideWhenUsed="0"/>
+    <w:lsdException w:name="Medium List 1 Accent 1" w:semiHidden="0" w:uiPriority="65" w:unhideWhenUsed="0"/>
+    <w:lsdException w:name="Revision" w:unhideWhenUsed="0"/>
+    <w:lsdException w:name="List Paragraph" w:semiHidden="0" w:uiPriority="34" w:unhideWhenUsed="0" w:qFormat="1"/>
+    <w:lsdException w:name="Quote" w:semiHidden="0" w:uiPriority="29" w:unhideWhenUsed="0" w:qFormat="1"/>
+    <w:lsdException w:name="Intense Quote" w:semiHidden="0" w:uiPriority="30" w:unhideWhenUsed="0" w:qFormat="1"/>
+    <w:lsdException w:name="Medium List 2 Accent 1" w:semiHidden="0" w:uiPriority="66" w:unhideWhenUsed="0"/>
+    <w:lsdException w:name="Medium Grid 1 Accent 1" w:semiHidden="0" w:uiPriority="67" w:unhideWhenUsed="0"/>
+    <w:lsdException w:name="Medium Grid 2 Accent 1" w:semiHidden="0" w:uiPriority="68" w:unhideWhenUsed="0"/>
+    <w:lsdException w:name="Medium Grid 3 Accent 1" w:semiHidden="0" w:uiPriority="69" w:unhideWhenUsed="0"/>
+    <w:lsdException w:name="Dark List Accent 1" w:semiHidden="0" w:uiPriority="70" w:unhideWhenUsed="0"/>
+    <w:lsdException w:name="Colorful Shading Accent 1" w:semiHidden="0" w:uiPriority="71" w:unhideWhenUsed="0"/>
+    <w:lsdException w:name="Colorful List Accent 1" w:semiHidden="0" w:uiPriority="72" w:unhideWhenUsed="0"/>
+    <w:lsdException w:name="Colorful Grid Accent 1" w:semiHidden="0" w:uiPriority="73" w:unhideWhenUsed="0"/>
+    <w:lsdException w:name="Light Shading Accent 2" w:semiHidden="0" w:uiPriority="60" w:unhideWhenUsed="0"/>
+    <w:lsdException w:name="Light List Accent 2" w:semiHidden="0" w:uiPriority="61" w:unhideWhenUsed="0"/>
+    <w:lsdException w:name="Light Grid Accent 2" w:semiHidden="0" w:uiPriority="62" w:unhideWhenUsed="0"/>
+    <w:lsdException w:name="Medium Shading 1 Accent 2" w:semiHidden="0" w:uiPriority="63" w:unhideWhenUsed="0"/>
+    <w:lsdException w:name="Medium Shading 2 Accent 2" w:semiHidden="0" w:uiPriority="64" w:unhideWhenUsed="0"/>
+    <w:lsdException w:name="Medium List 1 Accent 2" w:semiHidden="0" w:uiPriority="65" w:unhideWhenUsed="0"/>
+    <w:lsdException w:name="Medium List 2 Accent 2" w:semiHidden="0" w:uiPriority="66" w:unhideWhenUsed="0"/>
+    <w:lsdException w:name="Medium Grid 1 Accent 2" w:semiHidden="0" w:uiPriority="67" w:unhideWhenUsed="0"/>
+    <w:lsdException w:name="Medium Grid 2 Accent 2" w:semiHidden="0" w:uiPriority="68" w:unhideWhenUsed="0"/>
+    <w:lsdException w:name="Medium Grid 3 Accent 2" w:semiHidden="0" w:uiPriority="69" w:unhideWhenUsed="0"/>
+    <w:lsdException w:name="Dark List Accent 2" w:semiHidden="0" w:uiPriority="70" w:unhideWhenUsed="0"/>
+    <w:lsdException w:name="Colorful Shading Accent 2" w:semiHidden="0" w:uiPriority="71" w:unhideWhenUsed="0"/>
+    <w:lsdException w:name="Colorful List Accent 2" w:semiHidden="0" w:uiPriority="72" w:unhideWhenUsed="0"/>
+    <w:lsdException w:name="Colorful Grid Accent 2" w:semiHidden="0" w:uiPriority="73" w:unhideWhenUsed="0"/>
+    <w:lsdException w:name="Light Shading Accent 3" w:semiHidden="0" w:uiPriority="60" w:unhideWhenUsed="0"/>
+    <w:lsdException w:name="Light List Accent 3" w:semiHidden="0" w:uiPriority="61" w:unhideWhenUsed="0"/>
+    <w:lsdException w:name="Light Grid Accent 3" w:semiHidden="0" w:uiPriority="62" w:unhideWhenUsed="0"/>
+    <w:lsdException w:name="Medium Shading 1 Accent 3" w:semiHidden="0" w:uiPriority="63" w:unhideWhenUsed="0"/>
+    <w:lsdException w:name="Medium Shading 2 Accent 3" w:semiHidden="0" w:uiPriority="64" w:unhideWhenUsed="0"/>
+    <w:lsdException w:name="Medium List 1 Accent 3" w:semiHidden="0" w:uiPriority="65" w:unhideWhenUsed="0"/>
+    <w:lsdException w:name="Medium List 2 Accent 3" w:semiHidden="0" w:uiPriority="66" w:unhideWhenUsed="0"/>
+    <w:lsdException w:name="Medium Grid 1 Accent 3" w:semiHidden="0" w:uiPriority="67" w:unhideWhenUsed="0"/>
+    <w:lsdException w:name="Medium Grid 2 Accent 3" w:semiHidden="0" w:uiPriority="68" w:unhideWhenUsed="0"/>
+    <w:lsdException w:name="Medium Grid 3 Accent 3" w:semiHidden="0" w:uiPriority="69" w:unhideWhenUsed="0"/>
+    <w:lsdException w:name="Dark List Accent 3" w:semiHidden="0" w:uiPriority="70" w:unhideWhenUsed="0"/>
+    <w:lsdException w:name="Colorful Shading Accent 3" w:semiHidden="0" w:uiPriority="71" w:unhideWhenUsed="0"/>
+    <w:lsdException w:name="Colorful List Accent 3" w:semiHidden="0" w:uiPriority="72" w:unhideWhenUsed="0"/>
+    <w:lsdException w:name="Colorful Grid Accent 3" w:semiHidden="0" w:uiPriority="73" w:unhideWhenUsed="0"/>
+    <w:lsdException w:name="Light Shading Accent 4" w:semiHidden="0" w:uiPriority="60" w:unhideWhenUsed="0"/>
+    <w:lsdException w:name="Light List Accent 4" w:semiHidden="0" w:uiPriority="61" w:unhideWhenUsed="0"/>
+    <w:lsdException w:name="Light Grid Accent 4" w:semiHidden="0" w:uiPriority="62" w:unhideWhenUsed="0"/>
+    <w:lsdException w:name="Medium Shading 1 Accent 4" w:semiHidden="0" w:uiPriority="63" w:unhideWhenUsed="0"/>
+    <w:lsdException w:name="Medium Shading 2 Accent 4" w:semiHidden="0" w:uiPriority="64" w:unhideWhenUsed="0"/>
+    <w:lsdException w:name="Medium List 1 Accent 4" w:semiHidden="0" w:uiPriority="65" w:unhideWhenUsed="0"/>
+    <w:lsdException w:name="Medium List 2 Accent 4" w:semiHidden="0" w:uiPriority="66" w:unhideWhenUsed="0"/>
+    <w:lsdException w:name="Medium Grid 1 Accent 4" w:semiHidden="0" w:uiPriority="67" w:unhideWhenUsed="0"/>
+    <w:lsdException w:name="Medium Grid 2 Accent 4" w:semiHidden="0" w:uiPriority="68" w:unhideWhenUsed="0"/>
+    <w:lsdException w:name="Medium Grid 3 Accent 4" w:semiHidden="0" w:uiPriority="69" w:unhideWhenUsed="0"/>
+    <w:lsdException w:name="Dark List Accent 4" w:semiHidden="0" w:uiPriority="70" w:unhideWhenUsed="0"/>
+    <w:lsdException w:name="Colorful Shading Accent 4" w:semiHidden="0" w:uiPriority="71" w:unhideWhenUsed="0"/>
+    <w:lsdException w:name="Colorful List Accent 4" w:semiHidden="0" w:uiPriority="72" w:unhideWhenUsed="0"/>
+    <w:lsdException w:name="Colorful Grid Accent 4" w:semiHidden="0" w:uiPriority="73" w:unhideWhenUsed="0"/>
+    <w:lsdException w:name="Light Shading Accent 5" w:semiHidden="0" w:uiPriority="60" w:unhideWhenUsed="0"/>
+    <w:lsdException w:name="Light List Accent 5" w:semiHidden="0" w:uiPriority="61" w:unhideWhenUsed="0"/>
+    <w:lsdException w:name="Light Grid Accent 5" w:semiHidden="0" w:uiPriority="62" w:unhideWhenUsed="0"/>
+    <w:lsdException w:name="Medium Shading 1 Accent 5" w:semiHidden="0" w:uiPriority="63" w:unhideWhenUsed="0"/>
+    <w:lsdException w:name="Medium Shading 2 Accent 5" w:semiHidden="0" w:uiPriority="64" w:unhideWhenUsed="0"/>
+    <w:lsdException w:name="Medium List 1 Accent 5" w:semiHidden="0" w:uiPriority="65" w:unhideWhenUsed="0"/>
+    <w:lsdException w:name="Medium List 2 Accent 5" w:semiHidden="0" w:uiPriority="66" w:unhideWhenUsed="0"/>
+    <w:lsdException w:name="Medium Grid 1 Accent 5" w:semiHidden="0" w:uiPriority="67" w:unhideWhenUsed="0"/>
+    <w:lsdException w:name="Medium Grid 2 Accent 5" w:semiHidden="0" w:uiPriority="68" w:unhideWhenUsed="0"/>
+    <w:lsdException w:name="Medium Grid 3 Accent 5" w:semiHidden="0" w:uiPriority="69" w:unhideWhenUsed="0"/>
+    <w:lsdException w:name="Dark List Accent 5" w:semiHidden="0" w:uiPriority="70" w:unhideWhenUsed="0"/>
+    <w:lsdException w:name="Colorful Shading Accent 5" w:semiHidden="0" w:uiPriority="71" w:unhideWhenUsed="0"/>
+    <w:lsdException w:name="Colorful List Accent 5" w:semiHidden="0" w:uiPriority="72" w:unhideWhenUsed="0"/>
+    <w:lsdException w:name="Colorful Grid Accent 5" w:semiHidden="0" w:uiPriority="73" w:unhideWhenUsed="0"/>
+    <w:lsdException w:name="Light Shading Accent 6" w:semiHidden="0" w:uiPriority="60" w:unhideWhenUsed="0"/>
+    <w:lsdException w:name="Light List Accent 6" w:semiHidden="0" w:uiPriority="61" w:unhideWhenUsed="0"/>
+    <w:lsdException w:name="Light Grid Accent 6" w:semiHidden="0" w:uiPriority="62" w:unhideWhenUsed="0"/>
+    <w:lsdException w:name="Medium Shading 1 Accent 6" w:semiHidden="0" w:uiPriority="63" w:unhideWhenUsed="0"/>
+    <w:lsdException w:name="Medium Shading 2 Accent 6" w:semiHidden="0" w:uiPriority="64" w:unhideWhenUsed="0"/>
+    <w:lsdException w:name="Medium List 1 Accent 6" w:semiHidden="0" w:uiPriority="65" w:unhideWhenUsed="0"/>
+    <w:lsdException w:name="Medium List 2 Accent 6" w:semiHidden="0" w:uiPriority="66" w:unhideWhenUsed="0"/>
+    <w:lsdException w:name="Medium Grid 1 Accent 6" w:semiHidden="0" w:uiPriority="67" w:unhideWhenUsed="0"/>
+    <w:lsdException w:name="Medium Grid 2 Accent 6" w:semiHidden="0" w:uiPriority="68" w:unhideWhenUsed="0"/>
+    <w:lsdException w:name="Medium Grid 3 Accent 6" w:semiHidden="0" w:uiPriority="69" w:unhideWhenUsed="0"/>
+    <w:lsdException w:name="Dark List Accent 6" w:semiHidden="0" w:uiPriority="70" w:unhideWhenUsed="0"/>
+    <w:lsdException w:name="Colorful Shading Accent 6" w:semiHidden="0" w:uiPriority="71" w:unhideWhenUsed="0"/>
+    <w:lsdException w:name="Colorful List Accent 6" w:semiHidden="0" w:uiPriority="72" w:unhideWhenUsed="0"/>
+    <w:lsdException w:name="Colorful Grid Accent 6" w:semiHidden="0" w:uiPriority="73" w:unhideWhenUsed="0"/>
+    <w:lsdException w:name="Subtle Emphasis" w:semiHidden="0" w:uiPriority="19" w:unhideWhenUsed="0" w:qFormat="1"/>
+    <w:lsdException w:name="Intense Emphasis" w:semiHidden="0" w:uiPriority="21" w:unhideWhenUsed="0" w:qFormat="1"/>
+    <w:lsdException w:name="Subtle Reference" w:semiHidden="0" w:uiPriority="31" w:unhideWhenUsed="0" w:qFormat="1"/>
+    <w:lsdException w:name="Intense Reference" w:semiHidden="0" w:uiPriority="32" w:unhideWhenUsed="0" w:qFormat="1"/>
+    <w:lsdException w:name="Book Title" w:semiHidden="0" w:uiPriority="33" w:unhideWhenUsed="0" w:qFormat="1"/>
+    <w:lsdException w:name="Bibliography" w:uiPriority="37"/>
+    <w:lsdException w:name="TOC Heading" w:uiPriority="39" w:qFormat="1"/>
   </w:latentStyles>
   <w:style w:type="paragraph" w:default="1" w:styleId="Normale">
     <w:name w:val="Normal"/>
@@ -3845,6 +4104,7 @@
     <w:uiPriority w:val="99"/>
     <w:semiHidden/>
     <w:unhideWhenUsed/>
+    <w:qFormat/>
     <w:tblPr>
       <w:tblInd w:w="0" w:type="dxa"/>
       <w:tblCellMar>
@@ -4160,7 +4420,7 @@
   <a:extraClrSchemeLst/>
   <a:extLst>
     <a:ext uri="{05A4C25C-085E-4340-85A3-A5531E510DB2}">
-      <thm15:themeFamily xmlns:thm15="http://schemas.microsoft.com/office/thememl/2012/main" name="Office Theme" id="{62F939B6-93AF-4DB8-9C6B-D6C7DFDC589F}" vid="{4A3C46E8-61CC-4603-A589-7422A47A8E4A}"/>
+      <thm15:themeFamily xmlns:thm15="http://schemas.microsoft.com/office/thememl/2012/main" xmlns="" name="Office Theme" id="{62F939B6-93AF-4DB8-9C6B-D6C7DFDC589F}" vid="{4A3C46E8-61CC-4603-A589-7422A47A8E4A}"/>
     </a:ext>
   </a:extLst>
 </a:theme>

--- a/Relazione_ParserLL1_Leone_Mastrosimone.docx
+++ b/Relazione_ParserLL1_Leone_Mastrosimone.docx
@@ -37,7 +37,7 @@
                     <a:blip r:embed="rId5" cstate="print">
                       <a:extLst>
                         <a:ext uri="{28A0092B-C50C-407E-A947-70E740481C1C}">
-                          <a14:useLocalDpi xmlns:a14="http://schemas.microsoft.com/office/drawing/2010/main" xmlns:wps="http://schemas.microsoft.com/office/word/2010/wordprocessingShape" xmlns:wpi="http://schemas.microsoft.com/office/word/2010/wordprocessingInk" xmlns:wpg="http://schemas.microsoft.com/office/word/2010/wordprocessingGroup" xmlns:w15="http://schemas.microsoft.com/office/word/2012/wordml" xmlns:w14="http://schemas.microsoft.com/office/word/2010/wordml" xmlns:w="http://schemas.openxmlformats.org/wordprocessingml/2006/main" xmlns:w10="urn:schemas-microsoft-com:office:word" xmlns:wp14="http://schemas.microsoft.com/office/word/2010/wordprocessingDrawing" xmlns:v="urn:schemas-microsoft-com:vml" xmlns:o="urn:schemas-microsoft-com:office:office" xmlns:mc="http://schemas.openxmlformats.org/markup-compatibility/2006" xmlns:wpc="http://schemas.microsoft.com/office/word/2010/wordprocessingCanvas" xmlns="" val="0"/>
+                          <a14:useLocalDpi xmlns="" xmlns:wpc="http://schemas.microsoft.com/office/word/2010/wordprocessingCanvas" xmlns:mc="http://schemas.openxmlformats.org/markup-compatibility/2006" xmlns:o="urn:schemas-microsoft-com:office:office" xmlns:v="urn:schemas-microsoft-com:vml" xmlns:wp14="http://schemas.microsoft.com/office/word/2010/wordprocessingDrawing" xmlns:w10="urn:schemas-microsoft-com:office:word" xmlns:w="http://schemas.openxmlformats.org/wordprocessingml/2006/main" xmlns:w14="http://schemas.microsoft.com/office/word/2010/wordml" xmlns:w15="http://schemas.microsoft.com/office/word/2012/wordml" xmlns:wpg="http://schemas.microsoft.com/office/word/2010/wordprocessingGroup" xmlns:wpi="http://schemas.microsoft.com/office/word/2010/wordprocessingInk" xmlns:wps="http://schemas.microsoft.com/office/word/2010/wordprocessingShape" xmlns:a14="http://schemas.microsoft.com/office/drawing/2010/main" val="0"/>
                         </a:ext>
                       </a:extLst>
                     </a:blip>
@@ -1798,13 +1798,206 @@
           <w:szCs w:val="24"/>
         </w:rPr>
       </w:pPr>
-      <w:r>
+    </w:p>
+    <w:p>
+      <w:pPr>
+        <w:spacing w:line="360" w:lineRule="auto"/>
+        <w:jc w:val="both"/>
         <w:rPr>
           <w:rFonts w:ascii="Times New Roman" w:hAnsi="Times New Roman" w:cs="Times New Roman"/>
           <w:b/>
           <w:sz w:val="24"/>
           <w:szCs w:val="24"/>
         </w:rPr>
+      </w:pPr>
+    </w:p>
+    <w:p>
+      <w:pPr>
+        <w:spacing w:line="360" w:lineRule="auto"/>
+        <w:jc w:val="both"/>
+        <w:rPr>
+          <w:rFonts w:ascii="Times New Roman" w:hAnsi="Times New Roman" w:cs="Times New Roman"/>
+          <w:b/>
+          <w:sz w:val="24"/>
+          <w:szCs w:val="24"/>
+        </w:rPr>
+      </w:pPr>
+    </w:p>
+    <w:p>
+      <w:pPr>
+        <w:spacing w:line="360" w:lineRule="auto"/>
+        <w:jc w:val="both"/>
+        <w:rPr>
+          <w:rFonts w:ascii="Times New Roman" w:hAnsi="Times New Roman" w:cs="Times New Roman"/>
+          <w:b/>
+          <w:sz w:val="24"/>
+          <w:szCs w:val="24"/>
+        </w:rPr>
+      </w:pPr>
+    </w:p>
+    <w:p>
+      <w:pPr>
+        <w:spacing w:line="360" w:lineRule="auto"/>
+        <w:jc w:val="both"/>
+        <w:rPr>
+          <w:rFonts w:ascii="Times New Roman" w:hAnsi="Times New Roman" w:cs="Times New Roman"/>
+          <w:b/>
+          <w:sz w:val="24"/>
+          <w:szCs w:val="24"/>
+        </w:rPr>
+      </w:pPr>
+    </w:p>
+    <w:p>
+      <w:pPr>
+        <w:spacing w:line="360" w:lineRule="auto"/>
+        <w:jc w:val="both"/>
+        <w:rPr>
+          <w:rFonts w:ascii="Times New Roman" w:hAnsi="Times New Roman" w:cs="Times New Roman"/>
+          <w:b/>
+          <w:sz w:val="24"/>
+          <w:szCs w:val="24"/>
+        </w:rPr>
+      </w:pPr>
+    </w:p>
+    <w:p>
+      <w:pPr>
+        <w:spacing w:line="360" w:lineRule="auto"/>
+        <w:jc w:val="both"/>
+        <w:rPr>
+          <w:rFonts w:ascii="Times New Roman" w:hAnsi="Times New Roman" w:cs="Times New Roman"/>
+          <w:b/>
+          <w:sz w:val="24"/>
+          <w:szCs w:val="24"/>
+        </w:rPr>
+      </w:pPr>
+    </w:p>
+    <w:p>
+      <w:pPr>
+        <w:spacing w:line="360" w:lineRule="auto"/>
+        <w:jc w:val="both"/>
+        <w:rPr>
+          <w:rFonts w:ascii="Times New Roman" w:hAnsi="Times New Roman" w:cs="Times New Roman"/>
+          <w:b/>
+          <w:sz w:val="24"/>
+          <w:szCs w:val="24"/>
+        </w:rPr>
+      </w:pPr>
+    </w:p>
+    <w:p>
+      <w:pPr>
+        <w:spacing w:line="360" w:lineRule="auto"/>
+        <w:jc w:val="both"/>
+        <w:rPr>
+          <w:rFonts w:ascii="Times New Roman" w:hAnsi="Times New Roman" w:cs="Times New Roman"/>
+          <w:b/>
+          <w:sz w:val="24"/>
+          <w:szCs w:val="24"/>
+        </w:rPr>
+      </w:pPr>
+    </w:p>
+    <w:p>
+      <w:pPr>
+        <w:spacing w:line="360" w:lineRule="auto"/>
+        <w:jc w:val="both"/>
+        <w:rPr>
+          <w:rFonts w:ascii="Times New Roman" w:hAnsi="Times New Roman" w:cs="Times New Roman"/>
+          <w:b/>
+          <w:sz w:val="24"/>
+          <w:szCs w:val="24"/>
+        </w:rPr>
+      </w:pPr>
+    </w:p>
+    <w:p>
+      <w:pPr>
+        <w:spacing w:line="360" w:lineRule="auto"/>
+        <w:jc w:val="both"/>
+        <w:rPr>
+          <w:rFonts w:ascii="Times New Roman" w:hAnsi="Times New Roman" w:cs="Times New Roman"/>
+          <w:b/>
+          <w:sz w:val="24"/>
+          <w:szCs w:val="24"/>
+        </w:rPr>
+      </w:pPr>
+    </w:p>
+    <w:p>
+      <w:pPr>
+        <w:spacing w:line="360" w:lineRule="auto"/>
+        <w:jc w:val="both"/>
+        <w:rPr>
+          <w:rFonts w:ascii="Times New Roman" w:hAnsi="Times New Roman" w:cs="Times New Roman"/>
+          <w:b/>
+          <w:sz w:val="24"/>
+          <w:szCs w:val="24"/>
+        </w:rPr>
+      </w:pPr>
+    </w:p>
+    <w:p>
+      <w:pPr>
+        <w:spacing w:line="360" w:lineRule="auto"/>
+        <w:jc w:val="both"/>
+        <w:rPr>
+          <w:rFonts w:ascii="Times New Roman" w:hAnsi="Times New Roman" w:cs="Times New Roman"/>
+          <w:b/>
+          <w:sz w:val="24"/>
+          <w:szCs w:val="24"/>
+        </w:rPr>
+      </w:pPr>
+    </w:p>
+    <w:p>
+      <w:pPr>
+        <w:spacing w:line="360" w:lineRule="auto"/>
+        <w:jc w:val="both"/>
+        <w:rPr>
+          <w:rFonts w:ascii="Times New Roman" w:hAnsi="Times New Roman" w:cs="Times New Roman"/>
+          <w:b/>
+          <w:sz w:val="24"/>
+          <w:szCs w:val="24"/>
+        </w:rPr>
+      </w:pPr>
+    </w:p>
+    <w:p>
+      <w:pPr>
+        <w:spacing w:line="360" w:lineRule="auto"/>
+        <w:jc w:val="both"/>
+        <w:rPr>
+          <w:rFonts w:ascii="Times New Roman" w:hAnsi="Times New Roman" w:cs="Times New Roman"/>
+          <w:b/>
+          <w:sz w:val="24"/>
+          <w:szCs w:val="24"/>
+        </w:rPr>
+      </w:pPr>
+    </w:p>
+    <w:p>
+      <w:pPr>
+        <w:spacing w:line="360" w:lineRule="auto"/>
+        <w:jc w:val="both"/>
+        <w:rPr>
+          <w:rFonts w:ascii="Times New Roman" w:hAnsi="Times New Roman" w:cs="Times New Roman"/>
+          <w:b/>
+          <w:sz w:val="24"/>
+          <w:szCs w:val="24"/>
+        </w:rPr>
+      </w:pPr>
+    </w:p>
+    <w:p>
+      <w:pPr>
+        <w:spacing w:line="360" w:lineRule="auto"/>
+        <w:jc w:val="both"/>
+        <w:rPr>
+          <w:rFonts w:ascii="Times New Roman" w:hAnsi="Times New Roman" w:cs="Times New Roman"/>
+          <w:b/>
+          <w:sz w:val="24"/>
+          <w:szCs w:val="24"/>
+        </w:rPr>
+      </w:pPr>
+      <w:r>
+        <w:rPr>
+          <w:rFonts w:ascii="Times New Roman" w:hAnsi="Times New Roman" w:cs="Times New Roman"/>
+          <w:b/>
+          <w:sz w:val="24"/>
+          <w:szCs w:val="24"/>
+        </w:rPr>
+        <w:lastRenderedPageBreak/>
         <w:t>Esempio 1: Inseriment</w:t>
       </w:r>
       <w:r>
@@ -2181,7 +2374,6 @@
           <w:sz w:val="24"/>
           <w:szCs w:val="24"/>
         </w:rPr>
-        <w:lastRenderedPageBreak/>
         <w:tab/>
       </w:r>
       <w:r>
@@ -2470,6 +2662,7 @@
           <w:sz w:val="24"/>
           <w:szCs w:val="24"/>
         </w:rPr>
+        <w:lastRenderedPageBreak/>
         <w:t>Passo 6)</w:t>
       </w:r>
     </w:p>
@@ -2996,7 +3189,6 @@
           <w:sz w:val="24"/>
           <w:szCs w:val="24"/>
         </w:rPr>
-        <w:lastRenderedPageBreak/>
         <w:t>Una volta inserita una produzione, se ne devono essere aggiunte altre, apparirà una schermata di questo tipo:</w:t>
       </w:r>
     </w:p>
@@ -3176,6 +3368,7 @@
           <w:sz w:val="24"/>
           <w:szCs w:val="24"/>
         </w:rPr>
+        <w:lastRenderedPageBreak/>
         <w:t>Passo 11)</w:t>
       </w:r>
     </w:p>
@@ -3521,7 +3714,6 @@
           <w:noProof/>
           <w:lang w:eastAsia="it-IT"/>
         </w:rPr>
-        <w:lastRenderedPageBreak/>
         <w:drawing>
           <wp:inline distT="0" distB="0" distL="0" distR="0">
             <wp:extent cx="4257675" cy="1800225"/>
@@ -3594,6 +3786,18 @@
       <w:pPr>
         <w:spacing w:line="360" w:lineRule="auto"/>
         <w:jc w:val="both"/>
+      </w:pPr>
+    </w:p>
+    <w:p>
+      <w:pPr>
+        <w:spacing w:line="360" w:lineRule="auto"/>
+        <w:jc w:val="both"/>
+      </w:pPr>
+    </w:p>
+    <w:p>
+      <w:pPr>
+        <w:spacing w:line="360" w:lineRule="auto"/>
+        <w:jc w:val="both"/>
         <w:rPr>
           <w:rFonts w:ascii="Times New Roman" w:hAnsi="Times New Roman" w:cs="Times New Roman"/>
           <w:b/>
@@ -3608,6 +3812,7 @@
           <w:sz w:val="24"/>
           <w:szCs w:val="24"/>
         </w:rPr>
+        <w:lastRenderedPageBreak/>
         <w:t xml:space="preserve">Esempio </w:t>
       </w:r>
       <w:r>
@@ -3662,6 +3867,15 @@
           <w:sz w:val="24"/>
           <w:szCs w:val="24"/>
         </w:rPr>
+        <w:t xml:space="preserve"> esterno</w:t>
+      </w:r>
+      <w:r>
+        <w:rPr>
+          <w:rFonts w:ascii="Times New Roman" w:hAnsi="Times New Roman" w:cs="Times New Roman"/>
+          <w:b/>
+          <w:sz w:val="24"/>
+          <w:szCs w:val="24"/>
+        </w:rPr>
         <w:t>:</w:t>
       </w:r>
     </w:p>
@@ -3676,12 +3890,945 @@
           <w:szCs w:val="24"/>
         </w:rPr>
       </w:pPr>
-    </w:p>
-    <w:p>
-      <w:pPr>
-        <w:spacing w:line="360" w:lineRule="auto"/>
-        <w:jc w:val="both"/>
-      </w:pPr>
+      <w:r>
+        <w:rPr>
+          <w:rFonts w:ascii="Times New Roman" w:hAnsi="Times New Roman" w:cs="Times New Roman"/>
+          <w:sz w:val="24"/>
+          <w:szCs w:val="24"/>
+        </w:rPr>
+        <w:t>Qui verranno descritti invece i passaggi che permettono all’utente di caricare una grammatica da</w:t>
+      </w:r>
+      <w:r>
+        <w:rPr>
+          <w:rFonts w:ascii="Times New Roman" w:hAnsi="Times New Roman" w:cs="Times New Roman"/>
+          <w:sz w:val="24"/>
+          <w:szCs w:val="24"/>
+        </w:rPr>
+        <w:t xml:space="preserve"> un</w:t>
+      </w:r>
+      <w:r>
+        <w:rPr>
+          <w:rFonts w:ascii="Times New Roman" w:hAnsi="Times New Roman" w:cs="Times New Roman"/>
+          <w:sz w:val="24"/>
+          <w:szCs w:val="24"/>
+        </w:rPr>
+        <w:t xml:space="preserve"> file.</w:t>
+      </w:r>
+    </w:p>
+    <w:p>
+      <w:pPr>
+        <w:spacing w:line="360" w:lineRule="auto"/>
+        <w:jc w:val="both"/>
+        <w:rPr>
+          <w:rFonts w:ascii="Times New Roman" w:hAnsi="Times New Roman" w:cs="Times New Roman"/>
+          <w:sz w:val="24"/>
+          <w:szCs w:val="24"/>
+        </w:rPr>
+      </w:pPr>
+      <w:r>
+        <w:rPr>
+          <w:rFonts w:ascii="Times New Roman" w:hAnsi="Times New Roman" w:cs="Times New Roman"/>
+          <w:sz w:val="24"/>
+          <w:szCs w:val="24"/>
+        </w:rPr>
+        <w:t>Passo 1)</w:t>
+      </w:r>
+    </w:p>
+    <w:p>
+      <w:pPr>
+        <w:spacing w:line="360" w:lineRule="auto"/>
+        <w:ind w:firstLine="708"/>
+        <w:jc w:val="both"/>
+        <w:rPr>
+          <w:rFonts w:ascii="Times New Roman" w:hAnsi="Times New Roman" w:cs="Times New Roman"/>
+          <w:sz w:val="24"/>
+          <w:szCs w:val="24"/>
+        </w:rPr>
+      </w:pPr>
+      <w:r>
+        <w:rPr>
+          <w:rFonts w:ascii="Times New Roman" w:hAnsi="Times New Roman" w:cs="Times New Roman"/>
+          <w:sz w:val="24"/>
+          <w:szCs w:val="24"/>
+        </w:rPr>
+        <w:t>Digitando ‘1’ verrà visualizzata la seguente schermata:</w:t>
+      </w:r>
+    </w:p>
+    <w:p>
+      <w:pPr>
+        <w:spacing w:line="360" w:lineRule="auto"/>
+        <w:ind w:firstLine="708"/>
+        <w:jc w:val="both"/>
+        <w:rPr>
+          <w:rFonts w:ascii="Times New Roman" w:hAnsi="Times New Roman" w:cs="Times New Roman"/>
+          <w:sz w:val="24"/>
+          <w:szCs w:val="24"/>
+        </w:rPr>
+      </w:pPr>
+      <w:r>
+        <w:rPr>
+          <w:rFonts w:ascii="Times New Roman" w:hAnsi="Times New Roman" w:cs="Times New Roman"/>
+          <w:noProof/>
+          <w:sz w:val="24"/>
+          <w:szCs w:val="24"/>
+          <w:lang w:eastAsia="it-IT"/>
+        </w:rPr>
+        <w:drawing>
+          <wp:inline distT="0" distB="0" distL="0" distR="0">
+            <wp:extent cx="2609850" cy="171450"/>
+            <wp:effectExtent l="19050" t="0" r="0" b="0"/>
+            <wp:docPr id="2" name="Immagine 1"/>
+            <wp:cNvGraphicFramePr>
+              <a:graphicFrameLocks xmlns:a="http://schemas.openxmlformats.org/drawingml/2006/main" noChangeAspect="1"/>
+            </wp:cNvGraphicFramePr>
+            <a:graphic xmlns:a="http://schemas.openxmlformats.org/drawingml/2006/main">
+              <a:graphicData uri="http://schemas.openxmlformats.org/drawingml/2006/picture">
+                <pic:pic xmlns:pic="http://schemas.openxmlformats.org/drawingml/2006/picture">
+                  <pic:nvPicPr>
+                    <pic:cNvPr id="0" name="Picture 1"/>
+                    <pic:cNvPicPr>
+                      <a:picLocks noChangeAspect="1" noChangeArrowheads="1"/>
+                    </pic:cNvPicPr>
+                  </pic:nvPicPr>
+                  <pic:blipFill>
+                    <a:blip r:embed="rId23" cstate="print"/>
+                    <a:srcRect/>
+                    <a:stretch>
+                      <a:fillRect/>
+                    </a:stretch>
+                  </pic:blipFill>
+                  <pic:spPr bwMode="auto">
+                    <a:xfrm>
+                      <a:off x="0" y="0"/>
+                      <a:ext cx="2609850" cy="171450"/>
+                    </a:xfrm>
+                    <a:prstGeom prst="rect">
+                      <a:avLst/>
+                    </a:prstGeom>
+                    <a:noFill/>
+                    <a:ln w="9525">
+                      <a:noFill/>
+                      <a:miter lim="800000"/>
+                      <a:headEnd/>
+                      <a:tailEnd/>
+                    </a:ln>
+                  </pic:spPr>
+                </pic:pic>
+              </a:graphicData>
+            </a:graphic>
+          </wp:inline>
+        </w:drawing>
+      </w:r>
+    </w:p>
+    <w:p>
+      <w:pPr>
+        <w:spacing w:line="360" w:lineRule="auto"/>
+        <w:ind w:left="705"/>
+        <w:jc w:val="both"/>
+        <w:rPr>
+          <w:rFonts w:ascii="Times New Roman" w:hAnsi="Times New Roman" w:cs="Times New Roman"/>
+          <w:sz w:val="24"/>
+          <w:szCs w:val="24"/>
+        </w:rPr>
+      </w:pPr>
+      <w:r>
+        <w:rPr>
+          <w:rFonts w:ascii="Times New Roman" w:hAnsi="Times New Roman" w:cs="Times New Roman"/>
+          <w:sz w:val="24"/>
+          <w:szCs w:val="24"/>
+        </w:rPr>
+        <w:t>in cui bisogna specificare se si vuole leggere una grammatica attraverso un file esterno oppure se si vuole caricare una grammatica precedentemente creata attraverso questo programma.</w:t>
+      </w:r>
+      <w:r>
+        <w:rPr>
+          <w:rFonts w:ascii="Times New Roman" w:hAnsi="Times New Roman" w:cs="Times New Roman"/>
+          <w:sz w:val="24"/>
+          <w:szCs w:val="24"/>
+        </w:rPr>
+        <w:t xml:space="preserve"> </w:t>
+      </w:r>
+    </w:p>
+    <w:p>
+      <w:pPr>
+        <w:spacing w:line="360" w:lineRule="auto"/>
+        <w:jc w:val="both"/>
+        <w:rPr>
+          <w:rFonts w:ascii="Times New Roman" w:hAnsi="Times New Roman" w:cs="Times New Roman"/>
+          <w:sz w:val="24"/>
+          <w:szCs w:val="24"/>
+        </w:rPr>
+      </w:pPr>
+      <w:r>
+        <w:rPr>
+          <w:rFonts w:ascii="Times New Roman" w:hAnsi="Times New Roman" w:cs="Times New Roman"/>
+          <w:sz w:val="24"/>
+          <w:szCs w:val="24"/>
+        </w:rPr>
+        <w:t>Passo 2)</w:t>
+      </w:r>
+    </w:p>
+    <w:p>
+      <w:pPr>
+        <w:spacing w:line="360" w:lineRule="auto"/>
+        <w:ind w:left="708"/>
+        <w:jc w:val="both"/>
+        <w:rPr>
+          <w:rFonts w:ascii="Times New Roman" w:hAnsi="Times New Roman" w:cs="Times New Roman"/>
+          <w:sz w:val="24"/>
+          <w:szCs w:val="24"/>
+        </w:rPr>
+      </w:pPr>
+      <w:r>
+        <w:rPr>
+          <w:rFonts w:ascii="Times New Roman" w:hAnsi="Times New Roman" w:cs="Times New Roman"/>
+          <w:sz w:val="24"/>
+          <w:szCs w:val="24"/>
+        </w:rPr>
+        <w:t>Digitando “s” si confermerà l’intenzione di caricare la grammatica da un file esterno e apparirà la lista dei file presenti nella directory dedicata a contenerli:</w:t>
+      </w:r>
+    </w:p>
+    <w:p>
+      <w:pPr>
+        <w:spacing w:line="360" w:lineRule="auto"/>
+        <w:ind w:firstLine="708"/>
+        <w:jc w:val="both"/>
+        <w:rPr>
+          <w:rFonts w:ascii="Times New Roman" w:hAnsi="Times New Roman" w:cs="Times New Roman"/>
+          <w:sz w:val="24"/>
+          <w:szCs w:val="24"/>
+        </w:rPr>
+      </w:pPr>
+      <w:r>
+        <w:rPr>
+          <w:rFonts w:ascii="Times New Roman" w:hAnsi="Times New Roman" w:cs="Times New Roman"/>
+          <w:noProof/>
+          <w:sz w:val="24"/>
+          <w:szCs w:val="24"/>
+          <w:lang w:eastAsia="it-IT"/>
+        </w:rPr>
+        <w:drawing>
+          <wp:inline distT="0" distB="0" distL="0" distR="0">
+            <wp:extent cx="4543425" cy="723900"/>
+            <wp:effectExtent l="19050" t="0" r="9525" b="0"/>
+            <wp:docPr id="3" name="Immagine 4"/>
+            <wp:cNvGraphicFramePr>
+              <a:graphicFrameLocks xmlns:a="http://schemas.openxmlformats.org/drawingml/2006/main" noChangeAspect="1"/>
+            </wp:cNvGraphicFramePr>
+            <a:graphic xmlns:a="http://schemas.openxmlformats.org/drawingml/2006/main">
+              <a:graphicData uri="http://schemas.openxmlformats.org/drawingml/2006/picture">
+                <pic:pic xmlns:pic="http://schemas.openxmlformats.org/drawingml/2006/picture">
+                  <pic:nvPicPr>
+                    <pic:cNvPr id="0" name="Picture 4"/>
+                    <pic:cNvPicPr>
+                      <a:picLocks noChangeAspect="1" noChangeArrowheads="1"/>
+                    </pic:cNvPicPr>
+                  </pic:nvPicPr>
+                  <pic:blipFill>
+                    <a:blip r:embed="rId24" cstate="print"/>
+                    <a:srcRect/>
+                    <a:stretch>
+                      <a:fillRect/>
+                    </a:stretch>
+                  </pic:blipFill>
+                  <pic:spPr bwMode="auto">
+                    <a:xfrm>
+                      <a:off x="0" y="0"/>
+                      <a:ext cx="4543425" cy="723900"/>
+                    </a:xfrm>
+                    <a:prstGeom prst="rect">
+                      <a:avLst/>
+                    </a:prstGeom>
+                    <a:noFill/>
+                    <a:ln w="9525">
+                      <a:noFill/>
+                      <a:miter lim="800000"/>
+                      <a:headEnd/>
+                      <a:tailEnd/>
+                    </a:ln>
+                  </pic:spPr>
+                </pic:pic>
+              </a:graphicData>
+            </a:graphic>
+          </wp:inline>
+        </w:drawing>
+      </w:r>
+    </w:p>
+    <w:p>
+      <w:pPr>
+        <w:spacing w:line="360" w:lineRule="auto"/>
+        <w:jc w:val="both"/>
+        <w:rPr>
+          <w:rFonts w:ascii="Times New Roman" w:hAnsi="Times New Roman" w:cs="Times New Roman"/>
+          <w:sz w:val="24"/>
+          <w:szCs w:val="24"/>
+        </w:rPr>
+      </w:pPr>
+      <w:r>
+        <w:rPr>
+          <w:rFonts w:ascii="Times New Roman" w:hAnsi="Times New Roman" w:cs="Times New Roman"/>
+          <w:sz w:val="24"/>
+          <w:szCs w:val="24"/>
+        </w:rPr>
+        <w:t>Passo 3)</w:t>
+      </w:r>
+    </w:p>
+    <w:p>
+      <w:pPr>
+        <w:spacing w:line="360" w:lineRule="auto"/>
+        <w:ind w:left="705"/>
+        <w:jc w:val="both"/>
+        <w:rPr>
+          <w:rFonts w:ascii="Times New Roman" w:hAnsi="Times New Roman" w:cs="Times New Roman"/>
+          <w:sz w:val="24"/>
+          <w:szCs w:val="24"/>
+        </w:rPr>
+      </w:pPr>
+      <w:r>
+        <w:rPr>
+          <w:rFonts w:ascii="Times New Roman" w:hAnsi="Times New Roman" w:cs="Times New Roman"/>
+          <w:sz w:val="24"/>
+          <w:szCs w:val="24"/>
+        </w:rPr>
+        <w:t xml:space="preserve">A questo punto bisognerà scegliere il file da cui estrarre la grammatica, ad esempio il file “file Esterno.txt”. </w:t>
+      </w:r>
+    </w:p>
+    <w:p>
+      <w:pPr>
+        <w:spacing w:line="360" w:lineRule="auto"/>
+        <w:ind w:left="705"/>
+        <w:jc w:val="both"/>
+        <w:rPr>
+          <w:rFonts w:ascii="Times New Roman" w:hAnsi="Times New Roman" w:cs="Times New Roman"/>
+          <w:sz w:val="24"/>
+          <w:szCs w:val="24"/>
+        </w:rPr>
+      </w:pPr>
+      <w:r>
+        <w:rPr>
+          <w:rFonts w:ascii="Times New Roman" w:hAnsi="Times New Roman" w:cs="Times New Roman"/>
+          <w:sz w:val="24"/>
+          <w:szCs w:val="24"/>
+        </w:rPr>
+        <w:t>Digitando “1”, il programma leggerà il file analizzando la grammatica e stampandola a schermo, mostrando quindi gli elementi della quadrupla che caratterizza la grammatica:</w:t>
+      </w:r>
+    </w:p>
+    <w:p>
+      <w:pPr>
+        <w:spacing w:line="360" w:lineRule="auto"/>
+        <w:ind w:left="705"/>
+        <w:jc w:val="both"/>
+        <w:rPr>
+          <w:rFonts w:ascii="Times New Roman" w:hAnsi="Times New Roman" w:cs="Times New Roman"/>
+          <w:sz w:val="24"/>
+          <w:szCs w:val="24"/>
+        </w:rPr>
+      </w:pPr>
+      <w:r>
+        <w:rPr>
+          <w:rFonts w:ascii="Times New Roman" w:hAnsi="Times New Roman" w:cs="Times New Roman"/>
+          <w:noProof/>
+          <w:sz w:val="24"/>
+          <w:szCs w:val="24"/>
+          <w:lang w:eastAsia="it-IT"/>
+        </w:rPr>
+        <w:drawing>
+          <wp:inline distT="0" distB="0" distL="0" distR="0">
+            <wp:extent cx="2047875" cy="1019175"/>
+            <wp:effectExtent l="19050" t="0" r="9525" b="0"/>
+            <wp:docPr id="7" name="Immagine 7"/>
+            <wp:cNvGraphicFramePr>
+              <a:graphicFrameLocks xmlns:a="http://schemas.openxmlformats.org/drawingml/2006/main" noChangeAspect="1"/>
+            </wp:cNvGraphicFramePr>
+            <a:graphic xmlns:a="http://schemas.openxmlformats.org/drawingml/2006/main">
+              <a:graphicData uri="http://schemas.openxmlformats.org/drawingml/2006/picture">
+                <pic:pic xmlns:pic="http://schemas.openxmlformats.org/drawingml/2006/picture">
+                  <pic:nvPicPr>
+                    <pic:cNvPr id="0" name="Picture 7"/>
+                    <pic:cNvPicPr>
+                      <a:picLocks noChangeAspect="1" noChangeArrowheads="1"/>
+                    </pic:cNvPicPr>
+                  </pic:nvPicPr>
+                  <pic:blipFill>
+                    <a:blip r:embed="rId25" cstate="print"/>
+                    <a:srcRect/>
+                    <a:stretch>
+                      <a:fillRect/>
+                    </a:stretch>
+                  </pic:blipFill>
+                  <pic:spPr bwMode="auto">
+                    <a:xfrm>
+                      <a:off x="0" y="0"/>
+                      <a:ext cx="2047875" cy="1019175"/>
+                    </a:xfrm>
+                    <a:prstGeom prst="rect">
+                      <a:avLst/>
+                    </a:prstGeom>
+                    <a:noFill/>
+                    <a:ln w="9525">
+                      <a:noFill/>
+                      <a:miter lim="800000"/>
+                      <a:headEnd/>
+                      <a:tailEnd/>
+                    </a:ln>
+                  </pic:spPr>
+                </pic:pic>
+              </a:graphicData>
+            </a:graphic>
+          </wp:inline>
+        </w:drawing>
+      </w:r>
+    </w:p>
+    <w:p>
+      <w:pPr>
+        <w:spacing w:line="360" w:lineRule="auto"/>
+        <w:ind w:left="705"/>
+        <w:jc w:val="both"/>
+        <w:rPr>
+          <w:rFonts w:ascii="Times New Roman" w:hAnsi="Times New Roman" w:cs="Times New Roman"/>
+          <w:sz w:val="24"/>
+          <w:szCs w:val="24"/>
+        </w:rPr>
+      </w:pPr>
+      <w:r>
+        <w:rPr>
+          <w:rFonts w:ascii="Times New Roman" w:hAnsi="Times New Roman" w:cs="Times New Roman"/>
+          <w:sz w:val="24"/>
+          <w:szCs w:val="24"/>
+        </w:rPr>
+        <w:t>Verrà quindi richiesto all’utente quali azioni effettuare su questa grammatica:</w:t>
+      </w:r>
+    </w:p>
+    <w:p>
+      <w:pPr>
+        <w:spacing w:line="360" w:lineRule="auto"/>
+        <w:ind w:left="705"/>
+        <w:jc w:val="both"/>
+        <w:rPr>
+          <w:rFonts w:ascii="Times New Roman" w:hAnsi="Times New Roman" w:cs="Times New Roman"/>
+          <w:sz w:val="24"/>
+          <w:szCs w:val="24"/>
+        </w:rPr>
+      </w:pPr>
+      <w:r>
+        <w:rPr>
+          <w:rFonts w:ascii="Times New Roman" w:hAnsi="Times New Roman" w:cs="Times New Roman"/>
+          <w:noProof/>
+          <w:sz w:val="24"/>
+          <w:szCs w:val="24"/>
+          <w:lang w:eastAsia="it-IT"/>
+        </w:rPr>
+        <w:drawing>
+          <wp:inline distT="0" distB="0" distL="0" distR="0">
+            <wp:extent cx="3724275" cy="571500"/>
+            <wp:effectExtent l="19050" t="0" r="9525" b="0"/>
+            <wp:docPr id="10" name="Immagine 10"/>
+            <wp:cNvGraphicFramePr>
+              <a:graphicFrameLocks xmlns:a="http://schemas.openxmlformats.org/drawingml/2006/main" noChangeAspect="1"/>
+            </wp:cNvGraphicFramePr>
+            <a:graphic xmlns:a="http://schemas.openxmlformats.org/drawingml/2006/main">
+              <a:graphicData uri="http://schemas.openxmlformats.org/drawingml/2006/picture">
+                <pic:pic xmlns:pic="http://schemas.openxmlformats.org/drawingml/2006/picture">
+                  <pic:nvPicPr>
+                    <pic:cNvPr id="0" name="Picture 10"/>
+                    <pic:cNvPicPr>
+                      <a:picLocks noChangeAspect="1" noChangeArrowheads="1"/>
+                    </pic:cNvPicPr>
+                  </pic:nvPicPr>
+                  <pic:blipFill>
+                    <a:blip r:embed="rId26" cstate="print"/>
+                    <a:srcRect/>
+                    <a:stretch>
+                      <a:fillRect/>
+                    </a:stretch>
+                  </pic:blipFill>
+                  <pic:spPr bwMode="auto">
+                    <a:xfrm>
+                      <a:off x="0" y="0"/>
+                      <a:ext cx="3724275" cy="571500"/>
+                    </a:xfrm>
+                    <a:prstGeom prst="rect">
+                      <a:avLst/>
+                    </a:prstGeom>
+                    <a:noFill/>
+                    <a:ln w="9525">
+                      <a:noFill/>
+                      <a:miter lim="800000"/>
+                      <a:headEnd/>
+                      <a:tailEnd/>
+                    </a:ln>
+                  </pic:spPr>
+                </pic:pic>
+              </a:graphicData>
+            </a:graphic>
+          </wp:inline>
+        </w:drawing>
+      </w:r>
+    </w:p>
+    <w:p>
+      <w:pPr>
+        <w:spacing w:line="360" w:lineRule="auto"/>
+        <w:ind w:left="705"/>
+        <w:jc w:val="both"/>
+        <w:rPr>
+          <w:rFonts w:ascii="Times New Roman" w:hAnsi="Times New Roman" w:cs="Times New Roman"/>
+          <w:sz w:val="24"/>
+          <w:szCs w:val="24"/>
+        </w:rPr>
+      </w:pPr>
+      <w:r>
+        <w:rPr>
+          <w:rFonts w:ascii="Times New Roman" w:hAnsi="Times New Roman" w:cs="Times New Roman"/>
+          <w:sz w:val="24"/>
+          <w:szCs w:val="24"/>
+        </w:rPr>
+        <w:t>Nei passi successivi sono mostrati i risultati dati digitando i comandi “1”, “2” e “3”.</w:t>
+      </w:r>
+    </w:p>
+    <w:p>
+      <w:pPr>
+        <w:spacing w:line="360" w:lineRule="auto"/>
+        <w:jc w:val="both"/>
+        <w:rPr>
+          <w:rFonts w:ascii="Times New Roman" w:hAnsi="Times New Roman" w:cs="Times New Roman"/>
+          <w:sz w:val="24"/>
+          <w:szCs w:val="24"/>
+        </w:rPr>
+      </w:pPr>
+      <w:r>
+        <w:rPr>
+          <w:rFonts w:ascii="Times New Roman" w:hAnsi="Times New Roman" w:cs="Times New Roman"/>
+          <w:sz w:val="24"/>
+          <w:szCs w:val="24"/>
+        </w:rPr>
+        <w:lastRenderedPageBreak/>
+        <w:t>Passo 4</w:t>
+      </w:r>
+      <w:r>
+        <w:rPr>
+          <w:rFonts w:ascii="Times New Roman" w:hAnsi="Times New Roman" w:cs="Times New Roman"/>
+          <w:sz w:val="24"/>
+          <w:szCs w:val="24"/>
+        </w:rPr>
+        <w:t>A</w:t>
+      </w:r>
+      <w:r>
+        <w:rPr>
+          <w:rFonts w:ascii="Times New Roman" w:hAnsi="Times New Roman" w:cs="Times New Roman"/>
+          <w:sz w:val="24"/>
+          <w:szCs w:val="24"/>
+        </w:rPr>
+        <w:t xml:space="preserve">) </w:t>
+      </w:r>
+    </w:p>
+    <w:p>
+      <w:pPr>
+        <w:spacing w:line="360" w:lineRule="auto"/>
+        <w:ind w:left="705"/>
+        <w:jc w:val="both"/>
+        <w:rPr>
+          <w:rFonts w:ascii="Times New Roman" w:hAnsi="Times New Roman" w:cs="Times New Roman"/>
+          <w:sz w:val="24"/>
+          <w:szCs w:val="24"/>
+        </w:rPr>
+      </w:pPr>
+      <w:r>
+        <w:rPr>
+          <w:rFonts w:ascii="Times New Roman" w:hAnsi="Times New Roman" w:cs="Times New Roman"/>
+          <w:sz w:val="24"/>
+          <w:szCs w:val="24"/>
+        </w:rPr>
+        <w:t xml:space="preserve">Digitando “1” il programma controlla se la grammatica caricata è </w:t>
+      </w:r>
+      <w:proofErr w:type="spellStart"/>
+      <w:r>
+        <w:rPr>
+          <w:rFonts w:ascii="Times New Roman" w:hAnsi="Times New Roman" w:cs="Times New Roman"/>
+          <w:sz w:val="24"/>
+          <w:szCs w:val="24"/>
+        </w:rPr>
+        <w:t>context-free</w:t>
+      </w:r>
+      <w:proofErr w:type="spellEnd"/>
+      <w:r>
+        <w:rPr>
+          <w:rFonts w:ascii="Times New Roman" w:hAnsi="Times New Roman" w:cs="Times New Roman"/>
+          <w:sz w:val="24"/>
+          <w:szCs w:val="24"/>
+        </w:rPr>
+        <w:t xml:space="preserve"> e stampa a schermo il risultato ottenuto, dopodiché torna a chiedere all’utente quale azione vuole effettuare:</w:t>
+      </w:r>
+    </w:p>
+    <w:p>
+      <w:pPr>
+        <w:spacing w:line="360" w:lineRule="auto"/>
+        <w:ind w:left="705"/>
+        <w:jc w:val="both"/>
+        <w:rPr>
+          <w:rFonts w:ascii="Times New Roman" w:hAnsi="Times New Roman" w:cs="Times New Roman"/>
+          <w:sz w:val="24"/>
+          <w:szCs w:val="24"/>
+        </w:rPr>
+      </w:pPr>
+      <w:r>
+        <w:rPr>
+          <w:rFonts w:ascii="Times New Roman" w:hAnsi="Times New Roman" w:cs="Times New Roman"/>
+          <w:noProof/>
+          <w:sz w:val="24"/>
+          <w:szCs w:val="24"/>
+          <w:lang w:eastAsia="it-IT"/>
+        </w:rPr>
+        <w:drawing>
+          <wp:inline distT="0" distB="0" distL="0" distR="0">
+            <wp:extent cx="3771900" cy="733425"/>
+            <wp:effectExtent l="19050" t="0" r="0" b="0"/>
+            <wp:docPr id="13" name="Immagine 13"/>
+            <wp:cNvGraphicFramePr>
+              <a:graphicFrameLocks xmlns:a="http://schemas.openxmlformats.org/drawingml/2006/main" noChangeAspect="1"/>
+            </wp:cNvGraphicFramePr>
+            <a:graphic xmlns:a="http://schemas.openxmlformats.org/drawingml/2006/main">
+              <a:graphicData uri="http://schemas.openxmlformats.org/drawingml/2006/picture">
+                <pic:pic xmlns:pic="http://schemas.openxmlformats.org/drawingml/2006/picture">
+                  <pic:nvPicPr>
+                    <pic:cNvPr id="0" name="Picture 13"/>
+                    <pic:cNvPicPr>
+                      <a:picLocks noChangeAspect="1" noChangeArrowheads="1"/>
+                    </pic:cNvPicPr>
+                  </pic:nvPicPr>
+                  <pic:blipFill>
+                    <a:blip r:embed="rId27" cstate="print"/>
+                    <a:srcRect/>
+                    <a:stretch>
+                      <a:fillRect/>
+                    </a:stretch>
+                  </pic:blipFill>
+                  <pic:spPr bwMode="auto">
+                    <a:xfrm>
+                      <a:off x="0" y="0"/>
+                      <a:ext cx="3771900" cy="733425"/>
+                    </a:xfrm>
+                    <a:prstGeom prst="rect">
+                      <a:avLst/>
+                    </a:prstGeom>
+                    <a:noFill/>
+                    <a:ln w="9525">
+                      <a:noFill/>
+                      <a:miter lim="800000"/>
+                      <a:headEnd/>
+                      <a:tailEnd/>
+                    </a:ln>
+                  </pic:spPr>
+                </pic:pic>
+              </a:graphicData>
+            </a:graphic>
+          </wp:inline>
+        </w:drawing>
+      </w:r>
+    </w:p>
+    <w:p>
+      <w:pPr>
+        <w:spacing w:line="360" w:lineRule="auto"/>
+        <w:jc w:val="both"/>
+        <w:rPr>
+          <w:rFonts w:ascii="Times New Roman" w:hAnsi="Times New Roman" w:cs="Times New Roman"/>
+          <w:sz w:val="24"/>
+          <w:szCs w:val="24"/>
+        </w:rPr>
+      </w:pPr>
+      <w:r>
+        <w:rPr>
+          <w:rFonts w:ascii="Times New Roman" w:hAnsi="Times New Roman" w:cs="Times New Roman"/>
+          <w:sz w:val="24"/>
+          <w:szCs w:val="24"/>
+        </w:rPr>
+        <w:t>Passo 4B</w:t>
+      </w:r>
+      <w:r>
+        <w:rPr>
+          <w:rFonts w:ascii="Times New Roman" w:hAnsi="Times New Roman" w:cs="Times New Roman"/>
+          <w:sz w:val="24"/>
+          <w:szCs w:val="24"/>
+        </w:rPr>
+        <w:t>)</w:t>
+      </w:r>
+    </w:p>
+    <w:p>
+      <w:pPr>
+        <w:spacing w:line="360" w:lineRule="auto"/>
+        <w:ind w:left="705"/>
+        <w:jc w:val="both"/>
+        <w:rPr>
+          <w:rFonts w:ascii="Times New Roman" w:hAnsi="Times New Roman" w:cs="Times New Roman"/>
+          <w:sz w:val="24"/>
+          <w:szCs w:val="24"/>
+        </w:rPr>
+      </w:pPr>
+      <w:r>
+        <w:rPr>
+          <w:rFonts w:ascii="Times New Roman" w:hAnsi="Times New Roman" w:cs="Times New Roman"/>
+          <w:sz w:val="24"/>
+          <w:szCs w:val="24"/>
+        </w:rPr>
+        <w:t xml:space="preserve">Digitando “2” </w:t>
+      </w:r>
+      <w:r>
+        <w:rPr>
+          <w:rFonts w:ascii="Times New Roman" w:hAnsi="Times New Roman" w:cs="Times New Roman"/>
+          <w:sz w:val="24"/>
+          <w:szCs w:val="24"/>
+        </w:rPr>
+        <w:t xml:space="preserve">verrà effettuato un’analisi LL(1) sulla grammatica in questione e, in caso affermativo, verranno mostrati gli insiemi di first, </w:t>
+      </w:r>
+      <w:proofErr w:type="spellStart"/>
+      <w:r>
+        <w:rPr>
+          <w:rFonts w:ascii="Times New Roman" w:hAnsi="Times New Roman" w:cs="Times New Roman"/>
+          <w:sz w:val="24"/>
+          <w:szCs w:val="24"/>
+        </w:rPr>
+        <w:t>follow</w:t>
+      </w:r>
+      <w:proofErr w:type="spellEnd"/>
+      <w:r>
+        <w:rPr>
+          <w:rFonts w:ascii="Times New Roman" w:hAnsi="Times New Roman" w:cs="Times New Roman"/>
+          <w:sz w:val="24"/>
+          <w:szCs w:val="24"/>
+        </w:rPr>
+        <w:t xml:space="preserve"> e </w:t>
+      </w:r>
+      <w:proofErr w:type="spellStart"/>
+      <w:r>
+        <w:rPr>
+          <w:rFonts w:ascii="Times New Roman" w:hAnsi="Times New Roman" w:cs="Times New Roman"/>
+          <w:sz w:val="24"/>
+          <w:szCs w:val="24"/>
+        </w:rPr>
+        <w:t>predict</w:t>
+      </w:r>
+      <w:proofErr w:type="spellEnd"/>
+      <w:r>
+        <w:rPr>
+          <w:rFonts w:ascii="Times New Roman" w:hAnsi="Times New Roman" w:cs="Times New Roman"/>
+          <w:sz w:val="24"/>
+          <w:szCs w:val="24"/>
+        </w:rPr>
+        <w:t>:</w:t>
+      </w:r>
+    </w:p>
+    <w:p>
+      <w:pPr>
+        <w:spacing w:line="360" w:lineRule="auto"/>
+        <w:jc w:val="both"/>
+        <w:rPr>
+          <w:rFonts w:ascii="Times New Roman" w:hAnsi="Times New Roman" w:cs="Times New Roman"/>
+          <w:sz w:val="24"/>
+          <w:szCs w:val="24"/>
+        </w:rPr>
+      </w:pPr>
+      <w:r>
+        <w:rPr>
+          <w:rFonts w:ascii="Times New Roman" w:hAnsi="Times New Roman" w:cs="Times New Roman"/>
+          <w:sz w:val="24"/>
+          <w:szCs w:val="24"/>
+        </w:rPr>
+        <w:tab/>
+      </w:r>
+      <w:r>
+        <w:rPr>
+          <w:rFonts w:ascii="Times New Roman" w:hAnsi="Times New Roman" w:cs="Times New Roman"/>
+          <w:noProof/>
+          <w:sz w:val="24"/>
+          <w:szCs w:val="24"/>
+          <w:lang w:eastAsia="it-IT"/>
+        </w:rPr>
+        <w:drawing>
+          <wp:inline distT="0" distB="0" distL="0" distR="0">
+            <wp:extent cx="6120130" cy="911509"/>
+            <wp:effectExtent l="19050" t="0" r="0" b="0"/>
+            <wp:docPr id="5" name="Immagine 28"/>
+            <wp:cNvGraphicFramePr>
+              <a:graphicFrameLocks xmlns:a="http://schemas.openxmlformats.org/drawingml/2006/main" noChangeAspect="1"/>
+            </wp:cNvGraphicFramePr>
+            <a:graphic xmlns:a="http://schemas.openxmlformats.org/drawingml/2006/main">
+              <a:graphicData uri="http://schemas.openxmlformats.org/drawingml/2006/picture">
+                <pic:pic xmlns:pic="http://schemas.openxmlformats.org/drawingml/2006/picture">
+                  <pic:nvPicPr>
+                    <pic:cNvPr id="0" name="Picture 28"/>
+                    <pic:cNvPicPr>
+                      <a:picLocks noChangeAspect="1" noChangeArrowheads="1"/>
+                    </pic:cNvPicPr>
+                  </pic:nvPicPr>
+                  <pic:blipFill>
+                    <a:blip r:embed="rId28" cstate="print"/>
+                    <a:srcRect/>
+                    <a:stretch>
+                      <a:fillRect/>
+                    </a:stretch>
+                  </pic:blipFill>
+                  <pic:spPr bwMode="auto">
+                    <a:xfrm>
+                      <a:off x="0" y="0"/>
+                      <a:ext cx="6120130" cy="911509"/>
+                    </a:xfrm>
+                    <a:prstGeom prst="rect">
+                      <a:avLst/>
+                    </a:prstGeom>
+                    <a:noFill/>
+                    <a:ln w="9525">
+                      <a:noFill/>
+                      <a:miter lim="800000"/>
+                      <a:headEnd/>
+                      <a:tailEnd/>
+                    </a:ln>
+                  </pic:spPr>
+                </pic:pic>
+              </a:graphicData>
+            </a:graphic>
+          </wp:inline>
+        </w:drawing>
+      </w:r>
+    </w:p>
+    <w:p>
+      <w:pPr>
+        <w:spacing w:line="360" w:lineRule="auto"/>
+        <w:ind w:left="708"/>
+        <w:jc w:val="both"/>
+        <w:rPr>
+          <w:rFonts w:ascii="Times New Roman" w:hAnsi="Times New Roman" w:cs="Times New Roman"/>
+          <w:sz w:val="24"/>
+          <w:szCs w:val="24"/>
+        </w:rPr>
+      </w:pPr>
+      <w:r>
+        <w:rPr>
+          <w:rFonts w:ascii="Times New Roman" w:hAnsi="Times New Roman" w:cs="Times New Roman"/>
+          <w:sz w:val="24"/>
+          <w:szCs w:val="24"/>
+        </w:rPr>
+        <w:t>Vengono poi nuovamente mostrate le opzioni all’utente sulle azioni da effettuare sulla grammatica.</w:t>
+      </w:r>
+    </w:p>
+    <w:p>
+      <w:pPr>
+        <w:spacing w:line="360" w:lineRule="auto"/>
+        <w:jc w:val="both"/>
+        <w:rPr>
+          <w:rFonts w:ascii="Times New Roman" w:hAnsi="Times New Roman" w:cs="Times New Roman"/>
+          <w:sz w:val="24"/>
+          <w:szCs w:val="24"/>
+        </w:rPr>
+      </w:pPr>
+      <w:r>
+        <w:rPr>
+          <w:rFonts w:ascii="Times New Roman" w:hAnsi="Times New Roman" w:cs="Times New Roman"/>
+          <w:sz w:val="24"/>
+          <w:szCs w:val="24"/>
+        </w:rPr>
+        <w:t>Passo 4C)</w:t>
+      </w:r>
+    </w:p>
+    <w:p>
+      <w:pPr>
+        <w:spacing w:line="360" w:lineRule="auto"/>
+        <w:ind w:left="705"/>
+        <w:jc w:val="both"/>
+        <w:rPr>
+          <w:rFonts w:ascii="Times New Roman" w:hAnsi="Times New Roman" w:cs="Times New Roman"/>
+          <w:sz w:val="24"/>
+          <w:szCs w:val="24"/>
+        </w:rPr>
+      </w:pPr>
+      <w:r>
+        <w:rPr>
+          <w:rFonts w:ascii="Times New Roman" w:hAnsi="Times New Roman" w:cs="Times New Roman"/>
+          <w:sz w:val="24"/>
+          <w:szCs w:val="24"/>
+        </w:rPr>
+        <w:t xml:space="preserve">Digitando “3” si procederà alla generazione della tabella di </w:t>
+      </w:r>
+      <w:proofErr w:type="spellStart"/>
+      <w:r>
+        <w:rPr>
+          <w:rFonts w:ascii="Times New Roman" w:hAnsi="Times New Roman" w:cs="Times New Roman"/>
+          <w:sz w:val="24"/>
+          <w:szCs w:val="24"/>
+        </w:rPr>
+        <w:t>parsing</w:t>
+      </w:r>
+      <w:proofErr w:type="spellEnd"/>
+      <w:r>
+        <w:rPr>
+          <w:rFonts w:ascii="Times New Roman" w:hAnsi="Times New Roman" w:cs="Times New Roman"/>
+          <w:sz w:val="24"/>
+          <w:szCs w:val="24"/>
+        </w:rPr>
+        <w:t xml:space="preserve"> LL(1) relativa a questa grammatica, che verrà visualizzata in una nuova finestra:</w:t>
+      </w:r>
+    </w:p>
+    <w:p>
+      <w:pPr>
+        <w:spacing w:line="360" w:lineRule="auto"/>
+        <w:jc w:val="both"/>
+        <w:rPr>
+          <w:rFonts w:ascii="Times New Roman" w:hAnsi="Times New Roman" w:cs="Times New Roman"/>
+          <w:sz w:val="24"/>
+          <w:szCs w:val="24"/>
+        </w:rPr>
+      </w:pPr>
+      <w:r>
+        <w:rPr>
+          <w:rFonts w:ascii="Times New Roman" w:hAnsi="Times New Roman" w:cs="Times New Roman"/>
+          <w:noProof/>
+          <w:sz w:val="24"/>
+          <w:szCs w:val="24"/>
+          <w:lang w:eastAsia="it-IT"/>
+        </w:rPr>
+        <w:drawing>
+          <wp:inline distT="0" distB="0" distL="0" distR="0">
+            <wp:extent cx="6120130" cy="2178351"/>
+            <wp:effectExtent l="19050" t="0" r="0" b="0"/>
+            <wp:docPr id="31" name="Immagine 31"/>
+            <wp:cNvGraphicFramePr>
+              <a:graphicFrameLocks xmlns:a="http://schemas.openxmlformats.org/drawingml/2006/main" noChangeAspect="1"/>
+            </wp:cNvGraphicFramePr>
+            <a:graphic xmlns:a="http://schemas.openxmlformats.org/drawingml/2006/main">
+              <a:graphicData uri="http://schemas.openxmlformats.org/drawingml/2006/picture">
+                <pic:pic xmlns:pic="http://schemas.openxmlformats.org/drawingml/2006/picture">
+                  <pic:nvPicPr>
+                    <pic:cNvPr id="0" name="Picture 31"/>
+                    <pic:cNvPicPr>
+                      <a:picLocks noChangeAspect="1" noChangeArrowheads="1"/>
+                    </pic:cNvPicPr>
+                  </pic:nvPicPr>
+                  <pic:blipFill>
+                    <a:blip r:embed="rId29" cstate="print"/>
+                    <a:srcRect/>
+                    <a:stretch>
+                      <a:fillRect/>
+                    </a:stretch>
+                  </pic:blipFill>
+                  <pic:spPr bwMode="auto">
+                    <a:xfrm>
+                      <a:off x="0" y="0"/>
+                      <a:ext cx="6120130" cy="2178351"/>
+                    </a:xfrm>
+                    <a:prstGeom prst="rect">
+                      <a:avLst/>
+                    </a:prstGeom>
+                    <a:noFill/>
+                    <a:ln w="9525">
+                      <a:noFill/>
+                      <a:miter lim="800000"/>
+                      <a:headEnd/>
+                      <a:tailEnd/>
+                    </a:ln>
+                  </pic:spPr>
+                </pic:pic>
+              </a:graphicData>
+            </a:graphic>
+          </wp:inline>
+        </w:drawing>
+      </w:r>
     </w:p>
     <w:sectPr>
       <w:pgSz w:w="11906" w:h="16838"/>
@@ -4420,7 +5567,7 @@
   <a:extraClrSchemeLst/>
   <a:extLst>
     <a:ext uri="{05A4C25C-085E-4340-85A3-A5531E510DB2}">
-      <thm15:themeFamily xmlns:thm15="http://schemas.microsoft.com/office/thememl/2012/main" xmlns="" name="Office Theme" id="{62F939B6-93AF-4DB8-9C6B-D6C7DFDC589F}" vid="{4A3C46E8-61CC-4603-A589-7422A47A8E4A}"/>
+      <thm15:themeFamily xmlns="" xmlns:thm15="http://schemas.microsoft.com/office/thememl/2012/main" name="Office Theme" id="{62F939B6-93AF-4DB8-9C6B-D6C7DFDC589F}" vid="{4A3C46E8-61CC-4603-A589-7422A47A8E4A}"/>
     </a:ext>
   </a:extLst>
 </a:theme>

--- a/Relazione_ParserLL1_Leone_Mastrosimone.docx
+++ b/Relazione_ParserLL1_Leone_Mastrosimone.docx
@@ -1,6 +1,6 @@
 
 <file path=word/document.xml><?xml version="1.0" encoding="utf-8"?>
-<w:document xmlns:ve="http://schemas.openxmlformats.org/markup-compatibility/2006" xmlns:o="urn:schemas-microsoft-com:office:office" xmlns:r="http://schemas.openxmlformats.org/officeDocument/2006/relationships" xmlns:m="http://schemas.openxmlformats.org/officeDocument/2006/math" xmlns:v="urn:schemas-microsoft-com:vml" xmlns:wp="http://schemas.openxmlformats.org/drawingml/2006/wordprocessingDrawing" xmlns:w10="urn:schemas-microsoft-com:office:word" xmlns:w="http://schemas.openxmlformats.org/wordprocessingml/2006/main" xmlns:wne="http://schemas.microsoft.com/office/word/2006/wordml">
+<w:document xmlns:wpc="http://schemas.microsoft.com/office/word/2010/wordprocessingCanvas" xmlns:mc="http://schemas.openxmlformats.org/markup-compatibility/2006" xmlns:o="urn:schemas-microsoft-com:office:office" xmlns:r="http://schemas.openxmlformats.org/officeDocument/2006/relationships" xmlns:m="http://schemas.openxmlformats.org/officeDocument/2006/math" xmlns:v="urn:schemas-microsoft-com:vml" xmlns:wp14="http://schemas.microsoft.com/office/word/2010/wordprocessingDrawing" xmlns:wp="http://schemas.openxmlformats.org/drawingml/2006/wordprocessingDrawing" xmlns:w10="urn:schemas-microsoft-com:office:word" xmlns:w="http://schemas.openxmlformats.org/wordprocessingml/2006/main" xmlns:w14="http://schemas.microsoft.com/office/word/2010/wordml" xmlns:w15="http://schemas.microsoft.com/office/word/2012/wordml" xmlns:wpg="http://schemas.microsoft.com/office/word/2010/wordprocessingGroup" xmlns:wpi="http://schemas.microsoft.com/office/word/2010/wordprocessingInk" xmlns:wne="http://schemas.microsoft.com/office/word/2006/wordml" xmlns:wps="http://schemas.microsoft.com/office/word/2010/wordprocessingShape" mc:Ignorable="w14 w15 wp14">
   <w:body>
     <w:p>
       <w:r>
@@ -37,7 +37,7 @@
                     <a:blip r:embed="rId5" cstate="print">
                       <a:extLst>
                         <a:ext uri="{28A0092B-C50C-407E-A947-70E740481C1C}">
-                          <a14:useLocalDpi xmlns="" xmlns:wpc="http://schemas.microsoft.com/office/word/2010/wordprocessingCanvas" xmlns:mc="http://schemas.openxmlformats.org/markup-compatibility/2006" xmlns:o="urn:schemas-microsoft-com:office:office" xmlns:v="urn:schemas-microsoft-com:vml" xmlns:wp14="http://schemas.microsoft.com/office/word/2010/wordprocessingDrawing" xmlns:w10="urn:schemas-microsoft-com:office:word" xmlns:w="http://schemas.openxmlformats.org/wordprocessingml/2006/main" xmlns:w14="http://schemas.microsoft.com/office/word/2010/wordml" xmlns:w15="http://schemas.microsoft.com/office/word/2012/wordml" xmlns:wpg="http://schemas.microsoft.com/office/word/2010/wordprocessingGroup" xmlns:wpi="http://schemas.microsoft.com/office/word/2010/wordprocessingInk" xmlns:wps="http://schemas.microsoft.com/office/word/2010/wordprocessingShape" xmlns:a14="http://schemas.microsoft.com/office/drawing/2010/main" val="0"/>
+                          <a14:useLocalDpi xmlns:a14="http://schemas.microsoft.com/office/drawing/2010/main" val="0"/>
                         </a:ext>
                       </a:extLst>
                     </a:blip>
@@ -148,19 +148,28 @@
           <w:sz w:val="42"/>
           <w:szCs w:val="42"/>
         </w:rPr>
-        <w:t>context-free</w:t>
+        <w:t>context</w:t>
       </w:r>
       <w:proofErr w:type="spellEnd"/>
-    </w:p>
-    <w:p>
-      <w:pPr>
-        <w:jc w:val="center"/>
+      <w:r>
         <w:rPr>
           <w:rFonts w:ascii="Times New Roman" w:hAnsi="Times New Roman" w:cs="Times New Roman"/>
           <w:b/>
           <w:sz w:val="42"/>
           <w:szCs w:val="42"/>
         </w:rPr>
+        <w:t>-free</w:t>
+      </w:r>
+    </w:p>
+    <w:p>
+      <w:pPr>
+        <w:jc w:val="center"/>
+        <w:rPr>
+          <w:rFonts w:ascii="Times New Roman" w:hAnsi="Times New Roman" w:cs="Times New Roman"/>
+          <w:b/>
+          <w:sz w:val="42"/>
+          <w:szCs w:val="42"/>
+        </w:rPr>
       </w:pPr>
     </w:p>
     <w:p>
@@ -212,6 +221,7 @@
           <w:szCs w:val="32"/>
         </w:rPr>
       </w:pPr>
+      <w:proofErr w:type="gramStart"/>
       <w:r>
         <w:rPr>
           <w:rFonts w:ascii="Times New Roman" w:hAnsi="Times New Roman" w:cs="Times New Roman"/>
@@ -219,7 +229,17 @@
           <w:sz w:val="32"/>
           <w:szCs w:val="32"/>
         </w:rPr>
-        <w:t>Docente:                                                                            Studenti:</w:t>
+        <w:t xml:space="preserve">Docente:   </w:t>
+      </w:r>
+      <w:proofErr w:type="gramEnd"/>
+      <w:r>
+        <w:rPr>
+          <w:rFonts w:ascii="Times New Roman" w:hAnsi="Times New Roman" w:cs="Times New Roman"/>
+          <w:b/>
+          <w:sz w:val="32"/>
+          <w:szCs w:val="32"/>
+        </w:rPr>
+        <w:t xml:space="preserve">                                                                         Studenti:</w:t>
       </w:r>
     </w:p>
     <w:p>
@@ -254,25 +274,7 @@
           <w:sz w:val="24"/>
           <w:szCs w:val="24"/>
         </w:rPr>
-        <w:t xml:space="preserve">                                                    </w:t>
-      </w:r>
-      <w:proofErr w:type="spellStart"/>
-      <w:r>
-        <w:rPr>
-          <w:rFonts w:ascii="Times New Roman" w:hAnsi="Times New Roman" w:cs="Times New Roman"/>
-          <w:sz w:val="24"/>
-          <w:szCs w:val="24"/>
-        </w:rPr>
-        <w:t>Floriana</w:t>
-      </w:r>
-      <w:proofErr w:type="spellEnd"/>
-      <w:r>
-        <w:rPr>
-          <w:rFonts w:ascii="Times New Roman" w:hAnsi="Times New Roman" w:cs="Times New Roman"/>
-          <w:sz w:val="24"/>
-          <w:szCs w:val="24"/>
-        </w:rPr>
-        <w:t xml:space="preserve"> Leone O55000246</w:t>
+        <w:t xml:space="preserve">                                                    Floriana Leone O55000246</w:t>
       </w:r>
     </w:p>
     <w:p>
@@ -464,7 +466,7 @@
           <w:sz w:val="24"/>
           <w:szCs w:val="24"/>
         </w:rPr>
-        <w:t>context-free</w:t>
+        <w:t>context</w:t>
       </w:r>
       <w:proofErr w:type="spellEnd"/>
       <w:r>
@@ -473,7 +475,7 @@
           <w:sz w:val="24"/>
           <w:szCs w:val="24"/>
         </w:rPr>
-        <w:t>)</w:t>
+        <w:t>-free)</w:t>
       </w:r>
       <w:r>
         <w:rPr>
@@ -535,7 +537,7 @@
           <w:sz w:val="24"/>
           <w:szCs w:val="24"/>
         </w:rPr>
-        <w:t>ext-free</w:t>
+        <w:t>ext</w:t>
       </w:r>
       <w:proofErr w:type="spellEnd"/>
       <w:r>
@@ -544,7 +546,7 @@
           <w:sz w:val="24"/>
           <w:szCs w:val="24"/>
         </w:rPr>
-        <w:t xml:space="preserve"> e in caso affermativo d</w:t>
+        <w:t>-free e in caso affermativo d</w:t>
       </w:r>
       <w:r>
         <w:rPr>
@@ -797,7 +799,7 @@
           <w:sz w:val="24"/>
           <w:szCs w:val="24"/>
         </w:rPr>
-        <w:t xml:space="preserve"> con grafica SVG di tipo </w:t>
+        <w:t xml:space="preserve"> con grafica SVG di tipo XML-</w:t>
       </w:r>
       <w:proofErr w:type="spellStart"/>
       <w:r>
@@ -806,7 +808,7 @@
           <w:sz w:val="24"/>
           <w:szCs w:val="24"/>
         </w:rPr>
-        <w:t>XML-like</w:t>
+        <w:t>like</w:t>
       </w:r>
       <w:proofErr w:type="spellEnd"/>
       <w:r>
@@ -960,7 +962,26 @@
           <w:sz w:val="24"/>
           <w:szCs w:val="24"/>
         </w:rPr>
-        <w:t xml:space="preserve"> di tipo LL(1). Non terminali e </w:t>
+        <w:t xml:space="preserve"> di tipo LL(1). </w:t>
+      </w:r>
+    </w:p>
+    <w:p>
+      <w:pPr>
+        <w:spacing w:line="360" w:lineRule="auto"/>
+        <w:jc w:val="both"/>
+        <w:rPr>
+          <w:rFonts w:ascii="Times New Roman" w:hAnsi="Times New Roman" w:cs="Times New Roman"/>
+          <w:sz w:val="24"/>
+          <w:szCs w:val="24"/>
+        </w:rPr>
+      </w:pPr>
+      <w:r>
+        <w:rPr>
+          <w:rFonts w:ascii="Times New Roman" w:hAnsi="Times New Roman" w:cs="Times New Roman"/>
+          <w:sz w:val="24"/>
+          <w:szCs w:val="24"/>
+        </w:rPr>
+        <w:t xml:space="preserve">Non terminali e </w:t>
       </w:r>
       <w:r>
         <w:rPr>
@@ -1002,26 +1023,29 @@
         </w:rPr>
         <w:t xml:space="preserve"> purché non contenga lettere maiuscole.</w:t>
       </w:r>
-    </w:p>
-    <w:p>
-      <w:pPr>
-        <w:spacing w:line="360" w:lineRule="auto"/>
-        <w:jc w:val="both"/>
-        <w:rPr>
-          <w:rFonts w:ascii="Times New Roman" w:hAnsi="Times New Roman" w:cs="Times New Roman"/>
-          <w:b/>
-          <w:sz w:val="24"/>
-          <w:szCs w:val="24"/>
-        </w:rPr>
-      </w:pPr>
-    </w:p>
-    <w:p>
-      <w:pPr>
-        <w:spacing w:line="360" w:lineRule="auto"/>
-        <w:jc w:val="both"/>
-        <w:rPr>
-          <w:rFonts w:ascii="Times New Roman" w:hAnsi="Times New Roman" w:cs="Times New Roman"/>
-          <w:b/>
+      <w:r>
+        <w:rPr>
+          <w:rFonts w:ascii="Times New Roman" w:hAnsi="Times New Roman" w:cs="Times New Roman"/>
+          <w:sz w:val="24"/>
+          <w:szCs w:val="24"/>
+        </w:rPr>
+        <w:t xml:space="preserve"> Per fare questa differenziazione </w:t>
+      </w:r>
+      <w:r>
+        <w:rPr>
+          <w:rFonts w:ascii="Times New Roman" w:hAnsi="Times New Roman" w:cs="Times New Roman"/>
+          <w:sz w:val="24"/>
+          <w:szCs w:val="24"/>
+        </w:rPr>
+        <w:t>sono state definite le opportune espressioni regolari in modo da fare un controllo sul tipo di caratteri inserito.</w:t>
+      </w:r>
+    </w:p>
+    <w:p>
+      <w:pPr>
+        <w:spacing w:line="360" w:lineRule="auto"/>
+        <w:jc w:val="both"/>
+        <w:rPr>
+          <w:rFonts w:ascii="Times New Roman" w:hAnsi="Times New Roman" w:cs="Times New Roman"/>
           <w:sz w:val="24"/>
           <w:szCs w:val="24"/>
         </w:rPr>
@@ -1189,7 +1213,23 @@
           <w:sz w:val="24"/>
           <w:szCs w:val="24"/>
         </w:rPr>
+        <w:t>,</w:t>
+      </w:r>
+      <w:r>
+        <w:rPr>
+          <w:rFonts w:ascii="Times New Roman" w:hAnsi="Times New Roman" w:cs="Times New Roman"/>
+          <w:sz w:val="24"/>
+          <w:szCs w:val="24"/>
+        </w:rPr>
         <w:t xml:space="preserve"> quindi</w:t>
+      </w:r>
+      <w:r>
+        <w:rPr>
+          <w:rFonts w:ascii="Times New Roman" w:hAnsi="Times New Roman" w:cs="Times New Roman"/>
+          <w:sz w:val="24"/>
+          <w:szCs w:val="24"/>
+        </w:rPr>
+        <w:t>,</w:t>
       </w:r>
       <w:r>
         <w:rPr>
@@ -1594,52 +1634,2273 @@
         <w:jc w:val="both"/>
         <w:rPr>
           <w:rFonts w:ascii="Times New Roman" w:hAnsi="Times New Roman" w:cs="Times New Roman"/>
-          <w:sz w:val="24"/>
-          <w:szCs w:val="24"/>
-        </w:rPr>
-      </w:pPr>
-    </w:p>
-    <w:p>
-      <w:pPr>
-        <w:spacing w:line="360" w:lineRule="auto"/>
-        <w:jc w:val="both"/>
-        <w:rPr>
-          <w:rFonts w:ascii="Times New Roman" w:hAnsi="Times New Roman" w:cs="Times New Roman"/>
-          <w:sz w:val="24"/>
-          <w:szCs w:val="24"/>
-        </w:rPr>
-      </w:pPr>
-    </w:p>
-    <w:p>
-      <w:pPr>
-        <w:spacing w:line="360" w:lineRule="auto"/>
-        <w:jc w:val="both"/>
-        <w:rPr>
-          <w:rFonts w:ascii="Times New Roman" w:hAnsi="Times New Roman" w:cs="Times New Roman"/>
-          <w:sz w:val="24"/>
-          <w:szCs w:val="24"/>
-        </w:rPr>
-      </w:pPr>
-    </w:p>
-    <w:p>
-      <w:pPr>
-        <w:spacing w:line="360" w:lineRule="auto"/>
-        <w:jc w:val="both"/>
-        <w:rPr>
-          <w:rFonts w:ascii="Times New Roman" w:hAnsi="Times New Roman" w:cs="Times New Roman"/>
-          <w:b/>
-          <w:sz w:val="24"/>
-          <w:szCs w:val="24"/>
-        </w:rPr>
-      </w:pPr>
-      <w:r>
-        <w:rPr>
-          <w:rFonts w:ascii="Times New Roman" w:hAnsi="Times New Roman" w:cs="Times New Roman"/>
-          <w:b/>
+          <w:b/>
+          <w:sz w:val="28"/>
+          <w:szCs w:val="28"/>
+        </w:rPr>
+      </w:pPr>
+      <w:proofErr w:type="spellStart"/>
+      <w:r>
+        <w:rPr>
+          <w:rFonts w:ascii="Times New Roman" w:hAnsi="Times New Roman" w:cs="Times New Roman"/>
+          <w:b/>
+          <w:sz w:val="28"/>
+          <w:szCs w:val="28"/>
+        </w:rPr>
+        <w:t>Parser</w:t>
+      </w:r>
+      <w:proofErr w:type="spellEnd"/>
+      <w:r>
+        <w:rPr>
+          <w:rFonts w:ascii="Times New Roman" w:hAnsi="Times New Roman" w:cs="Times New Roman"/>
+          <w:b/>
+          <w:sz w:val="28"/>
+          <w:szCs w:val="28"/>
+        </w:rPr>
+        <w:t xml:space="preserve"> LL(1)</w:t>
+      </w:r>
+    </w:p>
+    <w:p>
+      <w:pPr>
+        <w:spacing w:line="360" w:lineRule="auto"/>
+        <w:jc w:val="both"/>
+        <w:rPr>
+          <w:rFonts w:ascii="Times New Roman" w:hAnsi="Times New Roman" w:cs="Times New Roman"/>
+          <w:sz w:val="24"/>
+          <w:szCs w:val="24"/>
+        </w:rPr>
+      </w:pPr>
+      <w:r>
+        <w:rPr>
+          <w:rFonts w:ascii="Times New Roman" w:hAnsi="Times New Roman" w:cs="Times New Roman"/>
+          <w:sz w:val="24"/>
+          <w:szCs w:val="24"/>
+        </w:rPr>
+        <w:t xml:space="preserve">Il cuore del programma è sicuramente centrato nella classa ParserLL.java. Infatti, è qui che viene </w:t>
+      </w:r>
+      <w:r>
+        <w:rPr>
+          <w:rFonts w:ascii="Times New Roman" w:hAnsi="Times New Roman" w:cs="Times New Roman"/>
+          <w:sz w:val="24"/>
+          <w:szCs w:val="24"/>
+        </w:rPr>
+        <w:t xml:space="preserve">implementata tutta la logica relativa al calcolo degli insiemi di First, </w:t>
+      </w:r>
+      <w:proofErr w:type="spellStart"/>
+      <w:r>
+        <w:rPr>
+          <w:rFonts w:ascii="Times New Roman" w:hAnsi="Times New Roman" w:cs="Times New Roman"/>
+          <w:sz w:val="24"/>
+          <w:szCs w:val="24"/>
+        </w:rPr>
+        <w:t>Follow</w:t>
+      </w:r>
+      <w:proofErr w:type="spellEnd"/>
+      <w:r>
+        <w:rPr>
+          <w:rFonts w:ascii="Times New Roman" w:hAnsi="Times New Roman" w:cs="Times New Roman"/>
+          <w:sz w:val="24"/>
+          <w:szCs w:val="24"/>
+        </w:rPr>
+        <w:t xml:space="preserve"> e quindi dei </w:t>
+      </w:r>
+      <w:proofErr w:type="spellStart"/>
+      <w:r>
+        <w:rPr>
+          <w:rFonts w:ascii="Times New Roman" w:hAnsi="Times New Roman" w:cs="Times New Roman"/>
+          <w:sz w:val="24"/>
+          <w:szCs w:val="24"/>
+        </w:rPr>
+        <w:t>Predict</w:t>
+      </w:r>
+      <w:proofErr w:type="spellEnd"/>
+      <w:r>
+        <w:rPr>
+          <w:rFonts w:ascii="Times New Roman" w:hAnsi="Times New Roman" w:cs="Times New Roman"/>
+          <w:sz w:val="24"/>
+          <w:szCs w:val="24"/>
+        </w:rPr>
+        <w:t xml:space="preserve">. </w:t>
+      </w:r>
+    </w:p>
+    <w:p>
+      <w:pPr>
+        <w:spacing w:line="360" w:lineRule="auto"/>
+        <w:jc w:val="both"/>
+        <w:rPr>
+          <w:rFonts w:ascii="Times New Roman" w:hAnsi="Times New Roman" w:cs="Times New Roman"/>
+          <w:sz w:val="24"/>
+          <w:szCs w:val="24"/>
+        </w:rPr>
+      </w:pPr>
+      <w:r>
+        <w:rPr>
+          <w:rFonts w:ascii="Times New Roman" w:hAnsi="Times New Roman" w:cs="Times New Roman"/>
           <w:sz w:val="24"/>
           <w:szCs w:val="24"/>
         </w:rPr>
         <w:lastRenderedPageBreak/>
+        <w:t xml:space="preserve">Lo scopo, infatti, è proprio quello di creare l’insieme dei </w:t>
+      </w:r>
+      <w:proofErr w:type="spellStart"/>
+      <w:r>
+        <w:rPr>
+          <w:rFonts w:ascii="Times New Roman" w:hAnsi="Times New Roman" w:cs="Times New Roman"/>
+          <w:sz w:val="24"/>
+          <w:szCs w:val="24"/>
+        </w:rPr>
+        <w:t>predict</w:t>
+      </w:r>
+      <w:proofErr w:type="spellEnd"/>
+      <w:r>
+        <w:rPr>
+          <w:rFonts w:ascii="Times New Roman" w:hAnsi="Times New Roman" w:cs="Times New Roman"/>
+          <w:sz w:val="24"/>
+          <w:szCs w:val="24"/>
+        </w:rPr>
+        <w:t xml:space="preserve"> per ogni produzione una volta definita la grammatica da analizzare e per fare ciò il primo passo è quello di calcolare i relativi first e </w:t>
+      </w:r>
+      <w:proofErr w:type="spellStart"/>
+      <w:r>
+        <w:rPr>
+          <w:rFonts w:ascii="Times New Roman" w:hAnsi="Times New Roman" w:cs="Times New Roman"/>
+          <w:sz w:val="24"/>
+          <w:szCs w:val="24"/>
+        </w:rPr>
+        <w:t>follow</w:t>
+      </w:r>
+      <w:proofErr w:type="spellEnd"/>
+      <w:r>
+        <w:rPr>
+          <w:rFonts w:ascii="Times New Roman" w:hAnsi="Times New Roman" w:cs="Times New Roman"/>
+          <w:sz w:val="24"/>
+          <w:szCs w:val="24"/>
+        </w:rPr>
+        <w:t xml:space="preserve">. </w:t>
+      </w:r>
+    </w:p>
+    <w:p>
+      <w:pPr>
+        <w:spacing w:line="360" w:lineRule="auto"/>
+        <w:jc w:val="both"/>
+        <w:rPr>
+          <w:rFonts w:ascii="Times New Roman" w:hAnsi="Times New Roman" w:cs="Times New Roman"/>
+          <w:sz w:val="24"/>
+          <w:szCs w:val="24"/>
+        </w:rPr>
+      </w:pPr>
+      <w:r>
+        <w:rPr>
+          <w:rFonts w:ascii="Times New Roman" w:hAnsi="Times New Roman" w:cs="Times New Roman"/>
+          <w:sz w:val="24"/>
+          <w:szCs w:val="24"/>
+        </w:rPr>
+        <w:t xml:space="preserve">In realtà, prima ancora di fare questi calcoli è stata implementata una funzione (isLL1) in cui viene effettuato un controllo preliminare affinché la grammatica sia non ambigua, in quanto nel caso in cui siano presenti o dei prefissi comuni o </w:t>
+      </w:r>
+      <w:proofErr w:type="spellStart"/>
+      <w:r>
+        <w:rPr>
+          <w:rFonts w:ascii="Times New Roman" w:hAnsi="Times New Roman" w:cs="Times New Roman"/>
+          <w:sz w:val="24"/>
+          <w:szCs w:val="24"/>
+        </w:rPr>
+        <w:t>ricorsione</w:t>
+      </w:r>
+      <w:proofErr w:type="spellEnd"/>
+      <w:r>
+        <w:rPr>
+          <w:rFonts w:ascii="Times New Roman" w:hAnsi="Times New Roman" w:cs="Times New Roman"/>
+          <w:sz w:val="24"/>
+          <w:szCs w:val="24"/>
+        </w:rPr>
+        <w:t xml:space="preserve"> sinistra sappiamo già a priori che la grammatica non potrà mai risultare di tipo LL(1). Pertanto, nel caso in cui si rilevi una grammatica ambigua ciò viene notificato all’utente e non si procede con il calcolo di first, </w:t>
+      </w:r>
+      <w:proofErr w:type="spellStart"/>
+      <w:r>
+        <w:rPr>
+          <w:rFonts w:ascii="Times New Roman" w:hAnsi="Times New Roman" w:cs="Times New Roman"/>
+          <w:sz w:val="24"/>
+          <w:szCs w:val="24"/>
+        </w:rPr>
+        <w:t>follow</w:t>
+      </w:r>
+      <w:proofErr w:type="spellEnd"/>
+      <w:r>
+        <w:rPr>
+          <w:rFonts w:ascii="Times New Roman" w:hAnsi="Times New Roman" w:cs="Times New Roman"/>
+          <w:sz w:val="24"/>
+          <w:szCs w:val="24"/>
+        </w:rPr>
+        <w:t xml:space="preserve"> e </w:t>
+      </w:r>
+      <w:proofErr w:type="spellStart"/>
+      <w:r>
+        <w:rPr>
+          <w:rFonts w:ascii="Times New Roman" w:hAnsi="Times New Roman" w:cs="Times New Roman"/>
+          <w:sz w:val="24"/>
+          <w:szCs w:val="24"/>
+        </w:rPr>
+        <w:t>predict</w:t>
+      </w:r>
+      <w:proofErr w:type="spellEnd"/>
+      <w:r>
+        <w:rPr>
+          <w:rFonts w:ascii="Times New Roman" w:hAnsi="Times New Roman" w:cs="Times New Roman"/>
+          <w:sz w:val="24"/>
+          <w:szCs w:val="24"/>
+        </w:rPr>
+        <w:t xml:space="preserve">. </w:t>
+      </w:r>
+    </w:p>
+    <w:p>
+      <w:pPr>
+        <w:keepNext/>
+        <w:spacing w:line="360" w:lineRule="auto"/>
+        <w:jc w:val="both"/>
+      </w:pPr>
+      <w:r>
+        <w:rPr>
+          <w:rFonts w:ascii="Times New Roman" w:hAnsi="Times New Roman" w:cs="Times New Roman"/>
+          <w:noProof/>
+          <w:sz w:val="24"/>
+          <w:szCs w:val="24"/>
+          <w:lang w:eastAsia="it-IT"/>
+        </w:rPr>
+        <w:drawing>
+          <wp:inline distT="0" distB="0" distL="0" distR="0" wp14:anchorId="1422AFB4" wp14:editId="11BB4B7C">
+            <wp:extent cx="6120130" cy="3192780"/>
+            <wp:effectExtent l="0" t="0" r="0" b="0"/>
+            <wp:docPr id="8" name="Immagine 8"/>
+            <wp:cNvGraphicFramePr>
+              <a:graphicFrameLocks xmlns:a="http://schemas.openxmlformats.org/drawingml/2006/main" noChangeAspect="1"/>
+            </wp:cNvGraphicFramePr>
+            <a:graphic xmlns:a="http://schemas.openxmlformats.org/drawingml/2006/main">
+              <a:graphicData uri="http://schemas.openxmlformats.org/drawingml/2006/picture">
+                <pic:pic xmlns:pic="http://schemas.openxmlformats.org/drawingml/2006/picture">
+                  <pic:nvPicPr>
+                    <pic:cNvPr id="8" name="Screenshot 2016-07-04 13.27.36.png"/>
+                    <pic:cNvPicPr/>
+                  </pic:nvPicPr>
+                  <pic:blipFill>
+                    <a:blip r:embed="rId6">
+                      <a:extLst>
+                        <a:ext uri="{28A0092B-C50C-407E-A947-70E740481C1C}">
+                          <a14:useLocalDpi xmlns:a14="http://schemas.microsoft.com/office/drawing/2010/main" val="0"/>
+                        </a:ext>
+                      </a:extLst>
+                    </a:blip>
+                    <a:stretch>
+                      <a:fillRect/>
+                    </a:stretch>
+                  </pic:blipFill>
+                  <pic:spPr>
+                    <a:xfrm>
+                      <a:off x="0" y="0"/>
+                      <a:ext cx="6120130" cy="3192780"/>
+                    </a:xfrm>
+                    <a:prstGeom prst="rect">
+                      <a:avLst/>
+                    </a:prstGeom>
+                  </pic:spPr>
+                </pic:pic>
+              </a:graphicData>
+            </a:graphic>
+          </wp:inline>
+        </w:drawing>
+      </w:r>
+    </w:p>
+    <w:p>
+      <w:pPr>
+        <w:pStyle w:val="Didascalia"/>
+        <w:jc w:val="center"/>
+        <w:rPr>
+          <w:rFonts w:ascii="Times New Roman" w:hAnsi="Times New Roman" w:cs="Times New Roman"/>
+          <w:i w:val="0"/>
+          <w:color w:val="auto"/>
+          <w:sz w:val="24"/>
+          <w:szCs w:val="24"/>
+        </w:rPr>
+      </w:pPr>
+      <w:r>
+        <w:rPr>
+          <w:rFonts w:ascii="Times New Roman" w:hAnsi="Times New Roman" w:cs="Times New Roman"/>
+          <w:b/>
+          <w:i w:val="0"/>
+          <w:color w:val="auto"/>
+          <w:sz w:val="24"/>
+          <w:szCs w:val="24"/>
+        </w:rPr>
+        <w:t xml:space="preserve">Figura </w:t>
+      </w:r>
+      <w:r>
+        <w:rPr>
+          <w:rFonts w:ascii="Times New Roman" w:hAnsi="Times New Roman" w:cs="Times New Roman"/>
+          <w:b/>
+          <w:i w:val="0"/>
+          <w:color w:val="auto"/>
+          <w:sz w:val="24"/>
+          <w:szCs w:val="24"/>
+        </w:rPr>
+        <w:fldChar w:fldCharType="begin"/>
+      </w:r>
+      <w:r>
+        <w:rPr>
+          <w:rFonts w:ascii="Times New Roman" w:hAnsi="Times New Roman" w:cs="Times New Roman"/>
+          <w:b/>
+          <w:i w:val="0"/>
+          <w:color w:val="auto"/>
+          <w:sz w:val="24"/>
+          <w:szCs w:val="24"/>
+        </w:rPr>
+        <w:instrText xml:space="preserve"> SEQ Figura \* ARABIC </w:instrText>
+      </w:r>
+      <w:r>
+        <w:rPr>
+          <w:rFonts w:ascii="Times New Roman" w:hAnsi="Times New Roman" w:cs="Times New Roman"/>
+          <w:b/>
+          <w:i w:val="0"/>
+          <w:color w:val="auto"/>
+          <w:sz w:val="24"/>
+          <w:szCs w:val="24"/>
+        </w:rPr>
+        <w:fldChar w:fldCharType="separate"/>
+      </w:r>
+      <w:r>
+        <w:rPr>
+          <w:rFonts w:ascii="Times New Roman" w:hAnsi="Times New Roman" w:cs="Times New Roman"/>
+          <w:b/>
+          <w:i w:val="0"/>
+          <w:noProof/>
+          <w:color w:val="auto"/>
+          <w:sz w:val="24"/>
+          <w:szCs w:val="24"/>
+        </w:rPr>
+        <w:t>1</w:t>
+      </w:r>
+      <w:r>
+        <w:rPr>
+          <w:rFonts w:ascii="Times New Roman" w:hAnsi="Times New Roman" w:cs="Times New Roman"/>
+          <w:b/>
+          <w:i w:val="0"/>
+          <w:color w:val="auto"/>
+          <w:sz w:val="24"/>
+          <w:szCs w:val="24"/>
+        </w:rPr>
+        <w:fldChar w:fldCharType="end"/>
+      </w:r>
+      <w:r>
+        <w:rPr>
+          <w:rFonts w:ascii="Times New Roman" w:hAnsi="Times New Roman" w:cs="Times New Roman"/>
+          <w:b/>
+          <w:i w:val="0"/>
+          <w:color w:val="auto"/>
+          <w:sz w:val="24"/>
+          <w:szCs w:val="24"/>
+        </w:rPr>
+        <w:t xml:space="preserve"> </w:t>
+      </w:r>
+      <w:r>
+        <w:rPr>
+          <w:rFonts w:ascii="Times New Roman" w:hAnsi="Times New Roman" w:cs="Times New Roman"/>
+          <w:b/>
+          <w:i w:val="0"/>
+          <w:color w:val="auto"/>
+          <w:sz w:val="24"/>
+          <w:szCs w:val="24"/>
+        </w:rPr>
+        <w:t>–</w:t>
+      </w:r>
+      <w:r>
+        <w:rPr>
+          <w:rFonts w:ascii="Times New Roman" w:hAnsi="Times New Roman" w:cs="Times New Roman"/>
+          <w:b/>
+          <w:i w:val="0"/>
+          <w:color w:val="auto"/>
+          <w:sz w:val="24"/>
+          <w:szCs w:val="24"/>
+        </w:rPr>
+        <w:t xml:space="preserve"> </w:t>
+      </w:r>
+      <w:r>
+        <w:rPr>
+          <w:rFonts w:ascii="Times New Roman" w:hAnsi="Times New Roman" w:cs="Times New Roman"/>
+          <w:i w:val="0"/>
+          <w:color w:val="auto"/>
+          <w:sz w:val="24"/>
+          <w:szCs w:val="24"/>
+        </w:rPr>
+        <w:t xml:space="preserve">Metodo </w:t>
+      </w:r>
+      <w:proofErr w:type="spellStart"/>
+      <w:r>
+        <w:rPr>
+          <w:rFonts w:ascii="Times New Roman" w:hAnsi="Times New Roman" w:cs="Times New Roman"/>
+          <w:i w:val="0"/>
+          <w:color w:val="auto"/>
+          <w:sz w:val="24"/>
+          <w:szCs w:val="24"/>
+        </w:rPr>
+        <w:t>isLL</w:t>
+      </w:r>
+      <w:proofErr w:type="spellEnd"/>
+      <w:r>
+        <w:rPr>
+          <w:rFonts w:ascii="Times New Roman" w:hAnsi="Times New Roman" w:cs="Times New Roman"/>
+          <w:i w:val="0"/>
+          <w:color w:val="auto"/>
+          <w:sz w:val="24"/>
+          <w:szCs w:val="24"/>
+        </w:rPr>
+        <w:t>(1)</w:t>
+      </w:r>
+    </w:p>
+    <w:p>
+      <w:pPr>
+        <w:spacing w:line="360" w:lineRule="auto"/>
+        <w:jc w:val="both"/>
+        <w:rPr>
+          <w:rFonts w:ascii="Times New Roman" w:hAnsi="Times New Roman" w:cs="Times New Roman"/>
+          <w:sz w:val="24"/>
+          <w:szCs w:val="24"/>
+        </w:rPr>
+      </w:pPr>
+      <w:r>
+        <w:rPr>
+          <w:rFonts w:ascii="Times New Roman" w:hAnsi="Times New Roman" w:cs="Times New Roman"/>
+          <w:sz w:val="24"/>
+          <w:szCs w:val="24"/>
+        </w:rPr>
+        <w:t xml:space="preserve">Dunque, come mostrato in Figura 1 viene fatto un controllo per ogni produzione che ha la parte sinistra (non terminali) uguale e parte destra diversa e se il primo simbolo della parte destra del terminale è coincidente per le due produzioni considerate allora abbiamo sicuramente dei prefissi comuni. Mentre se in una produzione il primo simbolo (non terminale) della parte destra è uguale al simbolo della rispettiva parte sinistra allora abbiamo una </w:t>
+      </w:r>
+      <w:proofErr w:type="spellStart"/>
+      <w:r>
+        <w:rPr>
+          <w:rFonts w:ascii="Times New Roman" w:hAnsi="Times New Roman" w:cs="Times New Roman"/>
+          <w:sz w:val="24"/>
+          <w:szCs w:val="24"/>
+        </w:rPr>
+        <w:t>ricorsione</w:t>
+      </w:r>
+      <w:proofErr w:type="spellEnd"/>
+      <w:r>
+        <w:rPr>
+          <w:rFonts w:ascii="Times New Roman" w:hAnsi="Times New Roman" w:cs="Times New Roman"/>
+          <w:sz w:val="24"/>
+          <w:szCs w:val="24"/>
+        </w:rPr>
+        <w:t xml:space="preserve"> sinistra.</w:t>
+      </w:r>
+    </w:p>
+    <w:p>
+      <w:pPr>
+        <w:spacing w:line="360" w:lineRule="auto"/>
+        <w:jc w:val="both"/>
+        <w:rPr>
+          <w:rFonts w:ascii="Times New Roman" w:hAnsi="Times New Roman" w:cs="Times New Roman"/>
+          <w:b/>
+          <w:sz w:val="24"/>
+          <w:szCs w:val="24"/>
+        </w:rPr>
+      </w:pPr>
+      <w:r>
+        <w:rPr>
+          <w:rFonts w:ascii="Times New Roman" w:hAnsi="Times New Roman" w:cs="Times New Roman"/>
+          <w:b/>
+          <w:sz w:val="24"/>
+          <w:szCs w:val="24"/>
+        </w:rPr>
+        <w:t>Calcolo dell’insieme dei First</w:t>
+      </w:r>
+    </w:p>
+    <w:p>
+      <w:pPr>
+        <w:spacing w:line="360" w:lineRule="auto"/>
+        <w:jc w:val="both"/>
+        <w:rPr>
+          <w:rFonts w:ascii="Times New Roman" w:hAnsi="Times New Roman" w:cs="Times New Roman"/>
+          <w:sz w:val="24"/>
+          <w:szCs w:val="24"/>
+        </w:rPr>
+      </w:pPr>
+      <w:r>
+        <w:rPr>
+          <w:rFonts w:ascii="Times New Roman" w:hAnsi="Times New Roman" w:cs="Times New Roman"/>
+          <w:sz w:val="24"/>
+          <w:szCs w:val="24"/>
+        </w:rPr>
+        <w:t xml:space="preserve">Una volta verificato che la grammatica non è ambigua si può procedere con il primo passo che è quello relativo al calcolo dei first per ogni non terminale presente nella parte sinistra della produzione. </w:t>
+      </w:r>
+    </w:p>
+    <w:p>
+      <w:pPr>
+        <w:keepNext/>
+        <w:spacing w:line="360" w:lineRule="auto"/>
+        <w:jc w:val="both"/>
+      </w:pPr>
+      <w:r>
+        <w:rPr>
+          <w:rFonts w:ascii="Times New Roman" w:hAnsi="Times New Roman" w:cs="Times New Roman"/>
+          <w:noProof/>
+          <w:sz w:val="24"/>
+          <w:szCs w:val="24"/>
+          <w:lang w:eastAsia="it-IT"/>
+        </w:rPr>
+        <w:lastRenderedPageBreak/>
+        <w:drawing>
+          <wp:inline distT="0" distB="0" distL="0" distR="0" wp14:anchorId="1FB4AEB4" wp14:editId="719EFF09">
+            <wp:extent cx="6120130" cy="2725420"/>
+            <wp:effectExtent l="0" t="0" r="0" b="0"/>
+            <wp:docPr id="9" name="Immagine 9"/>
+            <wp:cNvGraphicFramePr>
+              <a:graphicFrameLocks xmlns:a="http://schemas.openxmlformats.org/drawingml/2006/main" noChangeAspect="1"/>
+            </wp:cNvGraphicFramePr>
+            <a:graphic xmlns:a="http://schemas.openxmlformats.org/drawingml/2006/main">
+              <a:graphicData uri="http://schemas.openxmlformats.org/drawingml/2006/picture">
+                <pic:pic xmlns:pic="http://schemas.openxmlformats.org/drawingml/2006/picture">
+                  <pic:nvPicPr>
+                    <pic:cNvPr id="9" name="Screenshot 2016-07-04 13.48.15.png"/>
+                    <pic:cNvPicPr/>
+                  </pic:nvPicPr>
+                  <pic:blipFill>
+                    <a:blip r:embed="rId7">
+                      <a:extLst>
+                        <a:ext uri="{28A0092B-C50C-407E-A947-70E740481C1C}">
+                          <a14:useLocalDpi xmlns:a14="http://schemas.microsoft.com/office/drawing/2010/main" val="0"/>
+                        </a:ext>
+                      </a:extLst>
+                    </a:blip>
+                    <a:stretch>
+                      <a:fillRect/>
+                    </a:stretch>
+                  </pic:blipFill>
+                  <pic:spPr>
+                    <a:xfrm>
+                      <a:off x="0" y="0"/>
+                      <a:ext cx="6120130" cy="2725420"/>
+                    </a:xfrm>
+                    <a:prstGeom prst="rect">
+                      <a:avLst/>
+                    </a:prstGeom>
+                  </pic:spPr>
+                </pic:pic>
+              </a:graphicData>
+            </a:graphic>
+          </wp:inline>
+        </w:drawing>
+      </w:r>
+    </w:p>
+    <w:p>
+      <w:pPr>
+        <w:pStyle w:val="Didascalia"/>
+        <w:jc w:val="center"/>
+        <w:rPr>
+          <w:rFonts w:ascii="Times New Roman" w:hAnsi="Times New Roman" w:cs="Times New Roman"/>
+          <w:i w:val="0"/>
+          <w:color w:val="auto"/>
+          <w:sz w:val="24"/>
+          <w:szCs w:val="24"/>
+        </w:rPr>
+      </w:pPr>
+      <w:r>
+        <w:rPr>
+          <w:rFonts w:ascii="Times New Roman" w:hAnsi="Times New Roman" w:cs="Times New Roman"/>
+          <w:b/>
+          <w:i w:val="0"/>
+          <w:color w:val="auto"/>
+          <w:sz w:val="24"/>
+          <w:szCs w:val="24"/>
+        </w:rPr>
+        <w:t xml:space="preserve">Figura </w:t>
+      </w:r>
+      <w:r>
+        <w:rPr>
+          <w:rFonts w:ascii="Times New Roman" w:hAnsi="Times New Roman" w:cs="Times New Roman"/>
+          <w:b/>
+          <w:i w:val="0"/>
+          <w:color w:val="auto"/>
+          <w:sz w:val="24"/>
+          <w:szCs w:val="24"/>
+        </w:rPr>
+        <w:fldChar w:fldCharType="begin"/>
+      </w:r>
+      <w:r>
+        <w:rPr>
+          <w:rFonts w:ascii="Times New Roman" w:hAnsi="Times New Roman" w:cs="Times New Roman"/>
+          <w:b/>
+          <w:i w:val="0"/>
+          <w:color w:val="auto"/>
+          <w:sz w:val="24"/>
+          <w:szCs w:val="24"/>
+        </w:rPr>
+        <w:instrText xml:space="preserve"> SEQ Figura \* ARABIC </w:instrText>
+      </w:r>
+      <w:r>
+        <w:rPr>
+          <w:rFonts w:ascii="Times New Roman" w:hAnsi="Times New Roman" w:cs="Times New Roman"/>
+          <w:b/>
+          <w:i w:val="0"/>
+          <w:color w:val="auto"/>
+          <w:sz w:val="24"/>
+          <w:szCs w:val="24"/>
+        </w:rPr>
+        <w:fldChar w:fldCharType="separate"/>
+      </w:r>
+      <w:r>
+        <w:rPr>
+          <w:rFonts w:ascii="Times New Roman" w:hAnsi="Times New Roman" w:cs="Times New Roman"/>
+          <w:b/>
+          <w:i w:val="0"/>
+          <w:noProof/>
+          <w:color w:val="auto"/>
+          <w:sz w:val="24"/>
+          <w:szCs w:val="24"/>
+        </w:rPr>
+        <w:t>2</w:t>
+      </w:r>
+      <w:r>
+        <w:rPr>
+          <w:rFonts w:ascii="Times New Roman" w:hAnsi="Times New Roman" w:cs="Times New Roman"/>
+          <w:b/>
+          <w:i w:val="0"/>
+          <w:color w:val="auto"/>
+          <w:sz w:val="24"/>
+          <w:szCs w:val="24"/>
+        </w:rPr>
+        <w:fldChar w:fldCharType="end"/>
+      </w:r>
+      <w:r>
+        <w:rPr>
+          <w:rFonts w:ascii="Times New Roman" w:hAnsi="Times New Roman" w:cs="Times New Roman"/>
+          <w:b/>
+          <w:i w:val="0"/>
+          <w:color w:val="auto"/>
+          <w:sz w:val="24"/>
+          <w:szCs w:val="24"/>
+        </w:rPr>
+        <w:t xml:space="preserve"> – </w:t>
+      </w:r>
+      <w:r>
+        <w:rPr>
+          <w:rFonts w:ascii="Times New Roman" w:hAnsi="Times New Roman" w:cs="Times New Roman"/>
+          <w:i w:val="0"/>
+          <w:color w:val="auto"/>
+          <w:sz w:val="24"/>
+          <w:szCs w:val="24"/>
+        </w:rPr>
+        <w:t>Calcolo dei First</w:t>
+      </w:r>
+    </w:p>
+    <w:p>
+      <w:pPr>
+        <w:spacing w:line="360" w:lineRule="auto"/>
+        <w:jc w:val="both"/>
+        <w:rPr>
+          <w:rFonts w:ascii="Times New Roman" w:hAnsi="Times New Roman" w:cs="Times New Roman"/>
+          <w:sz w:val="24"/>
+          <w:szCs w:val="24"/>
+        </w:rPr>
+      </w:pPr>
+      <w:r>
+        <w:rPr>
+          <w:rFonts w:ascii="Times New Roman" w:hAnsi="Times New Roman" w:cs="Times New Roman"/>
+          <w:sz w:val="24"/>
+          <w:szCs w:val="24"/>
+        </w:rPr>
+        <w:t>Per calcolare i first in generale basta prendere il primo simbolo che sta nella parte destra della produzione. Questo però vale solo nel caso in cui il primo simbolo è un terminale. Se invece il primo simbolo è un non terminale si devono considerare 2 casi:</w:t>
+      </w:r>
+    </w:p>
+    <w:p>
+      <w:pPr>
+        <w:pStyle w:val="Paragrafoelenco"/>
+        <w:numPr>
+          <w:ilvl w:val="0"/>
+          <w:numId w:val="3"/>
+        </w:numPr>
+        <w:spacing w:line="360" w:lineRule="auto"/>
+        <w:jc w:val="both"/>
+        <w:rPr>
+          <w:rFonts w:ascii="Times New Roman" w:hAnsi="Times New Roman" w:cs="Times New Roman"/>
+          <w:sz w:val="24"/>
+          <w:szCs w:val="24"/>
+        </w:rPr>
+      </w:pPr>
+      <w:r>
+        <w:rPr>
+          <w:rFonts w:ascii="Times New Roman" w:hAnsi="Times New Roman" w:cs="Times New Roman"/>
+          <w:i/>
+          <w:sz w:val="24"/>
+          <w:szCs w:val="24"/>
+        </w:rPr>
+        <w:t>Caso in cui il non terminale può diventare ɛ</w:t>
+      </w:r>
+      <w:r>
+        <w:rPr>
+          <w:rFonts w:ascii="Times New Roman" w:hAnsi="Times New Roman" w:cs="Times New Roman"/>
+          <w:sz w:val="24"/>
+          <w:szCs w:val="24"/>
+        </w:rPr>
+        <w:t xml:space="preserve">: in questo caso </w:t>
+      </w:r>
+      <w:r>
+        <w:rPr>
+          <w:rFonts w:ascii="Times New Roman" w:hAnsi="Times New Roman" w:cs="Times New Roman"/>
+          <w:sz w:val="24"/>
+          <w:szCs w:val="24"/>
+        </w:rPr>
+        <w:t>si prendono come i first l’insieme dei first del non terminale insieme all’insieme dei first del simbolo successivo;</w:t>
+      </w:r>
+    </w:p>
+    <w:p>
+      <w:pPr>
+        <w:pStyle w:val="Paragrafoelenco"/>
+        <w:numPr>
+          <w:ilvl w:val="0"/>
+          <w:numId w:val="3"/>
+        </w:numPr>
+        <w:spacing w:line="360" w:lineRule="auto"/>
+        <w:jc w:val="both"/>
+        <w:rPr>
+          <w:rFonts w:ascii="Times New Roman" w:hAnsi="Times New Roman" w:cs="Times New Roman"/>
+          <w:sz w:val="24"/>
+          <w:szCs w:val="24"/>
+        </w:rPr>
+      </w:pPr>
+      <w:r>
+        <w:rPr>
+          <w:rFonts w:ascii="Times New Roman" w:hAnsi="Times New Roman" w:cs="Times New Roman"/>
+          <w:i/>
+          <w:sz w:val="24"/>
+          <w:szCs w:val="24"/>
+        </w:rPr>
+        <w:t xml:space="preserve">Caso in cui il non terminale non può diventare </w:t>
+      </w:r>
+      <w:r>
+        <w:rPr>
+          <w:rFonts w:ascii="Times New Roman" w:hAnsi="Times New Roman" w:cs="Times New Roman"/>
+          <w:i/>
+          <w:sz w:val="24"/>
+          <w:szCs w:val="24"/>
+        </w:rPr>
+        <w:t>ɛ</w:t>
+      </w:r>
+      <w:r>
+        <w:rPr>
+          <w:rFonts w:ascii="Times New Roman" w:hAnsi="Times New Roman" w:cs="Times New Roman"/>
+          <w:sz w:val="24"/>
+          <w:szCs w:val="24"/>
+        </w:rPr>
+        <w:t xml:space="preserve">: </w:t>
+      </w:r>
+      <w:r>
+        <w:rPr>
+          <w:rFonts w:ascii="Times New Roman" w:hAnsi="Times New Roman" w:cs="Times New Roman"/>
+          <w:sz w:val="24"/>
+          <w:szCs w:val="24"/>
+        </w:rPr>
+        <w:t>si prendono come first l’insieme dei first del non terminale.</w:t>
+      </w:r>
+    </w:p>
+    <w:p>
+      <w:pPr>
+        <w:spacing w:line="360" w:lineRule="auto"/>
+        <w:jc w:val="both"/>
+        <w:rPr>
+          <w:rFonts w:ascii="Times New Roman" w:hAnsi="Times New Roman" w:cs="Times New Roman"/>
+          <w:sz w:val="24"/>
+          <w:szCs w:val="24"/>
+        </w:rPr>
+      </w:pPr>
+      <w:r>
+        <w:rPr>
+          <w:rFonts w:ascii="Times New Roman" w:hAnsi="Times New Roman" w:cs="Times New Roman"/>
+          <w:sz w:val="24"/>
+          <w:szCs w:val="24"/>
+        </w:rPr>
+        <w:t xml:space="preserve">È bene tener presente che </w:t>
+      </w:r>
+      <w:r>
+        <w:rPr>
+          <w:rFonts w:ascii="Times New Roman" w:hAnsi="Times New Roman" w:cs="Times New Roman"/>
+          <w:i/>
+          <w:sz w:val="24"/>
+          <w:szCs w:val="24"/>
+        </w:rPr>
+        <w:t>ɛ</w:t>
+      </w:r>
+      <w:r>
+        <w:rPr>
+          <w:rFonts w:ascii="Times New Roman" w:hAnsi="Times New Roman" w:cs="Times New Roman"/>
+          <w:i/>
+          <w:sz w:val="24"/>
+          <w:szCs w:val="24"/>
+        </w:rPr>
+        <w:t xml:space="preserve"> </w:t>
+      </w:r>
+      <w:r>
+        <w:rPr>
+          <w:rFonts w:ascii="Times New Roman" w:hAnsi="Times New Roman" w:cs="Times New Roman"/>
+          <w:sz w:val="24"/>
+          <w:szCs w:val="24"/>
+        </w:rPr>
+        <w:t xml:space="preserve">può essere contenuto nell’insieme dei first, diversamente dall’insieme dei </w:t>
+      </w:r>
+      <w:proofErr w:type="spellStart"/>
+      <w:r>
+        <w:rPr>
+          <w:rFonts w:ascii="Times New Roman" w:hAnsi="Times New Roman" w:cs="Times New Roman"/>
+          <w:sz w:val="24"/>
+          <w:szCs w:val="24"/>
+        </w:rPr>
+        <w:t>follow</w:t>
+      </w:r>
+      <w:proofErr w:type="spellEnd"/>
+      <w:r>
+        <w:rPr>
+          <w:rFonts w:ascii="Times New Roman" w:hAnsi="Times New Roman" w:cs="Times New Roman"/>
+          <w:sz w:val="24"/>
+          <w:szCs w:val="24"/>
+        </w:rPr>
+        <w:t xml:space="preserve"> e dei </w:t>
+      </w:r>
+      <w:proofErr w:type="spellStart"/>
+      <w:r>
+        <w:rPr>
+          <w:rFonts w:ascii="Times New Roman" w:hAnsi="Times New Roman" w:cs="Times New Roman"/>
+          <w:sz w:val="24"/>
+          <w:szCs w:val="24"/>
+        </w:rPr>
+        <w:t>predict</w:t>
+      </w:r>
+      <w:proofErr w:type="spellEnd"/>
+      <w:r>
+        <w:rPr>
+          <w:rFonts w:ascii="Times New Roman" w:hAnsi="Times New Roman" w:cs="Times New Roman"/>
+          <w:sz w:val="24"/>
+          <w:szCs w:val="24"/>
+        </w:rPr>
+        <w:t>.</w:t>
+      </w:r>
+      <w:r>
+        <w:rPr>
+          <w:rFonts w:ascii="Times New Roman" w:hAnsi="Times New Roman" w:cs="Times New Roman"/>
+          <w:sz w:val="24"/>
+          <w:szCs w:val="24"/>
+        </w:rPr>
+        <w:t xml:space="preserve"> </w:t>
+      </w:r>
+    </w:p>
+    <w:p>
+      <w:pPr>
+        <w:spacing w:line="360" w:lineRule="auto"/>
+        <w:jc w:val="both"/>
+        <w:rPr>
+          <w:rFonts w:ascii="Times New Roman" w:hAnsi="Times New Roman" w:cs="Times New Roman"/>
+          <w:b/>
+          <w:sz w:val="24"/>
+          <w:szCs w:val="24"/>
+        </w:rPr>
+      </w:pPr>
+      <w:r>
+        <w:rPr>
+          <w:rFonts w:ascii="Times New Roman" w:hAnsi="Times New Roman" w:cs="Times New Roman"/>
+          <w:b/>
+          <w:sz w:val="24"/>
+          <w:szCs w:val="24"/>
+        </w:rPr>
+        <w:t xml:space="preserve">Calcolo dei </w:t>
+      </w:r>
+      <w:proofErr w:type="spellStart"/>
+      <w:r>
+        <w:rPr>
+          <w:rFonts w:ascii="Times New Roman" w:hAnsi="Times New Roman" w:cs="Times New Roman"/>
+          <w:b/>
+          <w:sz w:val="24"/>
+          <w:szCs w:val="24"/>
+        </w:rPr>
+        <w:t>Follow</w:t>
+      </w:r>
+      <w:proofErr w:type="spellEnd"/>
+    </w:p>
+    <w:p>
+      <w:pPr>
+        <w:spacing w:line="360" w:lineRule="auto"/>
+        <w:jc w:val="both"/>
+        <w:rPr>
+          <w:rFonts w:ascii="Times New Roman" w:hAnsi="Times New Roman" w:cs="Times New Roman"/>
+          <w:sz w:val="24"/>
+          <w:szCs w:val="24"/>
+        </w:rPr>
+      </w:pPr>
+      <w:r>
+        <w:rPr>
+          <w:rFonts w:ascii="Times New Roman" w:hAnsi="Times New Roman" w:cs="Times New Roman"/>
+          <w:sz w:val="24"/>
+          <w:szCs w:val="24"/>
+        </w:rPr>
+        <w:t xml:space="preserve">Il passo successivo consiste nel calcolo dell’insieme dei </w:t>
+      </w:r>
+      <w:proofErr w:type="spellStart"/>
+      <w:r>
+        <w:rPr>
+          <w:rFonts w:ascii="Times New Roman" w:hAnsi="Times New Roman" w:cs="Times New Roman"/>
+          <w:sz w:val="24"/>
+          <w:szCs w:val="24"/>
+        </w:rPr>
+        <w:t>Follow</w:t>
+      </w:r>
+      <w:proofErr w:type="spellEnd"/>
+      <w:r>
+        <w:rPr>
+          <w:rFonts w:ascii="Times New Roman" w:hAnsi="Times New Roman" w:cs="Times New Roman"/>
+          <w:sz w:val="24"/>
+          <w:szCs w:val="24"/>
+        </w:rPr>
+        <w:t xml:space="preserve">. Il </w:t>
+      </w:r>
+      <w:proofErr w:type="spellStart"/>
+      <w:r>
+        <w:rPr>
+          <w:rFonts w:ascii="Times New Roman" w:hAnsi="Times New Roman" w:cs="Times New Roman"/>
+          <w:sz w:val="24"/>
+          <w:szCs w:val="24"/>
+        </w:rPr>
+        <w:t>follow</w:t>
+      </w:r>
+      <w:proofErr w:type="spellEnd"/>
+      <w:r>
+        <w:rPr>
+          <w:rFonts w:ascii="Times New Roman" w:hAnsi="Times New Roman" w:cs="Times New Roman"/>
+          <w:sz w:val="24"/>
+          <w:szCs w:val="24"/>
+        </w:rPr>
+        <w:t xml:space="preserve"> rappresenta il simbolo terminale che si può trovare a seguito di un non terminale delle varie produzioni. </w:t>
+      </w:r>
+    </w:p>
+    <w:p>
+      <w:pPr>
+        <w:spacing w:line="360" w:lineRule="auto"/>
+        <w:jc w:val="both"/>
+        <w:rPr>
+          <w:rFonts w:ascii="Times New Roman" w:hAnsi="Times New Roman" w:cs="Times New Roman"/>
+          <w:sz w:val="24"/>
+          <w:szCs w:val="24"/>
+        </w:rPr>
+      </w:pPr>
+      <w:r>
+        <w:rPr>
+          <w:rFonts w:ascii="Times New Roman" w:hAnsi="Times New Roman" w:cs="Times New Roman"/>
+          <w:sz w:val="24"/>
+          <w:szCs w:val="24"/>
+        </w:rPr>
+        <w:t xml:space="preserve">In questo caso è necessario considerare un simbolo particolare, che nel nostro caso viene denominato come EOF e rappresenta il fine stringa ($). </w:t>
+      </w:r>
+    </w:p>
+    <w:p>
+      <w:pPr>
+        <w:spacing w:line="360" w:lineRule="auto"/>
+        <w:jc w:val="both"/>
+        <w:rPr>
+          <w:rFonts w:ascii="Times New Roman" w:hAnsi="Times New Roman" w:cs="Times New Roman"/>
+          <w:sz w:val="24"/>
+          <w:szCs w:val="24"/>
+        </w:rPr>
+      </w:pPr>
+      <w:r>
+        <w:rPr>
+          <w:rFonts w:ascii="Times New Roman" w:hAnsi="Times New Roman" w:cs="Times New Roman"/>
+          <w:sz w:val="24"/>
+          <w:szCs w:val="24"/>
+        </w:rPr>
+        <w:t xml:space="preserve">Per la definizione dei </w:t>
+      </w:r>
+      <w:proofErr w:type="spellStart"/>
+      <w:r>
+        <w:rPr>
+          <w:rFonts w:ascii="Times New Roman" w:hAnsi="Times New Roman" w:cs="Times New Roman"/>
+          <w:sz w:val="24"/>
+          <w:szCs w:val="24"/>
+        </w:rPr>
+        <w:t>follow</w:t>
+      </w:r>
+      <w:proofErr w:type="spellEnd"/>
+      <w:r>
+        <w:rPr>
+          <w:rFonts w:ascii="Times New Roman" w:hAnsi="Times New Roman" w:cs="Times New Roman"/>
+          <w:sz w:val="24"/>
+          <w:szCs w:val="24"/>
+        </w:rPr>
+        <w:t xml:space="preserve"> si va a considerare ogni non terminale che si trova nella parte destra d</w:t>
+      </w:r>
+      <w:r>
+        <w:rPr>
+          <w:rFonts w:ascii="Times New Roman" w:hAnsi="Times New Roman" w:cs="Times New Roman"/>
+          <w:sz w:val="24"/>
+          <w:szCs w:val="24"/>
+        </w:rPr>
+        <w:t xml:space="preserve">ella produzione e si vede quali sono i simboli che lo seguono. </w:t>
+      </w:r>
+    </w:p>
+    <w:p>
+      <w:pPr>
+        <w:keepNext/>
+        <w:spacing w:line="360" w:lineRule="auto"/>
+        <w:jc w:val="both"/>
+      </w:pPr>
+      <w:r>
+        <w:rPr>
+          <w:rFonts w:ascii="Times New Roman" w:hAnsi="Times New Roman" w:cs="Times New Roman"/>
+          <w:noProof/>
+          <w:sz w:val="24"/>
+          <w:szCs w:val="24"/>
+          <w:lang w:eastAsia="it-IT"/>
+        </w:rPr>
+        <w:lastRenderedPageBreak/>
+        <w:drawing>
+          <wp:inline distT="0" distB="0" distL="0" distR="0" wp14:anchorId="112CB95C" wp14:editId="7BCFA887">
+            <wp:extent cx="6120130" cy="3515995"/>
+            <wp:effectExtent l="0" t="0" r="0" b="0"/>
+            <wp:docPr id="11" name="Immagine 11"/>
+            <wp:cNvGraphicFramePr>
+              <a:graphicFrameLocks xmlns:a="http://schemas.openxmlformats.org/drawingml/2006/main" noChangeAspect="1"/>
+            </wp:cNvGraphicFramePr>
+            <a:graphic xmlns:a="http://schemas.openxmlformats.org/drawingml/2006/main">
+              <a:graphicData uri="http://schemas.openxmlformats.org/drawingml/2006/picture">
+                <pic:pic xmlns:pic="http://schemas.openxmlformats.org/drawingml/2006/picture">
+                  <pic:nvPicPr>
+                    <pic:cNvPr id="11" name="Screenshot 2016-07-04 15.35.39.png"/>
+                    <pic:cNvPicPr/>
+                  </pic:nvPicPr>
+                  <pic:blipFill>
+                    <a:blip r:embed="rId8">
+                      <a:extLst>
+                        <a:ext uri="{28A0092B-C50C-407E-A947-70E740481C1C}">
+                          <a14:useLocalDpi xmlns:a14="http://schemas.microsoft.com/office/drawing/2010/main" val="0"/>
+                        </a:ext>
+                      </a:extLst>
+                    </a:blip>
+                    <a:stretch>
+                      <a:fillRect/>
+                    </a:stretch>
+                  </pic:blipFill>
+                  <pic:spPr>
+                    <a:xfrm>
+                      <a:off x="0" y="0"/>
+                      <a:ext cx="6120130" cy="3515995"/>
+                    </a:xfrm>
+                    <a:prstGeom prst="rect">
+                      <a:avLst/>
+                    </a:prstGeom>
+                  </pic:spPr>
+                </pic:pic>
+              </a:graphicData>
+            </a:graphic>
+          </wp:inline>
+        </w:drawing>
+      </w:r>
+    </w:p>
+    <w:p>
+      <w:pPr>
+        <w:pStyle w:val="Didascalia"/>
+        <w:jc w:val="center"/>
+        <w:rPr>
+          <w:rFonts w:ascii="Times New Roman" w:hAnsi="Times New Roman" w:cs="Times New Roman"/>
+          <w:i w:val="0"/>
+          <w:color w:val="auto"/>
+          <w:sz w:val="24"/>
+          <w:szCs w:val="24"/>
+        </w:rPr>
+      </w:pPr>
+      <w:r>
+        <w:rPr>
+          <w:rFonts w:ascii="Times New Roman" w:hAnsi="Times New Roman" w:cs="Times New Roman"/>
+          <w:b/>
+          <w:i w:val="0"/>
+          <w:color w:val="auto"/>
+          <w:sz w:val="24"/>
+          <w:szCs w:val="24"/>
+        </w:rPr>
+        <w:t xml:space="preserve">Figura </w:t>
+      </w:r>
+      <w:r>
+        <w:rPr>
+          <w:rFonts w:ascii="Times New Roman" w:hAnsi="Times New Roman" w:cs="Times New Roman"/>
+          <w:b/>
+          <w:i w:val="0"/>
+          <w:color w:val="auto"/>
+          <w:sz w:val="24"/>
+          <w:szCs w:val="24"/>
+        </w:rPr>
+        <w:fldChar w:fldCharType="begin"/>
+      </w:r>
+      <w:r>
+        <w:rPr>
+          <w:rFonts w:ascii="Times New Roman" w:hAnsi="Times New Roman" w:cs="Times New Roman"/>
+          <w:b/>
+          <w:i w:val="0"/>
+          <w:color w:val="auto"/>
+          <w:sz w:val="24"/>
+          <w:szCs w:val="24"/>
+        </w:rPr>
+        <w:instrText xml:space="preserve"> SEQ Figura \* ARABIC </w:instrText>
+      </w:r>
+      <w:r>
+        <w:rPr>
+          <w:rFonts w:ascii="Times New Roman" w:hAnsi="Times New Roman" w:cs="Times New Roman"/>
+          <w:b/>
+          <w:i w:val="0"/>
+          <w:color w:val="auto"/>
+          <w:sz w:val="24"/>
+          <w:szCs w:val="24"/>
+        </w:rPr>
+        <w:fldChar w:fldCharType="separate"/>
+      </w:r>
+      <w:r>
+        <w:rPr>
+          <w:rFonts w:ascii="Times New Roman" w:hAnsi="Times New Roman" w:cs="Times New Roman"/>
+          <w:b/>
+          <w:i w:val="0"/>
+          <w:noProof/>
+          <w:color w:val="auto"/>
+          <w:sz w:val="24"/>
+          <w:szCs w:val="24"/>
+        </w:rPr>
+        <w:t>3</w:t>
+      </w:r>
+      <w:r>
+        <w:rPr>
+          <w:rFonts w:ascii="Times New Roman" w:hAnsi="Times New Roman" w:cs="Times New Roman"/>
+          <w:b/>
+          <w:i w:val="0"/>
+          <w:color w:val="auto"/>
+          <w:sz w:val="24"/>
+          <w:szCs w:val="24"/>
+        </w:rPr>
+        <w:fldChar w:fldCharType="end"/>
+      </w:r>
+      <w:r>
+        <w:rPr>
+          <w:rFonts w:ascii="Times New Roman" w:hAnsi="Times New Roman" w:cs="Times New Roman"/>
+          <w:b/>
+          <w:i w:val="0"/>
+          <w:color w:val="auto"/>
+          <w:sz w:val="24"/>
+          <w:szCs w:val="24"/>
+        </w:rPr>
+        <w:t xml:space="preserve"> – </w:t>
+      </w:r>
+      <w:r>
+        <w:rPr>
+          <w:rFonts w:ascii="Times New Roman" w:hAnsi="Times New Roman" w:cs="Times New Roman"/>
+          <w:i w:val="0"/>
+          <w:color w:val="auto"/>
+          <w:sz w:val="24"/>
+          <w:szCs w:val="24"/>
+        </w:rPr>
+        <w:t xml:space="preserve">Calcolo dei </w:t>
+      </w:r>
+      <w:proofErr w:type="spellStart"/>
+      <w:r>
+        <w:rPr>
+          <w:rFonts w:ascii="Times New Roman" w:hAnsi="Times New Roman" w:cs="Times New Roman"/>
+          <w:i w:val="0"/>
+          <w:color w:val="auto"/>
+          <w:sz w:val="24"/>
+          <w:szCs w:val="24"/>
+        </w:rPr>
+        <w:t>Follow</w:t>
+      </w:r>
+      <w:proofErr w:type="spellEnd"/>
+    </w:p>
+    <w:p>
+      <w:pPr>
+        <w:spacing w:line="360" w:lineRule="auto"/>
+        <w:jc w:val="both"/>
+        <w:rPr>
+          <w:rFonts w:ascii="Times New Roman" w:hAnsi="Times New Roman" w:cs="Times New Roman"/>
+          <w:sz w:val="24"/>
+          <w:szCs w:val="24"/>
+        </w:rPr>
+      </w:pPr>
+      <w:r>
+        <w:rPr>
+          <w:rFonts w:ascii="Times New Roman" w:hAnsi="Times New Roman" w:cs="Times New Roman"/>
+          <w:sz w:val="24"/>
+          <w:szCs w:val="24"/>
+        </w:rPr>
+        <w:t xml:space="preserve">In generale per calcolare i </w:t>
+      </w:r>
+      <w:proofErr w:type="spellStart"/>
+      <w:r>
+        <w:rPr>
+          <w:rFonts w:ascii="Times New Roman" w:hAnsi="Times New Roman" w:cs="Times New Roman"/>
+          <w:sz w:val="24"/>
+          <w:szCs w:val="24"/>
+        </w:rPr>
+        <w:t>follow</w:t>
+      </w:r>
+      <w:proofErr w:type="spellEnd"/>
+      <w:r>
+        <w:rPr>
+          <w:rFonts w:ascii="Times New Roman" w:hAnsi="Times New Roman" w:cs="Times New Roman"/>
+          <w:sz w:val="24"/>
+          <w:szCs w:val="24"/>
+        </w:rPr>
+        <w:t xml:space="preserve"> di un non terminale si considera il first del simbolo successivo, se non è presente il simbolo successivo si prende il </w:t>
+      </w:r>
+      <w:proofErr w:type="spellStart"/>
+      <w:r>
+        <w:rPr>
+          <w:rFonts w:ascii="Times New Roman" w:hAnsi="Times New Roman" w:cs="Times New Roman"/>
+          <w:sz w:val="24"/>
+          <w:szCs w:val="24"/>
+        </w:rPr>
+        <w:t>follow</w:t>
+      </w:r>
+      <w:proofErr w:type="spellEnd"/>
+      <w:r>
+        <w:rPr>
+          <w:rFonts w:ascii="Times New Roman" w:hAnsi="Times New Roman" w:cs="Times New Roman"/>
+          <w:sz w:val="24"/>
+          <w:szCs w:val="24"/>
+        </w:rPr>
+        <w:t xml:space="preserve"> del non terminale nella parte sinistra della produzione. </w:t>
+      </w:r>
+    </w:p>
+    <w:p>
+      <w:pPr>
+        <w:spacing w:line="360" w:lineRule="auto"/>
+        <w:jc w:val="both"/>
+        <w:rPr>
+          <w:rFonts w:ascii="Times New Roman" w:hAnsi="Times New Roman" w:cs="Times New Roman"/>
+          <w:sz w:val="24"/>
+          <w:szCs w:val="24"/>
+        </w:rPr>
+      </w:pPr>
+      <w:r>
+        <w:rPr>
+          <w:rFonts w:ascii="Times New Roman" w:hAnsi="Times New Roman" w:cs="Times New Roman"/>
+          <w:sz w:val="24"/>
+          <w:szCs w:val="24"/>
+        </w:rPr>
+        <w:t xml:space="preserve">Tuttavia, è bene tenere presente che nell’insieme dei </w:t>
+      </w:r>
+      <w:proofErr w:type="spellStart"/>
+      <w:r>
+        <w:rPr>
+          <w:rFonts w:ascii="Times New Roman" w:hAnsi="Times New Roman" w:cs="Times New Roman"/>
+          <w:sz w:val="24"/>
+          <w:szCs w:val="24"/>
+        </w:rPr>
+        <w:t>follow</w:t>
+      </w:r>
+      <w:proofErr w:type="spellEnd"/>
+      <w:r>
+        <w:rPr>
+          <w:rFonts w:ascii="Times New Roman" w:hAnsi="Times New Roman" w:cs="Times New Roman"/>
+          <w:sz w:val="24"/>
+          <w:szCs w:val="24"/>
+        </w:rPr>
+        <w:t xml:space="preserve"> non può essere presente </w:t>
+      </w:r>
+      <w:r>
+        <w:rPr>
+          <w:rFonts w:ascii="Times New Roman" w:hAnsi="Times New Roman" w:cs="Times New Roman"/>
+          <w:i/>
+          <w:sz w:val="24"/>
+          <w:szCs w:val="24"/>
+        </w:rPr>
+        <w:t>ɛ</w:t>
+      </w:r>
+      <w:r>
+        <w:rPr>
+          <w:rFonts w:ascii="Times New Roman" w:hAnsi="Times New Roman" w:cs="Times New Roman"/>
+          <w:i/>
+          <w:sz w:val="24"/>
+          <w:szCs w:val="24"/>
+        </w:rPr>
+        <w:t xml:space="preserve">, </w:t>
+      </w:r>
+      <w:r>
+        <w:rPr>
+          <w:rFonts w:ascii="Times New Roman" w:hAnsi="Times New Roman" w:cs="Times New Roman"/>
+          <w:sz w:val="24"/>
+          <w:szCs w:val="24"/>
+        </w:rPr>
+        <w:t xml:space="preserve">e questo spiega perché viene rimosso dall’insieme dei </w:t>
+      </w:r>
+      <w:proofErr w:type="spellStart"/>
+      <w:r>
+        <w:rPr>
+          <w:rFonts w:ascii="Times New Roman" w:hAnsi="Times New Roman" w:cs="Times New Roman"/>
+          <w:sz w:val="24"/>
+          <w:szCs w:val="24"/>
+        </w:rPr>
+        <w:t>follow</w:t>
+      </w:r>
+      <w:proofErr w:type="spellEnd"/>
+      <w:r>
+        <w:rPr>
+          <w:rFonts w:ascii="Times New Roman" w:hAnsi="Times New Roman" w:cs="Times New Roman"/>
+          <w:sz w:val="24"/>
+          <w:szCs w:val="24"/>
+        </w:rPr>
+        <w:t xml:space="preserve">. </w:t>
+      </w:r>
+    </w:p>
+    <w:p>
+      <w:pPr>
+        <w:spacing w:line="360" w:lineRule="auto"/>
+        <w:jc w:val="both"/>
+        <w:rPr>
+          <w:rFonts w:ascii="Times New Roman" w:hAnsi="Times New Roman" w:cs="Times New Roman"/>
+          <w:sz w:val="24"/>
+          <w:szCs w:val="24"/>
+        </w:rPr>
+      </w:pPr>
+      <w:r>
+        <w:rPr>
+          <w:rFonts w:ascii="Times New Roman" w:hAnsi="Times New Roman" w:cs="Times New Roman"/>
+          <w:sz w:val="24"/>
+          <w:szCs w:val="24"/>
+        </w:rPr>
+        <w:t xml:space="preserve">Come per i first si devono considerare due casi, a seconda se il simbolo successivo può essere </w:t>
+      </w:r>
+      <w:r>
+        <w:rPr>
+          <w:rFonts w:ascii="Times New Roman" w:hAnsi="Times New Roman" w:cs="Times New Roman"/>
+          <w:i/>
+          <w:sz w:val="24"/>
+          <w:szCs w:val="24"/>
+        </w:rPr>
+        <w:t>ɛ</w:t>
+      </w:r>
+      <w:r>
+        <w:rPr>
+          <w:rFonts w:ascii="Times New Roman" w:hAnsi="Times New Roman" w:cs="Times New Roman"/>
+          <w:i/>
+          <w:sz w:val="24"/>
+          <w:szCs w:val="24"/>
+        </w:rPr>
+        <w:t xml:space="preserve"> </w:t>
+      </w:r>
+      <w:r>
+        <w:rPr>
+          <w:rFonts w:ascii="Times New Roman" w:hAnsi="Times New Roman" w:cs="Times New Roman"/>
+          <w:sz w:val="24"/>
+          <w:szCs w:val="24"/>
+        </w:rPr>
+        <w:t>o meno:</w:t>
+      </w:r>
+    </w:p>
+    <w:p>
+      <w:pPr>
+        <w:pStyle w:val="Paragrafoelenco"/>
+        <w:numPr>
+          <w:ilvl w:val="0"/>
+          <w:numId w:val="4"/>
+        </w:numPr>
+        <w:spacing w:line="360" w:lineRule="auto"/>
+        <w:jc w:val="both"/>
+        <w:rPr>
+          <w:rFonts w:ascii="Times New Roman" w:hAnsi="Times New Roman" w:cs="Times New Roman"/>
+          <w:sz w:val="24"/>
+          <w:szCs w:val="24"/>
+        </w:rPr>
+      </w:pPr>
+      <w:r>
+        <w:rPr>
+          <w:rFonts w:ascii="Times New Roman" w:hAnsi="Times New Roman" w:cs="Times New Roman"/>
+          <w:sz w:val="24"/>
+          <w:szCs w:val="24"/>
+        </w:rPr>
+        <w:t xml:space="preserve">Se il simbolo successivo al non terminale di riferimento non può diventare </w:t>
+      </w:r>
+      <w:r>
+        <w:rPr>
+          <w:rFonts w:ascii="Times New Roman" w:hAnsi="Times New Roman" w:cs="Times New Roman"/>
+          <w:i/>
+          <w:sz w:val="24"/>
+          <w:szCs w:val="24"/>
+        </w:rPr>
+        <w:t>ɛ</w:t>
+      </w:r>
+      <w:r>
+        <w:rPr>
+          <w:rFonts w:ascii="Times New Roman" w:hAnsi="Times New Roman" w:cs="Times New Roman"/>
+          <w:i/>
+          <w:sz w:val="24"/>
+          <w:szCs w:val="24"/>
+        </w:rPr>
+        <w:t xml:space="preserve"> </w:t>
+      </w:r>
+      <w:r>
+        <w:rPr>
+          <w:rFonts w:ascii="Times New Roman" w:hAnsi="Times New Roman" w:cs="Times New Roman"/>
+          <w:sz w:val="24"/>
+          <w:szCs w:val="24"/>
+        </w:rPr>
+        <w:t>si prende semplicemente il suo insieme dei first;</w:t>
+      </w:r>
+    </w:p>
+    <w:p>
+      <w:pPr>
+        <w:pStyle w:val="Paragrafoelenco"/>
+        <w:numPr>
+          <w:ilvl w:val="0"/>
+          <w:numId w:val="4"/>
+        </w:numPr>
+        <w:spacing w:line="360" w:lineRule="auto"/>
+        <w:jc w:val="both"/>
+        <w:rPr>
+          <w:rFonts w:ascii="Times New Roman" w:hAnsi="Times New Roman" w:cs="Times New Roman"/>
+          <w:sz w:val="24"/>
+          <w:szCs w:val="24"/>
+        </w:rPr>
+      </w:pPr>
+      <w:r>
+        <w:rPr>
+          <w:rFonts w:ascii="Times New Roman" w:hAnsi="Times New Roman" w:cs="Times New Roman"/>
+          <w:sz w:val="24"/>
+          <w:szCs w:val="24"/>
+        </w:rPr>
+        <w:t xml:space="preserve">Altrimenti, oltre al suo insieme dei first si prende il </w:t>
+      </w:r>
+      <w:proofErr w:type="spellStart"/>
+      <w:r>
+        <w:rPr>
+          <w:rFonts w:ascii="Times New Roman" w:hAnsi="Times New Roman" w:cs="Times New Roman"/>
+          <w:sz w:val="24"/>
+          <w:szCs w:val="24"/>
+        </w:rPr>
+        <w:t>follow</w:t>
+      </w:r>
+      <w:proofErr w:type="spellEnd"/>
+      <w:r>
+        <w:rPr>
+          <w:rFonts w:ascii="Times New Roman" w:hAnsi="Times New Roman" w:cs="Times New Roman"/>
+          <w:sz w:val="24"/>
+          <w:szCs w:val="24"/>
+        </w:rPr>
+        <w:t xml:space="preserve"> del non terminale a sinistra della produzione.</w:t>
+      </w:r>
+    </w:p>
+    <w:p>
+      <w:pPr>
+        <w:spacing w:line="360" w:lineRule="auto"/>
+        <w:jc w:val="both"/>
+        <w:rPr>
+          <w:rFonts w:ascii="Times New Roman" w:hAnsi="Times New Roman" w:cs="Times New Roman"/>
+          <w:b/>
+          <w:sz w:val="24"/>
+          <w:szCs w:val="24"/>
+        </w:rPr>
+      </w:pPr>
+      <w:r>
+        <w:rPr>
+          <w:rFonts w:ascii="Times New Roman" w:hAnsi="Times New Roman" w:cs="Times New Roman"/>
+          <w:b/>
+          <w:sz w:val="24"/>
+          <w:szCs w:val="24"/>
+        </w:rPr>
+        <w:t xml:space="preserve">Calcolo dell’insieme dei </w:t>
+      </w:r>
+      <w:proofErr w:type="spellStart"/>
+      <w:r>
+        <w:rPr>
+          <w:rFonts w:ascii="Times New Roman" w:hAnsi="Times New Roman" w:cs="Times New Roman"/>
+          <w:b/>
+          <w:sz w:val="24"/>
+          <w:szCs w:val="24"/>
+        </w:rPr>
+        <w:t>Predict</w:t>
+      </w:r>
+      <w:proofErr w:type="spellEnd"/>
+    </w:p>
+    <w:p>
+      <w:pPr>
+        <w:spacing w:line="360" w:lineRule="auto"/>
+        <w:jc w:val="both"/>
+        <w:rPr>
+          <w:rFonts w:ascii="Times New Roman" w:hAnsi="Times New Roman" w:cs="Times New Roman"/>
+          <w:sz w:val="24"/>
+          <w:szCs w:val="24"/>
+        </w:rPr>
+      </w:pPr>
+      <w:r>
+        <w:rPr>
+          <w:rFonts w:ascii="Times New Roman" w:hAnsi="Times New Roman" w:cs="Times New Roman"/>
+          <w:sz w:val="24"/>
+          <w:szCs w:val="24"/>
+        </w:rPr>
+        <w:t xml:space="preserve">Calcolati i first e i </w:t>
+      </w:r>
+      <w:proofErr w:type="spellStart"/>
+      <w:r>
+        <w:rPr>
+          <w:rFonts w:ascii="Times New Roman" w:hAnsi="Times New Roman" w:cs="Times New Roman"/>
+          <w:sz w:val="24"/>
+          <w:szCs w:val="24"/>
+        </w:rPr>
+        <w:t>follow</w:t>
+      </w:r>
+      <w:proofErr w:type="spellEnd"/>
+      <w:r>
+        <w:rPr>
+          <w:rFonts w:ascii="Times New Roman" w:hAnsi="Times New Roman" w:cs="Times New Roman"/>
+          <w:sz w:val="24"/>
+          <w:szCs w:val="24"/>
+        </w:rPr>
+        <w:t xml:space="preserve"> è necessario definire l’insieme dei </w:t>
+      </w:r>
+      <w:proofErr w:type="spellStart"/>
+      <w:r>
+        <w:rPr>
+          <w:rFonts w:ascii="Times New Roman" w:hAnsi="Times New Roman" w:cs="Times New Roman"/>
+          <w:sz w:val="24"/>
+          <w:szCs w:val="24"/>
+        </w:rPr>
+        <w:t>predict</w:t>
+      </w:r>
+      <w:proofErr w:type="spellEnd"/>
+      <w:r>
+        <w:rPr>
+          <w:rFonts w:ascii="Times New Roman" w:hAnsi="Times New Roman" w:cs="Times New Roman"/>
+          <w:sz w:val="24"/>
+          <w:szCs w:val="24"/>
+        </w:rPr>
+        <w:t xml:space="preserve"> che ci indicano per ogni produzione quale carattere di </w:t>
+      </w:r>
+      <w:proofErr w:type="spellStart"/>
+      <w:r>
+        <w:rPr>
+          <w:rFonts w:ascii="Times New Roman" w:hAnsi="Times New Roman" w:cs="Times New Roman"/>
+          <w:sz w:val="24"/>
+          <w:szCs w:val="24"/>
+        </w:rPr>
+        <w:t>lookahead</w:t>
+      </w:r>
+      <w:proofErr w:type="spellEnd"/>
+      <w:r>
+        <w:rPr>
+          <w:rFonts w:ascii="Times New Roman" w:hAnsi="Times New Roman" w:cs="Times New Roman"/>
+          <w:sz w:val="24"/>
+          <w:szCs w:val="24"/>
+        </w:rPr>
+        <w:t xml:space="preserve"> andare a considerare quando facciamo l’analisi sintattica. </w:t>
+      </w:r>
+    </w:p>
+    <w:p>
+      <w:pPr>
+        <w:spacing w:line="360" w:lineRule="auto"/>
+        <w:jc w:val="both"/>
+        <w:rPr>
+          <w:rFonts w:ascii="Times New Roman" w:hAnsi="Times New Roman" w:cs="Times New Roman"/>
+          <w:sz w:val="24"/>
+          <w:szCs w:val="24"/>
+        </w:rPr>
+      </w:pPr>
+      <w:r>
+        <w:rPr>
+          <w:rFonts w:ascii="Times New Roman" w:hAnsi="Times New Roman" w:cs="Times New Roman"/>
+          <w:sz w:val="24"/>
+          <w:szCs w:val="24"/>
+        </w:rPr>
+        <w:t xml:space="preserve">Diversamente dai first e i </w:t>
+      </w:r>
+      <w:proofErr w:type="spellStart"/>
+      <w:r>
+        <w:rPr>
+          <w:rFonts w:ascii="Times New Roman" w:hAnsi="Times New Roman" w:cs="Times New Roman"/>
+          <w:sz w:val="24"/>
+          <w:szCs w:val="24"/>
+        </w:rPr>
+        <w:t>follow</w:t>
+      </w:r>
+      <w:proofErr w:type="spellEnd"/>
+      <w:r>
+        <w:rPr>
+          <w:rFonts w:ascii="Times New Roman" w:hAnsi="Times New Roman" w:cs="Times New Roman"/>
+          <w:sz w:val="24"/>
+          <w:szCs w:val="24"/>
+        </w:rPr>
+        <w:t xml:space="preserve">, i </w:t>
+      </w:r>
+      <w:proofErr w:type="spellStart"/>
+      <w:r>
+        <w:rPr>
+          <w:rFonts w:ascii="Times New Roman" w:hAnsi="Times New Roman" w:cs="Times New Roman"/>
+          <w:sz w:val="24"/>
+          <w:szCs w:val="24"/>
+        </w:rPr>
+        <w:t>predict</w:t>
+      </w:r>
+      <w:proofErr w:type="spellEnd"/>
+      <w:r>
+        <w:rPr>
+          <w:rFonts w:ascii="Times New Roman" w:hAnsi="Times New Roman" w:cs="Times New Roman"/>
+          <w:sz w:val="24"/>
+          <w:szCs w:val="24"/>
+        </w:rPr>
+        <w:t xml:space="preserve"> vanno calcolati per ogni singola produzione della nostra grammatica. Questa operazione corrisponde al punto cruciale per definire se la grammatica è di tipo </w:t>
+      </w:r>
+      <w:r>
+        <w:rPr>
+          <w:rFonts w:ascii="Times New Roman" w:hAnsi="Times New Roman" w:cs="Times New Roman"/>
+          <w:sz w:val="24"/>
+          <w:szCs w:val="24"/>
+        </w:rPr>
+        <w:lastRenderedPageBreak/>
+        <w:t xml:space="preserve">LL(1) o meno e una volta fatta questa analisi sarà possibile creare opportunamente la tabella di </w:t>
+      </w:r>
+      <w:proofErr w:type="spellStart"/>
+      <w:r>
+        <w:rPr>
+          <w:rFonts w:ascii="Times New Roman" w:hAnsi="Times New Roman" w:cs="Times New Roman"/>
+          <w:sz w:val="24"/>
+          <w:szCs w:val="24"/>
+        </w:rPr>
+        <w:t>parsing</w:t>
+      </w:r>
+      <w:proofErr w:type="spellEnd"/>
+      <w:r>
+        <w:rPr>
+          <w:rFonts w:ascii="Times New Roman" w:hAnsi="Times New Roman" w:cs="Times New Roman"/>
+          <w:sz w:val="24"/>
+          <w:szCs w:val="24"/>
+        </w:rPr>
+        <w:t xml:space="preserve"> per una determinata grammatica che soddisfi i requisiti per essere LL(1).</w:t>
+      </w:r>
+    </w:p>
+    <w:p>
+      <w:pPr>
+        <w:keepNext/>
+        <w:spacing w:line="360" w:lineRule="auto"/>
+        <w:jc w:val="both"/>
+      </w:pPr>
+      <w:r>
+        <w:rPr>
+          <w:rFonts w:ascii="Times New Roman" w:hAnsi="Times New Roman" w:cs="Times New Roman"/>
+          <w:noProof/>
+          <w:sz w:val="24"/>
+          <w:szCs w:val="24"/>
+          <w:lang w:eastAsia="it-IT"/>
+        </w:rPr>
+        <w:drawing>
+          <wp:inline distT="0" distB="0" distL="0" distR="0">
+            <wp:extent cx="6120130" cy="3387725"/>
+            <wp:effectExtent l="0" t="0" r="0" b="0"/>
+            <wp:docPr id="14" name="Immagine 14"/>
+            <wp:cNvGraphicFramePr>
+              <a:graphicFrameLocks xmlns:a="http://schemas.openxmlformats.org/drawingml/2006/main" noChangeAspect="1"/>
+            </wp:cNvGraphicFramePr>
+            <a:graphic xmlns:a="http://schemas.openxmlformats.org/drawingml/2006/main">
+              <a:graphicData uri="http://schemas.openxmlformats.org/drawingml/2006/picture">
+                <pic:pic xmlns:pic="http://schemas.openxmlformats.org/drawingml/2006/picture">
+                  <pic:nvPicPr>
+                    <pic:cNvPr id="14" name="Screenshot 2016-07-04 15.55.21.png"/>
+                    <pic:cNvPicPr/>
+                  </pic:nvPicPr>
+                  <pic:blipFill>
+                    <a:blip r:embed="rId9">
+                      <a:extLst>
+                        <a:ext uri="{28A0092B-C50C-407E-A947-70E740481C1C}">
+                          <a14:useLocalDpi xmlns:a14="http://schemas.microsoft.com/office/drawing/2010/main" val="0"/>
+                        </a:ext>
+                      </a:extLst>
+                    </a:blip>
+                    <a:stretch>
+                      <a:fillRect/>
+                    </a:stretch>
+                  </pic:blipFill>
+                  <pic:spPr>
+                    <a:xfrm>
+                      <a:off x="0" y="0"/>
+                      <a:ext cx="6120130" cy="3387725"/>
+                    </a:xfrm>
+                    <a:prstGeom prst="rect">
+                      <a:avLst/>
+                    </a:prstGeom>
+                  </pic:spPr>
+                </pic:pic>
+              </a:graphicData>
+            </a:graphic>
+          </wp:inline>
+        </w:drawing>
+      </w:r>
+    </w:p>
+    <w:p>
+      <w:pPr>
+        <w:pStyle w:val="Didascalia"/>
+        <w:jc w:val="center"/>
+        <w:rPr>
+          <w:rFonts w:ascii="Times New Roman" w:hAnsi="Times New Roman" w:cs="Times New Roman"/>
+          <w:i w:val="0"/>
+          <w:color w:val="auto"/>
+          <w:sz w:val="24"/>
+          <w:szCs w:val="24"/>
+        </w:rPr>
+      </w:pPr>
+      <w:r>
+        <w:rPr>
+          <w:rFonts w:ascii="Times New Roman" w:hAnsi="Times New Roman" w:cs="Times New Roman"/>
+          <w:b/>
+          <w:i w:val="0"/>
+          <w:color w:val="auto"/>
+          <w:sz w:val="24"/>
+          <w:szCs w:val="24"/>
+        </w:rPr>
+        <w:t xml:space="preserve">Figura </w:t>
+      </w:r>
+      <w:r>
+        <w:rPr>
+          <w:rFonts w:ascii="Times New Roman" w:hAnsi="Times New Roman" w:cs="Times New Roman"/>
+          <w:b/>
+          <w:i w:val="0"/>
+          <w:color w:val="auto"/>
+          <w:sz w:val="24"/>
+          <w:szCs w:val="24"/>
+        </w:rPr>
+        <w:fldChar w:fldCharType="begin"/>
+      </w:r>
+      <w:r>
+        <w:rPr>
+          <w:rFonts w:ascii="Times New Roman" w:hAnsi="Times New Roman" w:cs="Times New Roman"/>
+          <w:b/>
+          <w:i w:val="0"/>
+          <w:color w:val="auto"/>
+          <w:sz w:val="24"/>
+          <w:szCs w:val="24"/>
+        </w:rPr>
+        <w:instrText xml:space="preserve"> SEQ Figura \* ARABIC </w:instrText>
+      </w:r>
+      <w:r>
+        <w:rPr>
+          <w:rFonts w:ascii="Times New Roman" w:hAnsi="Times New Roman" w:cs="Times New Roman"/>
+          <w:b/>
+          <w:i w:val="0"/>
+          <w:color w:val="auto"/>
+          <w:sz w:val="24"/>
+          <w:szCs w:val="24"/>
+        </w:rPr>
+        <w:fldChar w:fldCharType="separate"/>
+      </w:r>
+      <w:r>
+        <w:rPr>
+          <w:rFonts w:ascii="Times New Roman" w:hAnsi="Times New Roman" w:cs="Times New Roman"/>
+          <w:b/>
+          <w:i w:val="0"/>
+          <w:noProof/>
+          <w:color w:val="auto"/>
+          <w:sz w:val="24"/>
+          <w:szCs w:val="24"/>
+        </w:rPr>
+        <w:t>4</w:t>
+      </w:r>
+      <w:r>
+        <w:rPr>
+          <w:rFonts w:ascii="Times New Roman" w:hAnsi="Times New Roman" w:cs="Times New Roman"/>
+          <w:b/>
+          <w:i w:val="0"/>
+          <w:color w:val="auto"/>
+          <w:sz w:val="24"/>
+          <w:szCs w:val="24"/>
+        </w:rPr>
+        <w:fldChar w:fldCharType="end"/>
+      </w:r>
+      <w:r>
+        <w:rPr>
+          <w:rFonts w:ascii="Times New Roman" w:hAnsi="Times New Roman" w:cs="Times New Roman"/>
+          <w:b/>
+          <w:i w:val="0"/>
+          <w:color w:val="auto"/>
+          <w:sz w:val="24"/>
+          <w:szCs w:val="24"/>
+        </w:rPr>
+        <w:t xml:space="preserve"> – </w:t>
+      </w:r>
+      <w:r>
+        <w:rPr>
+          <w:rFonts w:ascii="Times New Roman" w:hAnsi="Times New Roman" w:cs="Times New Roman"/>
+          <w:i w:val="0"/>
+          <w:color w:val="auto"/>
+          <w:sz w:val="24"/>
+          <w:szCs w:val="24"/>
+        </w:rPr>
+        <w:t xml:space="preserve">Calcolo dell’insieme dei </w:t>
+      </w:r>
+      <w:proofErr w:type="spellStart"/>
+      <w:r>
+        <w:rPr>
+          <w:rFonts w:ascii="Times New Roman" w:hAnsi="Times New Roman" w:cs="Times New Roman"/>
+          <w:i w:val="0"/>
+          <w:color w:val="auto"/>
+          <w:sz w:val="24"/>
+          <w:szCs w:val="24"/>
+        </w:rPr>
+        <w:t>Predict</w:t>
+      </w:r>
+      <w:proofErr w:type="spellEnd"/>
+    </w:p>
+    <w:p>
+      <w:pPr>
+        <w:spacing w:line="360" w:lineRule="auto"/>
+        <w:jc w:val="both"/>
+        <w:rPr>
+          <w:rFonts w:ascii="Times New Roman" w:hAnsi="Times New Roman" w:cs="Times New Roman"/>
+          <w:sz w:val="24"/>
+          <w:szCs w:val="24"/>
+        </w:rPr>
+      </w:pPr>
+      <w:r>
+        <w:rPr>
+          <w:rFonts w:ascii="Times New Roman" w:hAnsi="Times New Roman" w:cs="Times New Roman"/>
+          <w:sz w:val="24"/>
+          <w:szCs w:val="24"/>
+        </w:rPr>
+        <w:t xml:space="preserve">Per calcolare l’insieme dei </w:t>
+      </w:r>
+      <w:proofErr w:type="spellStart"/>
+      <w:r>
+        <w:rPr>
+          <w:rFonts w:ascii="Times New Roman" w:hAnsi="Times New Roman" w:cs="Times New Roman"/>
+          <w:sz w:val="24"/>
+          <w:szCs w:val="24"/>
+        </w:rPr>
+        <w:t>predict</w:t>
+      </w:r>
+      <w:proofErr w:type="spellEnd"/>
+      <w:r>
+        <w:rPr>
+          <w:rFonts w:ascii="Times New Roman" w:hAnsi="Times New Roman" w:cs="Times New Roman"/>
+          <w:sz w:val="24"/>
+          <w:szCs w:val="24"/>
+        </w:rPr>
+        <w:t xml:space="preserve"> per ogni produzione si prende il first di ogni del primo simbolo che sta nella parte destra della produzione. Come per i </w:t>
+      </w:r>
+      <w:proofErr w:type="spellStart"/>
+      <w:r>
+        <w:rPr>
+          <w:rFonts w:ascii="Times New Roman" w:hAnsi="Times New Roman" w:cs="Times New Roman"/>
+          <w:sz w:val="24"/>
+          <w:szCs w:val="24"/>
+        </w:rPr>
+        <w:t>follow</w:t>
+      </w:r>
+      <w:proofErr w:type="spellEnd"/>
+      <w:r>
+        <w:rPr>
+          <w:rFonts w:ascii="Times New Roman" w:hAnsi="Times New Roman" w:cs="Times New Roman"/>
+          <w:sz w:val="24"/>
+          <w:szCs w:val="24"/>
+        </w:rPr>
+        <w:t xml:space="preserve">, anche in questo caso non è possibile contenere il carattere </w:t>
+      </w:r>
+      <w:r>
+        <w:rPr>
+          <w:rFonts w:ascii="Times New Roman" w:hAnsi="Times New Roman" w:cs="Times New Roman"/>
+          <w:i/>
+          <w:sz w:val="24"/>
+          <w:szCs w:val="24"/>
+        </w:rPr>
+        <w:t>ɛ</w:t>
+      </w:r>
+      <w:r>
+        <w:rPr>
+          <w:rFonts w:ascii="Times New Roman" w:hAnsi="Times New Roman" w:cs="Times New Roman"/>
+          <w:i/>
+          <w:sz w:val="24"/>
+          <w:szCs w:val="24"/>
+        </w:rPr>
+        <w:t xml:space="preserve"> </w:t>
+      </w:r>
+      <w:r>
+        <w:rPr>
+          <w:rFonts w:ascii="Times New Roman" w:hAnsi="Times New Roman" w:cs="Times New Roman"/>
+          <w:sz w:val="24"/>
+          <w:szCs w:val="24"/>
+        </w:rPr>
+        <w:t xml:space="preserve">che sarà quindi rimosso nel caso in cui è contenuto nell’insieme dei first. Inoltre sempre in questo caso, oltre all’insieme dei first (escluso </w:t>
+      </w:r>
+      <w:r>
+        <w:rPr>
+          <w:rFonts w:ascii="Times New Roman" w:hAnsi="Times New Roman" w:cs="Times New Roman"/>
+          <w:i/>
+          <w:sz w:val="24"/>
+          <w:szCs w:val="24"/>
+        </w:rPr>
+        <w:t>ɛ</w:t>
+      </w:r>
+      <w:r>
+        <w:rPr>
+          <w:rFonts w:ascii="Times New Roman" w:hAnsi="Times New Roman" w:cs="Times New Roman"/>
+          <w:sz w:val="24"/>
+          <w:szCs w:val="24"/>
+        </w:rPr>
+        <w:t xml:space="preserve">) si inserisce anche l’insieme dei </w:t>
+      </w:r>
+      <w:proofErr w:type="spellStart"/>
+      <w:r>
+        <w:rPr>
+          <w:rFonts w:ascii="Times New Roman" w:hAnsi="Times New Roman" w:cs="Times New Roman"/>
+          <w:sz w:val="24"/>
+          <w:szCs w:val="24"/>
+        </w:rPr>
+        <w:t>follow</w:t>
+      </w:r>
+      <w:proofErr w:type="spellEnd"/>
+      <w:r>
+        <w:rPr>
+          <w:rFonts w:ascii="Times New Roman" w:hAnsi="Times New Roman" w:cs="Times New Roman"/>
+          <w:sz w:val="24"/>
+          <w:szCs w:val="24"/>
+        </w:rPr>
+        <w:t xml:space="preserve"> del non terminale che sta nella parte sinistra della produzione. </w:t>
+      </w:r>
+    </w:p>
+    <w:p>
+      <w:pPr>
+        <w:spacing w:line="360" w:lineRule="auto"/>
+        <w:jc w:val="both"/>
+        <w:rPr>
+          <w:rFonts w:ascii="Times New Roman" w:hAnsi="Times New Roman" w:cs="Times New Roman"/>
+          <w:sz w:val="24"/>
+          <w:szCs w:val="24"/>
+        </w:rPr>
+      </w:pPr>
+      <w:r>
+        <w:rPr>
+          <w:rFonts w:ascii="Times New Roman" w:hAnsi="Times New Roman" w:cs="Times New Roman"/>
+          <w:sz w:val="24"/>
+          <w:szCs w:val="24"/>
+        </w:rPr>
+        <w:t xml:space="preserve">Una volta calcolati i </w:t>
+      </w:r>
+      <w:proofErr w:type="spellStart"/>
+      <w:r>
+        <w:rPr>
+          <w:rFonts w:ascii="Times New Roman" w:hAnsi="Times New Roman" w:cs="Times New Roman"/>
+          <w:sz w:val="24"/>
+          <w:szCs w:val="24"/>
+        </w:rPr>
+        <w:t>predict</w:t>
+      </w:r>
+      <w:proofErr w:type="spellEnd"/>
+      <w:r>
+        <w:rPr>
+          <w:rFonts w:ascii="Times New Roman" w:hAnsi="Times New Roman" w:cs="Times New Roman"/>
+          <w:sz w:val="24"/>
+          <w:szCs w:val="24"/>
+        </w:rPr>
+        <w:t xml:space="preserve"> per ogni produzione è necessario effettuare un ulteriore controllo per verificare se effettivamente la grammatica è di tipo LL(1), controllo necessario per generare una tabella di </w:t>
+      </w:r>
+      <w:proofErr w:type="spellStart"/>
+      <w:r>
+        <w:rPr>
+          <w:rFonts w:ascii="Times New Roman" w:hAnsi="Times New Roman" w:cs="Times New Roman"/>
+          <w:sz w:val="24"/>
+          <w:szCs w:val="24"/>
+        </w:rPr>
+        <w:t>parsing</w:t>
+      </w:r>
+      <w:proofErr w:type="spellEnd"/>
+      <w:r>
+        <w:rPr>
+          <w:rFonts w:ascii="Times New Roman" w:hAnsi="Times New Roman" w:cs="Times New Roman"/>
+          <w:sz w:val="24"/>
+          <w:szCs w:val="24"/>
+        </w:rPr>
+        <w:t xml:space="preserve"> senza conflitti. </w:t>
+      </w:r>
+    </w:p>
+    <w:p>
+      <w:pPr>
+        <w:keepNext/>
+        <w:spacing w:line="360" w:lineRule="auto"/>
+        <w:jc w:val="both"/>
+      </w:pPr>
+      <w:r>
+        <w:rPr>
+          <w:rFonts w:ascii="Times New Roman" w:hAnsi="Times New Roman" w:cs="Times New Roman"/>
+          <w:noProof/>
+          <w:sz w:val="24"/>
+          <w:szCs w:val="24"/>
+          <w:lang w:eastAsia="it-IT"/>
+        </w:rPr>
+        <w:drawing>
+          <wp:inline distT="0" distB="0" distL="0" distR="0" wp14:anchorId="421E3ABD" wp14:editId="1CC0435F">
+            <wp:extent cx="6120130" cy="1889760"/>
+            <wp:effectExtent l="0" t="0" r="0" b="0"/>
+            <wp:docPr id="15" name="Immagine 15"/>
+            <wp:cNvGraphicFramePr>
+              <a:graphicFrameLocks xmlns:a="http://schemas.openxmlformats.org/drawingml/2006/main" noChangeAspect="1"/>
+            </wp:cNvGraphicFramePr>
+            <a:graphic xmlns:a="http://schemas.openxmlformats.org/drawingml/2006/main">
+              <a:graphicData uri="http://schemas.openxmlformats.org/drawingml/2006/picture">
+                <pic:pic xmlns:pic="http://schemas.openxmlformats.org/drawingml/2006/picture">
+                  <pic:nvPicPr>
+                    <pic:cNvPr id="15" name="Screenshot 2016-07-04 16.04.37.png"/>
+                    <pic:cNvPicPr/>
+                  </pic:nvPicPr>
+                  <pic:blipFill>
+                    <a:blip r:embed="rId10">
+                      <a:extLst>
+                        <a:ext uri="{28A0092B-C50C-407E-A947-70E740481C1C}">
+                          <a14:useLocalDpi xmlns:a14="http://schemas.microsoft.com/office/drawing/2010/main" val="0"/>
+                        </a:ext>
+                      </a:extLst>
+                    </a:blip>
+                    <a:stretch>
+                      <a:fillRect/>
+                    </a:stretch>
+                  </pic:blipFill>
+                  <pic:spPr>
+                    <a:xfrm>
+                      <a:off x="0" y="0"/>
+                      <a:ext cx="6120130" cy="1889760"/>
+                    </a:xfrm>
+                    <a:prstGeom prst="rect">
+                      <a:avLst/>
+                    </a:prstGeom>
+                  </pic:spPr>
+                </pic:pic>
+              </a:graphicData>
+            </a:graphic>
+          </wp:inline>
+        </w:drawing>
+      </w:r>
+    </w:p>
+    <w:p>
+      <w:pPr>
+        <w:pStyle w:val="Didascalia"/>
+        <w:jc w:val="center"/>
+        <w:rPr>
+          <w:rFonts w:ascii="Times New Roman" w:hAnsi="Times New Roman" w:cs="Times New Roman"/>
+          <w:i w:val="0"/>
+          <w:color w:val="auto"/>
+          <w:sz w:val="24"/>
+          <w:szCs w:val="24"/>
+        </w:rPr>
+      </w:pPr>
+      <w:r>
+        <w:rPr>
+          <w:rFonts w:ascii="Times New Roman" w:hAnsi="Times New Roman" w:cs="Times New Roman"/>
+          <w:b/>
+          <w:i w:val="0"/>
+          <w:color w:val="auto"/>
+          <w:sz w:val="24"/>
+          <w:szCs w:val="24"/>
+        </w:rPr>
+        <w:t xml:space="preserve">Figura </w:t>
+      </w:r>
+      <w:r>
+        <w:rPr>
+          <w:rFonts w:ascii="Times New Roman" w:hAnsi="Times New Roman" w:cs="Times New Roman"/>
+          <w:b/>
+          <w:i w:val="0"/>
+          <w:color w:val="auto"/>
+          <w:sz w:val="24"/>
+          <w:szCs w:val="24"/>
+        </w:rPr>
+        <w:fldChar w:fldCharType="begin"/>
+      </w:r>
+      <w:r>
+        <w:rPr>
+          <w:rFonts w:ascii="Times New Roman" w:hAnsi="Times New Roman" w:cs="Times New Roman"/>
+          <w:b/>
+          <w:i w:val="0"/>
+          <w:color w:val="auto"/>
+          <w:sz w:val="24"/>
+          <w:szCs w:val="24"/>
+        </w:rPr>
+        <w:instrText xml:space="preserve"> SEQ Figura \* ARABIC </w:instrText>
+      </w:r>
+      <w:r>
+        <w:rPr>
+          <w:rFonts w:ascii="Times New Roman" w:hAnsi="Times New Roman" w:cs="Times New Roman"/>
+          <w:b/>
+          <w:i w:val="0"/>
+          <w:color w:val="auto"/>
+          <w:sz w:val="24"/>
+          <w:szCs w:val="24"/>
+        </w:rPr>
+        <w:fldChar w:fldCharType="separate"/>
+      </w:r>
+      <w:r>
+        <w:rPr>
+          <w:rFonts w:ascii="Times New Roman" w:hAnsi="Times New Roman" w:cs="Times New Roman"/>
+          <w:b/>
+          <w:i w:val="0"/>
+          <w:noProof/>
+          <w:color w:val="auto"/>
+          <w:sz w:val="24"/>
+          <w:szCs w:val="24"/>
+        </w:rPr>
+        <w:t>5</w:t>
+      </w:r>
+      <w:r>
+        <w:rPr>
+          <w:rFonts w:ascii="Times New Roman" w:hAnsi="Times New Roman" w:cs="Times New Roman"/>
+          <w:b/>
+          <w:i w:val="0"/>
+          <w:color w:val="auto"/>
+          <w:sz w:val="24"/>
+          <w:szCs w:val="24"/>
+        </w:rPr>
+        <w:fldChar w:fldCharType="end"/>
+      </w:r>
+      <w:r>
+        <w:rPr>
+          <w:rFonts w:ascii="Times New Roman" w:hAnsi="Times New Roman" w:cs="Times New Roman"/>
+          <w:b/>
+          <w:i w:val="0"/>
+          <w:color w:val="auto"/>
+          <w:sz w:val="24"/>
+          <w:szCs w:val="24"/>
+        </w:rPr>
+        <w:t xml:space="preserve"> – </w:t>
+      </w:r>
+      <w:r>
+        <w:rPr>
+          <w:rFonts w:ascii="Times New Roman" w:hAnsi="Times New Roman" w:cs="Times New Roman"/>
+          <w:i w:val="0"/>
+          <w:color w:val="auto"/>
+          <w:sz w:val="24"/>
+          <w:szCs w:val="24"/>
+        </w:rPr>
+        <w:t>Metodo LL1()</w:t>
+      </w:r>
+    </w:p>
+    <w:p>
+      <w:pPr>
+        <w:spacing w:line="360" w:lineRule="auto"/>
+        <w:jc w:val="both"/>
+        <w:rPr>
+          <w:rFonts w:ascii="Times New Roman" w:hAnsi="Times New Roman" w:cs="Times New Roman"/>
+          <w:sz w:val="24"/>
+          <w:szCs w:val="24"/>
+        </w:rPr>
+      </w:pPr>
+      <w:r>
+        <w:rPr>
+          <w:rFonts w:ascii="Times New Roman" w:hAnsi="Times New Roman" w:cs="Times New Roman"/>
+          <w:sz w:val="24"/>
+          <w:szCs w:val="24"/>
+        </w:rPr>
+        <w:lastRenderedPageBreak/>
+        <w:t xml:space="preserve">Per verificare ciò, pertanto, è necessario effettuare l’intersezione dell’insieme dei </w:t>
+      </w:r>
+      <w:proofErr w:type="spellStart"/>
+      <w:r>
+        <w:rPr>
+          <w:rFonts w:ascii="Times New Roman" w:hAnsi="Times New Roman" w:cs="Times New Roman"/>
+          <w:sz w:val="24"/>
+          <w:szCs w:val="24"/>
+        </w:rPr>
+        <w:t>predict</w:t>
+      </w:r>
+      <w:proofErr w:type="spellEnd"/>
+      <w:r>
+        <w:rPr>
+          <w:rFonts w:ascii="Times New Roman" w:hAnsi="Times New Roman" w:cs="Times New Roman"/>
+          <w:sz w:val="24"/>
+          <w:szCs w:val="24"/>
+        </w:rPr>
+        <w:t xml:space="preserve"> delle produzioni che hanno la stessa parte sinistra. Se l’intersezione risulta vuota, allora non avremo conflitti e quindi sarà possibile generare correttamente la tabella di </w:t>
+      </w:r>
+      <w:proofErr w:type="spellStart"/>
+      <w:r>
+        <w:rPr>
+          <w:rFonts w:ascii="Times New Roman" w:hAnsi="Times New Roman" w:cs="Times New Roman"/>
+          <w:sz w:val="24"/>
+          <w:szCs w:val="24"/>
+        </w:rPr>
+        <w:t>parsing</w:t>
+      </w:r>
+      <w:proofErr w:type="spellEnd"/>
+      <w:r>
+        <w:rPr>
+          <w:rFonts w:ascii="Times New Roman" w:hAnsi="Times New Roman" w:cs="Times New Roman"/>
+          <w:sz w:val="24"/>
+          <w:szCs w:val="24"/>
+        </w:rPr>
+        <w:t xml:space="preserve">. In caso contrario, avremo la certezza che la grammatica non è di tipo LL(1) e non sarà possibile generare una tabella di </w:t>
+      </w:r>
+      <w:proofErr w:type="spellStart"/>
+      <w:r>
+        <w:rPr>
+          <w:rFonts w:ascii="Times New Roman" w:hAnsi="Times New Roman" w:cs="Times New Roman"/>
+          <w:sz w:val="24"/>
+          <w:szCs w:val="24"/>
+        </w:rPr>
+        <w:t>parsing</w:t>
+      </w:r>
+      <w:proofErr w:type="spellEnd"/>
+      <w:r>
+        <w:rPr>
+          <w:rFonts w:ascii="Times New Roman" w:hAnsi="Times New Roman" w:cs="Times New Roman"/>
+          <w:sz w:val="24"/>
+          <w:szCs w:val="24"/>
+        </w:rPr>
+        <w:t xml:space="preserve"> senza che vi siano dei conflitti. </w:t>
+      </w:r>
+    </w:p>
+    <w:p>
+      <w:pPr>
+        <w:spacing w:line="360" w:lineRule="auto"/>
+        <w:jc w:val="both"/>
+        <w:rPr>
+          <w:rFonts w:ascii="Times New Roman" w:hAnsi="Times New Roman" w:cs="Times New Roman"/>
+          <w:sz w:val="24"/>
+          <w:szCs w:val="24"/>
+        </w:rPr>
+      </w:pPr>
+      <w:r>
+        <w:rPr>
+          <w:rFonts w:ascii="Times New Roman" w:hAnsi="Times New Roman" w:cs="Times New Roman"/>
+          <w:sz w:val="24"/>
+          <w:szCs w:val="24"/>
+        </w:rPr>
+        <w:t xml:space="preserve"> </w:t>
+      </w:r>
+    </w:p>
+    <w:p>
+      <w:pPr>
+        <w:spacing w:line="360" w:lineRule="auto"/>
+        <w:jc w:val="both"/>
+        <w:rPr>
+          <w:rFonts w:ascii="Times New Roman" w:hAnsi="Times New Roman" w:cs="Times New Roman"/>
+          <w:sz w:val="28"/>
+          <w:szCs w:val="28"/>
+        </w:rPr>
+      </w:pPr>
+      <w:r>
+        <w:rPr>
+          <w:rFonts w:ascii="Times New Roman" w:hAnsi="Times New Roman" w:cs="Times New Roman"/>
+          <w:b/>
+          <w:sz w:val="28"/>
+          <w:szCs w:val="28"/>
+        </w:rPr>
+        <w:t>Interfaccia</w:t>
+      </w:r>
+    </w:p>
+    <w:p>
+      <w:pPr>
+        <w:spacing w:line="360" w:lineRule="auto"/>
+        <w:jc w:val="both"/>
+        <w:rPr>
+          <w:rFonts w:ascii="Times New Roman" w:hAnsi="Times New Roman" w:cs="Times New Roman"/>
+          <w:b/>
+          <w:sz w:val="24"/>
+          <w:szCs w:val="24"/>
+        </w:rPr>
+      </w:pPr>
+      <w:r>
+        <w:rPr>
+          <w:rFonts w:ascii="Times New Roman" w:hAnsi="Times New Roman" w:cs="Times New Roman"/>
+          <w:b/>
+          <w:sz w:val="24"/>
+          <w:szCs w:val="24"/>
+        </w:rPr>
         <w:t xml:space="preserve">Menù </w:t>
       </w:r>
     </w:p>
@@ -1707,7 +3968,7 @@
                     </pic:cNvPicPr>
                   </pic:nvPicPr>
                   <pic:blipFill>
-                    <a:blip r:embed="rId6" cstate="print"/>
+                    <a:blip r:embed="rId11" cstate="print"/>
                     <a:srcRect/>
                     <a:stretch>
                       <a:fillRect/>
@@ -1774,230 +4035,13 @@
           <w:szCs w:val="24"/>
         </w:rPr>
       </w:pPr>
-    </w:p>
-    <w:p>
-      <w:pPr>
-        <w:spacing w:line="360" w:lineRule="auto"/>
-        <w:jc w:val="both"/>
-        <w:rPr>
-          <w:rFonts w:ascii="Times New Roman" w:hAnsi="Times New Roman" w:cs="Times New Roman"/>
-          <w:b/>
-          <w:sz w:val="24"/>
-          <w:szCs w:val="24"/>
-        </w:rPr>
-      </w:pPr>
-    </w:p>
-    <w:p>
-      <w:pPr>
-        <w:spacing w:line="360" w:lineRule="auto"/>
-        <w:jc w:val="both"/>
-        <w:rPr>
-          <w:rFonts w:ascii="Times New Roman" w:hAnsi="Times New Roman" w:cs="Times New Roman"/>
-          <w:b/>
-          <w:sz w:val="24"/>
-          <w:szCs w:val="24"/>
-        </w:rPr>
-      </w:pPr>
-    </w:p>
-    <w:p>
-      <w:pPr>
-        <w:spacing w:line="360" w:lineRule="auto"/>
-        <w:jc w:val="both"/>
-        <w:rPr>
-          <w:rFonts w:ascii="Times New Roman" w:hAnsi="Times New Roman" w:cs="Times New Roman"/>
-          <w:b/>
-          <w:sz w:val="24"/>
-          <w:szCs w:val="24"/>
-        </w:rPr>
-      </w:pPr>
-    </w:p>
-    <w:p>
-      <w:pPr>
-        <w:spacing w:line="360" w:lineRule="auto"/>
-        <w:jc w:val="both"/>
-        <w:rPr>
-          <w:rFonts w:ascii="Times New Roman" w:hAnsi="Times New Roman" w:cs="Times New Roman"/>
-          <w:b/>
-          <w:sz w:val="24"/>
-          <w:szCs w:val="24"/>
-        </w:rPr>
-      </w:pPr>
-    </w:p>
-    <w:p>
-      <w:pPr>
-        <w:spacing w:line="360" w:lineRule="auto"/>
-        <w:jc w:val="both"/>
-        <w:rPr>
-          <w:rFonts w:ascii="Times New Roman" w:hAnsi="Times New Roman" w:cs="Times New Roman"/>
-          <w:b/>
-          <w:sz w:val="24"/>
-          <w:szCs w:val="24"/>
-        </w:rPr>
-      </w:pPr>
-    </w:p>
-    <w:p>
-      <w:pPr>
-        <w:spacing w:line="360" w:lineRule="auto"/>
-        <w:jc w:val="both"/>
-        <w:rPr>
-          <w:rFonts w:ascii="Times New Roman" w:hAnsi="Times New Roman" w:cs="Times New Roman"/>
-          <w:b/>
-          <w:sz w:val="24"/>
-          <w:szCs w:val="24"/>
-        </w:rPr>
-      </w:pPr>
-    </w:p>
-    <w:p>
-      <w:pPr>
-        <w:spacing w:line="360" w:lineRule="auto"/>
-        <w:jc w:val="both"/>
-        <w:rPr>
-          <w:rFonts w:ascii="Times New Roman" w:hAnsi="Times New Roman" w:cs="Times New Roman"/>
-          <w:b/>
-          <w:sz w:val="24"/>
-          <w:szCs w:val="24"/>
-        </w:rPr>
-      </w:pPr>
-    </w:p>
-    <w:p>
-      <w:pPr>
-        <w:spacing w:line="360" w:lineRule="auto"/>
-        <w:jc w:val="both"/>
-        <w:rPr>
-          <w:rFonts w:ascii="Times New Roman" w:hAnsi="Times New Roman" w:cs="Times New Roman"/>
-          <w:b/>
-          <w:sz w:val="24"/>
-          <w:szCs w:val="24"/>
-        </w:rPr>
-      </w:pPr>
-    </w:p>
-    <w:p>
-      <w:pPr>
-        <w:spacing w:line="360" w:lineRule="auto"/>
-        <w:jc w:val="both"/>
-        <w:rPr>
-          <w:rFonts w:ascii="Times New Roman" w:hAnsi="Times New Roman" w:cs="Times New Roman"/>
-          <w:b/>
-          <w:sz w:val="24"/>
-          <w:szCs w:val="24"/>
-        </w:rPr>
-      </w:pPr>
-    </w:p>
-    <w:p>
-      <w:pPr>
-        <w:spacing w:line="360" w:lineRule="auto"/>
-        <w:jc w:val="both"/>
-        <w:rPr>
-          <w:rFonts w:ascii="Times New Roman" w:hAnsi="Times New Roman" w:cs="Times New Roman"/>
-          <w:b/>
-          <w:sz w:val="24"/>
-          <w:szCs w:val="24"/>
-        </w:rPr>
-      </w:pPr>
-    </w:p>
-    <w:p>
-      <w:pPr>
-        <w:spacing w:line="360" w:lineRule="auto"/>
-        <w:jc w:val="both"/>
-        <w:rPr>
-          <w:rFonts w:ascii="Times New Roman" w:hAnsi="Times New Roman" w:cs="Times New Roman"/>
-          <w:b/>
-          <w:sz w:val="24"/>
-          <w:szCs w:val="24"/>
-        </w:rPr>
-      </w:pPr>
-    </w:p>
-    <w:p>
-      <w:pPr>
-        <w:spacing w:line="360" w:lineRule="auto"/>
-        <w:jc w:val="both"/>
-        <w:rPr>
-          <w:rFonts w:ascii="Times New Roman" w:hAnsi="Times New Roman" w:cs="Times New Roman"/>
-          <w:b/>
-          <w:sz w:val="24"/>
-          <w:szCs w:val="24"/>
-        </w:rPr>
-      </w:pPr>
-    </w:p>
-    <w:p>
-      <w:pPr>
-        <w:spacing w:line="360" w:lineRule="auto"/>
-        <w:jc w:val="both"/>
-        <w:rPr>
-          <w:rFonts w:ascii="Times New Roman" w:hAnsi="Times New Roman" w:cs="Times New Roman"/>
-          <w:b/>
-          <w:sz w:val="24"/>
-          <w:szCs w:val="24"/>
-        </w:rPr>
-      </w:pPr>
-    </w:p>
-    <w:p>
-      <w:pPr>
-        <w:spacing w:line="360" w:lineRule="auto"/>
-        <w:jc w:val="both"/>
-        <w:rPr>
-          <w:rFonts w:ascii="Times New Roman" w:hAnsi="Times New Roman" w:cs="Times New Roman"/>
-          <w:b/>
-          <w:sz w:val="24"/>
-          <w:szCs w:val="24"/>
-        </w:rPr>
-      </w:pPr>
-    </w:p>
-    <w:p>
-      <w:pPr>
-        <w:spacing w:line="360" w:lineRule="auto"/>
-        <w:jc w:val="both"/>
-        <w:rPr>
-          <w:rFonts w:ascii="Times New Roman" w:hAnsi="Times New Roman" w:cs="Times New Roman"/>
-          <w:b/>
-          <w:sz w:val="24"/>
-          <w:szCs w:val="24"/>
-        </w:rPr>
-      </w:pPr>
-    </w:p>
-    <w:p>
-      <w:pPr>
-        <w:spacing w:line="360" w:lineRule="auto"/>
-        <w:jc w:val="both"/>
-        <w:rPr>
-          <w:rFonts w:ascii="Times New Roman" w:hAnsi="Times New Roman" w:cs="Times New Roman"/>
-          <w:b/>
-          <w:sz w:val="24"/>
-          <w:szCs w:val="24"/>
-        </w:rPr>
-      </w:pPr>
-    </w:p>
-    <w:p>
-      <w:pPr>
-        <w:spacing w:line="360" w:lineRule="auto"/>
-        <w:jc w:val="both"/>
-        <w:rPr>
-          <w:rFonts w:ascii="Times New Roman" w:hAnsi="Times New Roman" w:cs="Times New Roman"/>
-          <w:b/>
-          <w:sz w:val="24"/>
-          <w:szCs w:val="24"/>
-        </w:rPr>
-      </w:pPr>
-    </w:p>
-    <w:p>
-      <w:pPr>
-        <w:spacing w:line="360" w:lineRule="auto"/>
-        <w:jc w:val="both"/>
-        <w:rPr>
-          <w:rFonts w:ascii="Times New Roman" w:hAnsi="Times New Roman" w:cs="Times New Roman"/>
-          <w:b/>
-          <w:sz w:val="24"/>
-          <w:szCs w:val="24"/>
-        </w:rPr>
-      </w:pPr>
-      <w:r>
-        <w:rPr>
-          <w:rFonts w:ascii="Times New Roman" w:hAnsi="Times New Roman" w:cs="Times New Roman"/>
-          <w:b/>
-          <w:sz w:val="24"/>
-          <w:szCs w:val="24"/>
-        </w:rPr>
-        <w:lastRenderedPageBreak/>
+      <w:r>
+        <w:rPr>
+          <w:rFonts w:ascii="Times New Roman" w:hAnsi="Times New Roman" w:cs="Times New Roman"/>
+          <w:b/>
+          <w:sz w:val="24"/>
+          <w:szCs w:val="24"/>
+        </w:rPr>
         <w:t>Esempio 1: Inseriment</w:t>
       </w:r>
       <w:r>
@@ -2131,7 +4175,7 @@
                     </pic:cNvPicPr>
                   </pic:nvPicPr>
                   <pic:blipFill>
-                    <a:blip r:embed="rId7" cstate="print"/>
+                    <a:blip r:embed="rId12" cstate="print"/>
                     <a:srcRect/>
                     <a:stretch>
                       <a:fillRect/>
@@ -2171,8 +4215,6 @@
           <w:szCs w:val="24"/>
         </w:rPr>
       </w:pPr>
-      <w:bookmarkStart w:id="0" w:name="_GoBack"/>
-      <w:bookmarkEnd w:id="0"/>
       <w:r>
         <w:rPr>
           <w:rFonts w:ascii="Times New Roman" w:hAnsi="Times New Roman" w:cs="Times New Roman"/>
@@ -2246,6 +4288,7 @@
           <w:sz w:val="24"/>
           <w:szCs w:val="24"/>
         </w:rPr>
+        <w:lastRenderedPageBreak/>
         <w:tab/>
       </w:r>
       <w:r>
@@ -2274,7 +4317,7 @@
                     </pic:cNvPicPr>
                   </pic:nvPicPr>
                   <pic:blipFill>
-                    <a:blip r:embed="rId8" cstate="print"/>
+                    <a:blip r:embed="rId13" cstate="print"/>
                     <a:srcRect/>
                     <a:stretch>
                       <a:fillRect/>
@@ -2402,7 +4445,7 @@
                     </pic:cNvPicPr>
                   </pic:nvPicPr>
                   <pic:blipFill>
-                    <a:blip r:embed="rId9" cstate="print"/>
+                    <a:blip r:embed="rId14" cstate="print"/>
                     <a:srcRect/>
                     <a:stretch>
                       <a:fillRect/>
@@ -2494,7 +4537,7 @@
                     </pic:cNvPicPr>
                   </pic:nvPicPr>
                   <pic:blipFill>
-                    <a:blip r:embed="rId10" cstate="print"/>
+                    <a:blip r:embed="rId15" cstate="print"/>
                     <a:srcRect/>
                     <a:stretch>
                       <a:fillRect/>
@@ -2586,7 +4629,7 @@
                     </pic:cNvPicPr>
                   </pic:nvPicPr>
                   <pic:blipFill>
-                    <a:blip r:embed="rId11" cstate="print"/>
+                    <a:blip r:embed="rId16" cstate="print"/>
                     <a:srcRect/>
                     <a:stretch>
                       <a:fillRect/>
@@ -2662,7 +4705,6 @@
           <w:sz w:val="24"/>
           <w:szCs w:val="24"/>
         </w:rPr>
-        <w:lastRenderedPageBreak/>
         <w:t>Passo 6)</w:t>
       </w:r>
     </w:p>
@@ -2710,7 +4752,7 @@
                     </pic:cNvPicPr>
                   </pic:nvPicPr>
                   <pic:blipFill>
-                    <a:blip r:embed="rId12" cstate="print"/>
+                    <a:blip r:embed="rId17" cstate="print"/>
                     <a:srcRect/>
                     <a:stretch>
                       <a:fillRect/>
@@ -2802,7 +4844,7 @@
                     </pic:cNvPicPr>
                   </pic:nvPicPr>
                   <pic:blipFill>
-                    <a:blip r:embed="rId13" cstate="print"/>
+                    <a:blip r:embed="rId18" cstate="print"/>
                     <a:srcRect/>
                     <a:stretch>
                       <a:fillRect/>
@@ -2938,7 +4980,7 @@
                     </pic:cNvPicPr>
                   </pic:nvPicPr>
                   <pic:blipFill>
-                    <a:blip r:embed="rId14" cstate="print"/>
+                    <a:blip r:embed="rId19" cstate="print"/>
                     <a:srcRect/>
                     <a:stretch>
                       <a:fillRect/>
@@ -3030,7 +5072,7 @@
                     </pic:cNvPicPr>
                   </pic:nvPicPr>
                   <pic:blipFill>
-                    <a:blip r:embed="rId15" cstate="print"/>
+                    <a:blip r:embed="rId20" cstate="print"/>
                     <a:srcRect/>
                     <a:stretch>
                       <a:fillRect/>
@@ -3076,6 +5118,7 @@
           <w:sz w:val="24"/>
           <w:szCs w:val="24"/>
         </w:rPr>
+        <w:lastRenderedPageBreak/>
         <w:t>Come per la parte sinistra, viene visualizzato a schermo l’insieme dei simboli che sono stati inseriti in modo da agevolare l’utente nell’inserimento della parte destra delle produzioni.</w:t>
       </w:r>
       <w:r>
@@ -3124,7 +5167,7 @@
                     </pic:cNvPicPr>
                   </pic:nvPicPr>
                   <pic:blipFill>
-                    <a:blip r:embed="rId16" cstate="print"/>
+                    <a:blip r:embed="rId21" cstate="print"/>
                     <a:srcRect/>
                     <a:stretch>
                       <a:fillRect/>
@@ -3229,7 +5272,7 @@
                     </pic:cNvPicPr>
                   </pic:nvPicPr>
                   <pic:blipFill>
-                    <a:blip r:embed="rId17" cstate="print"/>
+                    <a:blip r:embed="rId22" cstate="print"/>
                     <a:srcRect/>
                     <a:stretch>
                       <a:fillRect/>
@@ -3323,7 +5366,7 @@
                     </pic:cNvPicPr>
                   </pic:nvPicPr>
                   <pic:blipFill>
-                    <a:blip r:embed="rId18" cstate="print"/>
+                    <a:blip r:embed="rId23" cstate="print"/>
                     <a:srcRect/>
                     <a:stretch>
                       <a:fillRect/>
@@ -3368,7 +5411,6 @@
           <w:sz w:val="24"/>
           <w:szCs w:val="24"/>
         </w:rPr>
-        <w:lastRenderedPageBreak/>
         <w:t>Passo 11)</w:t>
       </w:r>
     </w:p>
@@ -3436,7 +5478,7 @@
                     </pic:cNvPicPr>
                   </pic:nvPicPr>
                   <pic:blipFill>
-                    <a:blip r:embed="rId19" cstate="print"/>
+                    <a:blip r:embed="rId24" cstate="print"/>
                     <a:srcRect/>
                     <a:stretch>
                       <a:fillRect/>
@@ -3522,7 +5564,7 @@
                     </pic:cNvPicPr>
                   </pic:nvPicPr>
                   <pic:blipFill>
-                    <a:blip r:embed="rId20" cstate="print"/>
+                    <a:blip r:embed="rId25" cstate="print"/>
                     <a:srcRect/>
                     <a:stretch>
                       <a:fillRect/>
@@ -3633,6 +5675,7 @@
           <w:noProof/>
           <w:lang w:eastAsia="it-IT"/>
         </w:rPr>
+        <w:lastRenderedPageBreak/>
         <w:drawing>
           <wp:inline distT="0" distB="0" distL="0" distR="0">
             <wp:extent cx="6120130" cy="505180"/>
@@ -3651,7 +5694,7 @@
                     </pic:cNvPicPr>
                   </pic:nvPicPr>
                   <pic:blipFill>
-                    <a:blip r:embed="rId21" cstate="print"/>
+                    <a:blip r:embed="rId26" cstate="print"/>
                     <a:srcRect/>
                     <a:stretch>
                       <a:fillRect/>
@@ -3685,20 +5728,29 @@
         <w:spacing w:line="360" w:lineRule="auto"/>
         <w:jc w:val="both"/>
         <w:rPr>
+          <w:rFonts w:ascii="Times New Roman" w:hAnsi="Times New Roman" w:cs="Times New Roman"/>
           <w:noProof/>
+          <w:sz w:val="24"/>
+          <w:szCs w:val="24"/>
           <w:lang w:eastAsia="it-IT"/>
         </w:rPr>
       </w:pPr>
       <w:r>
         <w:rPr>
+          <w:rFonts w:ascii="Times New Roman" w:hAnsi="Times New Roman" w:cs="Times New Roman"/>
           <w:noProof/>
+          <w:sz w:val="24"/>
+          <w:szCs w:val="24"/>
           <w:lang w:eastAsia="it-IT"/>
         </w:rPr>
         <w:t>Infine, se la grammatica è LL(1), viene generata la tabella di parsing</w:t>
       </w:r>
       <w:r>
         <w:rPr>
+          <w:rFonts w:ascii="Times New Roman" w:hAnsi="Times New Roman" w:cs="Times New Roman"/>
           <w:noProof/>
+          <w:sz w:val="24"/>
+          <w:szCs w:val="24"/>
           <w:lang w:eastAsia="it-IT"/>
         </w:rPr>
         <w:t>:</w:t>
@@ -3707,7 +5759,7 @@
     <w:p>
       <w:pPr>
         <w:spacing w:line="360" w:lineRule="auto"/>
-        <w:jc w:val="both"/>
+        <w:jc w:val="center"/>
       </w:pPr>
       <w:r>
         <w:rPr>
@@ -3732,7 +5784,7 @@
                     </pic:cNvPicPr>
                   </pic:nvPicPr>
                   <pic:blipFill>
-                    <a:blip r:embed="rId22" cstate="print"/>
+                    <a:blip r:embed="rId27" cstate="print"/>
                     <a:srcRect/>
                     <a:stretch>
                       <a:fillRect/>
@@ -3765,8 +5817,18 @@
       <w:pPr>
         <w:spacing w:line="360" w:lineRule="auto"/>
         <w:jc w:val="both"/>
-      </w:pPr>
-      <w:r>
+        <w:rPr>
+          <w:rFonts w:ascii="Times New Roman" w:hAnsi="Times New Roman" w:cs="Times New Roman"/>
+          <w:sz w:val="24"/>
+          <w:szCs w:val="24"/>
+        </w:rPr>
+      </w:pPr>
+      <w:r>
+        <w:rPr>
+          <w:rFonts w:ascii="Times New Roman" w:hAnsi="Times New Roman" w:cs="Times New Roman"/>
+          <w:sz w:val="24"/>
+          <w:szCs w:val="24"/>
+        </w:rPr>
         <w:t>A questo punto il programma torna al menù iniziale, permettendo di creare una nuova grammatica da tastiera o di sceglierne da un file già presente.</w:t>
       </w:r>
     </w:p>
@@ -3774,45 +5836,20 @@
       <w:pPr>
         <w:spacing w:line="360" w:lineRule="auto"/>
         <w:jc w:val="both"/>
-      </w:pPr>
-    </w:p>
-    <w:p>
-      <w:pPr>
-        <w:spacing w:line="360" w:lineRule="auto"/>
-        <w:jc w:val="both"/>
-      </w:pPr>
-    </w:p>
-    <w:p>
-      <w:pPr>
-        <w:spacing w:line="360" w:lineRule="auto"/>
-        <w:jc w:val="both"/>
-      </w:pPr>
-    </w:p>
-    <w:p>
-      <w:pPr>
-        <w:spacing w:line="360" w:lineRule="auto"/>
-        <w:jc w:val="both"/>
-      </w:pPr>
-    </w:p>
-    <w:p>
-      <w:pPr>
-        <w:spacing w:line="360" w:lineRule="auto"/>
-        <w:jc w:val="both"/>
-        <w:rPr>
-          <w:rFonts w:ascii="Times New Roman" w:hAnsi="Times New Roman" w:cs="Times New Roman"/>
-          <w:b/>
-          <w:sz w:val="24"/>
-          <w:szCs w:val="24"/>
-        </w:rPr>
-      </w:pPr>
-      <w:r>
-        <w:rPr>
-          <w:rFonts w:ascii="Times New Roman" w:hAnsi="Times New Roman" w:cs="Times New Roman"/>
-          <w:b/>
-          <w:sz w:val="24"/>
-          <w:szCs w:val="24"/>
-        </w:rPr>
-        <w:lastRenderedPageBreak/>
+        <w:rPr>
+          <w:rFonts w:ascii="Times New Roman" w:hAnsi="Times New Roman" w:cs="Times New Roman"/>
+          <w:b/>
+          <w:sz w:val="24"/>
+          <w:szCs w:val="24"/>
+        </w:rPr>
+      </w:pPr>
+      <w:r>
+        <w:rPr>
+          <w:rFonts w:ascii="Times New Roman" w:hAnsi="Times New Roman" w:cs="Times New Roman"/>
+          <w:b/>
+          <w:sz w:val="24"/>
+          <w:szCs w:val="24"/>
+        </w:rPr>
         <w:t xml:space="preserve">Esempio </w:t>
       </w:r>
       <w:r>
@@ -3991,7 +6028,7 @@
                     </pic:cNvPicPr>
                   </pic:nvPicPr>
                   <pic:blipFill>
-                    <a:blip r:embed="rId23" cstate="print"/>
+                    <a:blip r:embed="rId28" cstate="print"/>
                     <a:srcRect/>
                     <a:stretch>
                       <a:fillRect/>
@@ -4031,13 +6068,33 @@
           <w:szCs w:val="24"/>
         </w:rPr>
       </w:pPr>
-      <w:r>
-        <w:rPr>
-          <w:rFonts w:ascii="Times New Roman" w:hAnsi="Times New Roman" w:cs="Times New Roman"/>
-          <w:sz w:val="24"/>
-          <w:szCs w:val="24"/>
-        </w:rPr>
-        <w:t>in cui bisogna specificare se si vuole leggere una grammatica attraverso un file esterno oppure se si vuole caricare una grammatica precedentemente creata attraverso questo programma.</w:t>
+      <w:proofErr w:type="gramStart"/>
+      <w:r>
+        <w:rPr>
+          <w:rFonts w:ascii="Times New Roman" w:hAnsi="Times New Roman" w:cs="Times New Roman"/>
+          <w:sz w:val="24"/>
+          <w:szCs w:val="24"/>
+        </w:rPr>
+        <w:t>in</w:t>
+      </w:r>
+      <w:proofErr w:type="gramEnd"/>
+      <w:r>
+        <w:rPr>
+          <w:rFonts w:ascii="Times New Roman" w:hAnsi="Times New Roman" w:cs="Times New Roman"/>
+          <w:sz w:val="24"/>
+          <w:szCs w:val="24"/>
+        </w:rPr>
+        <w:t xml:space="preserve"> cui bisogna specificare se si vuole leggere una grammatica attraverso un file este</w:t>
+      </w:r>
+      <w:bookmarkStart w:id="0" w:name="_GoBack"/>
+      <w:bookmarkEnd w:id="0"/>
+      <w:r>
+        <w:rPr>
+          <w:rFonts w:ascii="Times New Roman" w:hAnsi="Times New Roman" w:cs="Times New Roman"/>
+          <w:sz w:val="24"/>
+          <w:szCs w:val="24"/>
+        </w:rPr>
+        <w:t>rno oppure se si vuole caricare una grammatica precedentemente creata attraverso questo programma.</w:t>
       </w:r>
       <w:r>
         <w:rPr>
@@ -4124,7 +6181,7 @@
                     </pic:cNvPicPr>
                   </pic:nvPicPr>
                   <pic:blipFill>
-                    <a:blip r:embed="rId24" cstate="print"/>
+                    <a:blip r:embed="rId29" cstate="print"/>
                     <a:srcRect/>
                     <a:stretch>
                       <a:fillRect/>
@@ -4189,6 +6246,7 @@
           <w:sz w:val="24"/>
           <w:szCs w:val="24"/>
         </w:rPr>
+        <w:lastRenderedPageBreak/>
         <w:t xml:space="preserve">A questo punto bisognerà scegliere il file da cui estrarre la grammatica, ad esempio il file “file Esterno.txt”. </w:t>
       </w:r>
     </w:p>
@@ -4249,7 +6307,7 @@
                     </pic:cNvPicPr>
                   </pic:nvPicPr>
                   <pic:blipFill>
-                    <a:blip r:embed="rId25" cstate="print"/>
+                    <a:blip r:embed="rId30" cstate="print"/>
                     <a:srcRect/>
                     <a:stretch>
                       <a:fillRect/>
@@ -4335,7 +6393,7 @@
                     </pic:cNvPicPr>
                   </pic:nvPicPr>
                   <pic:blipFill>
-                    <a:blip r:embed="rId26" cstate="print"/>
+                    <a:blip r:embed="rId31" cstate="print"/>
                     <a:srcRect/>
                     <a:stretch>
                       <a:fillRect/>
@@ -4400,7 +6458,6 @@
           <w:sz w:val="24"/>
           <w:szCs w:val="24"/>
         </w:rPr>
-        <w:lastRenderedPageBreak/>
         <w:t>Passo 4</w:t>
       </w:r>
       <w:r>
@@ -4446,7 +6503,7 @@
           <w:sz w:val="24"/>
           <w:szCs w:val="24"/>
         </w:rPr>
-        <w:t>context-free</w:t>
+        <w:t>context</w:t>
       </w:r>
       <w:proofErr w:type="spellEnd"/>
       <w:r>
@@ -4455,7 +6512,7 @@
           <w:sz w:val="24"/>
           <w:szCs w:val="24"/>
         </w:rPr>
-        <w:t xml:space="preserve"> e stampa a schermo il risultato ottenuto, dopodiché torna a chiedere all’utente quale azione vuole effettuare:</w:t>
+        <w:t>-free e stampa a schermo il risultato ottenuto, dopodiché torna a chiedere all’utente quale azione vuole effettuare:</w:t>
       </w:r>
     </w:p>
     <w:p>
@@ -4495,7 +6552,7 @@
                     </pic:cNvPicPr>
                   </pic:nvPicPr>
                   <pic:blipFill>
-                    <a:blip r:embed="rId27" cstate="print"/>
+                    <a:blip r:embed="rId32" cstate="print"/>
                     <a:srcRect/>
                     <a:stretch>
                       <a:fillRect/>
@@ -4659,7 +6716,7 @@
                     </pic:cNvPicPr>
                   </pic:nvPicPr>
                   <pic:blipFill>
-                    <a:blip r:embed="rId28" cstate="print"/>
+                    <a:blip r:embed="rId33" cstate="print"/>
                     <a:srcRect/>
                     <a:stretch>
                       <a:fillRect/>
@@ -4724,6 +6781,7 @@
           <w:sz w:val="24"/>
           <w:szCs w:val="24"/>
         </w:rPr>
+        <w:lastRenderedPageBreak/>
         <w:t>Passo 4C)</w:t>
       </w:r>
     </w:p>
@@ -4801,7 +6859,7 @@
                     </pic:cNvPicPr>
                   </pic:nvPicPr>
                   <pic:blipFill>
-                    <a:blip r:embed="rId29" cstate="print"/>
+                    <a:blip r:embed="rId34" cstate="print"/>
                     <a:srcRect/>
                     <a:stretch>
                       <a:fillRect/>
@@ -4841,7 +6899,7 @@
 </file>
 
 <file path=word/numbering.xml><?xml version="1.0" encoding="utf-8"?>
-<w:numbering xmlns:ve="http://schemas.openxmlformats.org/markup-compatibility/2006" xmlns:o="urn:schemas-microsoft-com:office:office" xmlns:r="http://schemas.openxmlformats.org/officeDocument/2006/relationships" xmlns:m="http://schemas.openxmlformats.org/officeDocument/2006/math" xmlns:v="urn:schemas-microsoft-com:vml" xmlns:wp="http://schemas.openxmlformats.org/drawingml/2006/wordprocessingDrawing" xmlns:w10="urn:schemas-microsoft-com:office:word" xmlns:w="http://schemas.openxmlformats.org/wordprocessingml/2006/main" xmlns:wne="http://schemas.microsoft.com/office/word/2006/wordml">
+<w:numbering xmlns:wpc="http://schemas.microsoft.com/office/word/2010/wordprocessingCanvas" xmlns:mc="http://schemas.openxmlformats.org/markup-compatibility/2006" xmlns:o="urn:schemas-microsoft-com:office:office" xmlns:r="http://schemas.openxmlformats.org/officeDocument/2006/relationships" xmlns:m="http://schemas.openxmlformats.org/officeDocument/2006/math" xmlns:v="urn:schemas-microsoft-com:vml" xmlns:wp14="http://schemas.microsoft.com/office/word/2010/wordprocessingDrawing" xmlns:wp="http://schemas.openxmlformats.org/drawingml/2006/wordprocessingDrawing" xmlns:w10="urn:schemas-microsoft-com:office:word" xmlns:w="http://schemas.openxmlformats.org/wordprocessingml/2006/main" xmlns:w14="http://schemas.microsoft.com/office/word/2010/wordml" xmlns:w15="http://schemas.microsoft.com/office/word/2012/wordml" xmlns:wpg="http://schemas.microsoft.com/office/word/2010/wordprocessingGroup" xmlns:wpi="http://schemas.microsoft.com/office/word/2010/wordprocessingInk" xmlns:wne="http://schemas.microsoft.com/office/word/2006/wordml" xmlns:wps="http://schemas.microsoft.com/office/word/2010/wordprocessingShape" mc:Ignorable="w14 w15 wp14">
   <w:abstractNum w:abstractNumId="0">
     <w:nsid w:val="2B866FB6"/>
     <w:multiLevelType w:val="hybridMultilevel"/>
@@ -5067,17 +7125,201 @@
       </w:rPr>
     </w:lvl>
   </w:abstractNum>
+  <w:abstractNum w:abstractNumId="2">
+    <w:nsid w:val="63FA412A"/>
+    <w:multiLevelType w:val="hybridMultilevel"/>
+    <w:tmpl w:val="72DA9504"/>
+    <w:lvl w:ilvl="0" w:tplc="04100011">
+      <w:start w:val="1"/>
+      <w:numFmt w:val="decimal"/>
+      <w:lvlText w:val="%1)"/>
+      <w:lvlJc w:val="left"/>
+      <w:pPr>
+        <w:ind w:left="720" w:hanging="360"/>
+      </w:pPr>
+      <w:rPr>
+        <w:rFonts w:hint="default"/>
+      </w:rPr>
+    </w:lvl>
+    <w:lvl w:ilvl="1" w:tplc="04100019" w:tentative="1">
+      <w:start w:val="1"/>
+      <w:numFmt w:val="lowerLetter"/>
+      <w:lvlText w:val="%2."/>
+      <w:lvlJc w:val="left"/>
+      <w:pPr>
+        <w:ind w:left="1440" w:hanging="360"/>
+      </w:pPr>
+    </w:lvl>
+    <w:lvl w:ilvl="2" w:tplc="0410001B" w:tentative="1">
+      <w:start w:val="1"/>
+      <w:numFmt w:val="lowerRoman"/>
+      <w:lvlText w:val="%3."/>
+      <w:lvlJc w:val="right"/>
+      <w:pPr>
+        <w:ind w:left="2160" w:hanging="180"/>
+      </w:pPr>
+    </w:lvl>
+    <w:lvl w:ilvl="3" w:tplc="0410000F" w:tentative="1">
+      <w:start w:val="1"/>
+      <w:numFmt w:val="decimal"/>
+      <w:lvlText w:val="%4."/>
+      <w:lvlJc w:val="left"/>
+      <w:pPr>
+        <w:ind w:left="2880" w:hanging="360"/>
+      </w:pPr>
+    </w:lvl>
+    <w:lvl w:ilvl="4" w:tplc="04100019" w:tentative="1">
+      <w:start w:val="1"/>
+      <w:numFmt w:val="lowerLetter"/>
+      <w:lvlText w:val="%5."/>
+      <w:lvlJc w:val="left"/>
+      <w:pPr>
+        <w:ind w:left="3600" w:hanging="360"/>
+      </w:pPr>
+    </w:lvl>
+    <w:lvl w:ilvl="5" w:tplc="0410001B" w:tentative="1">
+      <w:start w:val="1"/>
+      <w:numFmt w:val="lowerRoman"/>
+      <w:lvlText w:val="%6."/>
+      <w:lvlJc w:val="right"/>
+      <w:pPr>
+        <w:ind w:left="4320" w:hanging="180"/>
+      </w:pPr>
+    </w:lvl>
+    <w:lvl w:ilvl="6" w:tplc="0410000F" w:tentative="1">
+      <w:start w:val="1"/>
+      <w:numFmt w:val="decimal"/>
+      <w:lvlText w:val="%7."/>
+      <w:lvlJc w:val="left"/>
+      <w:pPr>
+        <w:ind w:left="5040" w:hanging="360"/>
+      </w:pPr>
+    </w:lvl>
+    <w:lvl w:ilvl="7" w:tplc="04100019" w:tentative="1">
+      <w:start w:val="1"/>
+      <w:numFmt w:val="lowerLetter"/>
+      <w:lvlText w:val="%8."/>
+      <w:lvlJc w:val="left"/>
+      <w:pPr>
+        <w:ind w:left="5760" w:hanging="360"/>
+      </w:pPr>
+    </w:lvl>
+    <w:lvl w:ilvl="8" w:tplc="0410001B" w:tentative="1">
+      <w:start w:val="1"/>
+      <w:numFmt w:val="lowerRoman"/>
+      <w:lvlText w:val="%9."/>
+      <w:lvlJc w:val="right"/>
+      <w:pPr>
+        <w:ind w:left="6480" w:hanging="180"/>
+      </w:pPr>
+    </w:lvl>
+  </w:abstractNum>
+  <w:abstractNum w:abstractNumId="3">
+    <w:nsid w:val="69041788"/>
+    <w:multiLevelType w:val="hybridMultilevel"/>
+    <w:tmpl w:val="D59AF970"/>
+    <w:lvl w:ilvl="0" w:tplc="04100011">
+      <w:start w:val="1"/>
+      <w:numFmt w:val="decimal"/>
+      <w:lvlText w:val="%1)"/>
+      <w:lvlJc w:val="left"/>
+      <w:pPr>
+        <w:ind w:left="720" w:hanging="360"/>
+      </w:pPr>
+      <w:rPr>
+        <w:rFonts w:hint="default"/>
+      </w:rPr>
+    </w:lvl>
+    <w:lvl w:ilvl="1" w:tplc="04100019" w:tentative="1">
+      <w:start w:val="1"/>
+      <w:numFmt w:val="lowerLetter"/>
+      <w:lvlText w:val="%2."/>
+      <w:lvlJc w:val="left"/>
+      <w:pPr>
+        <w:ind w:left="1440" w:hanging="360"/>
+      </w:pPr>
+    </w:lvl>
+    <w:lvl w:ilvl="2" w:tplc="0410001B" w:tentative="1">
+      <w:start w:val="1"/>
+      <w:numFmt w:val="lowerRoman"/>
+      <w:lvlText w:val="%3."/>
+      <w:lvlJc w:val="right"/>
+      <w:pPr>
+        <w:ind w:left="2160" w:hanging="180"/>
+      </w:pPr>
+    </w:lvl>
+    <w:lvl w:ilvl="3" w:tplc="0410000F" w:tentative="1">
+      <w:start w:val="1"/>
+      <w:numFmt w:val="decimal"/>
+      <w:lvlText w:val="%4."/>
+      <w:lvlJc w:val="left"/>
+      <w:pPr>
+        <w:ind w:left="2880" w:hanging="360"/>
+      </w:pPr>
+    </w:lvl>
+    <w:lvl w:ilvl="4" w:tplc="04100019" w:tentative="1">
+      <w:start w:val="1"/>
+      <w:numFmt w:val="lowerLetter"/>
+      <w:lvlText w:val="%5."/>
+      <w:lvlJc w:val="left"/>
+      <w:pPr>
+        <w:ind w:left="3600" w:hanging="360"/>
+      </w:pPr>
+    </w:lvl>
+    <w:lvl w:ilvl="5" w:tplc="0410001B" w:tentative="1">
+      <w:start w:val="1"/>
+      <w:numFmt w:val="lowerRoman"/>
+      <w:lvlText w:val="%6."/>
+      <w:lvlJc w:val="right"/>
+      <w:pPr>
+        <w:ind w:left="4320" w:hanging="180"/>
+      </w:pPr>
+    </w:lvl>
+    <w:lvl w:ilvl="6" w:tplc="0410000F" w:tentative="1">
+      <w:start w:val="1"/>
+      <w:numFmt w:val="decimal"/>
+      <w:lvlText w:val="%7."/>
+      <w:lvlJc w:val="left"/>
+      <w:pPr>
+        <w:ind w:left="5040" w:hanging="360"/>
+      </w:pPr>
+    </w:lvl>
+    <w:lvl w:ilvl="7" w:tplc="04100019" w:tentative="1">
+      <w:start w:val="1"/>
+      <w:numFmt w:val="lowerLetter"/>
+      <w:lvlText w:val="%8."/>
+      <w:lvlJc w:val="left"/>
+      <w:pPr>
+        <w:ind w:left="5760" w:hanging="360"/>
+      </w:pPr>
+    </w:lvl>
+    <w:lvl w:ilvl="8" w:tplc="0410001B" w:tentative="1">
+      <w:start w:val="1"/>
+      <w:numFmt w:val="lowerRoman"/>
+      <w:lvlText w:val="%9."/>
+      <w:lvlJc w:val="right"/>
+      <w:pPr>
+        <w:ind w:left="6480" w:hanging="180"/>
+      </w:pPr>
+    </w:lvl>
+  </w:abstractNum>
   <w:num w:numId="1">
     <w:abstractNumId w:val="0"/>
   </w:num>
   <w:num w:numId="2">
     <w:abstractNumId w:val="1"/>
   </w:num>
+  <w:num w:numId="3">
+    <w:abstractNumId w:val="2"/>
+  </w:num>
+  <w:num w:numId="4">
+    <w:abstractNumId w:val="3"/>
+  </w:num>
 </w:numbering>
 </file>
 
 <file path=word/styles.xml><?xml version="1.0" encoding="utf-8"?>
-<w:styles xmlns:r="http://schemas.openxmlformats.org/officeDocument/2006/relationships" xmlns:w="http://schemas.openxmlformats.org/wordprocessingml/2006/main">
+<w:styles xmlns:mc="http://schemas.openxmlformats.org/markup-compatibility/2006" xmlns:r="http://schemas.openxmlformats.org/officeDocument/2006/relationships" xmlns:w="http://schemas.openxmlformats.org/wordprocessingml/2006/main" xmlns:w14="http://schemas.microsoft.com/office/word/2010/wordml" xmlns:w15="http://schemas.microsoft.com/office/word/2012/wordml" mc:Ignorable="w14 w15">
   <w:docDefaults>
     <w:rPrDefault>
       <w:rPr>
@@ -5093,144 +7335,378 @@
       </w:pPr>
     </w:pPrDefault>
   </w:docDefaults>
-  <w:latentStyles w:defLockedState="0" w:defUIPriority="99" w:defSemiHidden="1" w:defUnhideWhenUsed="1" w:defQFormat="0" w:count="267">
-    <w:lsdException w:name="Normal" w:semiHidden="0" w:uiPriority="0" w:unhideWhenUsed="0" w:qFormat="1"/>
-    <w:lsdException w:name="heading 1" w:semiHidden="0" w:uiPriority="9" w:unhideWhenUsed="0" w:qFormat="1"/>
-    <w:lsdException w:name="heading 2" w:uiPriority="9" w:qFormat="1"/>
-    <w:lsdException w:name="heading 3" w:uiPriority="9" w:qFormat="1"/>
-    <w:lsdException w:name="heading 4" w:uiPriority="9" w:qFormat="1"/>
-    <w:lsdException w:name="heading 5" w:uiPriority="9" w:qFormat="1"/>
-    <w:lsdException w:name="heading 6" w:uiPriority="9" w:qFormat="1"/>
-    <w:lsdException w:name="heading 7" w:uiPriority="9" w:qFormat="1"/>
-    <w:lsdException w:name="heading 8" w:uiPriority="9" w:qFormat="1"/>
-    <w:lsdException w:name="heading 9" w:uiPriority="9" w:qFormat="1"/>
-    <w:lsdException w:name="toc 1" w:uiPriority="39"/>
-    <w:lsdException w:name="toc 2" w:uiPriority="39"/>
-    <w:lsdException w:name="toc 3" w:uiPriority="39"/>
-    <w:lsdException w:name="toc 4" w:uiPriority="39"/>
-    <w:lsdException w:name="toc 5" w:uiPriority="39"/>
-    <w:lsdException w:name="toc 6" w:uiPriority="39"/>
-    <w:lsdException w:name="toc 7" w:uiPriority="39"/>
-    <w:lsdException w:name="toc 8" w:uiPriority="39"/>
-    <w:lsdException w:name="toc 9" w:uiPriority="39"/>
-    <w:lsdException w:name="caption" w:uiPriority="35" w:qFormat="1"/>
-    <w:lsdException w:name="Title" w:semiHidden="0" w:uiPriority="10" w:unhideWhenUsed="0" w:qFormat="1"/>
-    <w:lsdException w:name="Default Paragraph Font" w:uiPriority="1"/>
-    <w:lsdException w:name="Subtitle" w:semiHidden="0" w:uiPriority="11" w:unhideWhenUsed="0" w:qFormat="1"/>
-    <w:lsdException w:name="Strong" w:semiHidden="0" w:uiPriority="22" w:unhideWhenUsed="0" w:qFormat="1"/>
-    <w:lsdException w:name="Emphasis" w:semiHidden="0" w:uiPriority="20" w:unhideWhenUsed="0" w:qFormat="1"/>
-    <w:lsdException w:name="Table Grid" w:semiHidden="0" w:uiPriority="39" w:unhideWhenUsed="0"/>
-    <w:lsdException w:name="Placeholder Text" w:unhideWhenUsed="0"/>
-    <w:lsdException w:name="No Spacing" w:semiHidden="0" w:uiPriority="1" w:unhideWhenUsed="0" w:qFormat="1"/>
-    <w:lsdException w:name="Light Shading" w:semiHidden="0" w:uiPriority="60" w:unhideWhenUsed="0"/>
-    <w:lsdException w:name="Light List" w:semiHidden="0" w:uiPriority="61" w:unhideWhenUsed="0"/>
-    <w:lsdException w:name="Light Grid" w:semiHidden="0" w:uiPriority="62" w:unhideWhenUsed="0"/>
-    <w:lsdException w:name="Medium Shading 1" w:semiHidden="0" w:uiPriority="63" w:unhideWhenUsed="0"/>
-    <w:lsdException w:name="Medium Shading 2" w:semiHidden="0" w:uiPriority="64" w:unhideWhenUsed="0"/>
-    <w:lsdException w:name="Medium List 1" w:semiHidden="0" w:uiPriority="65" w:unhideWhenUsed="0"/>
-    <w:lsdException w:name="Medium List 2" w:semiHidden="0" w:uiPriority="66" w:unhideWhenUsed="0"/>
-    <w:lsdException w:name="Medium Grid 1" w:semiHidden="0" w:uiPriority="67" w:unhideWhenUsed="0"/>
-    <w:lsdException w:name="Medium Grid 2" w:semiHidden="0" w:uiPriority="68" w:unhideWhenUsed="0"/>
-    <w:lsdException w:name="Medium Grid 3" w:semiHidden="0" w:uiPriority="69" w:unhideWhenUsed="0"/>
-    <w:lsdException w:name="Dark List" w:semiHidden="0" w:uiPriority="70" w:unhideWhenUsed="0"/>
-    <w:lsdException w:name="Colorful Shading" w:semiHidden="0" w:uiPriority="71" w:unhideWhenUsed="0"/>
-    <w:lsdException w:name="Colorful List" w:semiHidden="0" w:uiPriority="72" w:unhideWhenUsed="0"/>
-    <w:lsdException w:name="Colorful Grid" w:semiHidden="0" w:uiPriority="73" w:unhideWhenUsed="0"/>
-    <w:lsdException w:name="Light Shading Accent 1" w:semiHidden="0" w:uiPriority="60" w:unhideWhenUsed="0"/>
-    <w:lsdException w:name="Light List Accent 1" w:semiHidden="0" w:uiPriority="61" w:unhideWhenUsed="0"/>
-    <w:lsdException w:name="Light Grid Accent 1" w:semiHidden="0" w:uiPriority="62" w:unhideWhenUsed="0"/>
-    <w:lsdException w:name="Medium Shading 1 Accent 1" w:semiHidden="0" w:uiPriority="63" w:unhideWhenUsed="0"/>
-    <w:lsdException w:name="Medium Shading 2 Accent 1" w:semiHidden="0" w:uiPriority="64" w:unhideWhenUsed="0"/>
-    <w:lsdException w:name="Medium List 1 Accent 1" w:semiHidden="0" w:uiPriority="65" w:unhideWhenUsed="0"/>
-    <w:lsdException w:name="Revision" w:unhideWhenUsed="0"/>
-    <w:lsdException w:name="List Paragraph" w:semiHidden="0" w:uiPriority="34" w:unhideWhenUsed="0" w:qFormat="1"/>
-    <w:lsdException w:name="Quote" w:semiHidden="0" w:uiPriority="29" w:unhideWhenUsed="0" w:qFormat="1"/>
-    <w:lsdException w:name="Intense Quote" w:semiHidden="0" w:uiPriority="30" w:unhideWhenUsed="0" w:qFormat="1"/>
-    <w:lsdException w:name="Medium List 2 Accent 1" w:semiHidden="0" w:uiPriority="66" w:unhideWhenUsed="0"/>
-    <w:lsdException w:name="Medium Grid 1 Accent 1" w:semiHidden="0" w:uiPriority="67" w:unhideWhenUsed="0"/>
-    <w:lsdException w:name="Medium Grid 2 Accent 1" w:semiHidden="0" w:uiPriority="68" w:unhideWhenUsed="0"/>
-    <w:lsdException w:name="Medium Grid 3 Accent 1" w:semiHidden="0" w:uiPriority="69" w:unhideWhenUsed="0"/>
-    <w:lsdException w:name="Dark List Accent 1" w:semiHidden="0" w:uiPriority="70" w:unhideWhenUsed="0"/>
-    <w:lsdException w:name="Colorful Shading Accent 1" w:semiHidden="0" w:uiPriority="71" w:unhideWhenUsed="0"/>
-    <w:lsdException w:name="Colorful List Accent 1" w:semiHidden="0" w:uiPriority="72" w:unhideWhenUsed="0"/>
-    <w:lsdException w:name="Colorful Grid Accent 1" w:semiHidden="0" w:uiPriority="73" w:unhideWhenUsed="0"/>
-    <w:lsdException w:name="Light Shading Accent 2" w:semiHidden="0" w:uiPriority="60" w:unhideWhenUsed="0"/>
-    <w:lsdException w:name="Light List Accent 2" w:semiHidden="0" w:uiPriority="61" w:unhideWhenUsed="0"/>
-    <w:lsdException w:name="Light Grid Accent 2" w:semiHidden="0" w:uiPriority="62" w:unhideWhenUsed="0"/>
-    <w:lsdException w:name="Medium Shading 1 Accent 2" w:semiHidden="0" w:uiPriority="63" w:unhideWhenUsed="0"/>
-    <w:lsdException w:name="Medium Shading 2 Accent 2" w:semiHidden="0" w:uiPriority="64" w:unhideWhenUsed="0"/>
-    <w:lsdException w:name="Medium List 1 Accent 2" w:semiHidden="0" w:uiPriority="65" w:unhideWhenUsed="0"/>
-    <w:lsdException w:name="Medium List 2 Accent 2" w:semiHidden="0" w:uiPriority="66" w:unhideWhenUsed="0"/>
-    <w:lsdException w:name="Medium Grid 1 Accent 2" w:semiHidden="0" w:uiPriority="67" w:unhideWhenUsed="0"/>
-    <w:lsdException w:name="Medium Grid 2 Accent 2" w:semiHidden="0" w:uiPriority="68" w:unhideWhenUsed="0"/>
-    <w:lsdException w:name="Medium Grid 3 Accent 2" w:semiHidden="0" w:uiPriority="69" w:unhideWhenUsed="0"/>
-    <w:lsdException w:name="Dark List Accent 2" w:semiHidden="0" w:uiPriority="70" w:unhideWhenUsed="0"/>
-    <w:lsdException w:name="Colorful Shading Accent 2" w:semiHidden="0" w:uiPriority="71" w:unhideWhenUsed="0"/>
-    <w:lsdException w:name="Colorful List Accent 2" w:semiHidden="0" w:uiPriority="72" w:unhideWhenUsed="0"/>
-    <w:lsdException w:name="Colorful Grid Accent 2" w:semiHidden="0" w:uiPriority="73" w:unhideWhenUsed="0"/>
-    <w:lsdException w:name="Light Shading Accent 3" w:semiHidden="0" w:uiPriority="60" w:unhideWhenUsed="0"/>
-    <w:lsdException w:name="Light List Accent 3" w:semiHidden="0" w:uiPriority="61" w:unhideWhenUsed="0"/>
-    <w:lsdException w:name="Light Grid Accent 3" w:semiHidden="0" w:uiPriority="62" w:unhideWhenUsed="0"/>
-    <w:lsdException w:name="Medium Shading 1 Accent 3" w:semiHidden="0" w:uiPriority="63" w:unhideWhenUsed="0"/>
-    <w:lsdException w:name="Medium Shading 2 Accent 3" w:semiHidden="0" w:uiPriority="64" w:unhideWhenUsed="0"/>
-    <w:lsdException w:name="Medium List 1 Accent 3" w:semiHidden="0" w:uiPriority="65" w:unhideWhenUsed="0"/>
-    <w:lsdException w:name="Medium List 2 Accent 3" w:semiHidden="0" w:uiPriority="66" w:unhideWhenUsed="0"/>
-    <w:lsdException w:name="Medium Grid 1 Accent 3" w:semiHidden="0" w:uiPriority="67" w:unhideWhenUsed="0"/>
-    <w:lsdException w:name="Medium Grid 2 Accent 3" w:semiHidden="0" w:uiPriority="68" w:unhideWhenUsed="0"/>
-    <w:lsdException w:name="Medium Grid 3 Accent 3" w:semiHidden="0" w:uiPriority="69" w:unhideWhenUsed="0"/>
-    <w:lsdException w:name="Dark List Accent 3" w:semiHidden="0" w:uiPriority="70" w:unhideWhenUsed="0"/>
-    <w:lsdException w:name="Colorful Shading Accent 3" w:semiHidden="0" w:uiPriority="71" w:unhideWhenUsed="0"/>
-    <w:lsdException w:name="Colorful List Accent 3" w:semiHidden="0" w:uiPriority="72" w:unhideWhenUsed="0"/>
-    <w:lsdException w:name="Colorful Grid Accent 3" w:semiHidden="0" w:uiPriority="73" w:unhideWhenUsed="0"/>
-    <w:lsdException w:name="Light Shading Accent 4" w:semiHidden="0" w:uiPriority="60" w:unhideWhenUsed="0"/>
-    <w:lsdException w:name="Light List Accent 4" w:semiHidden="0" w:uiPriority="61" w:unhideWhenUsed="0"/>
-    <w:lsdException w:name="Light Grid Accent 4" w:semiHidden="0" w:uiPriority="62" w:unhideWhenUsed="0"/>
-    <w:lsdException w:name="Medium Shading 1 Accent 4" w:semiHidden="0" w:uiPriority="63" w:unhideWhenUsed="0"/>
-    <w:lsdException w:name="Medium Shading 2 Accent 4" w:semiHidden="0" w:uiPriority="64" w:unhideWhenUsed="0"/>
-    <w:lsdException w:name="Medium List 1 Accent 4" w:semiHidden="0" w:uiPriority="65" w:unhideWhenUsed="0"/>
-    <w:lsdException w:name="Medium List 2 Accent 4" w:semiHidden="0" w:uiPriority="66" w:unhideWhenUsed="0"/>
-    <w:lsdException w:name="Medium Grid 1 Accent 4" w:semiHidden="0" w:uiPriority="67" w:unhideWhenUsed="0"/>
-    <w:lsdException w:name="Medium Grid 2 Accent 4" w:semiHidden="0" w:uiPriority="68" w:unhideWhenUsed="0"/>
-    <w:lsdException w:name="Medium Grid 3 Accent 4" w:semiHidden="0" w:uiPriority="69" w:unhideWhenUsed="0"/>
-    <w:lsdException w:name="Dark List Accent 4" w:semiHidden="0" w:uiPriority="70" w:unhideWhenUsed="0"/>
-    <w:lsdException w:name="Colorful Shading Accent 4" w:semiHidden="0" w:uiPriority="71" w:unhideWhenUsed="0"/>
-    <w:lsdException w:name="Colorful List Accent 4" w:semiHidden="0" w:uiPriority="72" w:unhideWhenUsed="0"/>
-    <w:lsdException w:name="Colorful Grid Accent 4" w:semiHidden="0" w:uiPriority="73" w:unhideWhenUsed="0"/>
-    <w:lsdException w:name="Light Shading Accent 5" w:semiHidden="0" w:uiPriority="60" w:unhideWhenUsed="0"/>
-    <w:lsdException w:name="Light List Accent 5" w:semiHidden="0" w:uiPriority="61" w:unhideWhenUsed="0"/>
-    <w:lsdException w:name="Light Grid Accent 5" w:semiHidden="0" w:uiPriority="62" w:unhideWhenUsed="0"/>
-    <w:lsdException w:name="Medium Shading 1 Accent 5" w:semiHidden="0" w:uiPriority="63" w:unhideWhenUsed="0"/>
-    <w:lsdException w:name="Medium Shading 2 Accent 5" w:semiHidden="0" w:uiPriority="64" w:unhideWhenUsed="0"/>
-    <w:lsdException w:name="Medium List 1 Accent 5" w:semiHidden="0" w:uiPriority="65" w:unhideWhenUsed="0"/>
-    <w:lsdException w:name="Medium List 2 Accent 5" w:semiHidden="0" w:uiPriority="66" w:unhideWhenUsed="0"/>
-    <w:lsdException w:name="Medium Grid 1 Accent 5" w:semiHidden="0" w:uiPriority="67" w:unhideWhenUsed="0"/>
-    <w:lsdException w:name="Medium Grid 2 Accent 5" w:semiHidden="0" w:uiPriority="68" w:unhideWhenUsed="0"/>
-    <w:lsdException w:name="Medium Grid 3 Accent 5" w:semiHidden="0" w:uiPriority="69" w:unhideWhenUsed="0"/>
-    <w:lsdException w:name="Dark List Accent 5" w:semiHidden="0" w:uiPriority="70" w:unhideWhenUsed="0"/>
-    <w:lsdException w:name="Colorful Shading Accent 5" w:semiHidden="0" w:uiPriority="71" w:unhideWhenUsed="0"/>
-    <w:lsdException w:name="Colorful List Accent 5" w:semiHidden="0" w:uiPriority="72" w:unhideWhenUsed="0"/>
-    <w:lsdException w:name="Colorful Grid Accent 5" w:semiHidden="0" w:uiPriority="73" w:unhideWhenUsed="0"/>
-    <w:lsdException w:name="Light Shading Accent 6" w:semiHidden="0" w:uiPriority="60" w:unhideWhenUsed="0"/>
-    <w:lsdException w:name="Light List Accent 6" w:semiHidden="0" w:uiPriority="61" w:unhideWhenUsed="0"/>
-    <w:lsdException w:name="Light Grid Accent 6" w:semiHidden="0" w:uiPriority="62" w:unhideWhenUsed="0"/>
-    <w:lsdException w:name="Medium Shading 1 Accent 6" w:semiHidden="0" w:uiPriority="63" w:unhideWhenUsed="0"/>
-    <w:lsdException w:name="Medium Shading 2 Accent 6" w:semiHidden="0" w:uiPriority="64" w:unhideWhenUsed="0"/>
-    <w:lsdException w:name="Medium List 1 Accent 6" w:semiHidden="0" w:uiPriority="65" w:unhideWhenUsed="0"/>
-    <w:lsdException w:name="Medium List 2 Accent 6" w:semiHidden="0" w:uiPriority="66" w:unhideWhenUsed="0"/>
-    <w:lsdException w:name="Medium Grid 1 Accent 6" w:semiHidden="0" w:uiPriority="67" w:unhideWhenUsed="0"/>
-    <w:lsdException w:name="Medium Grid 2 Accent 6" w:semiHidden="0" w:uiPriority="68" w:unhideWhenUsed="0"/>
-    <w:lsdException w:name="Medium Grid 3 Accent 6" w:semiHidden="0" w:uiPriority="69" w:unhideWhenUsed="0"/>
-    <w:lsdException w:name="Dark List Accent 6" w:semiHidden="0" w:uiPriority="70" w:unhideWhenUsed="0"/>
-    <w:lsdException w:name="Colorful Shading Accent 6" w:semiHidden="0" w:uiPriority="71" w:unhideWhenUsed="0"/>
-    <w:lsdException w:name="Colorful List Accent 6" w:semiHidden="0" w:uiPriority="72" w:unhideWhenUsed="0"/>
-    <w:lsdException w:name="Colorful Grid Accent 6" w:semiHidden="0" w:uiPriority="73" w:unhideWhenUsed="0"/>
-    <w:lsdException w:name="Subtle Emphasis" w:semiHidden="0" w:uiPriority="19" w:unhideWhenUsed="0" w:qFormat="1"/>
-    <w:lsdException w:name="Intense Emphasis" w:semiHidden="0" w:uiPriority="21" w:unhideWhenUsed="0" w:qFormat="1"/>
-    <w:lsdException w:name="Subtle Reference" w:semiHidden="0" w:uiPriority="31" w:unhideWhenUsed="0" w:qFormat="1"/>
-    <w:lsdException w:name="Intense Reference" w:semiHidden="0" w:uiPriority="32" w:unhideWhenUsed="0" w:qFormat="1"/>
-    <w:lsdException w:name="Book Title" w:semiHidden="0" w:uiPriority="33" w:unhideWhenUsed="0" w:qFormat="1"/>
-    <w:lsdException w:name="Bibliography" w:uiPriority="37"/>
-    <w:lsdException w:name="TOC Heading" w:uiPriority="39" w:qFormat="1"/>
+  <w:latentStyles w:defLockedState="0" w:defUIPriority="99" w:defSemiHidden="0" w:defUnhideWhenUsed="0" w:defQFormat="0" w:count="371">
+    <w:lsdException w:name="Normal" w:uiPriority="0" w:qFormat="1"/>
+    <w:lsdException w:name="heading 1" w:uiPriority="9" w:qFormat="1"/>
+    <w:lsdException w:name="heading 2" w:semiHidden="1" w:uiPriority="9" w:unhideWhenUsed="1" w:qFormat="1"/>
+    <w:lsdException w:name="heading 3" w:semiHidden="1" w:uiPriority="9" w:unhideWhenUsed="1" w:qFormat="1"/>
+    <w:lsdException w:name="heading 4" w:semiHidden="1" w:uiPriority="9" w:unhideWhenUsed="1" w:qFormat="1"/>
+    <w:lsdException w:name="heading 5" w:semiHidden="1" w:uiPriority="9" w:unhideWhenUsed="1" w:qFormat="1"/>
+    <w:lsdException w:name="heading 6" w:semiHidden="1" w:uiPriority="9" w:unhideWhenUsed="1" w:qFormat="1"/>
+    <w:lsdException w:name="heading 7" w:semiHidden="1" w:uiPriority="9" w:unhideWhenUsed="1" w:qFormat="1"/>
+    <w:lsdException w:name="heading 8" w:semiHidden="1" w:uiPriority="9" w:unhideWhenUsed="1" w:qFormat="1"/>
+    <w:lsdException w:name="heading 9" w:semiHidden="1" w:uiPriority="9" w:unhideWhenUsed="1" w:qFormat="1"/>
+    <w:lsdException w:name="index 1" w:semiHidden="1" w:unhideWhenUsed="1"/>
+    <w:lsdException w:name="index 2" w:semiHidden="1" w:unhideWhenUsed="1"/>
+    <w:lsdException w:name="index 3" w:semiHidden="1" w:unhideWhenUsed="1"/>
+    <w:lsdException w:name="index 4" w:semiHidden="1" w:unhideWhenUsed="1"/>
+    <w:lsdException w:name="index 5" w:semiHidden="1" w:unhideWhenUsed="1"/>
+    <w:lsdException w:name="index 6" w:semiHidden="1" w:unhideWhenUsed="1"/>
+    <w:lsdException w:name="index 7" w:semiHidden="1" w:unhideWhenUsed="1"/>
+    <w:lsdException w:name="index 8" w:semiHidden="1" w:unhideWhenUsed="1"/>
+    <w:lsdException w:name="index 9" w:semiHidden="1" w:unhideWhenUsed="1"/>
+    <w:lsdException w:name="toc 1" w:semiHidden="1" w:uiPriority="39" w:unhideWhenUsed="1"/>
+    <w:lsdException w:name="toc 2" w:semiHidden="1" w:uiPriority="39" w:unhideWhenUsed="1"/>
+    <w:lsdException w:name="toc 3" w:semiHidden="1" w:uiPriority="39" w:unhideWhenUsed="1"/>
+    <w:lsdException w:name="toc 4" w:semiHidden="1" w:uiPriority="39" w:unhideWhenUsed="1"/>
+    <w:lsdException w:name="toc 5" w:semiHidden="1" w:uiPriority="39" w:unhideWhenUsed="1"/>
+    <w:lsdException w:name="toc 6" w:semiHidden="1" w:uiPriority="39" w:unhideWhenUsed="1"/>
+    <w:lsdException w:name="toc 7" w:semiHidden="1" w:uiPriority="39" w:unhideWhenUsed="1"/>
+    <w:lsdException w:name="toc 8" w:semiHidden="1" w:uiPriority="39" w:unhideWhenUsed="1"/>
+    <w:lsdException w:name="toc 9" w:semiHidden="1" w:uiPriority="39" w:unhideWhenUsed="1"/>
+    <w:lsdException w:name="Normal Indent" w:semiHidden="1" w:unhideWhenUsed="1"/>
+    <w:lsdException w:name="footnote text" w:semiHidden="1" w:unhideWhenUsed="1"/>
+    <w:lsdException w:name="annotation text" w:semiHidden="1" w:unhideWhenUsed="1"/>
+    <w:lsdException w:name="header" w:semiHidden="1" w:unhideWhenUsed="1"/>
+    <w:lsdException w:name="footer" w:semiHidden="1" w:unhideWhenUsed="1"/>
+    <w:lsdException w:name="index heading" w:semiHidden="1" w:unhideWhenUsed="1"/>
+    <w:lsdException w:name="caption" w:semiHidden="1" w:uiPriority="35" w:unhideWhenUsed="1" w:qFormat="1"/>
+    <w:lsdException w:name="table of figures" w:semiHidden="1" w:unhideWhenUsed="1"/>
+    <w:lsdException w:name="envelope address" w:semiHidden="1" w:unhideWhenUsed="1"/>
+    <w:lsdException w:name="envelope return" w:semiHidden="1" w:unhideWhenUsed="1"/>
+    <w:lsdException w:name="footnote reference" w:semiHidden="1" w:unhideWhenUsed="1"/>
+    <w:lsdException w:name="annotation reference" w:semiHidden="1" w:unhideWhenUsed="1"/>
+    <w:lsdException w:name="line number" w:semiHidden="1" w:unhideWhenUsed="1"/>
+    <w:lsdException w:name="page number" w:semiHidden="1" w:unhideWhenUsed="1"/>
+    <w:lsdException w:name="endnote reference" w:semiHidden="1" w:unhideWhenUsed="1"/>
+    <w:lsdException w:name="endnote text" w:semiHidden="1" w:unhideWhenUsed="1"/>
+    <w:lsdException w:name="table of authorities" w:semiHidden="1" w:unhideWhenUsed="1"/>
+    <w:lsdException w:name="macro" w:semiHidden="1" w:unhideWhenUsed="1"/>
+    <w:lsdException w:name="toa heading" w:semiHidden="1" w:unhideWhenUsed="1"/>
+    <w:lsdException w:name="List" w:semiHidden="1" w:unhideWhenUsed="1"/>
+    <w:lsdException w:name="List Bullet" w:semiHidden="1" w:unhideWhenUsed="1"/>
+    <w:lsdException w:name="List Number" w:semiHidden="1" w:unhideWhenUsed="1"/>
+    <w:lsdException w:name="List 2" w:semiHidden="1" w:unhideWhenUsed="1"/>
+    <w:lsdException w:name="List 3" w:semiHidden="1" w:unhideWhenUsed="1"/>
+    <w:lsdException w:name="List 4" w:semiHidden="1" w:unhideWhenUsed="1"/>
+    <w:lsdException w:name="List 5" w:semiHidden="1" w:unhideWhenUsed="1"/>
+    <w:lsdException w:name="List Bullet 2" w:semiHidden="1" w:unhideWhenUsed="1"/>
+    <w:lsdException w:name="List Bullet 3" w:semiHidden="1" w:unhideWhenUsed="1"/>
+    <w:lsdException w:name="List Bullet 4" w:semiHidden="1" w:unhideWhenUsed="1"/>
+    <w:lsdException w:name="List Bullet 5" w:semiHidden="1" w:unhideWhenUsed="1"/>
+    <w:lsdException w:name="List Number 2" w:semiHidden="1" w:unhideWhenUsed="1"/>
+    <w:lsdException w:name="List Number 3" w:semiHidden="1" w:unhideWhenUsed="1"/>
+    <w:lsdException w:name="List Number 4" w:semiHidden="1" w:unhideWhenUsed="1"/>
+    <w:lsdException w:name="List Number 5" w:semiHidden="1" w:unhideWhenUsed="1"/>
+    <w:lsdException w:name="Title" w:uiPriority="10" w:qFormat="1"/>
+    <w:lsdException w:name="Closing" w:semiHidden="1" w:unhideWhenUsed="1"/>
+    <w:lsdException w:name="Signature" w:semiHidden="1" w:unhideWhenUsed="1"/>
+    <w:lsdException w:name="Default Paragraph Font" w:semiHidden="1" w:uiPriority="1" w:unhideWhenUsed="1"/>
+    <w:lsdException w:name="Body Text" w:semiHidden="1" w:unhideWhenUsed="1"/>
+    <w:lsdException w:name="Body Text Indent" w:semiHidden="1" w:unhideWhenUsed="1"/>
+    <w:lsdException w:name="List Continue" w:semiHidden="1" w:unhideWhenUsed="1"/>
+    <w:lsdException w:name="List Continue 2" w:semiHidden="1" w:unhideWhenUsed="1"/>
+    <w:lsdException w:name="List Continue 3" w:semiHidden="1" w:unhideWhenUsed="1"/>
+    <w:lsdException w:name="List Continue 4" w:semiHidden="1" w:unhideWhenUsed="1"/>
+    <w:lsdException w:name="List Continue 5" w:semiHidden="1" w:unhideWhenUsed="1"/>
+    <w:lsdException w:name="Message Header" w:semiHidden="1" w:unhideWhenUsed="1"/>
+    <w:lsdException w:name="Subtitle" w:uiPriority="11" w:qFormat="1"/>
+    <w:lsdException w:name="Salutation" w:semiHidden="1" w:unhideWhenUsed="1"/>
+    <w:lsdException w:name="Date" w:semiHidden="1" w:unhideWhenUsed="1"/>
+    <w:lsdException w:name="Body Text First Indent" w:semiHidden="1" w:unhideWhenUsed="1"/>
+    <w:lsdException w:name="Body Text First Indent 2" w:semiHidden="1" w:unhideWhenUsed="1"/>
+    <w:lsdException w:name="Note Heading" w:semiHidden="1" w:unhideWhenUsed="1"/>
+    <w:lsdException w:name="Body Text 2" w:semiHidden="1" w:unhideWhenUsed="1"/>
+    <w:lsdException w:name="Body Text 3" w:semiHidden="1" w:unhideWhenUsed="1"/>
+    <w:lsdException w:name="Body Text Indent 2" w:semiHidden="1" w:unhideWhenUsed="1"/>
+    <w:lsdException w:name="Body Text Indent 3" w:semiHidden="1" w:unhideWhenUsed="1"/>
+    <w:lsdException w:name="Block Text" w:semiHidden="1" w:unhideWhenUsed="1"/>
+    <w:lsdException w:name="Hyperlink" w:semiHidden="1" w:unhideWhenUsed="1"/>
+    <w:lsdException w:name="FollowedHyperlink" w:semiHidden="1" w:unhideWhenUsed="1"/>
+    <w:lsdException w:name="Strong" w:uiPriority="22" w:qFormat="1"/>
+    <w:lsdException w:name="Emphasis" w:uiPriority="20" w:qFormat="1"/>
+    <w:lsdException w:name="Document Map" w:semiHidden="1" w:unhideWhenUsed="1"/>
+    <w:lsdException w:name="Plain Text" w:semiHidden="1" w:unhideWhenUsed="1"/>
+    <w:lsdException w:name="E-mail Signature" w:semiHidden="1" w:unhideWhenUsed="1"/>
+    <w:lsdException w:name="HTML Top of Form" w:semiHidden="1" w:unhideWhenUsed="1"/>
+    <w:lsdException w:name="HTML Bottom of Form" w:semiHidden="1" w:unhideWhenUsed="1"/>
+    <w:lsdException w:name="Normal (Web)" w:semiHidden="1" w:unhideWhenUsed="1"/>
+    <w:lsdException w:name="HTML Acronym" w:semiHidden="1" w:unhideWhenUsed="1"/>
+    <w:lsdException w:name="HTML Address" w:semiHidden="1" w:unhideWhenUsed="1"/>
+    <w:lsdException w:name="HTML Cite" w:semiHidden="1" w:unhideWhenUsed="1"/>
+    <w:lsdException w:name="HTML Code" w:semiHidden="1" w:unhideWhenUsed="1"/>
+    <w:lsdException w:name="HTML Definition" w:semiHidden="1" w:unhideWhenUsed="1"/>
+    <w:lsdException w:name="HTML Keyboard" w:semiHidden="1" w:unhideWhenUsed="1"/>
+    <w:lsdException w:name="HTML Preformatted" w:semiHidden="1" w:unhideWhenUsed="1"/>
+    <w:lsdException w:name="HTML Sample" w:semiHidden="1" w:unhideWhenUsed="1"/>
+    <w:lsdException w:name="HTML Typewriter" w:semiHidden="1" w:unhideWhenUsed="1"/>
+    <w:lsdException w:name="HTML Variable" w:semiHidden="1" w:unhideWhenUsed="1"/>
+    <w:lsdException w:name="Normal Table" w:semiHidden="1" w:unhideWhenUsed="1"/>
+    <w:lsdException w:name="annotation subject" w:semiHidden="1" w:unhideWhenUsed="1"/>
+    <w:lsdException w:name="No List" w:semiHidden="1" w:unhideWhenUsed="1"/>
+    <w:lsdException w:name="Outline List 1" w:semiHidden="1" w:unhideWhenUsed="1"/>
+    <w:lsdException w:name="Outline List 2" w:semiHidden="1" w:unhideWhenUsed="1"/>
+    <w:lsdException w:name="Outline List 3" w:semiHidden="1" w:unhideWhenUsed="1"/>
+    <w:lsdException w:name="Table Simple 1" w:semiHidden="1" w:unhideWhenUsed="1"/>
+    <w:lsdException w:name="Table Simple 2" w:semiHidden="1" w:unhideWhenUsed="1"/>
+    <w:lsdException w:name="Table Simple 3" w:semiHidden="1" w:unhideWhenUsed="1"/>
+    <w:lsdException w:name="Table Classic 1" w:semiHidden="1" w:unhideWhenUsed="1"/>
+    <w:lsdException w:name="Table Classic 2" w:semiHidden="1" w:unhideWhenUsed="1"/>
+    <w:lsdException w:name="Table Classic 3" w:semiHidden="1" w:unhideWhenUsed="1"/>
+    <w:lsdException w:name="Table Classic 4" w:semiHidden="1" w:unhideWhenUsed="1"/>
+    <w:lsdException w:name="Table Colorful 1" w:semiHidden="1" w:unhideWhenUsed="1"/>
+    <w:lsdException w:name="Table Colorful 2" w:semiHidden="1" w:unhideWhenUsed="1"/>
+    <w:lsdException w:name="Table Colorful 3" w:semiHidden="1" w:unhideWhenUsed="1"/>
+    <w:lsdException w:name="Table Columns 1" w:semiHidden="1" w:unhideWhenUsed="1"/>
+    <w:lsdException w:name="Table Columns 2" w:semiHidden="1" w:unhideWhenUsed="1"/>
+    <w:lsdException w:name="Table Columns 3" w:semiHidden="1" w:unhideWhenUsed="1"/>
+    <w:lsdException w:name="Table Columns 4" w:semiHidden="1" w:unhideWhenUsed="1"/>
+    <w:lsdException w:name="Table Columns 5" w:semiHidden="1" w:unhideWhenUsed="1"/>
+    <w:lsdException w:name="Table Grid 1" w:semiHidden="1" w:unhideWhenUsed="1"/>
+    <w:lsdException w:name="Table Grid 2" w:semiHidden="1" w:unhideWhenUsed="1"/>
+    <w:lsdException w:name="Table Grid 3" w:semiHidden="1" w:unhideWhenUsed="1"/>
+    <w:lsdException w:name="Table Grid 4" w:semiHidden="1" w:unhideWhenUsed="1"/>
+    <w:lsdException w:name="Table Grid 5" w:semiHidden="1" w:unhideWhenUsed="1"/>
+    <w:lsdException w:name="Table Grid 6" w:semiHidden="1" w:unhideWhenUsed="1"/>
+    <w:lsdException w:name="Table Grid 7" w:semiHidden="1" w:unhideWhenUsed="1"/>
+    <w:lsdException w:name="Table Grid 8" w:semiHidden="1" w:unhideWhenUsed="1"/>
+    <w:lsdException w:name="Table List 1" w:semiHidden="1" w:unhideWhenUsed="1"/>
+    <w:lsdException w:name="Table List 2" w:semiHidden="1" w:unhideWhenUsed="1"/>
+    <w:lsdException w:name="Table List 3" w:semiHidden="1" w:unhideWhenUsed="1"/>
+    <w:lsdException w:name="Table List 4" w:semiHidden="1" w:unhideWhenUsed="1"/>
+    <w:lsdException w:name="Table List 5" w:semiHidden="1" w:unhideWhenUsed="1"/>
+    <w:lsdException w:name="Table List 6" w:semiHidden="1" w:unhideWhenUsed="1"/>
+    <w:lsdException w:name="Table List 7" w:semiHidden="1" w:unhideWhenUsed="1"/>
+    <w:lsdException w:name="Table List 8" w:semiHidden="1" w:unhideWhenUsed="1"/>
+    <w:lsdException w:name="Table 3D effects 1" w:semiHidden="1" w:unhideWhenUsed="1"/>
+    <w:lsdException w:name="Table 3D effects 2" w:semiHidden="1" w:unhideWhenUsed="1"/>
+    <w:lsdException w:name="Table 3D effects 3" w:semiHidden="1" w:unhideWhenUsed="1"/>
+    <w:lsdException w:name="Table Contemporary" w:semiHidden="1" w:unhideWhenUsed="1"/>
+    <w:lsdException w:name="Table Elegant" w:semiHidden="1" w:unhideWhenUsed="1"/>
+    <w:lsdException w:name="Table Professional" w:semiHidden="1" w:unhideWhenUsed="1"/>
+    <w:lsdException w:name="Table Subtle 1" w:semiHidden="1" w:unhideWhenUsed="1"/>
+    <w:lsdException w:name="Table Subtle 2" w:semiHidden="1" w:unhideWhenUsed="1"/>
+    <w:lsdException w:name="Table Web 1" w:semiHidden="1" w:unhideWhenUsed="1"/>
+    <w:lsdException w:name="Table Web 2" w:semiHidden="1" w:unhideWhenUsed="1"/>
+    <w:lsdException w:name="Table Web 3" w:semiHidden="1" w:unhideWhenUsed="1"/>
+    <w:lsdException w:name="Balloon Text" w:semiHidden="1" w:unhideWhenUsed="1"/>
+    <w:lsdException w:name="Table Grid" w:uiPriority="39"/>
+    <w:lsdException w:name="Table Theme" w:semiHidden="1" w:unhideWhenUsed="1"/>
+    <w:lsdException w:name="Placeholder Text" w:semiHidden="1"/>
+    <w:lsdException w:name="No Spacing" w:uiPriority="1" w:qFormat="1"/>
+    <w:lsdException w:name="Light Shading" w:uiPriority="60"/>
+    <w:lsdException w:name="Light List" w:uiPriority="61"/>
+    <w:lsdException w:name="Light Grid" w:uiPriority="62"/>
+    <w:lsdException w:name="Medium Shading 1" w:uiPriority="63"/>
+    <w:lsdException w:name="Medium Shading 2" w:uiPriority="64"/>
+    <w:lsdException w:name="Medium List 1" w:uiPriority="65"/>
+    <w:lsdException w:name="Medium List 2" w:uiPriority="66"/>
+    <w:lsdException w:name="Medium Grid 1" w:uiPriority="67"/>
+    <w:lsdException w:name="Medium Grid 2" w:uiPriority="68"/>
+    <w:lsdException w:name="Medium Grid 3" w:uiPriority="69"/>
+    <w:lsdException w:name="Dark List" w:uiPriority="70"/>
+    <w:lsdException w:name="Colorful Shading" w:uiPriority="71"/>
+    <w:lsdException w:name="Colorful List" w:uiPriority="72"/>
+    <w:lsdException w:name="Colorful Grid" w:uiPriority="73"/>
+    <w:lsdException w:name="Light Shading Accent 1" w:uiPriority="60"/>
+    <w:lsdException w:name="Light List Accent 1" w:uiPriority="61"/>
+    <w:lsdException w:name="Light Grid Accent 1" w:uiPriority="62"/>
+    <w:lsdException w:name="Medium Shading 1 Accent 1" w:uiPriority="63"/>
+    <w:lsdException w:name="Medium Shading 2 Accent 1" w:uiPriority="64"/>
+    <w:lsdException w:name="Medium List 1 Accent 1" w:uiPriority="65"/>
+    <w:lsdException w:name="Revision" w:semiHidden="1"/>
+    <w:lsdException w:name="List Paragraph" w:uiPriority="34" w:qFormat="1"/>
+    <w:lsdException w:name="Quote" w:uiPriority="29" w:qFormat="1"/>
+    <w:lsdException w:name="Intense Quote" w:uiPriority="30" w:qFormat="1"/>
+    <w:lsdException w:name="Medium List 2 Accent 1" w:uiPriority="66"/>
+    <w:lsdException w:name="Medium Grid 1 Accent 1" w:uiPriority="67"/>
+    <w:lsdException w:name="Medium Grid 2 Accent 1" w:uiPriority="68"/>
+    <w:lsdException w:name="Medium Grid 3 Accent 1" w:uiPriority="69"/>
+    <w:lsdException w:name="Dark List Accent 1" w:uiPriority="70"/>
+    <w:lsdException w:name="Colorful Shading Accent 1" w:uiPriority="71"/>
+    <w:lsdException w:name="Colorful List Accent 1" w:uiPriority="72"/>
+    <w:lsdException w:name="Colorful Grid Accent 1" w:uiPriority="73"/>
+    <w:lsdException w:name="Light Shading Accent 2" w:uiPriority="60"/>
+    <w:lsdException w:name="Light List Accent 2" w:uiPriority="61"/>
+    <w:lsdException w:name="Light Grid Accent 2" w:uiPriority="62"/>
+    <w:lsdException w:name="Medium Shading 1 Accent 2" w:uiPriority="63"/>
+    <w:lsdException w:name="Medium Shading 2 Accent 2" w:uiPriority="64"/>
+    <w:lsdException w:name="Medium List 1 Accent 2" w:uiPriority="65"/>
+    <w:lsdException w:name="Medium List 2 Accent 2" w:uiPriority="66"/>
+    <w:lsdException w:name="Medium Grid 1 Accent 2" w:uiPriority="67"/>
+    <w:lsdException w:name="Medium Grid 2 Accent 2" w:uiPriority="68"/>
+    <w:lsdException w:name="Medium Grid 3 Accent 2" w:uiPriority="69"/>
+    <w:lsdException w:name="Dark List Accent 2" w:uiPriority="70"/>
+    <w:lsdException w:name="Colorful Shading Accent 2" w:uiPriority="71"/>
+    <w:lsdException w:name="Colorful List Accent 2" w:uiPriority="72"/>
+    <w:lsdException w:name="Colorful Grid Accent 2" w:uiPriority="73"/>
+    <w:lsdException w:name="Light Shading Accent 3" w:uiPriority="60"/>
+    <w:lsdException w:name="Light List Accent 3" w:uiPriority="61"/>
+    <w:lsdException w:name="Light Grid Accent 3" w:uiPriority="62"/>
+    <w:lsdException w:name="Medium Shading 1 Accent 3" w:uiPriority="63"/>
+    <w:lsdException w:name="Medium Shading 2 Accent 3" w:uiPriority="64"/>
+    <w:lsdException w:name="Medium List 1 Accent 3" w:uiPriority="65"/>
+    <w:lsdException w:name="Medium List 2 Accent 3" w:uiPriority="66"/>
+    <w:lsdException w:name="Medium Grid 1 Accent 3" w:uiPriority="67"/>
+    <w:lsdException w:name="Medium Grid 2 Accent 3" w:uiPriority="68"/>
+    <w:lsdException w:name="Medium Grid 3 Accent 3" w:uiPriority="69"/>
+    <w:lsdException w:name="Dark List Accent 3" w:uiPriority="70"/>
+    <w:lsdException w:name="Colorful Shading Accent 3" w:uiPriority="71"/>
+    <w:lsdException w:name="Colorful List Accent 3" w:uiPriority="72"/>
+    <w:lsdException w:name="Colorful Grid Accent 3" w:uiPriority="73"/>
+    <w:lsdException w:name="Light Shading Accent 4" w:uiPriority="60"/>
+    <w:lsdException w:name="Light List Accent 4" w:uiPriority="61"/>
+    <w:lsdException w:name="Light Grid Accent 4" w:uiPriority="62"/>
+    <w:lsdException w:name="Medium Shading 1 Accent 4" w:uiPriority="63"/>
+    <w:lsdException w:name="Medium Shading 2 Accent 4" w:uiPriority="64"/>
+    <w:lsdException w:name="Medium List 1 Accent 4" w:uiPriority="65"/>
+    <w:lsdException w:name="Medium List 2 Accent 4" w:uiPriority="66"/>
+    <w:lsdException w:name="Medium Grid 1 Accent 4" w:uiPriority="67"/>
+    <w:lsdException w:name="Medium Grid 2 Accent 4" w:uiPriority="68"/>
+    <w:lsdException w:name="Medium Grid 3 Accent 4" w:uiPriority="69"/>
+    <w:lsdException w:name="Dark List Accent 4" w:uiPriority="70"/>
+    <w:lsdException w:name="Colorful Shading Accent 4" w:uiPriority="71"/>
+    <w:lsdException w:name="Colorful List Accent 4" w:uiPriority="72"/>
+    <w:lsdException w:name="Colorful Grid Accent 4" w:uiPriority="73"/>
+    <w:lsdException w:name="Light Shading Accent 5" w:uiPriority="60"/>
+    <w:lsdException w:name="Light List Accent 5" w:uiPriority="61"/>
+    <w:lsdException w:name="Light Grid Accent 5" w:uiPriority="62"/>
+    <w:lsdException w:name="Medium Shading 1 Accent 5" w:uiPriority="63"/>
+    <w:lsdException w:name="Medium Shading 2 Accent 5" w:uiPriority="64"/>
+    <w:lsdException w:name="Medium List 1 Accent 5" w:uiPriority="65"/>
+    <w:lsdException w:name="Medium List 2 Accent 5" w:uiPriority="66"/>
+    <w:lsdException w:name="Medium Grid 1 Accent 5" w:uiPriority="67"/>
+    <w:lsdException w:name="Medium Grid 2 Accent 5" w:uiPriority="68"/>
+    <w:lsdException w:name="Medium Grid 3 Accent 5" w:uiPriority="69"/>
+    <w:lsdException w:name="Dark List Accent 5" w:uiPriority="70"/>
+    <w:lsdException w:name="Colorful Shading Accent 5" w:uiPriority="71"/>
+    <w:lsdException w:name="Colorful List Accent 5" w:uiPriority="72"/>
+    <w:lsdException w:name="Colorful Grid Accent 5" w:uiPriority="73"/>
+    <w:lsdException w:name="Light Shading Accent 6" w:uiPriority="60"/>
+    <w:lsdException w:name="Light List Accent 6" w:uiPriority="61"/>
+    <w:lsdException w:name="Light Grid Accent 6" w:uiPriority="62"/>
+    <w:lsdException w:name="Medium Shading 1 Accent 6" w:uiPriority="63"/>
+    <w:lsdException w:name="Medium Shading 2 Accent 6" w:uiPriority="64"/>
+    <w:lsdException w:name="Medium List 1 Accent 6" w:uiPriority="65"/>
+    <w:lsdException w:name="Medium List 2 Accent 6" w:uiPriority="66"/>
+    <w:lsdException w:name="Medium Grid 1 Accent 6" w:uiPriority="67"/>
+    <w:lsdException w:name="Medium Grid 2 Accent 6" w:uiPriority="68"/>
+    <w:lsdException w:name="Medium Grid 3 Accent 6" w:uiPriority="69"/>
+    <w:lsdException w:name="Dark List Accent 6" w:uiPriority="70"/>
+    <w:lsdException w:name="Colorful Shading Accent 6" w:uiPriority="71"/>
+    <w:lsdException w:name="Colorful List Accent 6" w:uiPriority="72"/>
+    <w:lsdException w:name="Colorful Grid Accent 6" w:uiPriority="73"/>
+    <w:lsdException w:name="Subtle Emphasis" w:uiPriority="19" w:qFormat="1"/>
+    <w:lsdException w:name="Intense Emphasis" w:uiPriority="21" w:qFormat="1"/>
+    <w:lsdException w:name="Subtle Reference" w:uiPriority="31" w:qFormat="1"/>
+    <w:lsdException w:name="Intense Reference" w:uiPriority="32" w:qFormat="1"/>
+    <w:lsdException w:name="Book Title" w:uiPriority="33" w:qFormat="1"/>
+    <w:lsdException w:name="Bibliography" w:semiHidden="1" w:uiPriority="37" w:unhideWhenUsed="1"/>
+    <w:lsdException w:name="TOC Heading" w:semiHidden="1" w:uiPriority="39" w:unhideWhenUsed="1" w:qFormat="1"/>
+    <w:lsdException w:name="Plain Table 1" w:uiPriority="41"/>
+    <w:lsdException w:name="Plain Table 2" w:uiPriority="42"/>
+    <w:lsdException w:name="Plain Table 3" w:uiPriority="43"/>
+    <w:lsdException w:name="Plain Table 4" w:uiPriority="44"/>
+    <w:lsdException w:name="Plain Table 5" w:uiPriority="45"/>
+    <w:lsdException w:name="Grid Table Light" w:uiPriority="40"/>
+    <w:lsdException w:name="Grid Table 1 Light" w:uiPriority="46"/>
+    <w:lsdException w:name="Grid Table 2" w:uiPriority="47"/>
+    <w:lsdException w:name="Grid Table 3" w:uiPriority="48"/>
+    <w:lsdException w:name="Grid Table 4" w:uiPriority="49"/>
+    <w:lsdException w:name="Grid Table 5 Dark" w:uiPriority="50"/>
+    <w:lsdException w:name="Grid Table 6 Colorful" w:uiPriority="51"/>
+    <w:lsdException w:name="Grid Table 7 Colorful" w:uiPriority="52"/>
+    <w:lsdException w:name="Grid Table 1 Light Accent 1" w:uiPriority="46"/>
+    <w:lsdException w:name="Grid Table 2 Accent 1" w:uiPriority="47"/>
+    <w:lsdException w:name="Grid Table 3 Accent 1" w:uiPriority="48"/>
+    <w:lsdException w:name="Grid Table 4 Accent 1" w:uiPriority="49"/>
+    <w:lsdException w:name="Grid Table 5 Dark Accent 1" w:uiPriority="50"/>
+    <w:lsdException w:name="Grid Table 6 Colorful Accent 1" w:uiPriority="51"/>
+    <w:lsdException w:name="Grid Table 7 Colorful Accent 1" w:uiPriority="52"/>
+    <w:lsdException w:name="Grid Table 1 Light Accent 2" w:uiPriority="46"/>
+    <w:lsdException w:name="Grid Table 2 Accent 2" w:uiPriority="47"/>
+    <w:lsdException w:name="Grid Table 3 Accent 2" w:uiPriority="48"/>
+    <w:lsdException w:name="Grid Table 4 Accent 2" w:uiPriority="49"/>
+    <w:lsdException w:name="Grid Table 5 Dark Accent 2" w:uiPriority="50"/>
+    <w:lsdException w:name="Grid Table 6 Colorful Accent 2" w:uiPriority="51"/>
+    <w:lsdException w:name="Grid Table 7 Colorful Accent 2" w:uiPriority="52"/>
+    <w:lsdException w:name="Grid Table 1 Light Accent 3" w:uiPriority="46"/>
+    <w:lsdException w:name="Grid Table 2 Accent 3" w:uiPriority="47"/>
+    <w:lsdException w:name="Grid Table 3 Accent 3" w:uiPriority="48"/>
+    <w:lsdException w:name="Grid Table 4 Accent 3" w:uiPriority="49"/>
+    <w:lsdException w:name="Grid Table 5 Dark Accent 3" w:uiPriority="50"/>
+    <w:lsdException w:name="Grid Table 6 Colorful Accent 3" w:uiPriority="51"/>
+    <w:lsdException w:name="Grid Table 7 Colorful Accent 3" w:uiPriority="52"/>
+    <w:lsdException w:name="Grid Table 1 Light Accent 4" w:uiPriority="46"/>
+    <w:lsdException w:name="Grid Table 2 Accent 4" w:uiPriority="47"/>
+    <w:lsdException w:name="Grid Table 3 Accent 4" w:uiPriority="48"/>
+    <w:lsdException w:name="Grid Table 4 Accent 4" w:uiPriority="49"/>
+    <w:lsdException w:name="Grid Table 5 Dark Accent 4" w:uiPriority="50"/>
+    <w:lsdException w:name="Grid Table 6 Colorful Accent 4" w:uiPriority="51"/>
+    <w:lsdException w:name="Grid Table 7 Colorful Accent 4" w:uiPriority="52"/>
+    <w:lsdException w:name="Grid Table 1 Light Accent 5" w:uiPriority="46"/>
+    <w:lsdException w:name="Grid Table 2 Accent 5" w:uiPriority="47"/>
+    <w:lsdException w:name="Grid Table 3 Accent 5" w:uiPriority="48"/>
+    <w:lsdException w:name="Grid Table 4 Accent 5" w:uiPriority="49"/>
+    <w:lsdException w:name="Grid Table 5 Dark Accent 5" w:uiPriority="50"/>
+    <w:lsdException w:name="Grid Table 6 Colorful Accent 5" w:uiPriority="51"/>
+    <w:lsdException w:name="Grid Table 7 Colorful Accent 5" w:uiPriority="52"/>
+    <w:lsdException w:name="Grid Table 1 Light Accent 6" w:uiPriority="46"/>
+    <w:lsdException w:name="Grid Table 2 Accent 6" w:uiPriority="47"/>
+    <w:lsdException w:name="Grid Table 3 Accent 6" w:uiPriority="48"/>
+    <w:lsdException w:name="Grid Table 4 Accent 6" w:uiPriority="49"/>
+    <w:lsdException w:name="Grid Table 5 Dark Accent 6" w:uiPriority="50"/>
+    <w:lsdException w:name="Grid Table 6 Colorful Accent 6" w:uiPriority="51"/>
+    <w:lsdException w:name="Grid Table 7 Colorful Accent 6" w:uiPriority="52"/>
+    <w:lsdException w:name="List Table 1 Light" w:uiPriority="46"/>
+    <w:lsdException w:name="List Table 2" w:uiPriority="47"/>
+    <w:lsdException w:name="List Table 3" w:uiPriority="48"/>
+    <w:lsdException w:name="List Table 4" w:uiPriority="49"/>
+    <w:lsdException w:name="List Table 5 Dark" w:uiPriority="50"/>
+    <w:lsdException w:name="List Table 6 Colorful" w:uiPriority="51"/>
+    <w:lsdException w:name="List Table 7 Colorful" w:uiPriority="52"/>
+    <w:lsdException w:name="List Table 1 Light Accent 1" w:uiPriority="46"/>
+    <w:lsdException w:name="List Table 2 Accent 1" w:uiPriority="47"/>
+    <w:lsdException w:name="List Table 3 Accent 1" w:uiPriority="48"/>
+    <w:lsdException w:name="List Table 4 Accent 1" w:uiPriority="49"/>
+    <w:lsdException w:name="List Table 5 Dark Accent 1" w:uiPriority="50"/>
+    <w:lsdException w:name="List Table 6 Colorful Accent 1" w:uiPriority="51"/>
+    <w:lsdException w:name="List Table 7 Colorful Accent 1" w:uiPriority="52"/>
+    <w:lsdException w:name="List Table 1 Light Accent 2" w:uiPriority="46"/>
+    <w:lsdException w:name="List Table 2 Accent 2" w:uiPriority="47"/>
+    <w:lsdException w:name="List Table 3 Accent 2" w:uiPriority="48"/>
+    <w:lsdException w:name="List Table 4 Accent 2" w:uiPriority="49"/>
+    <w:lsdException w:name="List Table 5 Dark Accent 2" w:uiPriority="50"/>
+    <w:lsdException w:name="List Table 6 Colorful Accent 2" w:uiPriority="51"/>
+    <w:lsdException w:name="List Table 7 Colorful Accent 2" w:uiPriority="52"/>
+    <w:lsdException w:name="List Table 1 Light Accent 3" w:uiPriority="46"/>
+    <w:lsdException w:name="List Table 2 Accent 3" w:uiPriority="47"/>
+    <w:lsdException w:name="List Table 3 Accent 3" w:uiPriority="48"/>
+    <w:lsdException w:name="List Table 4 Accent 3" w:uiPriority="49"/>
+    <w:lsdException w:name="List Table 5 Dark Accent 3" w:uiPriority="50"/>
+    <w:lsdException w:name="List Table 6 Colorful Accent 3" w:uiPriority="51"/>
+    <w:lsdException w:name="List Table 7 Colorful Accent 3" w:uiPriority="52"/>
+    <w:lsdException w:name="List Table 1 Light Accent 4" w:uiPriority="46"/>
+    <w:lsdException w:name="List Table 2 Accent 4" w:uiPriority="47"/>
+    <w:lsdException w:name="List Table 3 Accent 4" w:uiPriority="48"/>
+    <w:lsdException w:name="List Table 4 Accent 4" w:uiPriority="49"/>
+    <w:lsdException w:name="List Table 5 Dark Accent 4" w:uiPriority="50"/>
+    <w:lsdException w:name="List Table 6 Colorful Accent 4" w:uiPriority="51"/>
+    <w:lsdException w:name="List Table 7 Colorful Accent 4" w:uiPriority="52"/>
+    <w:lsdException w:name="List Table 1 Light Accent 5" w:uiPriority="46"/>
+    <w:lsdException w:name="List Table 2 Accent 5" w:uiPriority="47"/>
+    <w:lsdException w:name="List Table 3 Accent 5" w:uiPriority="48"/>
+    <w:lsdException w:name="List Table 4 Accent 5" w:uiPriority="49"/>
+    <w:lsdException w:name="List Table 5 Dark Accent 5" w:uiPriority="50"/>
+    <w:lsdException w:name="List Table 6 Colorful Accent 5" w:uiPriority="51"/>
+    <w:lsdException w:name="List Table 7 Colorful Accent 5" w:uiPriority="52"/>
+    <w:lsdException w:name="List Table 1 Light Accent 6" w:uiPriority="46"/>
+    <w:lsdException w:name="List Table 2 Accent 6" w:uiPriority="47"/>
+    <w:lsdException w:name="List Table 3 Accent 6" w:uiPriority="48"/>
+    <w:lsdException w:name="List Table 4 Accent 6" w:uiPriority="49"/>
+    <w:lsdException w:name="List Table 5 Dark Accent 6" w:uiPriority="50"/>
+    <w:lsdException w:name="List Table 6 Colorful Accent 6" w:uiPriority="51"/>
+    <w:lsdException w:name="List Table 7 Colorful Accent 6" w:uiPriority="52"/>
   </w:latentStyles>
   <w:style w:type="paragraph" w:default="1" w:styleId="Normale">
     <w:name w:val="Normal"/>
@@ -5251,7 +7727,6 @@
     <w:uiPriority w:val="99"/>
     <w:semiHidden/>
     <w:unhideWhenUsed/>
-    <w:qFormat/>
     <w:tblPr>
       <w:tblInd w:w="0" w:type="dxa"/>
       <w:tblCellMar>
@@ -5307,6 +7782,25 @@
       <w:rFonts w:ascii="Tahoma" w:hAnsi="Tahoma" w:cs="Tahoma"/>
       <w:sz w:val="16"/>
       <w:szCs w:val="16"/>
+    </w:rPr>
+  </w:style>
+  <w:style w:type="paragraph" w:styleId="Didascalia">
+    <w:name w:val="caption"/>
+    <w:basedOn w:val="Normale"/>
+    <w:next w:val="Normale"/>
+    <w:uiPriority w:val="35"/>
+    <w:unhideWhenUsed/>
+    <w:qFormat/>
+    <w:rsid w:val="00F77FE3"/>
+    <w:pPr>
+      <w:spacing w:after="200" w:line="240" w:lineRule="auto"/>
+    </w:pPr>
+    <w:rPr>
+      <w:i/>
+      <w:iCs/>
+      <w:color w:val="44546A" w:themeColor="text2"/>
+      <w:sz w:val="18"/>
+      <w:szCs w:val="18"/>
     </w:rPr>
   </w:style>
 </w:styles>
@@ -5567,7 +8061,7 @@
   <a:extraClrSchemeLst/>
   <a:extLst>
     <a:ext uri="{05A4C25C-085E-4340-85A3-A5531E510DB2}">
-      <thm15:themeFamily xmlns="" xmlns:thm15="http://schemas.microsoft.com/office/thememl/2012/main" name="Office Theme" id="{62F939B6-93AF-4DB8-9C6B-D6C7DFDC589F}" vid="{4A3C46E8-61CC-4603-A589-7422A47A8E4A}"/>
+      <thm15:themeFamily xmlns:thm15="http://schemas.microsoft.com/office/thememl/2012/main" name="Office Theme" id="{62F939B6-93AF-4DB8-9C6B-D6C7DFDC589F}" vid="{4A3C46E8-61CC-4603-A589-7422A47A8E4A}"/>
     </a:ext>
   </a:extLst>
 </a:theme>
